--- a/Java.docx
+++ b/Java.docx
@@ -7435,8 +7435,3713 @@
       <w:pPr>
         <w:pStyle w:val="NoSpacing"/>
       </w:pPr>
+    </w:p>
+    <w:p>
+      <w:pPr>
+        <w:pStyle w:val="NoSpacing"/>
+      </w:pPr>
+    </w:p>
+    <w:p>
+      <w:pPr>
+        <w:shd w:val="clear" w:color="auto" w:fill="000000"/>
+        <w:spacing w:line="285" w:lineRule="atLeast"/>
+        <w:rPr>
+          <w:rFonts w:ascii="Consolas" w:eastAsia="Times New Roman" w:hAnsi="Consolas" w:cs="Times New Roman"/>
+          <w:color w:val="FFFFFF"/>
+          <w:sz w:val="21"/>
+          <w:szCs w:val="21"/>
+        </w:rPr>
+      </w:pPr>
+      <w:r>
+        <w:tab/>
+      </w:r>
+      <w:r>
+        <w:tab/>
+        <w:t>Today practice</w:t>
+      </w:r>
+      <w:r>
+        <w:br/>
+      </w:r>
+      <w:r>
+        <w:rPr>
+          <w:rFonts w:ascii="Consolas" w:eastAsia="Times New Roman" w:hAnsi="Consolas" w:cs="Times New Roman"/>
+          <w:color w:val="569CD6"/>
+          <w:sz w:val="21"/>
+          <w:szCs w:val="21"/>
+        </w:rPr>
+        <w:t>let</w:t>
+      </w:r>
+      <w:r>
+        <w:rPr>
+          <w:rFonts w:ascii="Consolas" w:eastAsia="Times New Roman" w:hAnsi="Consolas" w:cs="Times New Roman"/>
+          <w:color w:val="FFFFFF"/>
+          <w:sz w:val="21"/>
+          <w:szCs w:val="21"/>
+        </w:rPr>
+        <w:t xml:space="preserve"> </w:t>
+      </w:r>
+      <w:r>
+        <w:rPr>
+          <w:rFonts w:ascii="Consolas" w:eastAsia="Times New Roman" w:hAnsi="Consolas" w:cs="Times New Roman"/>
+          <w:color w:val="9CDCFE"/>
+          <w:sz w:val="21"/>
+          <w:szCs w:val="21"/>
+        </w:rPr>
+        <w:t>letter</w:t>
+      </w:r>
+      <w:r>
+        <w:rPr>
+          <w:rFonts w:ascii="Consolas" w:eastAsia="Times New Roman" w:hAnsi="Consolas" w:cs="Times New Roman"/>
+          <w:color w:val="FFFFFF"/>
+          <w:sz w:val="21"/>
+          <w:szCs w:val="21"/>
+        </w:rPr>
+        <w:t xml:space="preserve"> </w:t>
+      </w:r>
+      <w:r>
+        <w:rPr>
+          <w:rFonts w:ascii="Consolas" w:eastAsia="Times New Roman" w:hAnsi="Consolas" w:cs="Times New Roman"/>
+          <w:color w:val="D4D4D4"/>
+          <w:sz w:val="21"/>
+          <w:szCs w:val="21"/>
+        </w:rPr>
+        <w:t>=</w:t>
+      </w:r>
+      <w:r>
+        <w:rPr>
+          <w:rFonts w:ascii="Consolas" w:eastAsia="Times New Roman" w:hAnsi="Consolas" w:cs="Times New Roman"/>
+          <w:color w:val="FFFFFF"/>
+          <w:sz w:val="21"/>
+          <w:szCs w:val="21"/>
+        </w:rPr>
+        <w:t xml:space="preserve"> </w:t>
+      </w:r>
+      <w:r>
+        <w:rPr>
+          <w:rFonts w:ascii="Consolas" w:eastAsia="Times New Roman" w:hAnsi="Consolas" w:cs="Times New Roman"/>
+          <w:color w:val="DCDCAA"/>
+          <w:sz w:val="21"/>
+          <w:szCs w:val="21"/>
+        </w:rPr>
+        <w:t>prompt</w:t>
+      </w:r>
+      <w:r>
+        <w:rPr>
+          <w:rFonts w:ascii="Consolas" w:eastAsia="Times New Roman" w:hAnsi="Consolas" w:cs="Times New Roman"/>
+          <w:color w:val="FFFFFF"/>
+          <w:sz w:val="21"/>
+          <w:szCs w:val="21"/>
+        </w:rPr>
+        <w:t>(</w:t>
+      </w:r>
+      <w:r>
+        <w:rPr>
+          <w:rFonts w:ascii="Consolas" w:eastAsia="Times New Roman" w:hAnsi="Consolas" w:cs="Times New Roman"/>
+          <w:color w:val="CE9178"/>
+          <w:sz w:val="21"/>
+          <w:szCs w:val="21"/>
+        </w:rPr>
+        <w:t>"Enter a letter"</w:t>
+      </w:r>
+      <w:r>
+        <w:rPr>
+          <w:rFonts w:ascii="Consolas" w:eastAsia="Times New Roman" w:hAnsi="Consolas" w:cs="Times New Roman"/>
+          <w:color w:val="FFFFFF"/>
+          <w:sz w:val="21"/>
+          <w:szCs w:val="21"/>
+        </w:rPr>
+        <w:t>)</w:t>
+      </w:r>
+    </w:p>
+    <w:p>
+      <w:pPr>
+        <w:shd w:val="clear" w:color="auto" w:fill="000000"/>
+        <w:spacing w:after="0" w:line="285" w:lineRule="atLeast"/>
+        <w:rPr>
+          <w:rFonts w:ascii="Consolas" w:eastAsia="Times New Roman" w:hAnsi="Consolas" w:cs="Times New Roman"/>
+          <w:color w:val="FFFFFF"/>
+          <w:sz w:val="21"/>
+          <w:szCs w:val="21"/>
+        </w:rPr>
+      </w:pPr>
+    </w:p>
+    <w:p>
+      <w:pPr>
+        <w:shd w:val="clear" w:color="auto" w:fill="000000"/>
+        <w:spacing w:after="0" w:line="285" w:lineRule="atLeast"/>
+        <w:rPr>
+          <w:rFonts w:ascii="Consolas" w:eastAsia="Times New Roman" w:hAnsi="Consolas" w:cs="Times New Roman"/>
+          <w:color w:val="FFFFFF"/>
+          <w:sz w:val="21"/>
+          <w:szCs w:val="21"/>
+        </w:rPr>
+      </w:pPr>
+      <w:r>
+        <w:rPr>
+          <w:rFonts w:ascii="Consolas" w:eastAsia="Times New Roman" w:hAnsi="Consolas" w:cs="Times New Roman"/>
+          <w:color w:val="9CDCFE"/>
+          <w:sz w:val="21"/>
+          <w:szCs w:val="21"/>
+        </w:rPr>
+        <w:t>letter</w:t>
+      </w:r>
+      <w:r>
+        <w:rPr>
+          <w:rFonts w:ascii="Consolas" w:eastAsia="Times New Roman" w:hAnsi="Consolas" w:cs="Times New Roman"/>
+          <w:color w:val="FFFFFF"/>
+          <w:sz w:val="21"/>
+          <w:szCs w:val="21"/>
+        </w:rPr>
+        <w:t xml:space="preserve"> </w:t>
+      </w:r>
+      <w:r>
+        <w:rPr>
+          <w:rFonts w:ascii="Consolas" w:eastAsia="Times New Roman" w:hAnsi="Consolas" w:cs="Times New Roman"/>
+          <w:color w:val="D4D4D4"/>
+          <w:sz w:val="21"/>
+          <w:szCs w:val="21"/>
+        </w:rPr>
+        <w:t>=</w:t>
+      </w:r>
+      <w:proofErr w:type="spellStart"/>
+      <w:proofErr w:type="gramStart"/>
+      <w:r>
+        <w:rPr>
+          <w:rFonts w:ascii="Consolas" w:eastAsia="Times New Roman" w:hAnsi="Consolas" w:cs="Times New Roman"/>
+          <w:color w:val="9CDCFE"/>
+          <w:sz w:val="21"/>
+          <w:szCs w:val="21"/>
+        </w:rPr>
+        <w:t>letter</w:t>
+      </w:r>
+      <w:r>
+        <w:rPr>
+          <w:rFonts w:ascii="Consolas" w:eastAsia="Times New Roman" w:hAnsi="Consolas" w:cs="Times New Roman"/>
+          <w:color w:val="FFFFFF"/>
+          <w:sz w:val="21"/>
+          <w:szCs w:val="21"/>
+        </w:rPr>
+        <w:t>.</w:t>
+      </w:r>
+      <w:r>
+        <w:rPr>
+          <w:rFonts w:ascii="Consolas" w:eastAsia="Times New Roman" w:hAnsi="Consolas" w:cs="Times New Roman"/>
+          <w:color w:val="DCDCAA"/>
+          <w:sz w:val="21"/>
+          <w:szCs w:val="21"/>
+        </w:rPr>
+        <w:t>toLowerCase</w:t>
+      </w:r>
+      <w:proofErr w:type="spellEnd"/>
+      <w:proofErr w:type="gramEnd"/>
+      <w:r>
+        <w:rPr>
+          <w:rFonts w:ascii="Consolas" w:eastAsia="Times New Roman" w:hAnsi="Consolas" w:cs="Times New Roman"/>
+          <w:color w:val="FFFFFF"/>
+          <w:sz w:val="21"/>
+          <w:szCs w:val="21"/>
+        </w:rPr>
+        <w:t>();</w:t>
+      </w:r>
+    </w:p>
+    <w:p>
+      <w:pPr>
+        <w:shd w:val="clear" w:color="auto" w:fill="000000"/>
+        <w:spacing w:after="0" w:line="285" w:lineRule="atLeast"/>
+        <w:rPr>
+          <w:rFonts w:ascii="Consolas" w:eastAsia="Times New Roman" w:hAnsi="Consolas" w:cs="Times New Roman"/>
+          <w:color w:val="FFFFFF"/>
+          <w:sz w:val="21"/>
+          <w:szCs w:val="21"/>
+        </w:rPr>
+      </w:pPr>
+    </w:p>
+    <w:p>
+      <w:pPr>
+        <w:shd w:val="clear" w:color="auto" w:fill="000000"/>
+        <w:spacing w:after="0" w:line="285" w:lineRule="atLeast"/>
+        <w:rPr>
+          <w:rFonts w:ascii="Consolas" w:eastAsia="Times New Roman" w:hAnsi="Consolas" w:cs="Times New Roman"/>
+          <w:color w:val="FFFFFF"/>
+          <w:sz w:val="21"/>
+          <w:szCs w:val="21"/>
+        </w:rPr>
+      </w:pPr>
+      <w:proofErr w:type="gramStart"/>
+      <w:r>
+        <w:rPr>
+          <w:rFonts w:ascii="Consolas" w:eastAsia="Times New Roman" w:hAnsi="Consolas" w:cs="Times New Roman"/>
+          <w:color w:val="C586C0"/>
+          <w:sz w:val="21"/>
+          <w:szCs w:val="21"/>
+        </w:rPr>
+        <w:t>if</w:t>
+      </w:r>
+      <w:r>
+        <w:rPr>
+          <w:rFonts w:ascii="Consolas" w:eastAsia="Times New Roman" w:hAnsi="Consolas" w:cs="Times New Roman"/>
+          <w:color w:val="FFFFFF"/>
+          <w:sz w:val="21"/>
+          <w:szCs w:val="21"/>
+        </w:rPr>
+        <w:t>(</w:t>
+      </w:r>
+      <w:proofErr w:type="gramEnd"/>
+      <w:r>
+        <w:rPr>
+          <w:rFonts w:ascii="Consolas" w:eastAsia="Times New Roman" w:hAnsi="Consolas" w:cs="Times New Roman"/>
+          <w:color w:val="9CDCFE"/>
+          <w:sz w:val="21"/>
+          <w:szCs w:val="21"/>
+        </w:rPr>
+        <w:t>letter</w:t>
+      </w:r>
+      <w:r>
+        <w:rPr>
+          <w:rFonts w:ascii="Consolas" w:eastAsia="Times New Roman" w:hAnsi="Consolas" w:cs="Times New Roman"/>
+          <w:color w:val="D4D4D4"/>
+          <w:sz w:val="21"/>
+          <w:szCs w:val="21"/>
+        </w:rPr>
+        <w:t>==</w:t>
+      </w:r>
+      <w:r>
+        <w:rPr>
+          <w:rFonts w:ascii="Consolas" w:eastAsia="Times New Roman" w:hAnsi="Consolas" w:cs="Times New Roman"/>
+          <w:color w:val="FFFFFF"/>
+          <w:sz w:val="21"/>
+          <w:szCs w:val="21"/>
+        </w:rPr>
+        <w:t xml:space="preserve"> </w:t>
+      </w:r>
+      <w:r>
+        <w:rPr>
+          <w:rFonts w:ascii="Consolas" w:eastAsia="Times New Roman" w:hAnsi="Consolas" w:cs="Times New Roman"/>
+          <w:color w:val="CE9178"/>
+          <w:sz w:val="21"/>
+          <w:szCs w:val="21"/>
+        </w:rPr>
+        <w:t>"a"</w:t>
+      </w:r>
+      <w:r>
+        <w:rPr>
+          <w:rFonts w:ascii="Consolas" w:eastAsia="Times New Roman" w:hAnsi="Consolas" w:cs="Times New Roman"/>
+          <w:color w:val="FFFFFF"/>
+          <w:sz w:val="21"/>
+          <w:szCs w:val="21"/>
+        </w:rPr>
+        <w:t xml:space="preserve"> </w:t>
+      </w:r>
+      <w:r>
+        <w:rPr>
+          <w:rFonts w:ascii="Consolas" w:eastAsia="Times New Roman" w:hAnsi="Consolas" w:cs="Times New Roman"/>
+          <w:color w:val="D4D4D4"/>
+          <w:sz w:val="21"/>
+          <w:szCs w:val="21"/>
+        </w:rPr>
+        <w:t>||</w:t>
+      </w:r>
+      <w:r>
+        <w:rPr>
+          <w:rFonts w:ascii="Consolas" w:eastAsia="Times New Roman" w:hAnsi="Consolas" w:cs="Times New Roman"/>
+          <w:color w:val="FFFFFF"/>
+          <w:sz w:val="21"/>
+          <w:szCs w:val="21"/>
+        </w:rPr>
+        <w:t xml:space="preserve"> </w:t>
+      </w:r>
+      <w:r>
+        <w:rPr>
+          <w:rFonts w:ascii="Consolas" w:eastAsia="Times New Roman" w:hAnsi="Consolas" w:cs="Times New Roman"/>
+          <w:color w:val="9CDCFE"/>
+          <w:sz w:val="21"/>
+          <w:szCs w:val="21"/>
+        </w:rPr>
+        <w:t>letter</w:t>
+      </w:r>
+      <w:r>
+        <w:rPr>
+          <w:rFonts w:ascii="Consolas" w:eastAsia="Times New Roman" w:hAnsi="Consolas" w:cs="Times New Roman"/>
+          <w:color w:val="D4D4D4"/>
+          <w:sz w:val="21"/>
+          <w:szCs w:val="21"/>
+        </w:rPr>
+        <w:t>==</w:t>
+      </w:r>
+      <w:r>
+        <w:rPr>
+          <w:rFonts w:ascii="Consolas" w:eastAsia="Times New Roman" w:hAnsi="Consolas" w:cs="Times New Roman"/>
+          <w:color w:val="CE9178"/>
+          <w:sz w:val="21"/>
+          <w:szCs w:val="21"/>
+        </w:rPr>
+        <w:t>"e"</w:t>
+      </w:r>
+      <w:r>
+        <w:rPr>
+          <w:rFonts w:ascii="Consolas" w:eastAsia="Times New Roman" w:hAnsi="Consolas" w:cs="Times New Roman"/>
+          <w:color w:val="FFFFFF"/>
+          <w:sz w:val="21"/>
+          <w:szCs w:val="21"/>
+        </w:rPr>
+        <w:t xml:space="preserve"> </w:t>
+      </w:r>
+      <w:r>
+        <w:rPr>
+          <w:rFonts w:ascii="Consolas" w:eastAsia="Times New Roman" w:hAnsi="Consolas" w:cs="Times New Roman"/>
+          <w:color w:val="D4D4D4"/>
+          <w:sz w:val="21"/>
+          <w:szCs w:val="21"/>
+        </w:rPr>
+        <w:t>||</w:t>
+      </w:r>
+      <w:r>
+        <w:rPr>
+          <w:rFonts w:ascii="Consolas" w:eastAsia="Times New Roman" w:hAnsi="Consolas" w:cs="Times New Roman"/>
+          <w:color w:val="FFFFFF"/>
+          <w:sz w:val="21"/>
+          <w:szCs w:val="21"/>
+        </w:rPr>
+        <w:t xml:space="preserve"> </w:t>
+      </w:r>
+      <w:r>
+        <w:rPr>
+          <w:rFonts w:ascii="Consolas" w:eastAsia="Times New Roman" w:hAnsi="Consolas" w:cs="Times New Roman"/>
+          <w:color w:val="9CDCFE"/>
+          <w:sz w:val="21"/>
+          <w:szCs w:val="21"/>
+        </w:rPr>
+        <w:t>letter</w:t>
+      </w:r>
+      <w:r>
+        <w:rPr>
+          <w:rFonts w:ascii="Consolas" w:eastAsia="Times New Roman" w:hAnsi="Consolas" w:cs="Times New Roman"/>
+          <w:color w:val="D4D4D4"/>
+          <w:sz w:val="21"/>
+          <w:szCs w:val="21"/>
+        </w:rPr>
+        <w:t>==</w:t>
+      </w:r>
+      <w:r>
+        <w:rPr>
+          <w:rFonts w:ascii="Consolas" w:eastAsia="Times New Roman" w:hAnsi="Consolas" w:cs="Times New Roman"/>
+          <w:color w:val="CE9178"/>
+          <w:sz w:val="21"/>
+          <w:szCs w:val="21"/>
+        </w:rPr>
+        <w:t>"</w:t>
+      </w:r>
+      <w:proofErr w:type="spellStart"/>
+      <w:r>
+        <w:rPr>
+          <w:rFonts w:ascii="Consolas" w:eastAsia="Times New Roman" w:hAnsi="Consolas" w:cs="Times New Roman"/>
+          <w:color w:val="CE9178"/>
+          <w:sz w:val="21"/>
+          <w:szCs w:val="21"/>
+        </w:rPr>
+        <w:t>i</w:t>
+      </w:r>
+      <w:proofErr w:type="spellEnd"/>
+      <w:r>
+        <w:rPr>
+          <w:rFonts w:ascii="Consolas" w:eastAsia="Times New Roman" w:hAnsi="Consolas" w:cs="Times New Roman"/>
+          <w:color w:val="CE9178"/>
+          <w:sz w:val="21"/>
+          <w:szCs w:val="21"/>
+        </w:rPr>
+        <w:t>"</w:t>
+      </w:r>
+      <w:r>
+        <w:rPr>
+          <w:rFonts w:ascii="Consolas" w:eastAsia="Times New Roman" w:hAnsi="Consolas" w:cs="Times New Roman"/>
+          <w:color w:val="FFFFFF"/>
+          <w:sz w:val="21"/>
+          <w:szCs w:val="21"/>
+        </w:rPr>
+        <w:t xml:space="preserve"> </w:t>
+      </w:r>
+      <w:r>
+        <w:rPr>
+          <w:rFonts w:ascii="Consolas" w:eastAsia="Times New Roman" w:hAnsi="Consolas" w:cs="Times New Roman"/>
+          <w:color w:val="D4D4D4"/>
+          <w:sz w:val="21"/>
+          <w:szCs w:val="21"/>
+        </w:rPr>
+        <w:t>||</w:t>
+      </w:r>
+      <w:r>
+        <w:rPr>
+          <w:rFonts w:ascii="Consolas" w:eastAsia="Times New Roman" w:hAnsi="Consolas" w:cs="Times New Roman"/>
+          <w:color w:val="FFFFFF"/>
+          <w:sz w:val="21"/>
+          <w:szCs w:val="21"/>
+        </w:rPr>
+        <w:t xml:space="preserve"> </w:t>
+      </w:r>
+      <w:r>
+        <w:rPr>
+          <w:rFonts w:ascii="Consolas" w:eastAsia="Times New Roman" w:hAnsi="Consolas" w:cs="Times New Roman"/>
+          <w:color w:val="9CDCFE"/>
+          <w:sz w:val="21"/>
+          <w:szCs w:val="21"/>
+        </w:rPr>
+        <w:t>letter</w:t>
+      </w:r>
+      <w:r>
+        <w:rPr>
+          <w:rFonts w:ascii="Consolas" w:eastAsia="Times New Roman" w:hAnsi="Consolas" w:cs="Times New Roman"/>
+          <w:color w:val="D4D4D4"/>
+          <w:sz w:val="21"/>
+          <w:szCs w:val="21"/>
+        </w:rPr>
+        <w:t>==</w:t>
+      </w:r>
+      <w:r>
+        <w:rPr>
+          <w:rFonts w:ascii="Consolas" w:eastAsia="Times New Roman" w:hAnsi="Consolas" w:cs="Times New Roman"/>
+          <w:color w:val="CE9178"/>
+          <w:sz w:val="21"/>
+          <w:szCs w:val="21"/>
+        </w:rPr>
+        <w:t>"o"</w:t>
+      </w:r>
+      <w:r>
+        <w:rPr>
+          <w:rFonts w:ascii="Consolas" w:eastAsia="Times New Roman" w:hAnsi="Consolas" w:cs="Times New Roman"/>
+          <w:color w:val="FFFFFF"/>
+          <w:sz w:val="21"/>
+          <w:szCs w:val="21"/>
+        </w:rPr>
+        <w:t xml:space="preserve"> </w:t>
+      </w:r>
+      <w:r>
+        <w:rPr>
+          <w:rFonts w:ascii="Consolas" w:eastAsia="Times New Roman" w:hAnsi="Consolas" w:cs="Times New Roman"/>
+          <w:color w:val="D4D4D4"/>
+          <w:sz w:val="21"/>
+          <w:szCs w:val="21"/>
+        </w:rPr>
+        <w:t>||</w:t>
+      </w:r>
+      <w:r>
+        <w:rPr>
+          <w:rFonts w:ascii="Consolas" w:eastAsia="Times New Roman" w:hAnsi="Consolas" w:cs="Times New Roman"/>
+          <w:color w:val="FFFFFF"/>
+          <w:sz w:val="21"/>
+          <w:szCs w:val="21"/>
+        </w:rPr>
+        <w:t xml:space="preserve"> </w:t>
+      </w:r>
+      <w:r>
+        <w:rPr>
+          <w:rFonts w:ascii="Consolas" w:eastAsia="Times New Roman" w:hAnsi="Consolas" w:cs="Times New Roman"/>
+          <w:color w:val="9CDCFE"/>
+          <w:sz w:val="21"/>
+          <w:szCs w:val="21"/>
+        </w:rPr>
+        <w:t>letter</w:t>
+      </w:r>
+      <w:r>
+        <w:rPr>
+          <w:rFonts w:ascii="Consolas" w:eastAsia="Times New Roman" w:hAnsi="Consolas" w:cs="Times New Roman"/>
+          <w:color w:val="D4D4D4"/>
+          <w:sz w:val="21"/>
+          <w:szCs w:val="21"/>
+        </w:rPr>
+        <w:t>==</w:t>
+      </w:r>
+      <w:r>
+        <w:rPr>
+          <w:rFonts w:ascii="Consolas" w:eastAsia="Times New Roman" w:hAnsi="Consolas" w:cs="Times New Roman"/>
+          <w:color w:val="CE9178"/>
+          <w:sz w:val="21"/>
+          <w:szCs w:val="21"/>
+        </w:rPr>
+        <w:t>"u"</w:t>
+      </w:r>
+      <w:r>
+        <w:rPr>
+          <w:rFonts w:ascii="Consolas" w:eastAsia="Times New Roman" w:hAnsi="Consolas" w:cs="Times New Roman"/>
+          <w:color w:val="FFFFFF"/>
+          <w:sz w:val="21"/>
+          <w:szCs w:val="21"/>
+        </w:rPr>
+        <w:t>)</w:t>
+      </w:r>
+    </w:p>
+    <w:p>
+      <w:pPr>
+        <w:shd w:val="clear" w:color="auto" w:fill="000000"/>
+        <w:spacing w:after="0" w:line="285" w:lineRule="atLeast"/>
+        <w:rPr>
+          <w:rFonts w:ascii="Consolas" w:eastAsia="Times New Roman" w:hAnsi="Consolas" w:cs="Times New Roman"/>
+          <w:color w:val="FFFFFF"/>
+          <w:sz w:val="21"/>
+          <w:szCs w:val="21"/>
+        </w:rPr>
+      </w:pPr>
+      <w:r>
+        <w:rPr>
+          <w:rFonts w:ascii="Consolas" w:eastAsia="Times New Roman" w:hAnsi="Consolas" w:cs="Times New Roman"/>
+          <w:color w:val="FFFFFF"/>
+          <w:sz w:val="21"/>
+          <w:szCs w:val="21"/>
+        </w:rPr>
+        <w:t>{</w:t>
+      </w:r>
+    </w:p>
+    <w:p>
+      <w:pPr>
+        <w:shd w:val="clear" w:color="auto" w:fill="000000"/>
+        <w:spacing w:after="0" w:line="285" w:lineRule="atLeast"/>
+        <w:rPr>
+          <w:rFonts w:ascii="Consolas" w:eastAsia="Times New Roman" w:hAnsi="Consolas" w:cs="Times New Roman"/>
+          <w:color w:val="FFFFFF"/>
+          <w:sz w:val="21"/>
+          <w:szCs w:val="21"/>
+        </w:rPr>
+      </w:pPr>
+      <w:r>
+        <w:rPr>
+          <w:rFonts w:ascii="Consolas" w:eastAsia="Times New Roman" w:hAnsi="Consolas" w:cs="Times New Roman"/>
+          <w:color w:val="FFFFFF"/>
+          <w:sz w:val="21"/>
+          <w:szCs w:val="21"/>
+        </w:rPr>
+        <w:t xml:space="preserve">    </w:t>
+      </w:r>
+      <w:r>
+        <w:rPr>
+          <w:rFonts w:ascii="Consolas" w:eastAsia="Times New Roman" w:hAnsi="Consolas" w:cs="Times New Roman"/>
+          <w:color w:val="9CDCFE"/>
+          <w:sz w:val="21"/>
+          <w:szCs w:val="21"/>
+        </w:rPr>
+        <w:t>console</w:t>
+      </w:r>
+      <w:r>
+        <w:rPr>
+          <w:rFonts w:ascii="Consolas" w:eastAsia="Times New Roman" w:hAnsi="Consolas" w:cs="Times New Roman"/>
+          <w:color w:val="FFFFFF"/>
+          <w:sz w:val="21"/>
+          <w:szCs w:val="21"/>
+        </w:rPr>
+        <w:t>.</w:t>
+      </w:r>
+      <w:r>
+        <w:rPr>
+          <w:rFonts w:ascii="Consolas" w:eastAsia="Times New Roman" w:hAnsi="Consolas" w:cs="Times New Roman"/>
+          <w:color w:val="DCDCAA"/>
+          <w:sz w:val="21"/>
+          <w:szCs w:val="21"/>
+        </w:rPr>
+        <w:t>log</w:t>
+      </w:r>
+      <w:r>
+        <w:rPr>
+          <w:rFonts w:ascii="Consolas" w:eastAsia="Times New Roman" w:hAnsi="Consolas" w:cs="Times New Roman"/>
+          <w:color w:val="FFFFFF"/>
+          <w:sz w:val="21"/>
+          <w:szCs w:val="21"/>
+        </w:rPr>
+        <w:t>(</w:t>
+      </w:r>
+      <w:r>
+        <w:rPr>
+          <w:rFonts w:ascii="Consolas" w:eastAsia="Times New Roman" w:hAnsi="Consolas" w:cs="Times New Roman"/>
+          <w:color w:val="CE9178"/>
+          <w:sz w:val="21"/>
+          <w:szCs w:val="21"/>
+        </w:rPr>
+        <w:t>"Vowel"</w:t>
+      </w:r>
+      <w:r>
+        <w:rPr>
+          <w:rFonts w:ascii="Consolas" w:eastAsia="Times New Roman" w:hAnsi="Consolas" w:cs="Times New Roman"/>
+          <w:color w:val="FFFFFF"/>
+          <w:sz w:val="21"/>
+          <w:szCs w:val="21"/>
+        </w:rPr>
+        <w:t>);</w:t>
+      </w:r>
+    </w:p>
+    <w:p>
+      <w:pPr>
+        <w:shd w:val="clear" w:color="auto" w:fill="000000"/>
+        <w:spacing w:after="0" w:line="285" w:lineRule="atLeast"/>
+        <w:rPr>
+          <w:rFonts w:ascii="Consolas" w:eastAsia="Times New Roman" w:hAnsi="Consolas" w:cs="Times New Roman"/>
+          <w:color w:val="FFFFFF"/>
+          <w:sz w:val="21"/>
+          <w:szCs w:val="21"/>
+        </w:rPr>
+      </w:pPr>
+      <w:r>
+        <w:rPr>
+          <w:rFonts w:ascii="Consolas" w:eastAsia="Times New Roman" w:hAnsi="Consolas" w:cs="Times New Roman"/>
+          <w:color w:val="FFFFFF"/>
+          <w:sz w:val="21"/>
+          <w:szCs w:val="21"/>
+        </w:rPr>
+        <w:t>}</w:t>
+      </w:r>
+    </w:p>
+    <w:p>
+      <w:pPr>
+        <w:shd w:val="clear" w:color="auto" w:fill="000000"/>
+        <w:spacing w:after="0" w:line="285" w:lineRule="atLeast"/>
+        <w:rPr>
+          <w:rFonts w:ascii="Consolas" w:eastAsia="Times New Roman" w:hAnsi="Consolas" w:cs="Times New Roman"/>
+          <w:color w:val="FFFFFF"/>
+          <w:sz w:val="21"/>
+          <w:szCs w:val="21"/>
+        </w:rPr>
+      </w:pPr>
+      <w:proofErr w:type="gramStart"/>
+      <w:r>
+        <w:rPr>
+          <w:rFonts w:ascii="Consolas" w:eastAsia="Times New Roman" w:hAnsi="Consolas" w:cs="Times New Roman"/>
+          <w:color w:val="C586C0"/>
+          <w:sz w:val="21"/>
+          <w:szCs w:val="21"/>
+        </w:rPr>
+        <w:t>else</w:t>
+      </w:r>
+      <w:r>
+        <w:rPr>
+          <w:rFonts w:ascii="Consolas" w:eastAsia="Times New Roman" w:hAnsi="Consolas" w:cs="Times New Roman"/>
+          <w:color w:val="FFFFFF"/>
+          <w:sz w:val="21"/>
+          <w:szCs w:val="21"/>
+        </w:rPr>
+        <w:t>{</w:t>
+      </w:r>
+      <w:proofErr w:type="gramEnd"/>
+    </w:p>
+    <w:p>
+      <w:pPr>
+        <w:shd w:val="clear" w:color="auto" w:fill="000000"/>
+        <w:spacing w:after="0" w:line="285" w:lineRule="atLeast"/>
+        <w:rPr>
+          <w:rFonts w:ascii="Consolas" w:eastAsia="Times New Roman" w:hAnsi="Consolas" w:cs="Times New Roman"/>
+          <w:color w:val="FFFFFF"/>
+          <w:sz w:val="21"/>
+          <w:szCs w:val="21"/>
+        </w:rPr>
+      </w:pPr>
+      <w:r>
+        <w:rPr>
+          <w:rFonts w:ascii="Consolas" w:eastAsia="Times New Roman" w:hAnsi="Consolas" w:cs="Times New Roman"/>
+          <w:color w:val="FFFFFF"/>
+          <w:sz w:val="21"/>
+          <w:szCs w:val="21"/>
+        </w:rPr>
+        <w:t xml:space="preserve">    </w:t>
+      </w:r>
+      <w:r>
+        <w:rPr>
+          <w:rFonts w:ascii="Consolas" w:eastAsia="Times New Roman" w:hAnsi="Consolas" w:cs="Times New Roman"/>
+          <w:color w:val="9CDCFE"/>
+          <w:sz w:val="21"/>
+          <w:szCs w:val="21"/>
+        </w:rPr>
+        <w:t>console</w:t>
+      </w:r>
+      <w:r>
+        <w:rPr>
+          <w:rFonts w:ascii="Consolas" w:eastAsia="Times New Roman" w:hAnsi="Consolas" w:cs="Times New Roman"/>
+          <w:color w:val="FFFFFF"/>
+          <w:sz w:val="21"/>
+          <w:szCs w:val="21"/>
+        </w:rPr>
+        <w:t>.</w:t>
+      </w:r>
+      <w:r>
+        <w:rPr>
+          <w:rFonts w:ascii="Consolas" w:eastAsia="Times New Roman" w:hAnsi="Consolas" w:cs="Times New Roman"/>
+          <w:color w:val="DCDCAA"/>
+          <w:sz w:val="21"/>
+          <w:szCs w:val="21"/>
+        </w:rPr>
+        <w:t>log</w:t>
+      </w:r>
+      <w:r>
+        <w:rPr>
+          <w:rFonts w:ascii="Consolas" w:eastAsia="Times New Roman" w:hAnsi="Consolas" w:cs="Times New Roman"/>
+          <w:color w:val="FFFFFF"/>
+          <w:sz w:val="21"/>
+          <w:szCs w:val="21"/>
+        </w:rPr>
+        <w:t>(</w:t>
+      </w:r>
+      <w:r>
+        <w:rPr>
+          <w:rFonts w:ascii="Consolas" w:eastAsia="Times New Roman" w:hAnsi="Consolas" w:cs="Times New Roman"/>
+          <w:color w:val="CE9178"/>
+          <w:sz w:val="21"/>
+          <w:szCs w:val="21"/>
+        </w:rPr>
+        <w:t>"</w:t>
+      </w:r>
+      <w:proofErr w:type="spellStart"/>
+      <w:r>
+        <w:rPr>
+          <w:rFonts w:ascii="Consolas" w:eastAsia="Times New Roman" w:hAnsi="Consolas" w:cs="Times New Roman"/>
+          <w:color w:val="CE9178"/>
+          <w:sz w:val="21"/>
+          <w:szCs w:val="21"/>
+        </w:rPr>
+        <w:t>Consonent</w:t>
+      </w:r>
+      <w:proofErr w:type="spellEnd"/>
+      <w:r>
+        <w:rPr>
+          <w:rFonts w:ascii="Consolas" w:eastAsia="Times New Roman" w:hAnsi="Consolas" w:cs="Times New Roman"/>
+          <w:color w:val="CE9178"/>
+          <w:sz w:val="21"/>
+          <w:szCs w:val="21"/>
+        </w:rPr>
+        <w:t>"</w:t>
+      </w:r>
+      <w:r>
+        <w:rPr>
+          <w:rFonts w:ascii="Consolas" w:eastAsia="Times New Roman" w:hAnsi="Consolas" w:cs="Times New Roman"/>
+          <w:color w:val="FFFFFF"/>
+          <w:sz w:val="21"/>
+          <w:szCs w:val="21"/>
+        </w:rPr>
+        <w:t>);</w:t>
+      </w:r>
+    </w:p>
+    <w:p>
+      <w:pPr>
+        <w:shd w:val="clear" w:color="auto" w:fill="000000"/>
+        <w:spacing w:after="0" w:line="285" w:lineRule="atLeast"/>
+        <w:rPr>
+          <w:rFonts w:ascii="Consolas" w:eastAsia="Times New Roman" w:hAnsi="Consolas" w:cs="Times New Roman"/>
+          <w:color w:val="FFFFFF"/>
+          <w:sz w:val="21"/>
+          <w:szCs w:val="21"/>
+        </w:rPr>
+      </w:pPr>
+      <w:r>
+        <w:rPr>
+          <w:rFonts w:ascii="Consolas" w:eastAsia="Times New Roman" w:hAnsi="Consolas" w:cs="Times New Roman"/>
+          <w:color w:val="FFFFFF"/>
+          <w:sz w:val="21"/>
+          <w:szCs w:val="21"/>
+        </w:rPr>
+        <w:t>}</w:t>
+      </w:r>
+    </w:p>
+    <w:p>
+      <w:pPr>
+        <w:shd w:val="clear" w:color="auto" w:fill="000000"/>
+        <w:spacing w:after="0" w:line="285" w:lineRule="atLeast"/>
+        <w:rPr>
+          <w:rFonts w:ascii="Consolas" w:eastAsia="Times New Roman" w:hAnsi="Consolas" w:cs="Times New Roman"/>
+          <w:color w:val="FFFFFF"/>
+          <w:sz w:val="21"/>
+          <w:szCs w:val="21"/>
+        </w:rPr>
+      </w:pPr>
+    </w:p>
+    <w:p>
+      <w:pPr>
+        <w:pStyle w:val="NoSpacing"/>
+      </w:pPr>
+    </w:p>
+    <w:p>
+      <w:pPr>
+        <w:pStyle w:val="NoSpacing"/>
+      </w:pPr>
+    </w:p>
+    <w:p>
+      <w:pPr>
+        <w:pStyle w:val="NoSpacing"/>
+        <w:jc w:val="center"/>
+        <w:rPr>
+          <w:b/>
+          <w:sz w:val="32"/>
+        </w:rPr>
+      </w:pPr>
+      <w:r>
+        <w:rPr>
+          <w:b/>
+          <w:sz w:val="32"/>
+        </w:rPr>
+        <w:t>Todays practice</w:t>
+      </w:r>
+    </w:p>
+    <w:p>
+      <w:pPr>
+        <w:pStyle w:val="NoSpacing"/>
+        <w:rPr>
+          <w:b/>
+          <w:sz w:val="32"/>
+        </w:rPr>
+      </w:pPr>
+      <w:r>
+        <w:rPr>
+          <w:b/>
+          <w:sz w:val="32"/>
+        </w:rPr>
+        <w:t xml:space="preserve">let user = </w:t>
+      </w:r>
+      <w:proofErr w:type="gramStart"/>
+      <w:r>
+        <w:rPr>
+          <w:b/>
+          <w:sz w:val="32"/>
+        </w:rPr>
+        <w:t>prompt(</w:t>
+      </w:r>
+      <w:proofErr w:type="gramEnd"/>
+      <w:r>
+        <w:rPr>
+          <w:b/>
+          <w:sz w:val="32"/>
+        </w:rPr>
+        <w:t>"Enter Your Name");</w:t>
+      </w:r>
+    </w:p>
+    <w:p>
+      <w:pPr>
+        <w:pStyle w:val="NoSpacing"/>
+        <w:rPr>
+          <w:b/>
+          <w:sz w:val="32"/>
+        </w:rPr>
+      </w:pPr>
+      <w:r>
+        <w:rPr>
+          <w:b/>
+          <w:sz w:val="32"/>
+        </w:rPr>
+        <w:t>let salary =</w:t>
+      </w:r>
+      <w:proofErr w:type="gramStart"/>
+      <w:r>
+        <w:rPr>
+          <w:b/>
+          <w:sz w:val="32"/>
+        </w:rPr>
+        <w:t>prompt(</w:t>
+      </w:r>
+      <w:proofErr w:type="gramEnd"/>
+      <w:r>
+        <w:rPr>
+          <w:b/>
+          <w:sz w:val="32"/>
+        </w:rPr>
+        <w:t>"Enter Your Salary");</w:t>
+      </w:r>
+    </w:p>
+    <w:p>
+      <w:pPr>
+        <w:pStyle w:val="NoSpacing"/>
+        <w:rPr>
+          <w:b/>
+          <w:sz w:val="32"/>
+        </w:rPr>
+      </w:pPr>
+    </w:p>
+    <w:p>
+      <w:pPr>
+        <w:pStyle w:val="NoSpacing"/>
+        <w:rPr>
+          <w:b/>
+          <w:sz w:val="32"/>
+        </w:rPr>
+      </w:pPr>
+      <w:r>
+        <w:rPr>
+          <w:b/>
+          <w:sz w:val="32"/>
+        </w:rPr>
+        <w:t xml:space="preserve">let expenses = </w:t>
+      </w:r>
+      <w:proofErr w:type="gramStart"/>
+      <w:r>
+        <w:rPr>
+          <w:b/>
+          <w:sz w:val="32"/>
+        </w:rPr>
+        <w:t>prompt(</w:t>
+      </w:r>
+      <w:proofErr w:type="gramEnd"/>
+      <w:r>
+        <w:rPr>
+          <w:b/>
+          <w:sz w:val="32"/>
+        </w:rPr>
+        <w:t>"Enter your Expenses");</w:t>
+      </w:r>
+    </w:p>
+    <w:p>
+      <w:pPr>
+        <w:pStyle w:val="NoSpacing"/>
+        <w:rPr>
+          <w:b/>
+          <w:sz w:val="32"/>
+        </w:rPr>
+      </w:pPr>
+    </w:p>
+    <w:p>
+      <w:pPr>
+        <w:pStyle w:val="NoSpacing"/>
+        <w:rPr>
+          <w:b/>
+          <w:sz w:val="32"/>
+        </w:rPr>
+      </w:pPr>
+      <w:r>
+        <w:rPr>
+          <w:b/>
+          <w:sz w:val="32"/>
+        </w:rPr>
+        <w:t xml:space="preserve">let tax = salary * </w:t>
+      </w:r>
+      <w:proofErr w:type="gramStart"/>
+      <w:r>
+        <w:rPr>
+          <w:b/>
+          <w:sz w:val="32"/>
+        </w:rPr>
+        <w:t>0.1 ;</w:t>
+      </w:r>
+      <w:proofErr w:type="gramEnd"/>
+    </w:p>
+    <w:p>
+      <w:pPr>
+        <w:pStyle w:val="NoSpacing"/>
+        <w:rPr>
+          <w:b/>
+          <w:sz w:val="32"/>
+        </w:rPr>
+      </w:pPr>
+      <w:r>
+        <w:rPr>
+          <w:b/>
+          <w:sz w:val="32"/>
+        </w:rPr>
+        <w:t xml:space="preserve">let </w:t>
+      </w:r>
+      <w:proofErr w:type="spellStart"/>
+      <w:r>
+        <w:rPr>
+          <w:b/>
+          <w:sz w:val="32"/>
+        </w:rPr>
+        <w:t>netIncome</w:t>
+      </w:r>
+      <w:proofErr w:type="spellEnd"/>
+      <w:r>
+        <w:rPr>
+          <w:b/>
+          <w:sz w:val="32"/>
+        </w:rPr>
+        <w:t xml:space="preserve"> = salary - </w:t>
+      </w:r>
+      <w:proofErr w:type="gramStart"/>
+      <w:r>
+        <w:rPr>
+          <w:b/>
+          <w:sz w:val="32"/>
+        </w:rPr>
+        <w:t>tax ;</w:t>
+      </w:r>
+      <w:proofErr w:type="gramEnd"/>
+    </w:p>
+    <w:p>
+      <w:pPr>
+        <w:pStyle w:val="NoSpacing"/>
+        <w:rPr>
+          <w:b/>
+          <w:sz w:val="32"/>
+        </w:rPr>
+      </w:pPr>
+      <w:r>
+        <w:rPr>
+          <w:b/>
+          <w:sz w:val="32"/>
+        </w:rPr>
+        <w:t xml:space="preserve">let balance = </w:t>
+      </w:r>
+      <w:proofErr w:type="spellStart"/>
+      <w:r>
+        <w:rPr>
+          <w:b/>
+          <w:sz w:val="32"/>
+        </w:rPr>
+        <w:t>netIncome</w:t>
+      </w:r>
+      <w:proofErr w:type="spellEnd"/>
+      <w:r>
+        <w:rPr>
+          <w:b/>
+          <w:sz w:val="32"/>
+        </w:rPr>
+        <w:t xml:space="preserve"> - expenses;</w:t>
+      </w:r>
+    </w:p>
+    <w:p>
+      <w:pPr>
+        <w:pStyle w:val="NoSpacing"/>
+        <w:rPr>
+          <w:b/>
+          <w:sz w:val="32"/>
+        </w:rPr>
+      </w:pPr>
+      <w:r>
+        <w:rPr>
+          <w:b/>
+          <w:sz w:val="32"/>
+        </w:rPr>
+        <w:t xml:space="preserve">let savings = balance * </w:t>
+      </w:r>
+      <w:proofErr w:type="gramStart"/>
+      <w:r>
+        <w:rPr>
+          <w:b/>
+          <w:sz w:val="32"/>
+        </w:rPr>
+        <w:t>0.2 ;</w:t>
+      </w:r>
+      <w:proofErr w:type="gramEnd"/>
+    </w:p>
+    <w:p>
+      <w:pPr>
+        <w:pStyle w:val="NoSpacing"/>
+        <w:rPr>
+          <w:b/>
+          <w:sz w:val="32"/>
+        </w:rPr>
+      </w:pPr>
+    </w:p>
+    <w:p>
+      <w:pPr>
+        <w:pStyle w:val="NoSpacing"/>
+        <w:rPr>
+          <w:b/>
+          <w:sz w:val="32"/>
+        </w:rPr>
+      </w:pPr>
+      <w:r>
+        <w:rPr>
+          <w:b/>
+          <w:sz w:val="32"/>
+        </w:rPr>
+        <w:t>if (savings&gt;= 1000)</w:t>
+      </w:r>
+    </w:p>
+    <w:p>
+      <w:pPr>
+        <w:pStyle w:val="NoSpacing"/>
+        <w:rPr>
+          <w:b/>
+          <w:sz w:val="32"/>
+        </w:rPr>
+      </w:pPr>
+      <w:r>
+        <w:rPr>
+          <w:b/>
+          <w:sz w:val="32"/>
+        </w:rPr>
+        <w:t>{</w:t>
+      </w:r>
+    </w:p>
+    <w:p>
+      <w:pPr>
+        <w:pStyle w:val="NoSpacing"/>
+        <w:rPr>
+          <w:b/>
+          <w:sz w:val="32"/>
+        </w:rPr>
+      </w:pPr>
+      <w:r>
+        <w:rPr>
+          <w:b/>
+          <w:sz w:val="32"/>
+        </w:rPr>
+        <w:lastRenderedPageBreak/>
+        <w:t xml:space="preserve">    </w:t>
+      </w:r>
+      <w:proofErr w:type="gramStart"/>
+      <w:r>
+        <w:rPr>
+          <w:b/>
+          <w:sz w:val="32"/>
+        </w:rPr>
+        <w:t>console.log(</w:t>
+      </w:r>
+      <w:proofErr w:type="gramEnd"/>
+      <w:r>
+        <w:rPr>
+          <w:b/>
+          <w:sz w:val="32"/>
+        </w:rPr>
+        <w:t>user + "</w:t>
+      </w:r>
+      <w:proofErr w:type="spellStart"/>
+      <w:r>
+        <w:rPr>
+          <w:b/>
+          <w:sz w:val="32"/>
+        </w:rPr>
+        <w:t>Excelent</w:t>
+      </w:r>
+      <w:proofErr w:type="spellEnd"/>
+      <w:r>
+        <w:rPr>
+          <w:b/>
+          <w:sz w:val="32"/>
+        </w:rPr>
+        <w:t xml:space="preserve"> Your saving well -&gt;" + savings)</w:t>
+      </w:r>
+    </w:p>
+    <w:p>
+      <w:pPr>
+        <w:pStyle w:val="NoSpacing"/>
+        <w:rPr>
+          <w:b/>
+          <w:sz w:val="32"/>
+        </w:rPr>
+      </w:pPr>
+      <w:r>
+        <w:rPr>
+          <w:b/>
+          <w:sz w:val="32"/>
+        </w:rPr>
+        <w:t>}</w:t>
+      </w:r>
+    </w:p>
+    <w:p>
+      <w:pPr>
+        <w:pStyle w:val="NoSpacing"/>
+        <w:rPr>
+          <w:b/>
+          <w:sz w:val="32"/>
+        </w:rPr>
+      </w:pPr>
+      <w:r>
+        <w:rPr>
+          <w:b/>
+          <w:sz w:val="32"/>
+        </w:rPr>
+        <w:t>else if(savings&gt;=500)</w:t>
+      </w:r>
+    </w:p>
+    <w:p>
+      <w:pPr>
+        <w:pStyle w:val="NoSpacing"/>
+        <w:rPr>
+          <w:b/>
+          <w:sz w:val="32"/>
+        </w:rPr>
+      </w:pPr>
+      <w:r>
+        <w:rPr>
+          <w:b/>
+          <w:sz w:val="32"/>
+        </w:rPr>
+        <w:t>{</w:t>
+      </w:r>
+    </w:p>
+    <w:p>
+      <w:pPr>
+        <w:pStyle w:val="NoSpacing"/>
+        <w:rPr>
+          <w:b/>
+          <w:sz w:val="32"/>
+        </w:rPr>
+      </w:pPr>
+      <w:r>
+        <w:rPr>
+          <w:b/>
+          <w:sz w:val="32"/>
+        </w:rPr>
+        <w:t xml:space="preserve">    </w:t>
+      </w:r>
+      <w:proofErr w:type="gramStart"/>
+      <w:r>
+        <w:rPr>
+          <w:b/>
+          <w:sz w:val="32"/>
+        </w:rPr>
+        <w:t>console.log(</w:t>
+      </w:r>
+      <w:proofErr w:type="gramEnd"/>
+      <w:r>
+        <w:rPr>
+          <w:b/>
+          <w:sz w:val="32"/>
+        </w:rPr>
+        <w:t>user +"Your saving is decent -&gt;" + savings)</w:t>
+      </w:r>
+    </w:p>
+    <w:p>
+      <w:pPr>
+        <w:pStyle w:val="NoSpacing"/>
+        <w:rPr>
+          <w:b/>
+          <w:sz w:val="32"/>
+        </w:rPr>
+      </w:pPr>
+      <w:r>
+        <w:rPr>
+          <w:b/>
+          <w:sz w:val="32"/>
+        </w:rPr>
+        <w:t>}</w:t>
+      </w:r>
+    </w:p>
+    <w:p>
+      <w:pPr>
+        <w:pStyle w:val="NoSpacing"/>
+        <w:rPr>
+          <w:b/>
+          <w:sz w:val="32"/>
+        </w:rPr>
+      </w:pPr>
+      <w:r>
+        <w:rPr>
+          <w:b/>
+          <w:sz w:val="32"/>
+        </w:rPr>
+        <w:t>else if(savings&gt;=100)</w:t>
+      </w:r>
+    </w:p>
+    <w:p>
+      <w:pPr>
+        <w:pStyle w:val="NoSpacing"/>
+        <w:rPr>
+          <w:b/>
+          <w:sz w:val="32"/>
+        </w:rPr>
+      </w:pPr>
+      <w:r>
+        <w:rPr>
+          <w:b/>
+          <w:sz w:val="32"/>
+        </w:rPr>
+        <w:t>{</w:t>
+      </w:r>
+    </w:p>
+    <w:p>
+      <w:pPr>
+        <w:pStyle w:val="NoSpacing"/>
+        <w:rPr>
+          <w:b/>
+          <w:sz w:val="32"/>
+        </w:rPr>
+      </w:pPr>
+      <w:r>
+        <w:rPr>
+          <w:b/>
+          <w:sz w:val="32"/>
+        </w:rPr>
+        <w:t xml:space="preserve">    </w:t>
+      </w:r>
+      <w:proofErr w:type="gramStart"/>
+      <w:r>
+        <w:rPr>
+          <w:b/>
+          <w:sz w:val="32"/>
+        </w:rPr>
+        <w:t>console.log(</w:t>
+      </w:r>
+      <w:proofErr w:type="gramEnd"/>
+      <w:r>
+        <w:rPr>
+          <w:b/>
+          <w:sz w:val="32"/>
+        </w:rPr>
+        <w:t xml:space="preserve">user +"Oh no Your saving </w:t>
+      </w:r>
+      <w:proofErr w:type="spellStart"/>
+      <w:r>
+        <w:rPr>
+          <w:b/>
+          <w:sz w:val="32"/>
+        </w:rPr>
+        <w:t>arent</w:t>
+      </w:r>
+      <w:proofErr w:type="spellEnd"/>
+      <w:r>
+        <w:rPr>
+          <w:b/>
+          <w:sz w:val="32"/>
+        </w:rPr>
+        <w:t xml:space="preserve"> very well -&gt;" + savings) </w:t>
+      </w:r>
+    </w:p>
+    <w:p>
+      <w:pPr>
+        <w:pStyle w:val="NoSpacing"/>
+        <w:rPr>
+          <w:b/>
+          <w:sz w:val="32"/>
+        </w:rPr>
+      </w:pPr>
+      <w:r>
+        <w:rPr>
+          <w:b/>
+          <w:sz w:val="32"/>
+        </w:rPr>
+        <w:t>}</w:t>
+      </w:r>
+    </w:p>
+    <w:p>
+      <w:pPr>
+        <w:pStyle w:val="NoSpacing"/>
+        <w:rPr>
+          <w:b/>
+          <w:sz w:val="32"/>
+        </w:rPr>
+      </w:pPr>
+    </w:p>
+    <w:p>
+      <w:pPr>
+        <w:pStyle w:val="NoSpacing"/>
+        <w:rPr>
+          <w:b/>
+          <w:sz w:val="32"/>
+        </w:rPr>
+      </w:pPr>
+      <w:r>
+        <w:rPr>
+          <w:b/>
+          <w:sz w:val="32"/>
+        </w:rPr>
+        <w:tab/>
+      </w:r>
+      <w:r>
+        <w:rPr>
+          <w:b/>
+          <w:sz w:val="32"/>
+        </w:rPr>
+        <w:tab/>
+      </w:r>
+      <w:r>
+        <w:rPr>
+          <w:b/>
+          <w:sz w:val="32"/>
+        </w:rPr>
+        <w:tab/>
+      </w:r>
+      <w:r>
+        <w:rPr>
+          <w:b/>
+          <w:sz w:val="32"/>
+        </w:rPr>
+        <w:tab/>
+      </w:r>
+      <w:r>
+        <w:rPr>
+          <w:b/>
+          <w:sz w:val="32"/>
+        </w:rPr>
+        <w:tab/>
+      </w:r>
+      <w:r>
+        <w:rPr>
+          <w:b/>
+          <w:sz w:val="32"/>
+        </w:rPr>
+        <w:tab/>
+      </w:r>
+      <w:r>
+        <w:rPr>
+          <w:b/>
+          <w:sz w:val="32"/>
+        </w:rPr>
+        <w:tab/>
+      </w:r>
+      <w:r>
+        <w:rPr>
+          <w:b/>
+          <w:sz w:val="32"/>
+        </w:rPr>
+        <w:tab/>
+      </w:r>
+      <w:r>
+        <w:rPr>
+          <w:b/>
+          <w:sz w:val="32"/>
+        </w:rPr>
+        <w:tab/>
+      </w:r>
+      <w:r>
+        <w:rPr>
+          <w:b/>
+          <w:sz w:val="32"/>
+        </w:rPr>
+        <w:tab/>
+      </w:r>
+    </w:p>
+    <w:p>
+      <w:pPr>
+        <w:pStyle w:val="NoSpacing"/>
+        <w:rPr>
+          <w:b/>
+          <w:sz w:val="32"/>
+        </w:rPr>
+      </w:pPr>
+    </w:p>
+    <w:p>
+      <w:pPr>
+        <w:pStyle w:val="NoSpacing"/>
+        <w:rPr>
+          <w:b/>
+          <w:sz w:val="32"/>
+        </w:rPr>
+      </w:pPr>
+    </w:p>
+    <w:p>
+      <w:pPr>
+        <w:pStyle w:val="NoSpacing"/>
+        <w:rPr>
+          <w:b/>
+          <w:sz w:val="32"/>
+        </w:rPr>
+      </w:pPr>
+    </w:p>
+    <w:p>
+      <w:pPr>
+        <w:pStyle w:val="NoSpacing"/>
+        <w:rPr>
+          <w:b/>
+          <w:sz w:val="32"/>
+        </w:rPr>
+      </w:pPr>
+      <w:r>
+        <w:rPr>
+          <w:b/>
+          <w:sz w:val="32"/>
+        </w:rPr>
+        <w:tab/>
+      </w:r>
+      <w:r>
+        <w:rPr>
+          <w:b/>
+          <w:sz w:val="32"/>
+        </w:rPr>
+        <w:tab/>
+      </w:r>
+      <w:r>
+        <w:rPr>
+          <w:b/>
+          <w:sz w:val="32"/>
+        </w:rPr>
+        <w:tab/>
+      </w:r>
+      <w:r>
+        <w:rPr>
+          <w:b/>
+          <w:sz w:val="32"/>
+        </w:rPr>
+        <w:tab/>
+      </w:r>
+      <w:r>
+        <w:rPr>
+          <w:b/>
+          <w:sz w:val="32"/>
+        </w:rPr>
+        <w:tab/>
+      </w:r>
+      <w:r>
+        <w:rPr>
+          <w:b/>
+          <w:sz w:val="32"/>
+        </w:rPr>
+        <w:tab/>
+      </w:r>
+      <w:r>
+        <w:rPr>
+          <w:b/>
+          <w:sz w:val="32"/>
+        </w:rPr>
+        <w:tab/>
+      </w:r>
+      <w:r>
+        <w:rPr>
+          <w:b/>
+          <w:sz w:val="32"/>
+        </w:rPr>
+        <w:tab/>
+      </w:r>
+      <w:r>
+        <w:rPr>
+          <w:b/>
+          <w:sz w:val="32"/>
+        </w:rPr>
+        <w:tab/>
+      </w:r>
+      <w:r>
+        <w:rPr>
+          <w:b/>
+          <w:sz w:val="32"/>
+        </w:rPr>
+        <w:tab/>
+      </w:r>
+      <w:r>
+        <w:rPr>
+          <w:b/>
+          <w:sz w:val="32"/>
+        </w:rPr>
+        <w:tab/>
+        <w:t>Ternary Operator</w:t>
+      </w:r>
+    </w:p>
+    <w:p>
+      <w:pPr>
+        <w:pStyle w:val="NoSpacing"/>
+        <w:rPr>
+          <w:b/>
+          <w:sz w:val="32"/>
+        </w:rPr>
+      </w:pPr>
+    </w:p>
+    <w:p>
+      <w:pPr>
+        <w:pStyle w:val="NoSpacing"/>
+        <w:rPr>
+          <w:sz w:val="32"/>
+        </w:rPr>
+      </w:pPr>
+      <w:r>
+        <w:rPr>
+          <w:b/>
+          <w:sz w:val="32"/>
+        </w:rPr>
+        <w:t>Simpl</w:t>
+      </w:r>
+      <w:r>
+        <w:rPr>
+          <w:b/>
+          <w:sz w:val="32"/>
+        </w:rPr>
+        <w:t xml:space="preserve">e </w:t>
+      </w:r>
+      <w:proofErr w:type="spellStart"/>
+      <w:r>
+        <w:rPr>
+          <w:b/>
+          <w:sz w:val="32"/>
+        </w:rPr>
+        <w:t>vab</w:t>
+      </w:r>
+      <w:r>
+        <w:rPr>
+          <w:sz w:val="32"/>
+        </w:rPr>
+        <w:t>e</w:t>
+      </w:r>
+      <w:proofErr w:type="spellEnd"/>
+      <w:r>
+        <w:rPr>
+          <w:sz w:val="32"/>
+        </w:rPr>
+        <w:t xml:space="preserve"> </w:t>
+      </w:r>
+      <w:proofErr w:type="spellStart"/>
+      <w:r>
+        <w:rPr>
+          <w:sz w:val="32"/>
+        </w:rPr>
+        <w:t>kono</w:t>
+      </w:r>
+      <w:proofErr w:type="spellEnd"/>
+      <w:r>
+        <w:rPr>
+          <w:sz w:val="32"/>
+        </w:rPr>
+        <w:t xml:space="preserve"> condition  make </w:t>
+      </w:r>
+      <w:proofErr w:type="spellStart"/>
+      <w:r>
+        <w:rPr>
+          <w:sz w:val="32"/>
+        </w:rPr>
+        <w:t>korar</w:t>
+      </w:r>
+      <w:proofErr w:type="spellEnd"/>
+      <w:r>
+        <w:rPr>
+          <w:sz w:val="32"/>
+        </w:rPr>
+        <w:t xml:space="preserve"> </w:t>
+      </w:r>
+      <w:proofErr w:type="spellStart"/>
+      <w:r>
+        <w:rPr>
+          <w:sz w:val="32"/>
+        </w:rPr>
+        <w:t>jonno</w:t>
+      </w:r>
+      <w:proofErr w:type="spellEnd"/>
+      <w:r>
+        <w:rPr>
+          <w:sz w:val="32"/>
+        </w:rPr>
+        <w:t xml:space="preserve"> if else use </w:t>
+      </w:r>
+      <w:proofErr w:type="spellStart"/>
+      <w:r>
+        <w:rPr>
+          <w:sz w:val="32"/>
+        </w:rPr>
+        <w:t>kori</w:t>
+      </w:r>
+      <w:proofErr w:type="spellEnd"/>
+      <w:r>
+        <w:rPr>
+          <w:sz w:val="32"/>
+        </w:rPr>
+        <w:t xml:space="preserve"> like this-&gt;</w:t>
+      </w:r>
+      <w:r>
+        <w:rPr>
+          <w:sz w:val="32"/>
+        </w:rPr>
+        <w:br/>
+      </w:r>
+      <w:r>
+        <w:rPr>
+          <w:sz w:val="32"/>
+        </w:rPr>
+        <w:tab/>
+      </w:r>
+      <w:r>
+        <w:rPr>
+          <w:sz w:val="32"/>
+        </w:rPr>
+        <w:tab/>
+      </w:r>
+      <w:r>
+        <w:rPr>
+          <w:sz w:val="32"/>
+        </w:rPr>
+        <w:tab/>
+      </w:r>
+      <w:r>
+        <w:rPr>
+          <w:sz w:val="32"/>
+        </w:rPr>
+        <w:tab/>
+      </w:r>
+      <w:r>
+        <w:rPr>
+          <w:sz w:val="32"/>
+        </w:rPr>
+        <w:tab/>
+      </w:r>
+      <w:r>
+        <w:rPr>
+          <w:sz w:val="32"/>
+        </w:rPr>
+        <w:tab/>
+      </w:r>
+      <w:r>
+        <w:rPr>
+          <w:sz w:val="32"/>
+        </w:rPr>
+        <w:tab/>
+      </w:r>
+    </w:p>
+    <w:p>
+      <w:pPr>
+        <w:pStyle w:val="NoSpacing"/>
+        <w:rPr>
+          <w:sz w:val="32"/>
+        </w:rPr>
+      </w:pPr>
+      <w:r>
+        <w:rPr>
+          <w:sz w:val="32"/>
+        </w:rPr>
+        <w:tab/>
+      </w:r>
+      <w:r>
+        <w:rPr>
+          <w:sz w:val="32"/>
+        </w:rPr>
+        <w:tab/>
+      </w:r>
+      <w:r>
+        <w:rPr>
+          <w:sz w:val="32"/>
+        </w:rPr>
+        <w:tab/>
+      </w:r>
+      <w:r>
+        <w:rPr>
+          <w:sz w:val="32"/>
+        </w:rPr>
+        <w:tab/>
+      </w:r>
+      <w:r>
+        <w:rPr>
+          <w:sz w:val="32"/>
+        </w:rPr>
+        <w:tab/>
+      </w:r>
+      <w:r>
+        <w:rPr>
+          <w:sz w:val="32"/>
+        </w:rPr>
+        <w:tab/>
+      </w:r>
+      <w:r>
+        <w:rPr>
+          <w:sz w:val="32"/>
+        </w:rPr>
+        <w:tab/>
+      </w:r>
+      <w:r>
+        <w:rPr>
+          <w:sz w:val="32"/>
+        </w:rPr>
+        <w:tab/>
+      </w:r>
+      <w:r>
+        <w:rPr>
+          <w:sz w:val="32"/>
+        </w:rPr>
+        <w:t xml:space="preserve">let number = </w:t>
+      </w:r>
+      <w:proofErr w:type="gramStart"/>
+      <w:r>
+        <w:rPr>
+          <w:sz w:val="32"/>
+        </w:rPr>
+        <w:t>Number(</w:t>
+      </w:r>
+      <w:proofErr w:type="gramEnd"/>
+      <w:r>
+        <w:rPr>
+          <w:sz w:val="32"/>
+        </w:rPr>
+        <w:t>prompt("Enter Your Number"));</w:t>
+      </w:r>
+    </w:p>
+    <w:p>
+      <w:pPr>
+        <w:pStyle w:val="NoSpacing"/>
+        <w:ind w:left="5760"/>
+        <w:rPr>
+          <w:sz w:val="32"/>
+        </w:rPr>
+      </w:pPr>
+      <w:r>
+        <w:rPr>
+          <w:sz w:val="32"/>
+        </w:rPr>
+        <w:t>if(number&gt;</w:t>
+      </w:r>
+      <w:proofErr w:type="gramStart"/>
+      <w:r>
+        <w:rPr>
+          <w:sz w:val="32"/>
+        </w:rPr>
+        <w:t>0){</w:t>
+      </w:r>
+      <w:proofErr w:type="gramEnd"/>
+    </w:p>
+    <w:p>
+      <w:pPr>
+        <w:pStyle w:val="NoSpacing"/>
+        <w:ind w:left="5760"/>
+        <w:rPr>
+          <w:sz w:val="32"/>
+        </w:rPr>
+      </w:pPr>
+      <w:r>
+        <w:rPr>
+          <w:sz w:val="32"/>
+        </w:rPr>
+        <w:t>    console.log("Positive")</w:t>
+      </w:r>
+    </w:p>
+    <w:p>
+      <w:pPr>
+        <w:pStyle w:val="NoSpacing"/>
+        <w:ind w:left="5760"/>
+        <w:rPr>
+          <w:sz w:val="32"/>
+        </w:rPr>
+      </w:pPr>
+      <w:r>
+        <w:rPr>
+          <w:sz w:val="32"/>
+        </w:rPr>
+        <w:t>}</w:t>
+      </w:r>
+    </w:p>
+    <w:p>
+      <w:pPr>
+        <w:pStyle w:val="NoSpacing"/>
+        <w:ind w:left="5760"/>
+        <w:rPr>
+          <w:sz w:val="32"/>
+        </w:rPr>
+      </w:pPr>
+      <w:proofErr w:type="gramStart"/>
+      <w:r>
+        <w:rPr>
+          <w:sz w:val="32"/>
+        </w:rPr>
+        <w:t>else{</w:t>
+      </w:r>
+      <w:proofErr w:type="gramEnd"/>
+    </w:p>
+    <w:p>
+      <w:pPr>
+        <w:pStyle w:val="NoSpacing"/>
+        <w:ind w:left="5760"/>
+        <w:rPr>
+          <w:sz w:val="32"/>
+        </w:rPr>
+      </w:pPr>
+      <w:r>
+        <w:rPr>
+          <w:sz w:val="32"/>
+        </w:rPr>
+        <w:t>    console.log("Negative")</w:t>
+      </w:r>
+    </w:p>
+    <w:p>
+      <w:pPr>
+        <w:pStyle w:val="NoSpacing"/>
+        <w:ind w:left="5760"/>
+        <w:rPr>
+          <w:sz w:val="32"/>
+        </w:rPr>
+      </w:pPr>
+      <w:r>
+        <w:rPr>
+          <w:sz w:val="32"/>
+        </w:rPr>
+        <w:t>}</w:t>
+      </w:r>
+    </w:p>
+    <w:p>
+      <w:pPr>
+        <w:pStyle w:val="NoSpacing"/>
+        <w:rPr>
+          <w:sz w:val="32"/>
+        </w:rPr>
+      </w:pPr>
+      <w:r>
+        <w:rPr>
+          <w:sz w:val="32"/>
+        </w:rPr>
+        <w:t xml:space="preserve">But ternary operator e </w:t>
+      </w:r>
+      <w:proofErr w:type="spellStart"/>
+      <w:r>
+        <w:rPr>
+          <w:sz w:val="32"/>
+        </w:rPr>
+        <w:t>ro</w:t>
+      </w:r>
+      <w:proofErr w:type="spellEnd"/>
+      <w:r>
+        <w:rPr>
+          <w:sz w:val="32"/>
+        </w:rPr>
+        <w:t xml:space="preserve"> simple </w:t>
+      </w:r>
+      <w:proofErr w:type="spellStart"/>
+      <w:r>
+        <w:rPr>
+          <w:sz w:val="32"/>
+        </w:rPr>
+        <w:t>vabe</w:t>
+      </w:r>
+      <w:proofErr w:type="spellEnd"/>
+      <w:r>
+        <w:rPr>
+          <w:sz w:val="32"/>
+        </w:rPr>
+        <w:t xml:space="preserve"> condition </w:t>
+      </w:r>
+      <w:proofErr w:type="spellStart"/>
+      <w:r>
+        <w:rPr>
+          <w:sz w:val="32"/>
+        </w:rPr>
+        <w:t>korte</w:t>
+      </w:r>
+      <w:proofErr w:type="spellEnd"/>
+      <w:r>
+        <w:rPr>
+          <w:sz w:val="32"/>
+        </w:rPr>
+        <w:t xml:space="preserve"> </w:t>
+      </w:r>
+      <w:proofErr w:type="spellStart"/>
+      <w:r>
+        <w:rPr>
+          <w:sz w:val="32"/>
+        </w:rPr>
+        <w:t>pari</w:t>
+      </w:r>
+      <w:proofErr w:type="spellEnd"/>
+    </w:p>
+    <w:p>
+      <w:pPr>
+        <w:pStyle w:val="NoSpacing"/>
+        <w:rPr>
+          <w:sz w:val="32"/>
+        </w:rPr>
+      </w:pPr>
+      <w:r>
+        <w:rPr>
+          <w:sz w:val="32"/>
+        </w:rPr>
+        <w:tab/>
+      </w:r>
+      <w:r>
+        <w:rPr>
+          <w:sz w:val="32"/>
+        </w:rPr>
+        <w:tab/>
+      </w:r>
+      <w:r>
+        <w:rPr>
+          <w:sz w:val="32"/>
+        </w:rPr>
+        <w:tab/>
+      </w:r>
+      <w:r>
+        <w:rPr>
+          <w:sz w:val="32"/>
+        </w:rPr>
+        <w:tab/>
+      </w:r>
+      <w:r>
+        <w:rPr>
+          <w:sz w:val="32"/>
+        </w:rPr>
+        <w:tab/>
+      </w:r>
+      <w:r>
+        <w:rPr>
+          <w:sz w:val="32"/>
+        </w:rPr>
+        <w:tab/>
+      </w:r>
+      <w:r>
+        <w:rPr>
+          <w:sz w:val="32"/>
+        </w:rPr>
+        <w:tab/>
+      </w:r>
+      <w:r>
+        <w:rPr>
+          <w:sz w:val="32"/>
+        </w:rPr>
+        <w:tab/>
+      </w:r>
+      <w:r>
+        <w:rPr>
+          <w:sz w:val="32"/>
+        </w:rPr>
+        <w:t xml:space="preserve">let number = </w:t>
+      </w:r>
+      <w:proofErr w:type="gramStart"/>
+      <w:r>
+        <w:rPr>
+          <w:sz w:val="32"/>
+        </w:rPr>
+        <w:t>Numbe</w:t>
+      </w:r>
+      <w:r>
+        <w:rPr>
+          <w:sz w:val="32"/>
+        </w:rPr>
+        <w:t>r(</w:t>
+      </w:r>
+      <w:proofErr w:type="gramEnd"/>
+      <w:r>
+        <w:rPr>
+          <w:sz w:val="32"/>
+        </w:rPr>
+        <w:t>prompt("Enter Your Number"));</w:t>
+      </w:r>
+    </w:p>
+    <w:p>
+      <w:pPr>
+        <w:pStyle w:val="NoSpacing"/>
+        <w:rPr>
+          <w:sz w:val="32"/>
+        </w:rPr>
+      </w:pPr>
+      <w:r>
+        <w:rPr>
+          <w:sz w:val="32"/>
+        </w:rPr>
+        <w:tab/>
+      </w:r>
+      <w:r>
+        <w:rPr>
+          <w:sz w:val="32"/>
+        </w:rPr>
+        <w:tab/>
+      </w:r>
+      <w:r>
+        <w:rPr>
+          <w:sz w:val="32"/>
+        </w:rPr>
+        <w:tab/>
+      </w:r>
+      <w:r>
+        <w:rPr>
+          <w:sz w:val="32"/>
+        </w:rPr>
+        <w:tab/>
+      </w:r>
+      <w:r>
+        <w:rPr>
+          <w:sz w:val="32"/>
+        </w:rPr>
+        <w:tab/>
+      </w:r>
+      <w:r>
+        <w:rPr>
+          <w:sz w:val="32"/>
+        </w:rPr>
+        <w:tab/>
+      </w:r>
+      <w:r>
+        <w:rPr>
+          <w:sz w:val="32"/>
+        </w:rPr>
+        <w:tab/>
+      </w:r>
+      <w:r>
+        <w:rPr>
+          <w:sz w:val="32"/>
+        </w:rPr>
+        <w:tab/>
+      </w:r>
+      <w:r>
+        <w:rPr>
+          <w:sz w:val="32"/>
+        </w:rPr>
+        <w:t xml:space="preserve">let result = number &gt; </w:t>
+      </w:r>
+      <w:proofErr w:type="gramStart"/>
+      <w:r>
+        <w:rPr>
+          <w:sz w:val="32"/>
+        </w:rPr>
+        <w:t>0 ?</w:t>
+      </w:r>
+      <w:proofErr w:type="gramEnd"/>
+      <w:r>
+        <w:rPr>
+          <w:sz w:val="32"/>
+        </w:rPr>
+        <w:t xml:space="preserve"> "Positive</w:t>
+      </w:r>
+      <w:proofErr w:type="gramStart"/>
+      <w:r>
+        <w:rPr>
+          <w:sz w:val="32"/>
+        </w:rPr>
+        <w:t>" :</w:t>
+      </w:r>
+      <w:proofErr w:type="gramEnd"/>
+      <w:r>
+        <w:rPr>
+          <w:sz w:val="32"/>
+        </w:rPr>
+        <w:t xml:space="preserve"> "Negative"</w:t>
+      </w:r>
+    </w:p>
+    <w:p>
+      <w:pPr>
+        <w:pStyle w:val="NoSpacing"/>
+        <w:ind w:left="5040" w:firstLine="720"/>
+        <w:rPr>
+          <w:sz w:val="32"/>
+        </w:rPr>
+      </w:pPr>
+      <w:r>
+        <w:rPr>
+          <w:sz w:val="32"/>
+        </w:rPr>
+        <w:t>console.log(result);</w:t>
+      </w:r>
+    </w:p>
+    <w:p>
+      <w:pPr>
+        <w:pStyle w:val="NoSpacing"/>
+        <w:ind w:left="5040" w:firstLine="720"/>
+        <w:rPr>
+          <w:sz w:val="32"/>
+        </w:rPr>
+      </w:pPr>
+    </w:p>
+    <w:p>
+      <w:pPr>
+        <w:pStyle w:val="NoSpacing"/>
+        <w:rPr>
+          <w:sz w:val="32"/>
+        </w:rPr>
+      </w:pPr>
+      <w:r>
+        <w:rPr>
+          <w:sz w:val="32"/>
+        </w:rPr>
+        <w:tab/>
+      </w:r>
+      <w:r>
+        <w:rPr>
+          <w:sz w:val="32"/>
+        </w:rPr>
+        <w:t>(</w:t>
+      </w:r>
+      <w:proofErr w:type="spellStart"/>
+      <w:r>
+        <w:rPr>
+          <w:sz w:val="32"/>
+        </w:rPr>
+        <w:t>ek</w:t>
+      </w:r>
+      <w:proofErr w:type="spellEnd"/>
+      <w:r>
+        <w:rPr>
+          <w:sz w:val="32"/>
+        </w:rPr>
+        <w:t xml:space="preserve"> line e </w:t>
+      </w:r>
+      <w:proofErr w:type="spellStart"/>
+      <w:r>
+        <w:rPr>
+          <w:sz w:val="32"/>
+        </w:rPr>
+        <w:t>condtion</w:t>
+      </w:r>
+      <w:proofErr w:type="spellEnd"/>
+      <w:r>
+        <w:rPr>
+          <w:sz w:val="32"/>
+        </w:rPr>
+        <w:t xml:space="preserve"> kora </w:t>
+      </w:r>
+      <w:proofErr w:type="spellStart"/>
+      <w:r>
+        <w:rPr>
+          <w:sz w:val="32"/>
+        </w:rPr>
+        <w:t>hoise</w:t>
+      </w:r>
+      <w:proofErr w:type="spellEnd"/>
+      <w:r>
+        <w:rPr>
+          <w:sz w:val="32"/>
+        </w:rPr>
+        <w:t xml:space="preserve"> Jodi </w:t>
+      </w:r>
+      <w:r>
+        <w:rPr>
+          <w:sz w:val="32"/>
+        </w:rPr>
+        <w:t xml:space="preserve">number 0 </w:t>
+      </w:r>
+      <w:proofErr w:type="spellStart"/>
+      <w:r>
+        <w:rPr>
+          <w:sz w:val="32"/>
+        </w:rPr>
+        <w:t>er</w:t>
+      </w:r>
+      <w:proofErr w:type="spellEnd"/>
+      <w:r>
+        <w:rPr>
+          <w:sz w:val="32"/>
+        </w:rPr>
+        <w:t xml:space="preserve"> </w:t>
+      </w:r>
+      <w:proofErr w:type="spellStart"/>
+      <w:r>
+        <w:rPr>
+          <w:sz w:val="32"/>
+        </w:rPr>
+        <w:t>theke</w:t>
+      </w:r>
+      <w:proofErr w:type="spellEnd"/>
+      <w:r>
+        <w:rPr>
+          <w:sz w:val="32"/>
+        </w:rPr>
+        <w:t xml:space="preserve"> </w:t>
+      </w:r>
+      <w:proofErr w:type="spellStart"/>
+      <w:r>
+        <w:rPr>
+          <w:sz w:val="32"/>
+        </w:rPr>
+        <w:t>bor</w:t>
+      </w:r>
+      <w:proofErr w:type="spellEnd"/>
+      <w:r>
+        <w:rPr>
+          <w:sz w:val="32"/>
+        </w:rPr>
+        <w:t xml:space="preserve"> hoy to positive </w:t>
+      </w:r>
+      <w:proofErr w:type="spellStart"/>
+      <w:r>
+        <w:rPr>
+          <w:sz w:val="32"/>
+        </w:rPr>
+        <w:t>nahole</w:t>
+      </w:r>
+      <w:proofErr w:type="spellEnd"/>
+      <w:r>
+        <w:rPr>
+          <w:sz w:val="32"/>
+        </w:rPr>
+        <w:t xml:space="preserve"> </w:t>
+      </w:r>
+      <w:proofErr w:type="gramStart"/>
+      <w:r>
+        <w:rPr>
+          <w:sz w:val="32"/>
+        </w:rPr>
+        <w:t>negative )</w:t>
+      </w:r>
+      <w:proofErr w:type="gramEnd"/>
+    </w:p>
+    <w:p>
+      <w:pPr>
+        <w:pStyle w:val="NoSpacing"/>
+        <w:rPr>
+          <w:sz w:val="32"/>
+        </w:rPr>
+      </w:pPr>
+    </w:p>
+    <w:p>
+      <w:pPr>
+        <w:pStyle w:val="NoSpacing"/>
+        <w:rPr>
+          <w:sz w:val="32"/>
+        </w:rPr>
+      </w:pPr>
+      <w:proofErr w:type="spellStart"/>
+      <w:r>
+        <w:rPr>
+          <w:b/>
+          <w:sz w:val="32"/>
+        </w:rPr>
+        <w:t>Edditional</w:t>
+      </w:r>
+      <w:proofErr w:type="spellEnd"/>
+      <w:r>
+        <w:rPr>
+          <w:b/>
+          <w:sz w:val="32"/>
+        </w:rPr>
+        <w:t>-&gt;</w:t>
+      </w:r>
+      <w:r>
+        <w:rPr>
+          <w:b/>
+          <w:sz w:val="32"/>
+        </w:rPr>
+        <w:t xml:space="preserve"> </w:t>
+      </w:r>
+      <w:r>
+        <w:rPr>
+          <w:sz w:val="32"/>
+        </w:rPr>
+        <w:t xml:space="preserve">Jodi ternary use </w:t>
+      </w:r>
+      <w:proofErr w:type="spellStart"/>
+      <w:r>
+        <w:rPr>
+          <w:sz w:val="32"/>
+        </w:rPr>
+        <w:t>onek</w:t>
+      </w:r>
+      <w:proofErr w:type="spellEnd"/>
+      <w:r>
+        <w:rPr>
+          <w:sz w:val="32"/>
+        </w:rPr>
+        <w:t xml:space="preserve"> condition </w:t>
+      </w:r>
+      <w:proofErr w:type="spellStart"/>
+      <w:r>
+        <w:rPr>
+          <w:sz w:val="32"/>
+        </w:rPr>
+        <w:t>korte</w:t>
+      </w:r>
+      <w:proofErr w:type="spellEnd"/>
+      <w:r>
+        <w:rPr>
+          <w:sz w:val="32"/>
+        </w:rPr>
+        <w:t xml:space="preserve"> hoy </w:t>
+      </w:r>
+      <w:proofErr w:type="spellStart"/>
+      <w:r>
+        <w:rPr>
+          <w:sz w:val="32"/>
+        </w:rPr>
+        <w:t>tahole</w:t>
+      </w:r>
+      <w:proofErr w:type="spellEnd"/>
+      <w:r>
+        <w:rPr>
+          <w:sz w:val="32"/>
+        </w:rPr>
+        <w:t xml:space="preserve"> </w:t>
+      </w:r>
+      <w:proofErr w:type="spellStart"/>
+      <w:r>
+        <w:rPr>
+          <w:sz w:val="32"/>
+        </w:rPr>
+        <w:t>evabe</w:t>
+      </w:r>
+      <w:proofErr w:type="spellEnd"/>
+      <w:r>
+        <w:rPr>
+          <w:sz w:val="32"/>
+        </w:rPr>
+        <w:br/>
+      </w:r>
+    </w:p>
+    <w:p>
+      <w:pPr>
+        <w:pStyle w:val="NoSpacing"/>
+        <w:rPr>
+          <w:sz w:val="32"/>
+        </w:rPr>
+      </w:pPr>
+      <w:r>
+        <w:rPr>
+          <w:sz w:val="32"/>
+        </w:rPr>
+        <w:tab/>
+      </w:r>
+      <w:r>
+        <w:rPr>
+          <w:sz w:val="32"/>
+        </w:rPr>
+        <w:tab/>
+      </w:r>
+      <w:r>
+        <w:rPr>
+          <w:sz w:val="32"/>
+        </w:rPr>
+        <w:t>let result = number&gt;</w:t>
+      </w:r>
+      <w:proofErr w:type="gramStart"/>
+      <w:r>
+        <w:rPr>
+          <w:sz w:val="32"/>
+        </w:rPr>
+        <w:t>0 ?</w:t>
+      </w:r>
+      <w:proofErr w:type="gramEnd"/>
+      <w:r>
+        <w:rPr>
+          <w:sz w:val="32"/>
+        </w:rPr>
+        <w:t xml:space="preserve"> "Positive": number&lt;</w:t>
+      </w:r>
+      <w:proofErr w:type="gramStart"/>
+      <w:r>
+        <w:rPr>
+          <w:sz w:val="32"/>
+        </w:rPr>
+        <w:t>0 ?</w:t>
+      </w:r>
+      <w:proofErr w:type="gramEnd"/>
+      <w:r>
+        <w:rPr>
+          <w:sz w:val="32"/>
+        </w:rPr>
+        <w:t xml:space="preserve"> "Negative</w:t>
+      </w:r>
+      <w:proofErr w:type="gramStart"/>
+      <w:r>
+        <w:rPr>
+          <w:sz w:val="32"/>
+        </w:rPr>
+        <w:t>" :</w:t>
+      </w:r>
+      <w:proofErr w:type="gramEnd"/>
+      <w:r>
+        <w:rPr>
+          <w:sz w:val="32"/>
+        </w:rPr>
+        <w:t xml:space="preserve"> "zero";</w:t>
+      </w:r>
+    </w:p>
+    <w:p>
+      <w:pPr>
+        <w:pStyle w:val="NoSpacing"/>
+        <w:ind w:left="1440"/>
+        <w:rPr>
+          <w:sz w:val="32"/>
+        </w:rPr>
+      </w:pPr>
+      <w:r>
+        <w:rPr>
+          <w:sz w:val="32"/>
+        </w:rPr>
+        <w:t>console.log(result);</w:t>
+      </w:r>
+    </w:p>
+    <w:p>
+      <w:pPr>
+        <w:pStyle w:val="NoSpacing"/>
+        <w:rPr>
+          <w:sz w:val="32"/>
+        </w:rPr>
+      </w:pPr>
+      <w:proofErr w:type="gramStart"/>
+      <w:r>
+        <w:rPr>
+          <w:b/>
+          <w:sz w:val="32"/>
+        </w:rPr>
+        <w:lastRenderedPageBreak/>
+        <w:t xml:space="preserve">( </w:t>
+      </w:r>
+      <w:proofErr w:type="spellStart"/>
+      <w:r>
+        <w:rPr>
+          <w:b/>
+          <w:sz w:val="32"/>
+        </w:rPr>
+        <w:t>evabe</w:t>
+      </w:r>
+      <w:proofErr w:type="spellEnd"/>
+      <w:proofErr w:type="gramEnd"/>
+      <w:r>
+        <w:rPr>
+          <w:b/>
+          <w:sz w:val="32"/>
+        </w:rPr>
+        <w:t xml:space="preserve"> </w:t>
+      </w:r>
+      <w:proofErr w:type="spellStart"/>
+      <w:r>
+        <w:rPr>
+          <w:b/>
+          <w:sz w:val="32"/>
+        </w:rPr>
+        <w:t>onek</w:t>
+      </w:r>
+      <w:proofErr w:type="spellEnd"/>
+      <w:r>
+        <w:rPr>
+          <w:b/>
+          <w:sz w:val="32"/>
+        </w:rPr>
+        <w:t xml:space="preserve"> condition kora </w:t>
+      </w:r>
+      <w:proofErr w:type="spellStart"/>
+      <w:r>
+        <w:rPr>
+          <w:b/>
+          <w:sz w:val="32"/>
+        </w:rPr>
+        <w:t>jabe</w:t>
+      </w:r>
+      <w:proofErr w:type="spellEnd"/>
+      <w:r>
+        <w:rPr>
+          <w:b/>
+          <w:sz w:val="32"/>
+        </w:rPr>
+        <w:t xml:space="preserve"> . remember = </w:t>
+      </w:r>
+      <w:r>
+        <w:rPr>
+          <w:sz w:val="32"/>
+        </w:rPr>
+        <w:t>number&gt;</w:t>
+      </w:r>
+      <w:proofErr w:type="gramStart"/>
+      <w:r>
+        <w:rPr>
+          <w:sz w:val="32"/>
+        </w:rPr>
+        <w:t>0 ?</w:t>
+      </w:r>
+      <w:proofErr w:type="gramEnd"/>
+      <w:r>
+        <w:rPr>
+          <w:sz w:val="32"/>
+        </w:rPr>
+        <w:t xml:space="preserve"> "Positive":</w:t>
+      </w:r>
+      <w:r>
+        <w:rPr>
+          <w:sz w:val="32"/>
+        </w:rPr>
+        <w:t xml:space="preserve">   , </w:t>
+      </w:r>
+      <w:proofErr w:type="spellStart"/>
+      <w:r>
+        <w:rPr>
+          <w:sz w:val="32"/>
+        </w:rPr>
+        <w:t>etutuku</w:t>
+      </w:r>
+      <w:proofErr w:type="spellEnd"/>
+      <w:r>
+        <w:rPr>
+          <w:sz w:val="32"/>
+        </w:rPr>
+        <w:t xml:space="preserve"> </w:t>
+      </w:r>
+      <w:proofErr w:type="spellStart"/>
+      <w:r>
+        <w:rPr>
+          <w:sz w:val="32"/>
+        </w:rPr>
+        <w:t>ekta</w:t>
+      </w:r>
+      <w:proofErr w:type="spellEnd"/>
+      <w:r>
+        <w:rPr>
+          <w:sz w:val="32"/>
+        </w:rPr>
+        <w:t xml:space="preserve"> condition</w:t>
+      </w:r>
+      <w:r>
+        <w:rPr>
+          <w:b/>
+          <w:sz w:val="32"/>
+        </w:rPr>
+        <w:t>)</w:t>
+      </w:r>
+      <w:r>
+        <w:rPr>
+          <w:b/>
+          <w:sz w:val="32"/>
+        </w:rPr>
+        <w:br/>
+      </w:r>
+      <w:r>
+        <w:rPr>
+          <w:sz w:val="32"/>
+        </w:rPr>
+        <w:br/>
+      </w:r>
+    </w:p>
+    <w:p>
+      <w:pPr>
+        <w:pStyle w:val="NoSpacing"/>
+        <w:jc w:val="center"/>
+        <w:rPr>
+          <w:b/>
+          <w:sz w:val="32"/>
+          <w:u w:val="single"/>
+        </w:rPr>
+      </w:pPr>
+      <w:proofErr w:type="gramStart"/>
+      <w:r>
+        <w:rPr>
+          <w:b/>
+          <w:sz w:val="32"/>
+          <w:u w:val="single"/>
+        </w:rPr>
+        <w:t>Switch ,</w:t>
+      </w:r>
+      <w:proofErr w:type="gramEnd"/>
+      <w:r>
+        <w:rPr>
+          <w:b/>
+          <w:sz w:val="32"/>
+          <w:u w:val="single"/>
+        </w:rPr>
+        <w:t xml:space="preserve"> case, break, default</w:t>
+      </w:r>
+    </w:p>
+    <w:p>
+      <w:pPr>
+        <w:pStyle w:val="NoSpacing"/>
+        <w:rPr>
+          <w:sz w:val="32"/>
+        </w:rPr>
+      </w:pPr>
+    </w:p>
+    <w:p>
+      <w:pPr>
+        <w:pStyle w:val="NoSpacing"/>
+        <w:rPr>
+          <w:sz w:val="32"/>
+        </w:rPr>
+      </w:pPr>
+      <w:r>
+        <w:rPr>
+          <w:sz w:val="32"/>
+        </w:rPr>
+        <w:t xml:space="preserve">Eta </w:t>
+      </w:r>
+      <w:proofErr w:type="spellStart"/>
+      <w:r>
+        <w:rPr>
+          <w:sz w:val="32"/>
+        </w:rPr>
+        <w:t>akdom</w:t>
+      </w:r>
+      <w:proofErr w:type="spellEnd"/>
+      <w:r>
+        <w:rPr>
+          <w:sz w:val="32"/>
+        </w:rPr>
+        <w:t xml:space="preserve"> If </w:t>
+      </w:r>
+      <w:proofErr w:type="spellStart"/>
+      <w:r>
+        <w:rPr>
+          <w:sz w:val="32"/>
+        </w:rPr>
+        <w:t>elseif</w:t>
+      </w:r>
+      <w:proofErr w:type="spellEnd"/>
+      <w:r>
+        <w:rPr>
+          <w:sz w:val="32"/>
+        </w:rPr>
+        <w:t xml:space="preserve"> else </w:t>
+      </w:r>
+      <w:proofErr w:type="spellStart"/>
+      <w:r>
+        <w:rPr>
+          <w:sz w:val="32"/>
+        </w:rPr>
+        <w:t>er</w:t>
+      </w:r>
+      <w:proofErr w:type="spellEnd"/>
+      <w:r>
+        <w:rPr>
+          <w:sz w:val="32"/>
+        </w:rPr>
+        <w:t xml:space="preserve"> moto (</w:t>
+      </w:r>
+      <w:r>
+        <w:rPr>
+          <w:b/>
+          <w:sz w:val="32"/>
+        </w:rPr>
+        <w:t>switch</w:t>
+      </w:r>
+      <w:r>
+        <w:rPr>
+          <w:sz w:val="32"/>
+        </w:rPr>
+        <w:t xml:space="preserve"> </w:t>
+      </w:r>
+      <w:proofErr w:type="spellStart"/>
+      <w:r>
+        <w:rPr>
+          <w:sz w:val="32"/>
+        </w:rPr>
+        <w:t>er</w:t>
+      </w:r>
+      <w:proofErr w:type="spellEnd"/>
+      <w:r>
+        <w:rPr>
+          <w:sz w:val="32"/>
+        </w:rPr>
+        <w:t xml:space="preserve"> </w:t>
+      </w:r>
+      <w:proofErr w:type="spellStart"/>
+      <w:r>
+        <w:rPr>
+          <w:sz w:val="32"/>
+        </w:rPr>
+        <w:t>modhe</w:t>
+      </w:r>
+      <w:proofErr w:type="spellEnd"/>
+      <w:r>
+        <w:rPr>
+          <w:sz w:val="32"/>
+        </w:rPr>
+        <w:t xml:space="preserve"> </w:t>
+      </w:r>
+      <w:r>
+        <w:rPr>
+          <w:b/>
+          <w:sz w:val="32"/>
+        </w:rPr>
+        <w:t>condition</w:t>
+      </w:r>
+      <w:r>
+        <w:rPr>
+          <w:sz w:val="32"/>
+        </w:rPr>
+        <w:t xml:space="preserve"> </w:t>
+      </w:r>
+      <w:proofErr w:type="spellStart"/>
+      <w:r>
+        <w:rPr>
+          <w:sz w:val="32"/>
+        </w:rPr>
+        <w:t>rakhte</w:t>
+      </w:r>
+      <w:proofErr w:type="spellEnd"/>
+      <w:r>
+        <w:rPr>
+          <w:sz w:val="32"/>
+        </w:rPr>
+        <w:t xml:space="preserve"> hoy </w:t>
+      </w:r>
+      <w:proofErr w:type="gramStart"/>
+      <w:r>
+        <w:rPr>
+          <w:sz w:val="32"/>
+        </w:rPr>
+        <w:t>and</w:t>
+      </w:r>
+      <w:r>
+        <w:rPr>
+          <w:sz w:val="32"/>
+        </w:rPr>
+        <w:t xml:space="preserve"> ,</w:t>
+      </w:r>
+      <w:r>
+        <w:rPr>
+          <w:b/>
+          <w:sz w:val="32"/>
+        </w:rPr>
+        <w:t>case</w:t>
+      </w:r>
+      <w:proofErr w:type="gramEnd"/>
+      <w:r>
+        <w:rPr>
+          <w:sz w:val="32"/>
+        </w:rPr>
+        <w:t xml:space="preserve"> </w:t>
+      </w:r>
+      <w:proofErr w:type="spellStart"/>
+      <w:r>
+        <w:rPr>
+          <w:sz w:val="32"/>
+        </w:rPr>
+        <w:t>er</w:t>
+      </w:r>
+      <w:proofErr w:type="spellEnd"/>
+      <w:r>
+        <w:rPr>
+          <w:sz w:val="32"/>
+        </w:rPr>
+        <w:t xml:space="preserve"> </w:t>
+      </w:r>
+      <w:proofErr w:type="spellStart"/>
+      <w:r>
+        <w:rPr>
+          <w:sz w:val="32"/>
+        </w:rPr>
+        <w:t>modhe</w:t>
+      </w:r>
+      <w:proofErr w:type="spellEnd"/>
+      <w:r>
+        <w:rPr>
+          <w:sz w:val="32"/>
+        </w:rPr>
+        <w:t xml:space="preserve"> </w:t>
+      </w:r>
+      <w:r>
+        <w:rPr>
+          <w:b/>
+          <w:sz w:val="32"/>
+        </w:rPr>
+        <w:t>value</w:t>
+      </w:r>
+      <w:r>
+        <w:rPr>
+          <w:sz w:val="32"/>
+        </w:rPr>
+        <w:t xml:space="preserve"> </w:t>
+      </w:r>
+      <w:proofErr w:type="spellStart"/>
+      <w:r>
+        <w:rPr>
+          <w:sz w:val="32"/>
+        </w:rPr>
+        <w:t>dite</w:t>
+      </w:r>
+      <w:proofErr w:type="spellEnd"/>
+      <w:r>
+        <w:rPr>
+          <w:sz w:val="32"/>
+        </w:rPr>
+        <w:t xml:space="preserve"> hoy, </w:t>
+      </w:r>
+      <w:r>
+        <w:rPr>
+          <w:b/>
+          <w:sz w:val="32"/>
+        </w:rPr>
+        <w:t>break</w:t>
+      </w:r>
+      <w:r>
+        <w:rPr>
+          <w:sz w:val="32"/>
+        </w:rPr>
+        <w:t xml:space="preserve"> </w:t>
+      </w:r>
+      <w:proofErr w:type="spellStart"/>
+      <w:r>
+        <w:rPr>
+          <w:sz w:val="32"/>
+        </w:rPr>
+        <w:t>dite</w:t>
+      </w:r>
+      <w:proofErr w:type="spellEnd"/>
+      <w:r>
+        <w:rPr>
+          <w:sz w:val="32"/>
+        </w:rPr>
+        <w:t xml:space="preserve"> hoy condition e </w:t>
+      </w:r>
+      <w:proofErr w:type="spellStart"/>
+      <w:r>
+        <w:rPr>
+          <w:sz w:val="32"/>
+        </w:rPr>
+        <w:t>na</w:t>
+      </w:r>
+      <w:proofErr w:type="spellEnd"/>
+      <w:r>
+        <w:rPr>
+          <w:sz w:val="32"/>
+        </w:rPr>
+        <w:t xml:space="preserve"> hole condition </w:t>
+      </w:r>
+      <w:proofErr w:type="spellStart"/>
+      <w:r>
+        <w:rPr>
+          <w:b/>
+          <w:sz w:val="32"/>
+        </w:rPr>
+        <w:t>cholte</w:t>
+      </w:r>
+      <w:proofErr w:type="spellEnd"/>
+      <w:r>
+        <w:rPr>
+          <w:sz w:val="32"/>
+        </w:rPr>
+        <w:t xml:space="preserve"> </w:t>
+      </w:r>
+      <w:proofErr w:type="spellStart"/>
+      <w:r>
+        <w:rPr>
+          <w:b/>
+          <w:sz w:val="32"/>
+        </w:rPr>
+        <w:t>thakbe</w:t>
+      </w:r>
+      <w:proofErr w:type="spellEnd"/>
+      <w:r>
+        <w:rPr>
+          <w:sz w:val="32"/>
+        </w:rPr>
+        <w:t xml:space="preserve"> , then </w:t>
+      </w:r>
+      <w:r>
+        <w:rPr>
+          <w:sz w:val="32"/>
+        </w:rPr>
+        <w:tab/>
+      </w:r>
+      <w:r>
+        <w:rPr>
+          <w:sz w:val="32"/>
+        </w:rPr>
+        <w:tab/>
+      </w:r>
+      <w:r>
+        <w:rPr>
+          <w:b/>
+          <w:sz w:val="32"/>
+        </w:rPr>
+        <w:t>default</w:t>
+      </w:r>
+      <w:r>
+        <w:rPr>
+          <w:sz w:val="32"/>
+        </w:rPr>
+        <w:t xml:space="preserve"> </w:t>
+      </w:r>
+      <w:proofErr w:type="spellStart"/>
+      <w:r>
+        <w:rPr>
+          <w:sz w:val="32"/>
+        </w:rPr>
+        <w:t>er</w:t>
+      </w:r>
+      <w:proofErr w:type="spellEnd"/>
+      <w:r>
+        <w:rPr>
+          <w:sz w:val="32"/>
+        </w:rPr>
+        <w:t xml:space="preserve"> mane </w:t>
+      </w:r>
+      <w:proofErr w:type="spellStart"/>
+      <w:r>
+        <w:rPr>
+          <w:sz w:val="32"/>
+        </w:rPr>
+        <w:t>dhora</w:t>
+      </w:r>
+      <w:proofErr w:type="spellEnd"/>
+      <w:r>
+        <w:rPr>
+          <w:sz w:val="32"/>
+        </w:rPr>
+        <w:t xml:space="preserve"> </w:t>
+      </w:r>
+      <w:proofErr w:type="spellStart"/>
+      <w:r>
+        <w:rPr>
+          <w:sz w:val="32"/>
+        </w:rPr>
+        <w:t>jabe</w:t>
+      </w:r>
+      <w:proofErr w:type="spellEnd"/>
+      <w:r>
+        <w:rPr>
+          <w:sz w:val="32"/>
+        </w:rPr>
+        <w:t xml:space="preserve"> else </w:t>
+      </w:r>
+      <w:proofErr w:type="spellStart"/>
+      <w:r>
+        <w:rPr>
+          <w:sz w:val="32"/>
+        </w:rPr>
+        <w:t>er</w:t>
+      </w:r>
+      <w:proofErr w:type="spellEnd"/>
+      <w:r>
+        <w:rPr>
+          <w:sz w:val="32"/>
+        </w:rPr>
+        <w:t xml:space="preserve"> moto </w:t>
+      </w:r>
+      <w:r>
+        <w:rPr>
+          <w:b/>
+          <w:sz w:val="32"/>
+        </w:rPr>
+        <w:t>like</w:t>
+      </w:r>
+      <w:r>
+        <w:rPr>
+          <w:sz w:val="32"/>
+        </w:rPr>
+        <w:t xml:space="preserve">-&gt;condition </w:t>
+      </w:r>
+      <w:proofErr w:type="spellStart"/>
+      <w:r>
+        <w:rPr>
+          <w:sz w:val="32"/>
+        </w:rPr>
+        <w:t>gula</w:t>
+      </w:r>
+      <w:proofErr w:type="spellEnd"/>
+      <w:r>
+        <w:rPr>
+          <w:sz w:val="32"/>
+        </w:rPr>
+        <w:t xml:space="preserve"> Jodi hoy to </w:t>
+      </w:r>
+      <w:proofErr w:type="spellStart"/>
+      <w:r>
+        <w:rPr>
+          <w:sz w:val="32"/>
+        </w:rPr>
+        <w:t>hobe</w:t>
+      </w:r>
+      <w:proofErr w:type="spellEnd"/>
+      <w:r>
+        <w:rPr>
+          <w:sz w:val="32"/>
+        </w:rPr>
+        <w:t xml:space="preserve"> </w:t>
+      </w:r>
+      <w:r>
+        <w:rPr>
+          <w:b/>
+          <w:sz w:val="32"/>
+        </w:rPr>
+        <w:t>else</w:t>
+      </w:r>
+      <w:r>
+        <w:rPr>
+          <w:sz w:val="32"/>
+        </w:rPr>
+        <w:t xml:space="preserve"> eta </w:t>
+      </w:r>
+      <w:proofErr w:type="spellStart"/>
+      <w:r>
+        <w:rPr>
+          <w:sz w:val="32"/>
+        </w:rPr>
+        <w:t>hobe</w:t>
+      </w:r>
+      <w:proofErr w:type="spellEnd"/>
+      <w:r>
+        <w:rPr>
+          <w:sz w:val="32"/>
+        </w:rPr>
+        <w:t xml:space="preserve"> </w:t>
+      </w:r>
+    </w:p>
+    <w:p>
+      <w:pPr>
+        <w:pStyle w:val="NoSpacing"/>
+        <w:rPr>
+          <w:sz w:val="32"/>
+        </w:rPr>
+      </w:pPr>
+    </w:p>
+    <w:p>
+      <w:pPr>
+        <w:pStyle w:val="NoSpacing"/>
+        <w:rPr>
+          <w:sz w:val="32"/>
+        </w:rPr>
+      </w:pPr>
+      <w:proofErr w:type="spellStart"/>
+      <w:r>
+        <w:rPr>
+          <w:sz w:val="32"/>
+        </w:rPr>
+        <w:t>Akhon</w:t>
+      </w:r>
+      <w:proofErr w:type="spellEnd"/>
+      <w:r>
+        <w:rPr>
+          <w:sz w:val="32"/>
+        </w:rPr>
+        <w:t xml:space="preserve"> </w:t>
+      </w:r>
+      <w:proofErr w:type="spellStart"/>
+      <w:r>
+        <w:rPr>
+          <w:sz w:val="32"/>
+        </w:rPr>
+        <w:t>akta</w:t>
+      </w:r>
+      <w:proofErr w:type="spellEnd"/>
+      <w:r>
+        <w:rPr>
+          <w:sz w:val="32"/>
+        </w:rPr>
+        <w:t xml:space="preserve"> condition </w:t>
+      </w:r>
+      <w:proofErr w:type="spellStart"/>
+      <w:r>
+        <w:rPr>
+          <w:sz w:val="32"/>
+        </w:rPr>
+        <w:t>banabo</w:t>
+      </w:r>
+      <w:proofErr w:type="spellEnd"/>
+      <w:r>
+        <w:rPr>
+          <w:sz w:val="32"/>
+        </w:rPr>
+        <w:t xml:space="preserve"> </w:t>
+      </w:r>
+      <w:proofErr w:type="spellStart"/>
+      <w:r>
+        <w:rPr>
+          <w:sz w:val="32"/>
+        </w:rPr>
+        <w:t>jeta</w:t>
+      </w:r>
+      <w:proofErr w:type="spellEnd"/>
+      <w:r>
+        <w:rPr>
+          <w:sz w:val="32"/>
+        </w:rPr>
+        <w:t xml:space="preserve"> </w:t>
+      </w:r>
+      <w:proofErr w:type="spellStart"/>
+      <w:r>
+        <w:rPr>
+          <w:sz w:val="32"/>
+        </w:rPr>
+        <w:t>hobe</w:t>
+      </w:r>
+      <w:proofErr w:type="spellEnd"/>
+      <w:r>
+        <w:rPr>
+          <w:sz w:val="32"/>
+        </w:rPr>
+        <w:t xml:space="preserve"> 1 </w:t>
+      </w:r>
+      <w:proofErr w:type="spellStart"/>
+      <w:r>
+        <w:rPr>
+          <w:sz w:val="32"/>
+        </w:rPr>
+        <w:t>theke</w:t>
+      </w:r>
+      <w:proofErr w:type="spellEnd"/>
+      <w:r>
+        <w:rPr>
+          <w:sz w:val="32"/>
+        </w:rPr>
+        <w:t xml:space="preserve"> 5 digit </w:t>
+      </w:r>
+      <w:proofErr w:type="spellStart"/>
+      <w:r>
+        <w:rPr>
+          <w:sz w:val="32"/>
+        </w:rPr>
+        <w:t>er</w:t>
+      </w:r>
+      <w:proofErr w:type="spellEnd"/>
+      <w:r>
+        <w:rPr>
+          <w:sz w:val="32"/>
+        </w:rPr>
+        <w:t xml:space="preserve"> </w:t>
+      </w:r>
+      <w:proofErr w:type="spellStart"/>
+      <w:r>
+        <w:rPr>
+          <w:sz w:val="32"/>
+        </w:rPr>
+        <w:t>modhe</w:t>
+      </w:r>
+      <w:proofErr w:type="spellEnd"/>
+      <w:r>
+        <w:rPr>
+          <w:sz w:val="32"/>
+        </w:rPr>
+        <w:t xml:space="preserve"> </w:t>
+      </w:r>
+      <w:proofErr w:type="spellStart"/>
+      <w:r>
+        <w:rPr>
+          <w:sz w:val="32"/>
+        </w:rPr>
+        <w:t>kono</w:t>
+      </w:r>
+      <w:proofErr w:type="spellEnd"/>
+      <w:r>
+        <w:rPr>
+          <w:sz w:val="32"/>
+        </w:rPr>
+        <w:t xml:space="preserve"> </w:t>
+      </w:r>
+      <w:proofErr w:type="spellStart"/>
+      <w:r>
+        <w:rPr>
+          <w:sz w:val="32"/>
+        </w:rPr>
+        <w:t>akta</w:t>
+      </w:r>
+      <w:proofErr w:type="spellEnd"/>
+      <w:r>
+        <w:rPr>
+          <w:sz w:val="32"/>
+        </w:rPr>
+        <w:t xml:space="preserve"> digit hole iota string </w:t>
+      </w:r>
+      <w:proofErr w:type="spellStart"/>
+      <w:r>
+        <w:rPr>
+          <w:sz w:val="32"/>
+        </w:rPr>
+        <w:t>vabe</w:t>
+      </w:r>
+      <w:proofErr w:type="spellEnd"/>
+      <w:r>
+        <w:rPr>
+          <w:sz w:val="32"/>
+        </w:rPr>
+        <w:t xml:space="preserve"> </w:t>
+      </w:r>
+      <w:proofErr w:type="spellStart"/>
+      <w:r>
+        <w:rPr>
+          <w:sz w:val="32"/>
+        </w:rPr>
+        <w:t>dekhabe</w:t>
+      </w:r>
+      <w:proofErr w:type="spellEnd"/>
+      <w:r>
+        <w:rPr>
+          <w:sz w:val="32"/>
+        </w:rPr>
+        <w:t xml:space="preserve"> r Jodi 5 </w:t>
+      </w:r>
+      <w:proofErr w:type="spellStart"/>
+      <w:r>
+        <w:rPr>
+          <w:sz w:val="32"/>
+        </w:rPr>
+        <w:t>er</w:t>
+      </w:r>
+      <w:proofErr w:type="spellEnd"/>
+      <w:r>
+        <w:rPr>
+          <w:sz w:val="32"/>
+        </w:rPr>
+        <w:t xml:space="preserve"> </w:t>
+      </w:r>
+      <w:proofErr w:type="spellStart"/>
+      <w:r>
+        <w:rPr>
+          <w:sz w:val="32"/>
+        </w:rPr>
+        <w:t>bahire</w:t>
+      </w:r>
+      <w:proofErr w:type="spellEnd"/>
+      <w:r>
+        <w:rPr>
+          <w:sz w:val="32"/>
+        </w:rPr>
+        <w:t xml:space="preserve"> type kore </w:t>
+      </w:r>
+      <w:proofErr w:type="spellStart"/>
+      <w:r>
+        <w:rPr>
+          <w:sz w:val="32"/>
+        </w:rPr>
+        <w:t>tahole</w:t>
+      </w:r>
+      <w:proofErr w:type="spellEnd"/>
+      <w:r>
+        <w:rPr>
+          <w:sz w:val="32"/>
+        </w:rPr>
+        <w:t xml:space="preserve"> </w:t>
+      </w:r>
+      <w:proofErr w:type="spellStart"/>
+      <w:r>
+        <w:rPr>
+          <w:sz w:val="32"/>
+        </w:rPr>
+        <w:t>dekhabe</w:t>
+      </w:r>
+      <w:proofErr w:type="spellEnd"/>
+      <w:r>
+        <w:rPr>
+          <w:sz w:val="32"/>
+        </w:rPr>
+        <w:t xml:space="preserve"> not </w:t>
+      </w:r>
+      <w:proofErr w:type="spellStart"/>
+      <w:proofErr w:type="gramStart"/>
+      <w:r>
+        <w:rPr>
+          <w:sz w:val="32"/>
+        </w:rPr>
+        <w:t>digited</w:t>
+      </w:r>
+      <w:proofErr w:type="spellEnd"/>
+      <w:r>
+        <w:rPr>
+          <w:sz w:val="32"/>
+        </w:rPr>
+        <w:t xml:space="preserve"> .</w:t>
+      </w:r>
+      <w:proofErr w:type="gramEnd"/>
+    </w:p>
+    <w:p>
+      <w:pPr>
+        <w:pStyle w:val="NoSpacing"/>
+        <w:rPr>
+          <w:sz w:val="32"/>
+        </w:rPr>
+      </w:pPr>
+    </w:p>
+    <w:p>
+      <w:pPr>
+        <w:pStyle w:val="NoSpacing"/>
+        <w:rPr>
+          <w:sz w:val="32"/>
+        </w:rPr>
+      </w:pPr>
+      <w:r>
+        <w:rPr>
+          <w:sz w:val="32"/>
+        </w:rPr>
+        <w:t>let number = Number(prompt("Enter Your Number"));</w:t>
+      </w:r>
       <w:bookmarkStart w:id="0" w:name="_GoBack"/>
       <w:bookmarkEnd w:id="0"/>
+    </w:p>
+    <w:p>
+      <w:pPr>
+        <w:pStyle w:val="NoSpacing"/>
+        <w:rPr>
+          <w:sz w:val="32"/>
+        </w:rPr>
+      </w:pPr>
+      <w:r>
+        <w:rPr>
+          <w:sz w:val="32"/>
+        </w:rPr>
+        <w:t>switch (number)</w:t>
+      </w:r>
+    </w:p>
+    <w:p>
+      <w:pPr>
+        <w:pStyle w:val="NoSpacing"/>
+        <w:rPr>
+          <w:sz w:val="32"/>
+        </w:rPr>
+      </w:pPr>
+      <w:r>
+        <w:rPr>
+          <w:sz w:val="32"/>
+        </w:rPr>
+        <w:t>{</w:t>
+      </w:r>
+    </w:p>
+    <w:p>
+      <w:pPr>
+        <w:pStyle w:val="NoSpacing"/>
+        <w:rPr>
+          <w:sz w:val="32"/>
+        </w:rPr>
+      </w:pPr>
+      <w:r>
+        <w:rPr>
+          <w:sz w:val="32"/>
+        </w:rPr>
+        <w:t>    case "0":</w:t>
+      </w:r>
+    </w:p>
+    <w:p>
+      <w:pPr>
+        <w:pStyle w:val="NoSpacing"/>
+        <w:rPr>
+          <w:sz w:val="32"/>
+        </w:rPr>
+      </w:pPr>
+      <w:r>
+        <w:rPr>
+          <w:sz w:val="32"/>
+        </w:rPr>
+        <w:t>        console.log("Zero");</w:t>
+      </w:r>
+    </w:p>
+    <w:p>
+      <w:pPr>
+        <w:pStyle w:val="NoSpacing"/>
+        <w:rPr>
+          <w:sz w:val="32"/>
+        </w:rPr>
+      </w:pPr>
+      <w:r>
+        <w:rPr>
+          <w:sz w:val="32"/>
+        </w:rPr>
+        <w:t>        break</w:t>
+      </w:r>
+    </w:p>
+    <w:p>
+      <w:pPr>
+        <w:pStyle w:val="NoSpacing"/>
+        <w:rPr>
+          <w:sz w:val="32"/>
+        </w:rPr>
+      </w:pPr>
+      <w:r>
+        <w:rPr>
+          <w:sz w:val="32"/>
+        </w:rPr>
+        <w:t>    case "1":</w:t>
+      </w:r>
+    </w:p>
+    <w:p>
+      <w:pPr>
+        <w:pStyle w:val="NoSpacing"/>
+        <w:rPr>
+          <w:sz w:val="32"/>
+        </w:rPr>
+      </w:pPr>
+      <w:r>
+        <w:rPr>
+          <w:sz w:val="32"/>
+        </w:rPr>
+        <w:t>        console.log("One");</w:t>
+      </w:r>
+    </w:p>
+    <w:p>
+      <w:pPr>
+        <w:pStyle w:val="NoSpacing"/>
+        <w:rPr>
+          <w:sz w:val="32"/>
+        </w:rPr>
+      </w:pPr>
+      <w:r>
+        <w:rPr>
+          <w:sz w:val="32"/>
+        </w:rPr>
+        <w:t>        break</w:t>
+      </w:r>
+    </w:p>
+    <w:p>
+      <w:pPr>
+        <w:pStyle w:val="NoSpacing"/>
+        <w:rPr>
+          <w:sz w:val="32"/>
+        </w:rPr>
+      </w:pPr>
+      <w:r>
+        <w:rPr>
+          <w:sz w:val="32"/>
+        </w:rPr>
+        <w:t>    case "2":</w:t>
+      </w:r>
+    </w:p>
+    <w:p>
+      <w:pPr>
+        <w:pStyle w:val="NoSpacing"/>
+        <w:rPr>
+          <w:sz w:val="32"/>
+        </w:rPr>
+      </w:pPr>
+      <w:r>
+        <w:rPr>
+          <w:sz w:val="32"/>
+        </w:rPr>
+        <w:t>        console.log("two");</w:t>
+      </w:r>
+    </w:p>
+    <w:p>
+      <w:pPr>
+        <w:pStyle w:val="NoSpacing"/>
+        <w:rPr>
+          <w:sz w:val="32"/>
+        </w:rPr>
+      </w:pPr>
+      <w:r>
+        <w:rPr>
+          <w:sz w:val="32"/>
+        </w:rPr>
+        <w:t>        break</w:t>
+      </w:r>
+    </w:p>
+    <w:p>
+      <w:pPr>
+        <w:pStyle w:val="NoSpacing"/>
+        <w:rPr>
+          <w:sz w:val="32"/>
+        </w:rPr>
+      </w:pPr>
+      <w:r>
+        <w:rPr>
+          <w:sz w:val="32"/>
+        </w:rPr>
+        <w:t>    case "3":</w:t>
+      </w:r>
+    </w:p>
+    <w:p>
+      <w:pPr>
+        <w:pStyle w:val="NoSpacing"/>
+        <w:rPr>
+          <w:sz w:val="32"/>
+        </w:rPr>
+      </w:pPr>
+      <w:r>
+        <w:rPr>
+          <w:sz w:val="32"/>
+        </w:rPr>
+        <w:t>        console.log("three");</w:t>
+      </w:r>
+    </w:p>
+    <w:p>
+      <w:pPr>
+        <w:pStyle w:val="NoSpacing"/>
+        <w:rPr>
+          <w:sz w:val="32"/>
+        </w:rPr>
+      </w:pPr>
+      <w:r>
+        <w:rPr>
+          <w:sz w:val="32"/>
+        </w:rPr>
+        <w:t>        break</w:t>
+      </w:r>
+    </w:p>
+    <w:p>
+      <w:pPr>
+        <w:pStyle w:val="NoSpacing"/>
+        <w:rPr>
+          <w:sz w:val="32"/>
+        </w:rPr>
+      </w:pPr>
+      <w:r>
+        <w:rPr>
+          <w:sz w:val="32"/>
+        </w:rPr>
+        <w:t>    case "4":</w:t>
+      </w:r>
+    </w:p>
+    <w:p>
+      <w:pPr>
+        <w:pStyle w:val="NoSpacing"/>
+        <w:rPr>
+          <w:sz w:val="32"/>
+        </w:rPr>
+      </w:pPr>
+      <w:r>
+        <w:rPr>
+          <w:sz w:val="32"/>
+        </w:rPr>
+        <w:t>        console.log("Four");</w:t>
+      </w:r>
+    </w:p>
+    <w:p>
+      <w:pPr>
+        <w:pStyle w:val="NoSpacing"/>
+        <w:rPr>
+          <w:sz w:val="32"/>
+        </w:rPr>
+      </w:pPr>
+      <w:r>
+        <w:rPr>
+          <w:sz w:val="32"/>
+        </w:rPr>
+        <w:t>        break</w:t>
+      </w:r>
+    </w:p>
+    <w:p>
+      <w:pPr>
+        <w:pStyle w:val="NoSpacing"/>
+        <w:rPr>
+          <w:sz w:val="32"/>
+        </w:rPr>
+      </w:pPr>
+      <w:r>
+        <w:rPr>
+          <w:sz w:val="32"/>
+        </w:rPr>
+        <w:t>    case "1":</w:t>
+      </w:r>
+    </w:p>
+    <w:p>
+      <w:pPr>
+        <w:pStyle w:val="NoSpacing"/>
+        <w:rPr>
+          <w:sz w:val="32"/>
+        </w:rPr>
+      </w:pPr>
+      <w:r>
+        <w:rPr>
+          <w:sz w:val="32"/>
+        </w:rPr>
+        <w:t>        console.log("Five");</w:t>
+      </w:r>
+    </w:p>
+    <w:p>
+      <w:pPr>
+        <w:pStyle w:val="NoSpacing"/>
+        <w:rPr>
+          <w:sz w:val="32"/>
+        </w:rPr>
+      </w:pPr>
+      <w:r>
+        <w:rPr>
+          <w:sz w:val="32"/>
+        </w:rPr>
+        <w:t>        break</w:t>
+      </w:r>
+    </w:p>
+    <w:p>
+      <w:pPr>
+        <w:pStyle w:val="NoSpacing"/>
+        <w:rPr>
+          <w:sz w:val="32"/>
+        </w:rPr>
+      </w:pPr>
+      <w:r>
+        <w:rPr>
+          <w:sz w:val="32"/>
+        </w:rPr>
+        <w:t>    default:</w:t>
+      </w:r>
+    </w:p>
+    <w:p>
+      <w:pPr>
+        <w:pStyle w:val="NoSpacing"/>
+        <w:rPr>
+          <w:sz w:val="32"/>
+        </w:rPr>
+      </w:pPr>
+      <w:r>
+        <w:rPr>
+          <w:sz w:val="32"/>
+        </w:rPr>
+        <w:t xml:space="preserve">        </w:t>
+      </w:r>
+      <w:proofErr w:type="gramStart"/>
+      <w:r>
+        <w:rPr>
+          <w:sz w:val="32"/>
+        </w:rPr>
+        <w:t>console.log(</w:t>
+      </w:r>
+      <w:proofErr w:type="gramEnd"/>
+      <w:r>
+        <w:rPr>
+          <w:sz w:val="32"/>
+        </w:rPr>
+        <w:t>"</w:t>
+      </w:r>
+      <w:proofErr w:type="spellStart"/>
+      <w:r>
+        <w:rPr>
+          <w:sz w:val="32"/>
+        </w:rPr>
+        <w:t>NOt</w:t>
+      </w:r>
+      <w:proofErr w:type="spellEnd"/>
+      <w:r>
+        <w:rPr>
+          <w:sz w:val="32"/>
+        </w:rPr>
+        <w:t xml:space="preserve"> a digit")</w:t>
+      </w:r>
+    </w:p>
+    <w:p>
+      <w:pPr>
+        <w:pStyle w:val="NoSpacing"/>
+        <w:rPr>
+          <w:sz w:val="32"/>
+        </w:rPr>
+      </w:pPr>
+      <w:r>
+        <w:rPr>
+          <w:sz w:val="32"/>
+        </w:rPr>
+        <w:t>}</w:t>
+      </w:r>
+    </w:p>
+    <w:p>
+      <w:pPr>
+        <w:pStyle w:val="NoSpacing"/>
+        <w:rPr>
+          <w:sz w:val="32"/>
+        </w:rPr>
+      </w:pPr>
     </w:p>
     <w:sectPr>
       <w:footerReference w:type="default" r:id="rId8"/>
@@ -7486,7 +11191,6 @@
       <w:showingPlcHdr/>
       <w15:appearance w15:val="hidden"/>
     </w:sdtPr>
-    <w:sdtEndPr/>
     <w:sdtContent>
       <w:p>
         <w:pPr>
@@ -8735,7 +12439,6 @@
   <w:style w:type="character" w:default="1" w:styleId="DefaultParagraphFont">
     <w:name w:val="Default Paragraph Font"/>
     <w:uiPriority w:val="1"/>
-    <w:semiHidden/>
     <w:unhideWhenUsed/>
   </w:style>
   <w:style w:type="table" w:default="1" w:styleId="TableNormal">
@@ -9074,6 +12777,7 @@
   <w:rsids>
     <w:rsidRoot w:val="00C702AC"/>
     <w:rsid w:val="0002429C"/>
+    <w:rsid w:val="00030114"/>
     <w:rsid w:val="000612B8"/>
     <w:rsid w:val="00071439"/>
     <w:rsid w:val="00091A4F"/>
@@ -9158,9 +12862,11 @@
     <w:rsid w:val="00DE798D"/>
     <w:rsid w:val="00DF6972"/>
     <w:rsid w:val="00E044D8"/>
+    <w:rsid w:val="00E055A3"/>
     <w:rsid w:val="00E33C99"/>
     <w:rsid w:val="00E447A6"/>
     <w:rsid w:val="00E53B65"/>
+    <w:rsid w:val="00E7652F"/>
     <w:rsid w:val="00E7679B"/>
     <w:rsid w:val="00EA1B6C"/>
     <w:rsid w:val="00EA70B4"/>
@@ -9894,7 +13600,7 @@
 </file>
 
 <file path=customXml/itemProps1.xml><?xml version="1.0" encoding="utf-8"?>
-<ds:datastoreItem xmlns:ds="http://schemas.openxmlformats.org/officeDocument/2006/customXml" ds:itemID="{59ED48C8-DAC8-4818-8E88-1A15FA315D20}">
+<ds:datastoreItem xmlns:ds="http://schemas.openxmlformats.org/officeDocument/2006/customXml" ds:itemID="{D11E157B-A4AF-4210-8E49-6C089BA64899}">
   <ds:schemaRefs>
     <ds:schemaRef ds:uri="http://schemas.openxmlformats.org/officeDocument/2006/bibliography"/>
   </ds:schemaRefs>

--- a/Java.docx
+++ b/Java.docx
@@ -10782,365 +10782,2000 @@
         </w:rPr>
         <w:t>let number = Number(prompt("Enter Your Number"));</w:t>
       </w:r>
+    </w:p>
+    <w:p>
+      <w:pPr>
+        <w:pStyle w:val="NoSpacing"/>
+        <w:rPr>
+          <w:sz w:val="32"/>
+        </w:rPr>
+      </w:pPr>
+      <w:r>
+        <w:rPr>
+          <w:sz w:val="32"/>
+        </w:rPr>
+        <w:t>switch (number)</w:t>
+      </w:r>
+    </w:p>
+    <w:p>
+      <w:pPr>
+        <w:pStyle w:val="NoSpacing"/>
+        <w:rPr>
+          <w:sz w:val="32"/>
+        </w:rPr>
+      </w:pPr>
+      <w:r>
+        <w:rPr>
+          <w:sz w:val="32"/>
+        </w:rPr>
+        <w:t>{</w:t>
+      </w:r>
+    </w:p>
+    <w:p>
+      <w:pPr>
+        <w:pStyle w:val="NoSpacing"/>
+        <w:rPr>
+          <w:sz w:val="32"/>
+        </w:rPr>
+      </w:pPr>
+      <w:r>
+        <w:rPr>
+          <w:sz w:val="32"/>
+        </w:rPr>
+        <w:t>    case "0":</w:t>
+      </w:r>
+    </w:p>
+    <w:p>
+      <w:pPr>
+        <w:pStyle w:val="NoSpacing"/>
+        <w:rPr>
+          <w:sz w:val="32"/>
+        </w:rPr>
+      </w:pPr>
+      <w:r>
+        <w:rPr>
+          <w:sz w:val="32"/>
+        </w:rPr>
+        <w:t>        console.log("Zero");</w:t>
+      </w:r>
+    </w:p>
+    <w:p>
+      <w:pPr>
+        <w:pStyle w:val="NoSpacing"/>
+        <w:rPr>
+          <w:sz w:val="32"/>
+        </w:rPr>
+      </w:pPr>
+      <w:r>
+        <w:rPr>
+          <w:sz w:val="32"/>
+        </w:rPr>
+        <w:t>        break</w:t>
+      </w:r>
+    </w:p>
+    <w:p>
+      <w:pPr>
+        <w:pStyle w:val="NoSpacing"/>
+        <w:rPr>
+          <w:sz w:val="32"/>
+        </w:rPr>
+      </w:pPr>
+      <w:r>
+        <w:rPr>
+          <w:sz w:val="32"/>
+        </w:rPr>
+        <w:t>    case "1":</w:t>
+      </w:r>
+    </w:p>
+    <w:p>
+      <w:pPr>
+        <w:pStyle w:val="NoSpacing"/>
+        <w:rPr>
+          <w:sz w:val="32"/>
+        </w:rPr>
+      </w:pPr>
+      <w:r>
+        <w:rPr>
+          <w:sz w:val="32"/>
+        </w:rPr>
+        <w:t>        console.log("One");</w:t>
+      </w:r>
+    </w:p>
+    <w:p>
+      <w:pPr>
+        <w:pStyle w:val="NoSpacing"/>
+        <w:rPr>
+          <w:sz w:val="32"/>
+        </w:rPr>
+      </w:pPr>
+      <w:r>
+        <w:rPr>
+          <w:sz w:val="32"/>
+        </w:rPr>
+        <w:t>        break</w:t>
+      </w:r>
+    </w:p>
+    <w:p>
+      <w:pPr>
+        <w:pStyle w:val="NoSpacing"/>
+        <w:rPr>
+          <w:sz w:val="32"/>
+        </w:rPr>
+      </w:pPr>
+      <w:r>
+        <w:rPr>
+          <w:sz w:val="32"/>
+        </w:rPr>
+        <w:t>    case "2":</w:t>
+      </w:r>
+    </w:p>
+    <w:p>
+      <w:pPr>
+        <w:pStyle w:val="NoSpacing"/>
+        <w:rPr>
+          <w:sz w:val="32"/>
+        </w:rPr>
+      </w:pPr>
+      <w:r>
+        <w:rPr>
+          <w:sz w:val="32"/>
+        </w:rPr>
+        <w:t>        console.log("two");</w:t>
+      </w:r>
+    </w:p>
+    <w:p>
+      <w:pPr>
+        <w:pStyle w:val="NoSpacing"/>
+        <w:rPr>
+          <w:sz w:val="32"/>
+        </w:rPr>
+      </w:pPr>
+      <w:r>
+        <w:rPr>
+          <w:sz w:val="32"/>
+        </w:rPr>
+        <w:t>        break</w:t>
+      </w:r>
+    </w:p>
+    <w:p>
+      <w:pPr>
+        <w:pStyle w:val="NoSpacing"/>
+        <w:rPr>
+          <w:sz w:val="32"/>
+        </w:rPr>
+      </w:pPr>
+      <w:r>
+        <w:rPr>
+          <w:sz w:val="32"/>
+        </w:rPr>
+        <w:t>    case "3":</w:t>
+      </w:r>
+    </w:p>
+    <w:p>
+      <w:pPr>
+        <w:pStyle w:val="NoSpacing"/>
+        <w:rPr>
+          <w:sz w:val="32"/>
+        </w:rPr>
+      </w:pPr>
+      <w:r>
+        <w:rPr>
+          <w:sz w:val="32"/>
+        </w:rPr>
+        <w:t>        console.log("three");</w:t>
+      </w:r>
+    </w:p>
+    <w:p>
+      <w:pPr>
+        <w:pStyle w:val="NoSpacing"/>
+        <w:rPr>
+          <w:sz w:val="32"/>
+        </w:rPr>
+      </w:pPr>
+      <w:r>
+        <w:rPr>
+          <w:sz w:val="32"/>
+        </w:rPr>
+        <w:t>        break</w:t>
+      </w:r>
+    </w:p>
+    <w:p>
+      <w:pPr>
+        <w:pStyle w:val="NoSpacing"/>
+        <w:rPr>
+          <w:sz w:val="32"/>
+        </w:rPr>
+      </w:pPr>
+      <w:r>
+        <w:rPr>
+          <w:sz w:val="32"/>
+        </w:rPr>
+        <w:t>    case "4":</w:t>
+      </w:r>
+    </w:p>
+    <w:p>
+      <w:pPr>
+        <w:pStyle w:val="NoSpacing"/>
+        <w:rPr>
+          <w:sz w:val="32"/>
+        </w:rPr>
+      </w:pPr>
+      <w:r>
+        <w:rPr>
+          <w:sz w:val="32"/>
+        </w:rPr>
+        <w:t>        console.log("Four");</w:t>
+      </w:r>
+    </w:p>
+    <w:p>
+      <w:pPr>
+        <w:pStyle w:val="NoSpacing"/>
+        <w:rPr>
+          <w:sz w:val="32"/>
+        </w:rPr>
+      </w:pPr>
+      <w:r>
+        <w:rPr>
+          <w:sz w:val="32"/>
+        </w:rPr>
+        <w:t>        break</w:t>
+      </w:r>
+    </w:p>
+    <w:p>
+      <w:pPr>
+        <w:pStyle w:val="NoSpacing"/>
+        <w:rPr>
+          <w:sz w:val="32"/>
+        </w:rPr>
+      </w:pPr>
+      <w:r>
+        <w:rPr>
+          <w:sz w:val="32"/>
+        </w:rPr>
+        <w:t>    case "1":</w:t>
+      </w:r>
+    </w:p>
+    <w:p>
+      <w:pPr>
+        <w:pStyle w:val="NoSpacing"/>
+        <w:rPr>
+          <w:sz w:val="32"/>
+        </w:rPr>
+      </w:pPr>
+      <w:r>
+        <w:rPr>
+          <w:sz w:val="32"/>
+        </w:rPr>
+        <w:t>        console.log("Five");</w:t>
+      </w:r>
+    </w:p>
+    <w:p>
+      <w:pPr>
+        <w:pStyle w:val="NoSpacing"/>
+        <w:rPr>
+          <w:sz w:val="32"/>
+        </w:rPr>
+      </w:pPr>
+      <w:r>
+        <w:rPr>
+          <w:sz w:val="32"/>
+        </w:rPr>
+        <w:t>        break</w:t>
+      </w:r>
+    </w:p>
+    <w:p>
+      <w:pPr>
+        <w:pStyle w:val="NoSpacing"/>
+        <w:rPr>
+          <w:sz w:val="32"/>
+        </w:rPr>
+      </w:pPr>
+      <w:r>
+        <w:rPr>
+          <w:sz w:val="32"/>
+        </w:rPr>
+        <w:t>    default:</w:t>
+      </w:r>
+    </w:p>
+    <w:p>
+      <w:pPr>
+        <w:pStyle w:val="NoSpacing"/>
+        <w:rPr>
+          <w:sz w:val="32"/>
+        </w:rPr>
+      </w:pPr>
+      <w:r>
+        <w:rPr>
+          <w:sz w:val="32"/>
+        </w:rPr>
+        <w:t xml:space="preserve">        </w:t>
+      </w:r>
+      <w:proofErr w:type="gramStart"/>
+      <w:r>
+        <w:rPr>
+          <w:sz w:val="32"/>
+        </w:rPr>
+        <w:t>console.log(</w:t>
+      </w:r>
+      <w:proofErr w:type="gramEnd"/>
+      <w:r>
+        <w:rPr>
+          <w:sz w:val="32"/>
+        </w:rPr>
+        <w:t>"</w:t>
+      </w:r>
+      <w:proofErr w:type="spellStart"/>
+      <w:r>
+        <w:rPr>
+          <w:sz w:val="32"/>
+        </w:rPr>
+        <w:t>NOt</w:t>
+      </w:r>
+      <w:proofErr w:type="spellEnd"/>
+      <w:r>
+        <w:rPr>
+          <w:sz w:val="32"/>
+        </w:rPr>
+        <w:t xml:space="preserve"> a digit")</w:t>
+      </w:r>
+    </w:p>
+    <w:p>
+      <w:pPr>
+        <w:pStyle w:val="NoSpacing"/>
+        <w:rPr>
+          <w:sz w:val="32"/>
+        </w:rPr>
+      </w:pPr>
+      <w:r>
+        <w:rPr>
+          <w:sz w:val="32"/>
+        </w:rPr>
+        <w:t>}</w:t>
+      </w:r>
+    </w:p>
+    <w:p>
+      <w:pPr>
+        <w:pStyle w:val="NoSpacing"/>
+        <w:rPr>
+          <w:sz w:val="32"/>
+        </w:rPr>
+      </w:pPr>
+    </w:p>
+    <w:p>
+      <w:pPr>
+        <w:pStyle w:val="NoSpacing"/>
+        <w:rPr>
+          <w:sz w:val="32"/>
+        </w:rPr>
+      </w:pPr>
+    </w:p>
+    <w:p>
+      <w:pPr>
+        <w:pStyle w:val="NoSpacing"/>
+        <w:jc w:val="center"/>
+        <w:rPr>
+          <w:b/>
+          <w:bCs/>
+          <w:sz w:val="40"/>
+        </w:rPr>
+      </w:pPr>
+      <w:r>
+        <w:rPr>
+          <w:b/>
+          <w:bCs/>
+          <w:sz w:val="40"/>
+        </w:rPr>
+        <w:t xml:space="preserve">For loop in </w:t>
+      </w:r>
+      <w:proofErr w:type="spellStart"/>
+      <w:r>
+        <w:rPr>
+          <w:b/>
+          <w:bCs/>
+          <w:sz w:val="40"/>
+        </w:rPr>
+        <w:t>javascript</w:t>
+      </w:r>
+      <w:proofErr w:type="spellEnd"/>
+    </w:p>
+    <w:p>
+      <w:pPr>
+        <w:pStyle w:val="NoSpacing"/>
+        <w:rPr>
+          <w:sz w:val="24"/>
+        </w:rPr>
+      </w:pPr>
+      <w:r>
+        <w:rPr>
+          <w:sz w:val="24"/>
+        </w:rPr>
+        <w:t xml:space="preserve">For loop </w:t>
+      </w:r>
+      <w:proofErr w:type="spellStart"/>
+      <w:r>
+        <w:rPr>
+          <w:sz w:val="24"/>
+        </w:rPr>
+        <w:t>kaj</w:t>
+      </w:r>
+      <w:proofErr w:type="spellEnd"/>
+      <w:r>
+        <w:rPr>
+          <w:sz w:val="24"/>
+        </w:rPr>
+        <w:t xml:space="preserve"> </w:t>
+      </w:r>
+      <w:proofErr w:type="spellStart"/>
+      <w:r>
+        <w:rPr>
+          <w:sz w:val="24"/>
+        </w:rPr>
+        <w:t>korbe</w:t>
+      </w:r>
+      <w:proofErr w:type="spellEnd"/>
+      <w:r>
+        <w:rPr>
+          <w:sz w:val="24"/>
+        </w:rPr>
+        <w:t xml:space="preserve"> 3vabe </w:t>
+      </w:r>
+      <w:proofErr w:type="spellStart"/>
+      <w:r>
+        <w:rPr>
+          <w:sz w:val="24"/>
+        </w:rPr>
+        <w:t>kivabe</w:t>
+      </w:r>
+      <w:proofErr w:type="spellEnd"/>
+      <w:r>
+        <w:rPr>
+          <w:sz w:val="24"/>
+        </w:rPr>
+        <w:t xml:space="preserve">? </w:t>
+      </w:r>
+      <w:proofErr w:type="spellStart"/>
+      <w:r>
+        <w:rPr>
+          <w:sz w:val="24"/>
+        </w:rPr>
+        <w:t>evabe</w:t>
+      </w:r>
+      <w:proofErr w:type="spellEnd"/>
+      <w:r>
+        <w:rPr>
+          <w:sz w:val="24"/>
+        </w:rPr>
+        <w:t xml:space="preserve"> -&gt; for(</w:t>
+      </w:r>
+      <w:proofErr w:type="spellStart"/>
+      <w:proofErr w:type="gramStart"/>
+      <w:r>
+        <w:rPr>
+          <w:sz w:val="24"/>
+        </w:rPr>
+        <w:t>starting,condition</w:t>
+      </w:r>
+      <w:proofErr w:type="gramEnd"/>
+      <w:r>
+        <w:rPr>
+          <w:sz w:val="24"/>
+        </w:rPr>
+        <w:t>,update</w:t>
+      </w:r>
+      <w:proofErr w:type="spellEnd"/>
+      <w:r>
+        <w:rPr>
+          <w:sz w:val="24"/>
+        </w:rPr>
+        <w:t>)</w:t>
+      </w:r>
+    </w:p>
+    <w:p>
+      <w:r>
+        <w:lastRenderedPageBreak/>
+        <w:t xml:space="preserve">Here-&gt; Bangladesh 10bar print </w:t>
+      </w:r>
+      <w:proofErr w:type="spellStart"/>
+      <w:r>
+        <w:t>korte</w:t>
+      </w:r>
+      <w:proofErr w:type="spellEnd"/>
+      <w:r>
+        <w:t xml:space="preserve"> </w:t>
+      </w:r>
+      <w:proofErr w:type="spellStart"/>
+      <w:r>
+        <w:t>hobe</w:t>
+      </w:r>
+      <w:proofErr w:type="spellEnd"/>
+    </w:p>
+    <w:p>
+      <w:pPr>
+        <w:rPr>
+          <w:b/>
+        </w:rPr>
+      </w:pPr>
+      <w:r>
+        <w:tab/>
+      </w:r>
+      <w:proofErr w:type="gramStart"/>
+      <w:r>
+        <w:rPr>
+          <w:b/>
+        </w:rPr>
+        <w:t>for( x</w:t>
+      </w:r>
+      <w:proofErr w:type="gramEnd"/>
+      <w:r>
+        <w:rPr>
+          <w:b/>
+        </w:rPr>
+        <w:t xml:space="preserve"> = 1 ; x &lt;=10 ; x = x+1){</w:t>
+      </w:r>
+    </w:p>
+    <w:p>
+      <w:pPr>
+        <w:rPr>
+          <w:b/>
+        </w:rPr>
+      </w:pPr>
+      <w:r>
+        <w:rPr>
+          <w:b/>
+        </w:rPr>
+        <w:t xml:space="preserve">  </w:t>
+      </w:r>
+      <w:r>
+        <w:rPr>
+          <w:b/>
+        </w:rPr>
+        <w:tab/>
+      </w:r>
+      <w:r>
+        <w:rPr>
+          <w:b/>
+        </w:rPr>
+        <w:t xml:space="preserve">  </w:t>
+      </w:r>
+      <w:proofErr w:type="spellStart"/>
+      <w:proofErr w:type="gramStart"/>
+      <w:r>
+        <w:rPr>
+          <w:b/>
+        </w:rPr>
+        <w:t>document.write</w:t>
+      </w:r>
+      <w:proofErr w:type="spellEnd"/>
+      <w:proofErr w:type="gramEnd"/>
+      <w:r>
+        <w:rPr>
+          <w:b/>
+        </w:rPr>
+        <w:t>("Bangladesh")</w:t>
+      </w:r>
+      <w:r>
+        <w:rPr>
+          <w:b/>
+        </w:rPr>
+        <w:t>;</w:t>
+      </w:r>
+    </w:p>
+    <w:p>
+      <w:pPr>
+        <w:ind w:firstLine="720"/>
+        <w:rPr>
+          <w:b/>
+        </w:rPr>
+      </w:pPr>
+      <w:r>
+        <w:rPr>
+          <w:b/>
+        </w:rPr>
+        <w:t>}</w:t>
+      </w:r>
+    </w:p>
+    <w:p>
+      <w:pPr>
+        <w:ind w:firstLine="720"/>
+        <w:rPr>
+          <w:b/>
+        </w:rPr>
+      </w:pPr>
+      <w:proofErr w:type="spellStart"/>
+      <w:proofErr w:type="gramStart"/>
+      <w:r>
+        <w:rPr>
+          <w:b/>
+        </w:rPr>
+        <w:t>document.write</w:t>
+      </w:r>
+      <w:proofErr w:type="spellEnd"/>
+      <w:proofErr w:type="gramEnd"/>
+      <w:r>
+        <w:rPr>
+          <w:b/>
+        </w:rPr>
+        <w:t>(“end”);</w:t>
+      </w:r>
+    </w:p>
+    <w:p>
+      <w:r>
+        <w:tab/>
+        <w:t xml:space="preserve">(starting e x </w:t>
+      </w:r>
+      <w:proofErr w:type="spellStart"/>
+      <w:r>
+        <w:t>er</w:t>
+      </w:r>
+      <w:proofErr w:type="spellEnd"/>
+      <w:r>
+        <w:t xml:space="preserve"> man </w:t>
+      </w:r>
+      <w:proofErr w:type="spellStart"/>
+      <w:r>
+        <w:t>rakha</w:t>
+      </w:r>
+      <w:proofErr w:type="spellEnd"/>
+      <w:r>
+        <w:t xml:space="preserve"> </w:t>
+      </w:r>
+      <w:proofErr w:type="spellStart"/>
+      <w:proofErr w:type="gramStart"/>
+      <w:r>
+        <w:t>holo</w:t>
+      </w:r>
+      <w:proofErr w:type="spellEnd"/>
+      <w:r>
+        <w:t xml:space="preserve"> ,</w:t>
+      </w:r>
+      <w:proofErr w:type="gramEnd"/>
+      <w:r>
+        <w:t xml:space="preserve"> condition e </w:t>
+      </w:r>
+      <w:proofErr w:type="spellStart"/>
+      <w:r>
+        <w:t>rakha</w:t>
+      </w:r>
+      <w:proofErr w:type="spellEnd"/>
+      <w:r>
+        <w:t xml:space="preserve"> </w:t>
+      </w:r>
+      <w:proofErr w:type="spellStart"/>
+      <w:r>
+        <w:t>holo</w:t>
+      </w:r>
+      <w:proofErr w:type="spellEnd"/>
+      <w:r>
+        <w:t xml:space="preserve"> x </w:t>
+      </w:r>
+      <w:proofErr w:type="spellStart"/>
+      <w:r>
+        <w:t>er</w:t>
+      </w:r>
+      <w:proofErr w:type="spellEnd"/>
+      <w:r>
+        <w:t xml:space="preserve"> man 10 </w:t>
+      </w:r>
+      <w:proofErr w:type="spellStart"/>
+      <w:r>
+        <w:t>er</w:t>
+      </w:r>
+      <w:proofErr w:type="spellEnd"/>
+      <w:r>
+        <w:t xml:space="preserve"> </w:t>
+      </w:r>
+      <w:proofErr w:type="spellStart"/>
+      <w:r>
+        <w:t>soman</w:t>
+      </w:r>
+      <w:proofErr w:type="spellEnd"/>
+      <w:r>
+        <w:t xml:space="preserve"> </w:t>
+      </w:r>
+      <w:proofErr w:type="spellStart"/>
+      <w:r>
+        <w:t>hobe</w:t>
+      </w:r>
+      <w:proofErr w:type="spellEnd"/>
+      <w:r>
+        <w:t xml:space="preserve"> , update e </w:t>
+      </w:r>
+      <w:proofErr w:type="spellStart"/>
+      <w:r>
+        <w:t>dea</w:t>
+      </w:r>
+      <w:proofErr w:type="spellEnd"/>
+      <w:r>
+        <w:t xml:space="preserve"> </w:t>
+      </w:r>
+      <w:proofErr w:type="spellStart"/>
+      <w:r>
+        <w:t>holo</w:t>
+      </w:r>
+      <w:proofErr w:type="spellEnd"/>
+      <w:r>
+        <w:t xml:space="preserve"> j </w:t>
+      </w:r>
+      <w:proofErr w:type="spellStart"/>
+      <w:r>
+        <w:t>koto</w:t>
+      </w:r>
+      <w:proofErr w:type="spellEnd"/>
+      <w:r>
+        <w:t xml:space="preserve"> kore jog </w:t>
+      </w:r>
+      <w:proofErr w:type="spellStart"/>
+      <w:r>
+        <w:t>korbe</w:t>
+      </w:r>
+      <w:proofErr w:type="spellEnd"/>
+      <w:r>
+        <w:t xml:space="preserve"> )</w:t>
+      </w:r>
+    </w:p>
+    <w:p>
+      <w:r>
+        <w:tab/>
+      </w:r>
+      <w:r>
+        <w:tab/>
+        <w:t>For better understanding open 25 video</w:t>
+      </w:r>
+      <w:r>
+        <w:br/>
+      </w:r>
+      <w:r>
+        <w:t xml:space="preserve">Extra </w:t>
+      </w:r>
+    </w:p>
+    <w:p>
+      <w:r>
+        <w:tab/>
+      </w:r>
+      <w:proofErr w:type="spellStart"/>
+      <w:r>
+        <w:t>Mone</w:t>
+      </w:r>
+      <w:proofErr w:type="spellEnd"/>
+      <w:r>
+        <w:t xml:space="preserve"> </w:t>
+      </w:r>
+      <w:proofErr w:type="spellStart"/>
+      <w:r>
+        <w:t>koro</w:t>
+      </w:r>
+      <w:proofErr w:type="spellEnd"/>
+      <w:r>
+        <w:t xml:space="preserve"> 1 </w:t>
+      </w:r>
+      <w:proofErr w:type="spellStart"/>
+      <w:r>
+        <w:t>theke</w:t>
+      </w:r>
+      <w:proofErr w:type="spellEnd"/>
+      <w:r>
+        <w:t xml:space="preserve"> 10 </w:t>
+      </w:r>
+      <w:proofErr w:type="spellStart"/>
+      <w:r>
+        <w:t>porjonto</w:t>
+      </w:r>
+      <w:proofErr w:type="spellEnd"/>
+      <w:r>
+        <w:t xml:space="preserve"> print </w:t>
+      </w:r>
+      <w:proofErr w:type="spellStart"/>
+      <w:r>
+        <w:t>korte</w:t>
+      </w:r>
+      <w:proofErr w:type="spellEnd"/>
+      <w:r>
+        <w:t xml:space="preserve"> </w:t>
+      </w:r>
+      <w:proofErr w:type="spellStart"/>
+      <w:proofErr w:type="gramStart"/>
+      <w:r>
+        <w:t>hobe</w:t>
+      </w:r>
+      <w:proofErr w:type="spellEnd"/>
+      <w:r>
+        <w:t xml:space="preserve"> .</w:t>
+      </w:r>
+      <w:proofErr w:type="gramEnd"/>
+      <w:r>
+        <w:t xml:space="preserve"> so old process </w:t>
+      </w:r>
+    </w:p>
+    <w:p>
+      <w:pPr>
+        <w:rPr>
+          <w:b/>
+        </w:rPr>
+      </w:pPr>
+      <w:r>
+        <w:tab/>
+      </w:r>
+      <w:r>
+        <w:tab/>
+      </w:r>
+      <w:proofErr w:type="gramStart"/>
+      <w:r>
+        <w:rPr>
+          <w:b/>
+        </w:rPr>
+        <w:t>for( x</w:t>
+      </w:r>
+      <w:proofErr w:type="gramEnd"/>
+      <w:r>
+        <w:rPr>
+          <w:b/>
+        </w:rPr>
+        <w:t xml:space="preserve"> = 1 ; x &lt;=10 ; x = x+1){</w:t>
+      </w:r>
+    </w:p>
+    <w:p>
+      <w:pPr>
+        <w:ind w:firstLine="720"/>
+        <w:rPr>
+          <w:b/>
+        </w:rPr>
+      </w:pPr>
+      <w:r>
+        <w:rPr>
+          <w:b/>
+        </w:rPr>
+        <w:t xml:space="preserve">  </w:t>
+      </w:r>
+      <w:r>
+        <w:rPr>
+          <w:b/>
+        </w:rPr>
+        <w:tab/>
+      </w:r>
+      <w:r>
+        <w:rPr>
+          <w:b/>
+        </w:rPr>
+        <w:t xml:space="preserve">  </w:t>
+      </w:r>
+      <w:proofErr w:type="spellStart"/>
+      <w:proofErr w:type="gramStart"/>
+      <w:r>
+        <w:rPr>
+          <w:b/>
+        </w:rPr>
+        <w:t>document.write</w:t>
+      </w:r>
+      <w:proofErr w:type="spellEnd"/>
+      <w:proofErr w:type="gramEnd"/>
+      <w:r>
+        <w:rPr>
+          <w:b/>
+        </w:rPr>
+        <w:t>(</w:t>
+      </w:r>
+      <w:r>
+        <w:rPr>
+          <w:b/>
+        </w:rPr>
+        <w:t>“ ”+x</w:t>
+      </w:r>
+      <w:r>
+        <w:rPr>
+          <w:b/>
+        </w:rPr>
+        <w:t>)</w:t>
+      </w:r>
+      <w:r>
+        <w:rPr>
+          <w:b/>
+        </w:rPr>
+        <w:t>;</w:t>
+      </w:r>
+      <w:r>
+        <w:rPr>
+          <w:b/>
+        </w:rPr>
+        <w:t xml:space="preserve"> //</w:t>
+      </w:r>
+      <w:proofErr w:type="spellStart"/>
+      <w:r>
+        <w:rPr>
+          <w:b/>
+        </w:rPr>
+        <w:t>ekhane</w:t>
+      </w:r>
+      <w:proofErr w:type="spellEnd"/>
+      <w:r>
+        <w:rPr>
+          <w:b/>
+        </w:rPr>
+        <w:t xml:space="preserve"> x </w:t>
+      </w:r>
+      <w:proofErr w:type="spellStart"/>
+      <w:r>
+        <w:rPr>
+          <w:b/>
+        </w:rPr>
+        <w:t>er</w:t>
+      </w:r>
+      <w:proofErr w:type="spellEnd"/>
+      <w:r>
+        <w:rPr>
+          <w:b/>
+        </w:rPr>
+        <w:t xml:space="preserve"> man print </w:t>
+      </w:r>
+      <w:proofErr w:type="spellStart"/>
+      <w:r>
+        <w:rPr>
+          <w:b/>
+        </w:rPr>
+        <w:t>korabo</w:t>
+      </w:r>
+      <w:proofErr w:type="spellEnd"/>
+      <w:r>
+        <w:rPr>
+          <w:b/>
+        </w:rPr>
+        <w:t xml:space="preserve"> tai </w:t>
+      </w:r>
+    </w:p>
+    <w:p>
+      <w:pPr>
+        <w:ind w:left="720" w:firstLine="720"/>
+        <w:rPr>
+          <w:b/>
+        </w:rPr>
+      </w:pPr>
+      <w:r>
+        <w:rPr>
+          <w:b/>
+        </w:rPr>
+        <w:t>}</w:t>
+      </w:r>
+    </w:p>
+    <w:p>
+      <w:pPr>
+        <w:ind w:left="720" w:firstLine="720"/>
+        <w:rPr>
+          <w:b/>
+        </w:rPr>
+      </w:pPr>
+      <w:proofErr w:type="spellStart"/>
+      <w:proofErr w:type="gramStart"/>
+      <w:r>
+        <w:rPr>
+          <w:b/>
+        </w:rPr>
+        <w:t>document.write</w:t>
+      </w:r>
+      <w:proofErr w:type="spellEnd"/>
+      <w:proofErr w:type="gramEnd"/>
+      <w:r>
+        <w:rPr>
+          <w:b/>
+        </w:rPr>
+        <w:t>(“end”);</w:t>
+      </w:r>
+    </w:p>
+    <w:p>
+      <w:r>
+        <w:br/>
+      </w:r>
+      <w:r>
+        <w:tab/>
+      </w:r>
+      <w:r>
+        <w:t>practice</w:t>
+      </w:r>
+    </w:p>
+    <w:p>
+      <w:r>
+        <w:tab/>
+      </w:r>
+      <w:r>
+        <w:tab/>
+      </w:r>
+      <w:proofErr w:type="gramStart"/>
+      <w:r>
+        <w:t>f</w:t>
+      </w:r>
+      <w:r>
+        <w:t>or(</w:t>
+      </w:r>
+      <w:proofErr w:type="gramEnd"/>
+      <w:r>
+        <w:t>let x = 1 ; x&lt;=5 ; x = x++){</w:t>
+      </w:r>
+    </w:p>
+    <w:p>
+      <w:pPr>
+        <w:ind w:left="1440" w:firstLine="720"/>
+      </w:pPr>
+      <w:r>
+        <w:t xml:space="preserve">let one = </w:t>
+      </w:r>
+      <w:proofErr w:type="spellStart"/>
+      <w:proofErr w:type="gramStart"/>
+      <w:r>
+        <w:t>parseInt</w:t>
+      </w:r>
+      <w:proofErr w:type="spellEnd"/>
+      <w:r>
+        <w:t>(</w:t>
+      </w:r>
+      <w:proofErr w:type="gramEnd"/>
+      <w:r>
+        <w:t>prompt("Enter your first Number"));</w:t>
+      </w:r>
+    </w:p>
+    <w:p>
+      <w:pPr>
+        <w:ind w:left="1440" w:firstLine="720"/>
+      </w:pPr>
+      <w:r>
+        <w:t xml:space="preserve">let two = </w:t>
+      </w:r>
+      <w:proofErr w:type="spellStart"/>
+      <w:proofErr w:type="gramStart"/>
+      <w:r>
+        <w:t>parseInt</w:t>
+      </w:r>
+      <w:proofErr w:type="spellEnd"/>
+      <w:r>
+        <w:t>(</w:t>
+      </w:r>
+      <w:proofErr w:type="gramEnd"/>
+      <w:r>
+        <w:t>prompt("Enter your second number"))</w:t>
+      </w:r>
+    </w:p>
+    <w:p>
+      <w:pPr>
+        <w:ind w:left="2160" w:firstLine="720"/>
+      </w:pPr>
+      <w:r>
+        <w:t>let sum = one + two;</w:t>
+      </w:r>
+    </w:p>
+    <w:p>
+      <w:pPr>
+        <w:ind w:left="720" w:firstLine="720"/>
+      </w:pPr>
+      <w:proofErr w:type="gramStart"/>
+      <w:r>
+        <w:t>console.log(</w:t>
+      </w:r>
+      <w:proofErr w:type="gramEnd"/>
+      <w:r>
+        <w:t>"Result ="+ sum);</w:t>
+      </w:r>
+    </w:p>
+    <w:p>
+      <w:pPr>
+        <w:ind w:left="720" w:firstLine="720"/>
+      </w:pPr>
+      <w:r>
+        <w:t>}</w:t>
+      </w:r>
+    </w:p>
+    <w:p>
+      <w:pPr>
+        <w:ind w:left="720" w:firstLine="720"/>
+      </w:pPr>
+    </w:p>
+    <w:p>
+      <w:pPr>
+        <w:ind w:left="720" w:firstLine="720"/>
+        <w:jc w:val="center"/>
+        <w:rPr>
+          <w:b/>
+          <w:sz w:val="32"/>
+        </w:rPr>
+      </w:pPr>
+      <w:r>
+        <w:rPr>
+          <w:b/>
+          <w:sz w:val="32"/>
+        </w:rPr>
+        <w:t>While</w:t>
+      </w:r>
+      <w:r>
+        <w:rPr>
+          <w:b/>
+          <w:sz w:val="32"/>
+        </w:rPr>
+        <w:t xml:space="preserve"> loop</w:t>
+      </w:r>
+    </w:p>
+    <w:p>
+      <w:pPr>
+        <w:ind w:left="720" w:firstLine="720"/>
+      </w:pPr>
+      <w:r>
+        <w:t xml:space="preserve">While loop </w:t>
+      </w:r>
+      <w:proofErr w:type="spellStart"/>
+      <w:r>
+        <w:t>akdom</w:t>
+      </w:r>
+      <w:proofErr w:type="spellEnd"/>
+      <w:r>
+        <w:t xml:space="preserve"> for loop </w:t>
+      </w:r>
+      <w:proofErr w:type="spellStart"/>
+      <w:r>
+        <w:t>er</w:t>
+      </w:r>
+      <w:proofErr w:type="spellEnd"/>
+      <w:r>
+        <w:t xml:space="preserve"> </w:t>
+      </w:r>
+      <w:proofErr w:type="spellStart"/>
+      <w:r>
+        <w:t>motoi</w:t>
+      </w:r>
+      <w:proofErr w:type="spellEnd"/>
+      <w:r>
+        <w:t xml:space="preserve"> but </w:t>
+      </w:r>
+      <w:proofErr w:type="spellStart"/>
+      <w:r>
+        <w:t>iitu</w:t>
+      </w:r>
+      <w:proofErr w:type="spellEnd"/>
+      <w:r>
+        <w:t xml:space="preserve"> </w:t>
+      </w:r>
+      <w:proofErr w:type="spellStart"/>
+      <w:r>
+        <w:t>differants</w:t>
+      </w:r>
+      <w:proofErr w:type="spellEnd"/>
+      <w:r>
+        <w:t xml:space="preserve"> </w:t>
+      </w:r>
+      <w:proofErr w:type="spellStart"/>
+      <w:r>
+        <w:t>ase</w:t>
+      </w:r>
+      <w:proofErr w:type="spellEnd"/>
+      <w:r>
+        <w:t xml:space="preserve"> seta </w:t>
+      </w:r>
+      <w:proofErr w:type="spellStart"/>
+      <w:r>
+        <w:t>hoitase</w:t>
+      </w:r>
+      <w:proofErr w:type="spellEnd"/>
+      <w:r>
+        <w:t xml:space="preserve"> </w:t>
+      </w:r>
+    </w:p>
+    <w:p>
+      <w:pPr>
+        <w:ind w:left="720" w:firstLine="720"/>
+      </w:pPr>
+      <w:proofErr w:type="spellStart"/>
+      <w:r>
+        <w:t>Forloop</w:t>
+      </w:r>
+      <w:proofErr w:type="spellEnd"/>
+      <w:r>
+        <w:t xml:space="preserve"> -&gt;</w:t>
+      </w:r>
+    </w:p>
+    <w:p>
+      <w:pPr>
+        <w:ind w:left="720" w:firstLine="720"/>
+      </w:pPr>
+      <w:r>
+        <w:tab/>
+      </w:r>
+      <w:proofErr w:type="gramStart"/>
+      <w:r>
+        <w:t>for(</w:t>
+      </w:r>
+      <w:proofErr w:type="gramEnd"/>
+      <w:r>
+        <w:t>starting , condition ,update){</w:t>
+      </w:r>
+    </w:p>
+    <w:p>
+      <w:pPr>
+        <w:ind w:left="720" w:firstLine="720"/>
+      </w:pPr>
+      <w:r>
+        <w:tab/>
+        <w:t>}</w:t>
+      </w:r>
+    </w:p>
+    <w:p>
+      <w:pPr>
+        <w:ind w:left="720" w:firstLine="720"/>
+      </w:pPr>
+      <w:proofErr w:type="spellStart"/>
+      <w:r>
+        <w:t>Whileloop</w:t>
+      </w:r>
+      <w:proofErr w:type="spellEnd"/>
+      <w:r>
+        <w:t>-&gt;</w:t>
+      </w:r>
+    </w:p>
+    <w:p>
+      <w:pPr>
+        <w:ind w:left="720" w:firstLine="720"/>
+      </w:pPr>
+      <w:r>
+        <w:tab/>
+        <w:t>starting</w:t>
+      </w:r>
+    </w:p>
+    <w:p>
+      <w:pPr>
+        <w:ind w:left="720" w:firstLine="720"/>
+      </w:pPr>
+      <w:r>
+        <w:tab/>
+        <w:t>while(condition</w:t>
+      </w:r>
+      <w:proofErr w:type="gramStart"/>
+      <w:r>
+        <w:t>){</w:t>
+      </w:r>
+      <w:proofErr w:type="gramEnd"/>
+    </w:p>
+    <w:p>
+      <w:pPr>
+        <w:ind w:left="720" w:firstLine="720"/>
+      </w:pPr>
+      <w:r>
+        <w:tab/>
+      </w:r>
+      <w:r>
+        <w:tab/>
+        <w:t>update</w:t>
+      </w:r>
+    </w:p>
+    <w:p>
+      <w:pPr>
+        <w:ind w:left="720" w:firstLine="720"/>
+      </w:pPr>
+      <w:r>
+        <w:tab/>
+        <w:t>}</w:t>
+      </w:r>
+    </w:p>
+    <w:p>
+      <w:pPr>
+        <w:ind w:left="720" w:firstLine="720"/>
+      </w:pPr>
+      <w:r>
+        <w:t xml:space="preserve">//mane while </w:t>
+      </w:r>
+      <w:proofErr w:type="spellStart"/>
+      <w:r>
+        <w:t>er</w:t>
+      </w:r>
+      <w:proofErr w:type="spellEnd"/>
+      <w:r>
+        <w:t xml:space="preserve"> </w:t>
+      </w:r>
+      <w:proofErr w:type="spellStart"/>
+      <w:r>
+        <w:t>surute</w:t>
+      </w:r>
+      <w:proofErr w:type="spellEnd"/>
+      <w:r>
+        <w:t xml:space="preserve"> starting </w:t>
+      </w:r>
+      <w:proofErr w:type="spellStart"/>
+      <w:r>
+        <w:t>dite</w:t>
+      </w:r>
+      <w:proofErr w:type="spellEnd"/>
+      <w:r>
+        <w:t xml:space="preserve"> </w:t>
+      </w:r>
+      <w:proofErr w:type="spellStart"/>
+      <w:r>
+        <w:t>hobe</w:t>
+      </w:r>
+      <w:proofErr w:type="spellEnd"/>
+      <w:r>
+        <w:t xml:space="preserve"> and condition </w:t>
+      </w:r>
+      <w:proofErr w:type="spellStart"/>
+      <w:r>
+        <w:t>vitore</w:t>
+      </w:r>
+      <w:proofErr w:type="spellEnd"/>
+      <w:r>
+        <w:t xml:space="preserve"> and update body </w:t>
+      </w:r>
+      <w:proofErr w:type="spellStart"/>
+      <w:r>
+        <w:t>er</w:t>
+      </w:r>
+      <w:proofErr w:type="spellEnd"/>
+      <w:r>
+        <w:t xml:space="preserve"> </w:t>
+      </w:r>
+      <w:proofErr w:type="spellStart"/>
+      <w:r>
+        <w:t>vitore</w:t>
+      </w:r>
+      <w:proofErr w:type="spellEnd"/>
+      <w:r>
+        <w:t xml:space="preserve"> </w:t>
+      </w:r>
+    </w:p>
+    <w:p>
+      <w:pPr>
+        <w:ind w:left="720" w:firstLine="720"/>
+      </w:pPr>
+      <w:r>
+        <w:lastRenderedPageBreak/>
+        <w:t>While-&gt;</w:t>
+      </w:r>
+    </w:p>
+    <w:p>
+      <w:pPr>
+        <w:ind w:left="720" w:firstLine="720"/>
+      </w:pPr>
+      <w:r>
+        <w:tab/>
+        <w:t>//</w:t>
+      </w:r>
+      <w:proofErr w:type="spellStart"/>
+      <w:r>
+        <w:t>Akhon</w:t>
+      </w:r>
+      <w:proofErr w:type="spellEnd"/>
+      <w:r>
+        <w:t xml:space="preserve"> </w:t>
+      </w:r>
+      <w:proofErr w:type="spellStart"/>
+      <w:r>
+        <w:t>ami</w:t>
+      </w:r>
+      <w:proofErr w:type="spellEnd"/>
+      <w:r>
+        <w:t xml:space="preserve"> </w:t>
+      </w:r>
+      <w:proofErr w:type="spellStart"/>
+      <w:r>
+        <w:t>chaitasi</w:t>
+      </w:r>
+      <w:proofErr w:type="spellEnd"/>
+      <w:r>
+        <w:t xml:space="preserve"> j 1 </w:t>
+      </w:r>
+      <w:proofErr w:type="spellStart"/>
+      <w:r>
+        <w:t>theke</w:t>
+      </w:r>
+      <w:proofErr w:type="spellEnd"/>
+      <w:r>
+        <w:t xml:space="preserve"> 5 </w:t>
+      </w:r>
+      <w:proofErr w:type="spellStart"/>
+      <w:r>
+        <w:t>porjonto</w:t>
+      </w:r>
+      <w:proofErr w:type="spellEnd"/>
+      <w:r>
+        <w:t xml:space="preserve"> </w:t>
+      </w:r>
+    </w:p>
+    <w:p>
+      <w:pPr>
+        <w:ind w:left="1440" w:firstLine="720"/>
+      </w:pPr>
+      <w:r>
+        <w:t>let y= 1;</w:t>
+      </w:r>
+    </w:p>
+    <w:p>
+      <w:pPr>
+        <w:ind w:left="720" w:firstLine="720"/>
+      </w:pPr>
+      <w:r>
+        <w:t xml:space="preserve">    </w:t>
+      </w:r>
+      <w:r>
+        <w:tab/>
+      </w:r>
+      <w:r>
+        <w:t>let sum=0</w:t>
+      </w:r>
+    </w:p>
+    <w:p>
+      <w:pPr>
+        <w:ind w:left="720" w:firstLine="720"/>
+      </w:pPr>
+      <w:r>
+        <w:t xml:space="preserve">    </w:t>
+      </w:r>
+      <w:r>
+        <w:tab/>
+      </w:r>
+      <w:proofErr w:type="gramStart"/>
+      <w:r>
+        <w:t>while( y</w:t>
+      </w:r>
+      <w:proofErr w:type="gramEnd"/>
+      <w:r>
+        <w:t xml:space="preserve"> &lt;= 5 ){</w:t>
+      </w:r>
+    </w:p>
+    <w:p>
+      <w:r>
+        <w:tab/>
+      </w:r>
+      <w:r>
+        <w:tab/>
+      </w:r>
+      <w:r>
+        <w:tab/>
+      </w:r>
+      <w:proofErr w:type="spellStart"/>
+      <w:proofErr w:type="gramStart"/>
+      <w:r>
+        <w:t>d</w:t>
+      </w:r>
+      <w:r>
+        <w:t>ocument.write</w:t>
+      </w:r>
+      <w:proofErr w:type="spellEnd"/>
+      <w:proofErr w:type="gramEnd"/>
+      <w:r>
+        <w:t>(</w:t>
+      </w:r>
+      <w:r>
+        <w:t>“ ” + y)</w:t>
+      </w:r>
+    </w:p>
+    <w:p>
+      <w:pPr>
+        <w:ind w:left="720" w:firstLine="720"/>
+      </w:pPr>
+      <w:r>
+        <w:t xml:space="preserve">        </w:t>
+      </w:r>
+      <w:r>
+        <w:tab/>
+      </w:r>
+      <w:r>
+        <w:t xml:space="preserve">y = y + 1;    </w:t>
+      </w:r>
+    </w:p>
+    <w:p>
+      <w:pPr>
+        <w:ind w:left="1440" w:firstLine="720"/>
+      </w:pPr>
+      <w:r>
+        <w:t>}</w:t>
+      </w:r>
+    </w:p>
+    <w:p>
+      <w:pPr>
+        <w:ind w:left="720" w:firstLine="720"/>
+      </w:pPr>
+      <w:r>
+        <w:t>Output = 1 2 3 4 5</w:t>
+      </w:r>
+    </w:p>
+    <w:p>
+      <w:pPr>
+        <w:ind w:left="720" w:firstLine="720"/>
+      </w:pPr>
+      <w:r>
+        <w:tab/>
+        <w:t>//</w:t>
+      </w:r>
+      <w:proofErr w:type="spellStart"/>
+      <w:r>
+        <w:t>AKhon</w:t>
+      </w:r>
+      <w:proofErr w:type="spellEnd"/>
+      <w:r>
+        <w:t xml:space="preserve"> 1 </w:t>
+      </w:r>
+      <w:proofErr w:type="spellStart"/>
+      <w:r>
+        <w:t>theke</w:t>
+      </w:r>
+      <w:proofErr w:type="spellEnd"/>
+      <w:r>
+        <w:t xml:space="preserve"> 10 </w:t>
+      </w:r>
+      <w:proofErr w:type="spellStart"/>
+      <w:r>
+        <w:t>porjonto</w:t>
+      </w:r>
+      <w:proofErr w:type="spellEnd"/>
+      <w:r>
+        <w:t xml:space="preserve"> </w:t>
+      </w:r>
+      <w:proofErr w:type="spellStart"/>
+      <w:r>
+        <w:t>er</w:t>
+      </w:r>
+      <w:proofErr w:type="spellEnd"/>
+      <w:r>
+        <w:t xml:space="preserve"> </w:t>
+      </w:r>
+      <w:proofErr w:type="spellStart"/>
+      <w:r>
+        <w:t>jogfol</w:t>
+      </w:r>
+      <w:proofErr w:type="spellEnd"/>
+      <w:r>
+        <w:t xml:space="preserve"> </w:t>
+      </w:r>
+      <w:proofErr w:type="spellStart"/>
+      <w:r>
+        <w:t>dekhate</w:t>
+      </w:r>
+      <w:proofErr w:type="spellEnd"/>
+      <w:r>
+        <w:t xml:space="preserve"> </w:t>
+      </w:r>
+      <w:proofErr w:type="spellStart"/>
+      <w:r>
+        <w:t>hobe</w:t>
+      </w:r>
+      <w:proofErr w:type="spellEnd"/>
+      <w:r>
+        <w:t xml:space="preserve"> </w:t>
+      </w:r>
+    </w:p>
+    <w:p>
+      <w:r>
+        <w:tab/>
+      </w:r>
+      <w:r>
+        <w:tab/>
+      </w:r>
+      <w:r>
+        <w:tab/>
+      </w:r>
+      <w:r>
+        <w:t>let y= 1;</w:t>
+      </w:r>
+    </w:p>
+    <w:p>
+      <w:pPr>
+        <w:ind w:left="720" w:firstLine="720"/>
+      </w:pPr>
+      <w:r>
+        <w:t xml:space="preserve">    </w:t>
+      </w:r>
+      <w:r>
+        <w:tab/>
+      </w:r>
+      <w:r>
+        <w:t>let sum=0</w:t>
+      </w:r>
+    </w:p>
+    <w:p>
+      <w:pPr>
+        <w:ind w:left="720" w:firstLine="720"/>
+      </w:pPr>
+      <w:r>
+        <w:t xml:space="preserve">    </w:t>
+      </w:r>
+      <w:r>
+        <w:tab/>
+      </w:r>
+      <w:proofErr w:type="gramStart"/>
+      <w:r>
+        <w:t>while( y</w:t>
+      </w:r>
+      <w:proofErr w:type="gramEnd"/>
+      <w:r>
+        <w:t xml:space="preserve"> &lt;= </w:t>
+      </w:r>
+      <w:r>
+        <w:t>10</w:t>
+      </w:r>
+      <w:r>
+        <w:t xml:space="preserve"> ){</w:t>
+      </w:r>
+    </w:p>
+    <w:p>
+      <w:pPr>
+        <w:ind w:left="1440"/>
+      </w:pPr>
+      <w:r>
+        <w:t xml:space="preserve">        </w:t>
+      </w:r>
+      <w:r>
+        <w:tab/>
+      </w:r>
+      <w:r>
+        <w:t xml:space="preserve">y = y + 1;    </w:t>
+      </w:r>
+    </w:p>
+    <w:p>
+      <w:pPr>
+        <w:ind w:left="1440"/>
+      </w:pPr>
+      <w:r>
+        <w:tab/>
+        <w:t>sum = sum + y;</w:t>
+      </w:r>
+    </w:p>
+    <w:p>
+      <w:pPr>
+        <w:ind w:left="1440" w:firstLine="720"/>
+      </w:pPr>
+      <w:r>
+        <w:t>}</w:t>
+      </w:r>
+    </w:p>
+    <w:p>
+      <w:r>
+        <w:tab/>
+      </w:r>
+      <w:r>
+        <w:tab/>
+      </w:r>
+      <w:r>
+        <w:tab/>
+      </w:r>
+      <w:proofErr w:type="spellStart"/>
+      <w:proofErr w:type="gramStart"/>
+      <w:r>
+        <w:t>document.write</w:t>
+      </w:r>
+      <w:proofErr w:type="spellEnd"/>
+      <w:proofErr w:type="gramEnd"/>
+      <w:r>
+        <w:t>(</w:t>
+      </w:r>
+      <w:r>
+        <w:t>sum</w:t>
+      </w:r>
+      <w:r>
+        <w:t>)</w:t>
+      </w:r>
+    </w:p>
+    <w:p>
+      <w:r>
+        <w:tab/>
+      </w:r>
+      <w:r>
+        <w:tab/>
+        <w:t>Output=55</w:t>
+      </w:r>
+    </w:p>
+    <w:p>
+      <w:r>
+        <w:tab/>
+      </w:r>
+      <w:r>
+        <w:tab/>
+      </w:r>
+      <w:r>
+        <w:tab/>
+        <w:t>//</w:t>
+      </w:r>
+      <w:proofErr w:type="spellStart"/>
+      <w:r>
+        <w:t>Akhon</w:t>
+      </w:r>
+      <w:proofErr w:type="spellEnd"/>
+      <w:r>
+        <w:t xml:space="preserve"> oi </w:t>
+      </w:r>
+      <w:proofErr w:type="spellStart"/>
+      <w:r>
+        <w:t>sokol</w:t>
+      </w:r>
+      <w:proofErr w:type="spellEnd"/>
+      <w:r>
+        <w:t xml:space="preserve"> </w:t>
+      </w:r>
+      <w:proofErr w:type="spellStart"/>
+      <w:r>
+        <w:t>sonkha</w:t>
+      </w:r>
+      <w:proofErr w:type="spellEnd"/>
+      <w:r>
+        <w:t xml:space="preserve"> </w:t>
+      </w:r>
+      <w:proofErr w:type="spellStart"/>
+      <w:r>
+        <w:t>er</w:t>
+      </w:r>
+      <w:proofErr w:type="spellEnd"/>
+      <w:r>
+        <w:t xml:space="preserve"> jog </w:t>
+      </w:r>
+      <w:proofErr w:type="spellStart"/>
+      <w:r>
+        <w:t>fol</w:t>
+      </w:r>
+      <w:proofErr w:type="spellEnd"/>
+      <w:r>
+        <w:t xml:space="preserve"> </w:t>
+      </w:r>
+      <w:proofErr w:type="spellStart"/>
+      <w:r>
+        <w:t>ber</w:t>
+      </w:r>
+      <w:proofErr w:type="spellEnd"/>
+      <w:r>
+        <w:t xml:space="preserve"> </w:t>
+      </w:r>
+      <w:proofErr w:type="spellStart"/>
+      <w:r>
+        <w:t>korte</w:t>
+      </w:r>
+      <w:proofErr w:type="spellEnd"/>
+      <w:r>
+        <w:t xml:space="preserve"> </w:t>
+      </w:r>
+      <w:proofErr w:type="spellStart"/>
+      <w:r>
+        <w:t>parbe</w:t>
+      </w:r>
+      <w:proofErr w:type="spellEnd"/>
+      <w:r>
+        <w:t xml:space="preserve"> </w:t>
+      </w:r>
+      <w:proofErr w:type="spellStart"/>
+      <w:r>
+        <w:t>jegulo</w:t>
+      </w:r>
+      <w:proofErr w:type="spellEnd"/>
+      <w:r>
+        <w:t xml:space="preserve"> 3 and 5 </w:t>
+      </w:r>
+      <w:proofErr w:type="spellStart"/>
+      <w:r>
+        <w:t>dara</w:t>
+      </w:r>
+      <w:proofErr w:type="spellEnd"/>
+      <w:r>
+        <w:t xml:space="preserve"> </w:t>
+      </w:r>
+      <w:proofErr w:type="spellStart"/>
+      <w:r>
+        <w:t>vag</w:t>
+      </w:r>
+      <w:proofErr w:type="spellEnd"/>
+      <w:r>
+        <w:t xml:space="preserve"> </w:t>
+      </w:r>
+      <w:proofErr w:type="spellStart"/>
+      <w:r>
+        <w:t>korle</w:t>
+      </w:r>
+      <w:proofErr w:type="spellEnd"/>
+      <w:r>
+        <w:t xml:space="preserve"> </w:t>
+      </w:r>
+      <w:proofErr w:type="spellStart"/>
+      <w:r>
+        <w:t>vag</w:t>
+      </w:r>
+      <w:proofErr w:type="spellEnd"/>
+      <w:r>
+        <w:t xml:space="preserve"> </w:t>
+      </w:r>
+      <w:proofErr w:type="spellStart"/>
+      <w:r>
+        <w:t>ses</w:t>
+      </w:r>
+      <w:proofErr w:type="spellEnd"/>
+      <w:r>
+        <w:t xml:space="preserve"> 0 </w:t>
+      </w:r>
+      <w:proofErr w:type="spellStart"/>
+      <w:r>
+        <w:t>hobe</w:t>
+      </w:r>
+      <w:proofErr w:type="spellEnd"/>
+      <w:r>
+        <w:t xml:space="preserve"> and </w:t>
+      </w:r>
+      <w:proofErr w:type="spellStart"/>
+      <w:r>
+        <w:t>eti</w:t>
+      </w:r>
+      <w:proofErr w:type="spellEnd"/>
+      <w:r>
+        <w:t xml:space="preserve"> 1 </w:t>
+      </w:r>
+      <w:proofErr w:type="spellStart"/>
+      <w:r>
+        <w:t>theke</w:t>
+      </w:r>
+      <w:proofErr w:type="spellEnd"/>
+      <w:r>
+        <w:t xml:space="preserve"> 100 </w:t>
+      </w:r>
+      <w:proofErr w:type="spellStart"/>
+      <w:r>
+        <w:t>er</w:t>
+      </w:r>
+      <w:proofErr w:type="spellEnd"/>
+      <w:r>
+        <w:t xml:space="preserve"> </w:t>
+      </w:r>
+      <w:proofErr w:type="spellStart"/>
+      <w:r>
+        <w:t>sonkha</w:t>
+      </w:r>
+      <w:proofErr w:type="spellEnd"/>
+      <w:r>
+        <w:t xml:space="preserve"> </w:t>
+      </w:r>
+      <w:proofErr w:type="spellStart"/>
+      <w:r>
+        <w:t>er</w:t>
+      </w:r>
+      <w:proofErr w:type="spellEnd"/>
+      <w:r>
+        <w:t xml:space="preserve"> </w:t>
+      </w:r>
+      <w:proofErr w:type="spellStart"/>
+      <w:r>
+        <w:t>modhe</w:t>
+      </w:r>
+      <w:proofErr w:type="spellEnd"/>
+      <w:r>
+        <w:t xml:space="preserve"> </w:t>
+      </w:r>
+      <w:proofErr w:type="spellStart"/>
+      <w:r>
+        <w:t>korte</w:t>
+      </w:r>
+      <w:proofErr w:type="spellEnd"/>
+      <w:r>
+        <w:t xml:space="preserve"> </w:t>
+      </w:r>
+      <w:proofErr w:type="spellStart"/>
+      <w:r>
+        <w:t>hobe</w:t>
+      </w:r>
+      <w:proofErr w:type="spellEnd"/>
+    </w:p>
+    <w:p>
+      <w:r>
+        <w:tab/>
+      </w:r>
+      <w:r>
+        <w:tab/>
+      </w:r>
+      <w:r>
+        <w:tab/>
+        <w:t xml:space="preserve">    </w:t>
+      </w:r>
+      <w:r>
+        <w:t>let y= 1;</w:t>
+      </w:r>
+    </w:p>
+    <w:p>
+      <w:pPr>
+        <w:ind w:left="2160"/>
+      </w:pPr>
+      <w:r>
+        <w:t>    let sum=0</w:t>
+      </w:r>
+    </w:p>
+    <w:p>
+      <w:pPr>
+        <w:ind w:left="2160"/>
+      </w:pPr>
+      <w:r>
+        <w:t xml:space="preserve">    </w:t>
+      </w:r>
+      <w:proofErr w:type="gramStart"/>
+      <w:r>
+        <w:t>while( y</w:t>
+      </w:r>
+      <w:proofErr w:type="gramEnd"/>
+      <w:r>
+        <w:t xml:space="preserve"> &lt;= 100 ){</w:t>
+      </w:r>
+    </w:p>
+    <w:p>
+      <w:pPr>
+        <w:ind w:left="2160"/>
+      </w:pPr>
+      <w:r>
+        <w:t xml:space="preserve">        </w:t>
+      </w:r>
+      <w:proofErr w:type="gramStart"/>
+      <w:r>
+        <w:t>if(</w:t>
+      </w:r>
+      <w:proofErr w:type="spellStart"/>
+      <w:proofErr w:type="gramEnd"/>
+      <w:r>
+        <w:t>i</w:t>
+      </w:r>
+      <w:proofErr w:type="spellEnd"/>
+      <w:r>
+        <w:t xml:space="preserve"> % 3 == 0 &amp;&amp; </w:t>
+      </w:r>
+      <w:proofErr w:type="spellStart"/>
+      <w:r>
+        <w:t>i</w:t>
+      </w:r>
+      <w:proofErr w:type="spellEnd"/>
+      <w:r>
+        <w:t xml:space="preserve"> % 5 ==0)</w:t>
+      </w:r>
+    </w:p>
+    <w:p>
+      <w:pPr>
+        <w:ind w:left="2160"/>
+      </w:pPr>
+      <w:r>
+        <w:t>        {</w:t>
+      </w:r>
+    </w:p>
+    <w:p>
+      <w:pPr>
+        <w:ind w:left="2160"/>
+      </w:pPr>
+      <w:r>
+        <w:t>            sum =sum + y;</w:t>
+      </w:r>
+    </w:p>
+    <w:p>
+      <w:pPr>
+        <w:ind w:left="2160"/>
+      </w:pPr>
+      <w:r>
+        <w:t>        }</w:t>
+      </w:r>
+    </w:p>
+    <w:p>
+      <w:pPr>
+        <w:ind w:left="2160"/>
+      </w:pPr>
+      <w:r>
+        <w:t>        y = y + 1;</w:t>
+      </w:r>
+    </w:p>
+    <w:p>
+      <w:pPr>
+        <w:ind w:left="2160"/>
+      </w:pPr>
+      <w:r>
+        <w:t>}</w:t>
+      </w:r>
+    </w:p>
+    <w:p>
+      <w:pPr>
+        <w:ind w:left="2160"/>
+      </w:pPr>
+      <w:proofErr w:type="spellStart"/>
+      <w:proofErr w:type="gramStart"/>
+      <w:r>
+        <w:t>document.write</w:t>
+      </w:r>
+      <w:proofErr w:type="spellEnd"/>
+      <w:proofErr w:type="gramEnd"/>
+      <w:r>
+        <w:t>(sum);</w:t>
+      </w:r>
+    </w:p>
+    <w:p>
       <w:bookmarkStart w:id="0" w:name="_GoBack"/>
       <w:bookmarkEnd w:id="0"/>
     </w:p>
     <w:p>
       <w:pPr>
-        <w:pStyle w:val="NoSpacing"/>
-        <w:rPr>
-          <w:sz w:val="32"/>
-        </w:rPr>
-      </w:pPr>
-      <w:r>
-        <w:rPr>
-          <w:sz w:val="32"/>
-        </w:rPr>
-        <w:t>switch (number)</w:t>
-      </w:r>
-    </w:p>
-    <w:p>
-      <w:pPr>
-        <w:pStyle w:val="NoSpacing"/>
-        <w:rPr>
-          <w:sz w:val="32"/>
-        </w:rPr>
-      </w:pPr>
-      <w:r>
-        <w:rPr>
-          <w:sz w:val="32"/>
-        </w:rPr>
-        <w:t>{</w:t>
-      </w:r>
-    </w:p>
-    <w:p>
-      <w:pPr>
-        <w:pStyle w:val="NoSpacing"/>
-        <w:rPr>
-          <w:sz w:val="32"/>
-        </w:rPr>
-      </w:pPr>
-      <w:r>
-        <w:rPr>
-          <w:sz w:val="32"/>
-        </w:rPr>
-        <w:t>    case "0":</w:t>
-      </w:r>
-    </w:p>
-    <w:p>
-      <w:pPr>
-        <w:pStyle w:val="NoSpacing"/>
-        <w:rPr>
-          <w:sz w:val="32"/>
-        </w:rPr>
-      </w:pPr>
-      <w:r>
-        <w:rPr>
-          <w:sz w:val="32"/>
-        </w:rPr>
-        <w:t>        console.log("Zero");</w:t>
-      </w:r>
-    </w:p>
-    <w:p>
-      <w:pPr>
-        <w:pStyle w:val="NoSpacing"/>
-        <w:rPr>
-          <w:sz w:val="32"/>
-        </w:rPr>
-      </w:pPr>
-      <w:r>
-        <w:rPr>
-          <w:sz w:val="32"/>
-        </w:rPr>
-        <w:t>        break</w:t>
-      </w:r>
-    </w:p>
-    <w:p>
-      <w:pPr>
-        <w:pStyle w:val="NoSpacing"/>
-        <w:rPr>
-          <w:sz w:val="32"/>
-        </w:rPr>
-      </w:pPr>
-      <w:r>
-        <w:rPr>
-          <w:sz w:val="32"/>
-        </w:rPr>
-        <w:t>    case "1":</w:t>
-      </w:r>
-    </w:p>
-    <w:p>
-      <w:pPr>
-        <w:pStyle w:val="NoSpacing"/>
-        <w:rPr>
-          <w:sz w:val="32"/>
-        </w:rPr>
-      </w:pPr>
-      <w:r>
-        <w:rPr>
-          <w:sz w:val="32"/>
-        </w:rPr>
-        <w:t>        console.log("One");</w:t>
-      </w:r>
-    </w:p>
-    <w:p>
-      <w:pPr>
-        <w:pStyle w:val="NoSpacing"/>
-        <w:rPr>
-          <w:sz w:val="32"/>
-        </w:rPr>
-      </w:pPr>
-      <w:r>
-        <w:rPr>
-          <w:sz w:val="32"/>
-        </w:rPr>
-        <w:t>        break</w:t>
-      </w:r>
-    </w:p>
-    <w:p>
-      <w:pPr>
-        <w:pStyle w:val="NoSpacing"/>
-        <w:rPr>
-          <w:sz w:val="32"/>
-        </w:rPr>
-      </w:pPr>
-      <w:r>
-        <w:rPr>
-          <w:sz w:val="32"/>
-        </w:rPr>
-        <w:t>    case "2":</w:t>
-      </w:r>
-    </w:p>
-    <w:p>
-      <w:pPr>
-        <w:pStyle w:val="NoSpacing"/>
-        <w:rPr>
-          <w:sz w:val="32"/>
-        </w:rPr>
-      </w:pPr>
-      <w:r>
-        <w:rPr>
-          <w:sz w:val="32"/>
-        </w:rPr>
-        <w:t>        console.log("two");</w:t>
-      </w:r>
-    </w:p>
-    <w:p>
-      <w:pPr>
-        <w:pStyle w:val="NoSpacing"/>
-        <w:rPr>
-          <w:sz w:val="32"/>
-        </w:rPr>
-      </w:pPr>
-      <w:r>
-        <w:rPr>
-          <w:sz w:val="32"/>
-        </w:rPr>
-        <w:t>        break</w:t>
-      </w:r>
-    </w:p>
-    <w:p>
-      <w:pPr>
-        <w:pStyle w:val="NoSpacing"/>
-        <w:rPr>
-          <w:sz w:val="32"/>
-        </w:rPr>
-      </w:pPr>
-      <w:r>
-        <w:rPr>
-          <w:sz w:val="32"/>
-        </w:rPr>
-        <w:t>    case "3":</w:t>
-      </w:r>
-    </w:p>
-    <w:p>
-      <w:pPr>
-        <w:pStyle w:val="NoSpacing"/>
-        <w:rPr>
-          <w:sz w:val="32"/>
-        </w:rPr>
-      </w:pPr>
-      <w:r>
-        <w:rPr>
-          <w:sz w:val="32"/>
-        </w:rPr>
-        <w:t>        console.log("three");</w:t>
-      </w:r>
-    </w:p>
-    <w:p>
-      <w:pPr>
-        <w:pStyle w:val="NoSpacing"/>
-        <w:rPr>
-          <w:sz w:val="32"/>
-        </w:rPr>
-      </w:pPr>
-      <w:r>
-        <w:rPr>
-          <w:sz w:val="32"/>
-        </w:rPr>
-        <w:t>        break</w:t>
-      </w:r>
-    </w:p>
-    <w:p>
-      <w:pPr>
-        <w:pStyle w:val="NoSpacing"/>
-        <w:rPr>
-          <w:sz w:val="32"/>
-        </w:rPr>
-      </w:pPr>
-      <w:r>
-        <w:rPr>
-          <w:sz w:val="32"/>
-        </w:rPr>
-        <w:t>    case "4":</w:t>
-      </w:r>
-    </w:p>
-    <w:p>
-      <w:pPr>
-        <w:pStyle w:val="NoSpacing"/>
-        <w:rPr>
-          <w:sz w:val="32"/>
-        </w:rPr>
-      </w:pPr>
-      <w:r>
-        <w:rPr>
-          <w:sz w:val="32"/>
-        </w:rPr>
-        <w:t>        console.log("Four");</w:t>
-      </w:r>
-    </w:p>
-    <w:p>
-      <w:pPr>
-        <w:pStyle w:val="NoSpacing"/>
-        <w:rPr>
-          <w:sz w:val="32"/>
-        </w:rPr>
-      </w:pPr>
-      <w:r>
-        <w:rPr>
-          <w:sz w:val="32"/>
-        </w:rPr>
-        <w:t>        break</w:t>
-      </w:r>
-    </w:p>
-    <w:p>
-      <w:pPr>
-        <w:pStyle w:val="NoSpacing"/>
-        <w:rPr>
-          <w:sz w:val="32"/>
-        </w:rPr>
-      </w:pPr>
-      <w:r>
-        <w:rPr>
-          <w:sz w:val="32"/>
-        </w:rPr>
-        <w:t>    case "1":</w:t>
-      </w:r>
-    </w:p>
-    <w:p>
-      <w:pPr>
-        <w:pStyle w:val="NoSpacing"/>
-        <w:rPr>
-          <w:sz w:val="32"/>
-        </w:rPr>
-      </w:pPr>
-      <w:r>
-        <w:rPr>
-          <w:sz w:val="32"/>
-        </w:rPr>
-        <w:t>        console.log("Five");</w:t>
-      </w:r>
-    </w:p>
-    <w:p>
-      <w:pPr>
-        <w:pStyle w:val="NoSpacing"/>
-        <w:rPr>
-          <w:sz w:val="32"/>
-        </w:rPr>
-      </w:pPr>
-      <w:r>
-        <w:rPr>
-          <w:sz w:val="32"/>
-        </w:rPr>
-        <w:t>        break</w:t>
-      </w:r>
-    </w:p>
-    <w:p>
-      <w:pPr>
-        <w:pStyle w:val="NoSpacing"/>
-        <w:rPr>
-          <w:sz w:val="32"/>
-        </w:rPr>
-      </w:pPr>
-      <w:r>
-        <w:rPr>
-          <w:sz w:val="32"/>
-        </w:rPr>
-        <w:t>    default:</w:t>
-      </w:r>
-    </w:p>
-    <w:p>
-      <w:pPr>
-        <w:pStyle w:val="NoSpacing"/>
-        <w:rPr>
-          <w:sz w:val="32"/>
-        </w:rPr>
-      </w:pPr>
-      <w:r>
-        <w:rPr>
-          <w:sz w:val="32"/>
-        </w:rPr>
-        <w:t xml:space="preserve">        </w:t>
-      </w:r>
-      <w:proofErr w:type="gramStart"/>
-      <w:r>
-        <w:rPr>
-          <w:sz w:val="32"/>
-        </w:rPr>
-        <w:t>console.log(</w:t>
-      </w:r>
-      <w:proofErr w:type="gramEnd"/>
-      <w:r>
-        <w:rPr>
-          <w:sz w:val="32"/>
-        </w:rPr>
-        <w:t>"</w:t>
-      </w:r>
-      <w:proofErr w:type="spellStart"/>
-      <w:r>
-        <w:rPr>
-          <w:sz w:val="32"/>
-        </w:rPr>
-        <w:t>NOt</w:t>
-      </w:r>
-      <w:proofErr w:type="spellEnd"/>
-      <w:r>
-        <w:rPr>
-          <w:sz w:val="32"/>
-        </w:rPr>
-        <w:t xml:space="preserve"> a digit")</w:t>
-      </w:r>
-    </w:p>
-    <w:p>
-      <w:pPr>
-        <w:pStyle w:val="NoSpacing"/>
-        <w:rPr>
-          <w:sz w:val="32"/>
-        </w:rPr>
-      </w:pPr>
-      <w:r>
-        <w:rPr>
-          <w:sz w:val="32"/>
-        </w:rPr>
-        <w:t>}</w:t>
-      </w:r>
-    </w:p>
-    <w:p>
-      <w:pPr>
-        <w:pStyle w:val="NoSpacing"/>
-        <w:rPr>
-          <w:sz w:val="32"/>
-        </w:rPr>
+        <w:ind w:left="720" w:firstLine="720"/>
       </w:pPr>
     </w:p>
     <w:sectPr>
@@ -12789,6 +14424,7 @@
     <w:rsid w:val="002874B2"/>
     <w:rsid w:val="00294375"/>
     <w:rsid w:val="002C4298"/>
+    <w:rsid w:val="002C5753"/>
     <w:rsid w:val="002F0FA1"/>
     <w:rsid w:val="002F635A"/>
     <w:rsid w:val="003121B0"/>
@@ -12836,6 +14472,7 @@
     <w:rsid w:val="00A22226"/>
     <w:rsid w:val="00A23687"/>
     <w:rsid w:val="00A548F3"/>
+    <w:rsid w:val="00A70A8E"/>
     <w:rsid w:val="00AB644D"/>
     <w:rsid w:val="00AD1008"/>
     <w:rsid w:val="00B06902"/>
@@ -13599,8 +15236,20 @@
 <b:Sources xmlns:b="http://schemas.openxmlformats.org/officeDocument/2006/bibliography" xmlns="http://schemas.openxmlformats.org/officeDocument/2006/bibliography" SelectedStyle="\APASixthEditionOfficeOnline.xsl" StyleName="APA" Version="6"/>
 </file>
 
+<file path=customXml/item2.xml><?xml version="1.0" encoding="utf-8"?>
+<b:Sources xmlns:b="http://schemas.openxmlformats.org/officeDocument/2006/bibliography" xmlns="http://schemas.openxmlformats.org/officeDocument/2006/bibliography" SelectedStyle="\APASixthEditionOfficeOnline.xsl" StyleName="APA" Version="6"/>
+</file>
+
 <file path=customXml/itemProps1.xml><?xml version="1.0" encoding="utf-8"?>
-<ds:datastoreItem xmlns:ds="http://schemas.openxmlformats.org/officeDocument/2006/customXml" ds:itemID="{D11E157B-A4AF-4210-8E49-6C089BA64899}">
+<ds:datastoreItem xmlns:ds="http://schemas.openxmlformats.org/officeDocument/2006/customXml" ds:itemID="{E02EF865-2D59-47E9-84C0-B1663E58F908}">
+  <ds:schemaRefs>
+    <ds:schemaRef ds:uri="http://schemas.openxmlformats.org/officeDocument/2006/bibliography"/>
+  </ds:schemaRefs>
+</ds:datastoreItem>
+</file>
+
+<file path=customXml/itemProps2.xml><?xml version="1.0" encoding="utf-8"?>
+<ds:datastoreItem xmlns:ds="http://schemas.openxmlformats.org/officeDocument/2006/customXml" ds:itemID="{F790317C-9ABC-43B0-85FE-4CC6C51920E8}">
   <ds:schemaRefs>
     <ds:schemaRef ds:uri="http://schemas.openxmlformats.org/officeDocument/2006/bibliography"/>
   </ds:schemaRefs>

--- a/Java.docx
+++ b/Java.docx
@@ -11779,10 +11779,7 @@
       </w:r>
       <w:proofErr w:type="gramStart"/>
       <w:r>
-        <w:t>f</w:t>
-      </w:r>
-      <w:r>
-        <w:t>or(</w:t>
+        <w:t>for(</w:t>
       </w:r>
       <w:proofErr w:type="gramEnd"/>
       <w:r>
@@ -12224,18 +12221,12 @@
       <w:proofErr w:type="spellStart"/>
       <w:proofErr w:type="gramStart"/>
       <w:r>
-        <w:t>d</w:t>
-      </w:r>
-      <w:r>
-        <w:t>ocument.write</w:t>
+        <w:t>document.write</w:t>
       </w:r>
       <w:proofErr w:type="spellEnd"/>
       <w:proofErr w:type="gramEnd"/>
       <w:r>
-        <w:t>(</w:t>
-      </w:r>
-      <w:r>
-        <w:t>“ ” + y)</w:t>
+        <w:t>(“ ” + y)</w:t>
       </w:r>
     </w:p>
     <w:p>
@@ -12435,50 +12426,1196 @@
       <w:proofErr w:type="spellEnd"/>
       <w:proofErr w:type="gramEnd"/>
       <w:r>
-        <w:t>(</w:t>
-      </w:r>
-      <w:r>
-        <w:t>sum</w:t>
-      </w:r>
+        <w:t>(sum)</w:t>
+      </w:r>
+    </w:p>
+    <w:p>
+      <w:r>
+        <w:tab/>
+      </w:r>
+      <w:r>
+        <w:tab/>
+        <w:t>Output=55</w:t>
+      </w:r>
+    </w:p>
+    <w:p>
+      <w:r>
+        <w:tab/>
+      </w:r>
+      <w:r>
+        <w:tab/>
+      </w:r>
+      <w:r>
+        <w:tab/>
+        <w:t>//</w:t>
+      </w:r>
+      <w:proofErr w:type="spellStart"/>
+      <w:r>
+        <w:t>Akhon</w:t>
+      </w:r>
+      <w:proofErr w:type="spellEnd"/>
+      <w:r>
+        <w:t xml:space="preserve"> oi </w:t>
+      </w:r>
+      <w:proofErr w:type="spellStart"/>
+      <w:r>
+        <w:t>sokol</w:t>
+      </w:r>
+      <w:proofErr w:type="spellEnd"/>
+      <w:r>
+        <w:t xml:space="preserve"> </w:t>
+      </w:r>
+      <w:proofErr w:type="spellStart"/>
+      <w:r>
+        <w:t>sonkha</w:t>
+      </w:r>
+      <w:proofErr w:type="spellEnd"/>
+      <w:r>
+        <w:t xml:space="preserve"> </w:t>
+      </w:r>
+      <w:proofErr w:type="spellStart"/>
+      <w:r>
+        <w:t>er</w:t>
+      </w:r>
+      <w:proofErr w:type="spellEnd"/>
+      <w:r>
+        <w:t xml:space="preserve"> jog </w:t>
+      </w:r>
+      <w:proofErr w:type="spellStart"/>
+      <w:r>
+        <w:t>fol</w:t>
+      </w:r>
+      <w:proofErr w:type="spellEnd"/>
+      <w:r>
+        <w:t xml:space="preserve"> </w:t>
+      </w:r>
+      <w:proofErr w:type="spellStart"/>
+      <w:r>
+        <w:t>ber</w:t>
+      </w:r>
+      <w:proofErr w:type="spellEnd"/>
+      <w:r>
+        <w:t xml:space="preserve"> </w:t>
+      </w:r>
+      <w:proofErr w:type="spellStart"/>
+      <w:r>
+        <w:t>korte</w:t>
+      </w:r>
+      <w:proofErr w:type="spellEnd"/>
+      <w:r>
+        <w:t xml:space="preserve"> </w:t>
+      </w:r>
+      <w:proofErr w:type="spellStart"/>
+      <w:r>
+        <w:t>parbe</w:t>
+      </w:r>
+      <w:proofErr w:type="spellEnd"/>
+      <w:r>
+        <w:t xml:space="preserve"> </w:t>
+      </w:r>
+      <w:proofErr w:type="spellStart"/>
+      <w:r>
+        <w:t>jegulo</w:t>
+      </w:r>
+      <w:proofErr w:type="spellEnd"/>
+      <w:r>
+        <w:t xml:space="preserve"> 3 and 5 </w:t>
+      </w:r>
+      <w:proofErr w:type="spellStart"/>
+      <w:r>
+        <w:t>dara</w:t>
+      </w:r>
+      <w:proofErr w:type="spellEnd"/>
+      <w:r>
+        <w:t xml:space="preserve"> </w:t>
+      </w:r>
+      <w:proofErr w:type="spellStart"/>
+      <w:r>
+        <w:t>vag</w:t>
+      </w:r>
+      <w:proofErr w:type="spellEnd"/>
+      <w:r>
+        <w:t xml:space="preserve"> </w:t>
+      </w:r>
+      <w:proofErr w:type="spellStart"/>
+      <w:r>
+        <w:t>korle</w:t>
+      </w:r>
+      <w:proofErr w:type="spellEnd"/>
+      <w:r>
+        <w:t xml:space="preserve"> </w:t>
+      </w:r>
+      <w:proofErr w:type="spellStart"/>
+      <w:r>
+        <w:t>vag</w:t>
+      </w:r>
+      <w:proofErr w:type="spellEnd"/>
+      <w:r>
+        <w:t xml:space="preserve"> </w:t>
+      </w:r>
+      <w:proofErr w:type="spellStart"/>
+      <w:r>
+        <w:t>ses</w:t>
+      </w:r>
+      <w:proofErr w:type="spellEnd"/>
+      <w:r>
+        <w:t xml:space="preserve"> 0 </w:t>
+      </w:r>
+      <w:proofErr w:type="spellStart"/>
+      <w:r>
+        <w:t>hobe</w:t>
+      </w:r>
+      <w:proofErr w:type="spellEnd"/>
+      <w:r>
+        <w:t xml:space="preserve"> and </w:t>
+      </w:r>
+      <w:proofErr w:type="spellStart"/>
+      <w:r>
+        <w:t>eti</w:t>
+      </w:r>
+      <w:proofErr w:type="spellEnd"/>
+      <w:r>
+        <w:t xml:space="preserve"> 1 </w:t>
+      </w:r>
+      <w:proofErr w:type="spellStart"/>
+      <w:r>
+        <w:t>theke</w:t>
+      </w:r>
+      <w:proofErr w:type="spellEnd"/>
+      <w:r>
+        <w:t xml:space="preserve"> 100 </w:t>
+      </w:r>
+      <w:proofErr w:type="spellStart"/>
+      <w:r>
+        <w:t>er</w:t>
+      </w:r>
+      <w:proofErr w:type="spellEnd"/>
+      <w:r>
+        <w:t xml:space="preserve"> </w:t>
+      </w:r>
+      <w:proofErr w:type="spellStart"/>
+      <w:r>
+        <w:t>sonkha</w:t>
+      </w:r>
+      <w:proofErr w:type="spellEnd"/>
+      <w:r>
+        <w:t xml:space="preserve"> </w:t>
+      </w:r>
+      <w:proofErr w:type="spellStart"/>
+      <w:r>
+        <w:t>er</w:t>
+      </w:r>
+      <w:proofErr w:type="spellEnd"/>
+      <w:r>
+        <w:t xml:space="preserve"> </w:t>
+      </w:r>
+      <w:proofErr w:type="spellStart"/>
+      <w:r>
+        <w:t>modhe</w:t>
+      </w:r>
+      <w:proofErr w:type="spellEnd"/>
+      <w:r>
+        <w:t xml:space="preserve"> </w:t>
+      </w:r>
+      <w:proofErr w:type="spellStart"/>
+      <w:r>
+        <w:t>korte</w:t>
+      </w:r>
+      <w:proofErr w:type="spellEnd"/>
+      <w:r>
+        <w:t xml:space="preserve"> </w:t>
+      </w:r>
+      <w:proofErr w:type="spellStart"/>
+      <w:r>
+        <w:t>hobe</w:t>
+      </w:r>
+      <w:proofErr w:type="spellEnd"/>
+    </w:p>
+    <w:p>
+      <w:r>
+        <w:tab/>
+      </w:r>
+      <w:r>
+        <w:tab/>
+      </w:r>
+      <w:r>
+        <w:tab/>
+        <w:t xml:space="preserve">    </w:t>
+      </w:r>
+      <w:r>
+        <w:t>let y= 1;</w:t>
+      </w:r>
+    </w:p>
+    <w:p>
+      <w:pPr>
+        <w:ind w:left="2160"/>
+      </w:pPr>
+      <w:r>
+        <w:t>    let sum=0</w:t>
+      </w:r>
+    </w:p>
+    <w:p>
+      <w:pPr>
+        <w:ind w:left="2160"/>
+      </w:pPr>
+      <w:r>
+        <w:t xml:space="preserve">    </w:t>
+      </w:r>
+      <w:proofErr w:type="gramStart"/>
+      <w:r>
+        <w:t>while( y</w:t>
+      </w:r>
+      <w:proofErr w:type="gramEnd"/>
+      <w:r>
+        <w:t xml:space="preserve"> &lt;= 100 ){</w:t>
+      </w:r>
+    </w:p>
+    <w:p>
+      <w:pPr>
+        <w:ind w:left="2160"/>
+      </w:pPr>
+      <w:r>
+        <w:t xml:space="preserve">        </w:t>
+      </w:r>
+      <w:proofErr w:type="gramStart"/>
+      <w:r>
+        <w:t>if(</w:t>
+      </w:r>
+      <w:proofErr w:type="gramEnd"/>
+      <w:r>
+        <w:t>y</w:t>
+      </w:r>
+      <w:r>
+        <w:t xml:space="preserve"> % 3 == 0 &amp;&amp; </w:t>
+      </w:r>
+      <w:r>
+        <w:t>y</w:t>
+      </w:r>
+      <w:r>
+        <w:t xml:space="preserve"> % 5 ==0)</w:t>
+      </w:r>
+    </w:p>
+    <w:p>
+      <w:pPr>
+        <w:ind w:left="2160"/>
+      </w:pPr>
+      <w:r>
+        <w:t>        {</w:t>
+      </w:r>
+    </w:p>
+    <w:p>
+      <w:pPr>
+        <w:ind w:left="2160"/>
+      </w:pPr>
+      <w:r>
+        <w:t>            sum =sum + y;</w:t>
+      </w:r>
+    </w:p>
+    <w:p>
+      <w:pPr>
+        <w:ind w:left="2160"/>
+      </w:pPr>
+      <w:r>
+        <w:t>        }</w:t>
+      </w:r>
+    </w:p>
+    <w:p>
+      <w:pPr>
+        <w:ind w:left="2160"/>
+      </w:pPr>
+      <w:r>
+        <w:t>        y = y + 1;</w:t>
+      </w:r>
+    </w:p>
+    <w:p>
+      <w:pPr>
+        <w:ind w:left="2160"/>
+      </w:pPr>
+      <w:r>
+        <w:t>}</w:t>
+      </w:r>
+    </w:p>
+    <w:p>
+      <w:pPr>
+        <w:ind w:left="2160"/>
+      </w:pPr>
+      <w:proofErr w:type="spellStart"/>
+      <w:proofErr w:type="gramStart"/>
+      <w:r>
+        <w:t>document.write</w:t>
+      </w:r>
+      <w:proofErr w:type="spellEnd"/>
+      <w:proofErr w:type="gramEnd"/>
+      <w:r>
+        <w:t>(sum);</w:t>
+      </w:r>
+    </w:p>
+    <w:p>
+      <w:pPr>
+        <w:jc w:val="center"/>
+        <w:rPr>
+          <w:b/>
+          <w:bCs/>
+          <w:sz w:val="36"/>
+          <w:u w:val="single"/>
+        </w:rPr>
+      </w:pPr>
+      <w:r>
+        <w:rPr>
+          <w:b/>
+          <w:bCs/>
+          <w:sz w:val="36"/>
+          <w:u w:val="single"/>
+        </w:rPr>
+        <w:t>Do-while loop</w:t>
+      </w:r>
+    </w:p>
+    <w:p/>
+    <w:p>
+      <w:pPr>
+        <w:ind w:left="720" w:firstLine="720"/>
+        <w:rPr>
+          <w:rFonts w:ascii="Nirmala UI" w:hAnsi="Nirmala UI" w:cs="Nirmala UI"/>
+        </w:rPr>
+      </w:pPr>
+      <w:r>
+        <w:rPr>
+          <w:rStyle w:val="Strong"/>
+        </w:rPr>
+        <w:t>loop</w:t>
+      </w:r>
+      <w:r>
+        <w:t xml:space="preserve"> </w:t>
+      </w:r>
+      <w:proofErr w:type="spellStart"/>
+      <w:r>
+        <w:rPr>
+          <w:rFonts w:ascii="Nirmala UI" w:hAnsi="Nirmala UI" w:cs="Nirmala UI"/>
+        </w:rPr>
+        <w:t>ব্যবহার</w:t>
+      </w:r>
+      <w:proofErr w:type="spellEnd"/>
+      <w:r>
+        <w:t xml:space="preserve"> </w:t>
+      </w:r>
+      <w:proofErr w:type="spellStart"/>
+      <w:r>
+        <w:rPr>
+          <w:rFonts w:ascii="Nirmala UI" w:hAnsi="Nirmala UI" w:cs="Nirmala UI"/>
+        </w:rPr>
+        <w:t>করা</w:t>
+      </w:r>
+      <w:proofErr w:type="spellEnd"/>
+      <w:r>
+        <w:t xml:space="preserve"> </w:t>
+      </w:r>
+      <w:proofErr w:type="spellStart"/>
+      <w:r>
+        <w:rPr>
+          <w:rFonts w:ascii="Nirmala UI" w:hAnsi="Nirmala UI" w:cs="Nirmala UI"/>
+        </w:rPr>
+        <w:t>হয়</w:t>
+      </w:r>
+      <w:proofErr w:type="spellEnd"/>
+      <w:r>
+        <w:t xml:space="preserve"> </w:t>
+      </w:r>
+      <w:proofErr w:type="spellStart"/>
+      <w:r>
+        <w:rPr>
+          <w:rFonts w:ascii="Nirmala UI" w:hAnsi="Nirmala UI" w:cs="Nirmala UI"/>
+        </w:rPr>
+        <w:t>এমন</w:t>
+      </w:r>
+      <w:proofErr w:type="spellEnd"/>
+      <w:r>
+        <w:t xml:space="preserve"> </w:t>
+      </w:r>
+      <w:proofErr w:type="spellStart"/>
+      <w:r>
+        <w:rPr>
+          <w:rFonts w:ascii="Nirmala UI" w:hAnsi="Nirmala UI" w:cs="Nirmala UI"/>
+        </w:rPr>
+        <w:t>ক্ষেত্রে</w:t>
+      </w:r>
+      <w:proofErr w:type="spellEnd"/>
+      <w:r>
+        <w:t xml:space="preserve"> </w:t>
+      </w:r>
+      <w:proofErr w:type="spellStart"/>
+      <w:r>
+        <w:rPr>
+          <w:rFonts w:ascii="Nirmala UI" w:hAnsi="Nirmala UI" w:cs="Nirmala UI"/>
+        </w:rPr>
+        <w:t>যেখানে</w:t>
+      </w:r>
+      <w:proofErr w:type="spellEnd"/>
+      <w:r>
+        <w:t xml:space="preserve"> </w:t>
+      </w:r>
+      <w:proofErr w:type="spellStart"/>
+      <w:r>
+        <w:rPr>
+          <w:rStyle w:val="Strong"/>
+          <w:rFonts w:ascii="Nirmala UI" w:hAnsi="Nirmala UI" w:cs="Nirmala UI"/>
+        </w:rPr>
+        <w:t>একবার</w:t>
+      </w:r>
+      <w:proofErr w:type="spellEnd"/>
+      <w:r>
+        <w:rPr>
+          <w:rStyle w:val="Strong"/>
+        </w:rPr>
+        <w:t xml:space="preserve"> </w:t>
+      </w:r>
+      <w:proofErr w:type="spellStart"/>
+      <w:r>
+        <w:rPr>
+          <w:rStyle w:val="Strong"/>
+          <w:rFonts w:ascii="Nirmala UI" w:hAnsi="Nirmala UI" w:cs="Nirmala UI"/>
+        </w:rPr>
+        <w:t>হলেও</w:t>
+      </w:r>
+      <w:proofErr w:type="spellEnd"/>
+      <w:r>
+        <w:rPr>
+          <w:rStyle w:val="Strong"/>
+        </w:rPr>
+        <w:t xml:space="preserve"> loop </w:t>
+      </w:r>
+      <w:proofErr w:type="spellStart"/>
+      <w:r>
+        <w:rPr>
+          <w:rStyle w:val="Strong"/>
+          <w:rFonts w:ascii="Nirmala UI" w:hAnsi="Nirmala UI" w:cs="Nirmala UI"/>
+        </w:rPr>
+        <w:t>এর</w:t>
+      </w:r>
+      <w:proofErr w:type="spellEnd"/>
+      <w:r>
+        <w:rPr>
+          <w:rStyle w:val="Strong"/>
+        </w:rPr>
+        <w:t xml:space="preserve"> </w:t>
+      </w:r>
+      <w:proofErr w:type="spellStart"/>
+      <w:r>
+        <w:rPr>
+          <w:rStyle w:val="Strong"/>
+          <w:rFonts w:ascii="Nirmala UI" w:hAnsi="Nirmala UI" w:cs="Nirmala UI"/>
+        </w:rPr>
+        <w:t>ভিতরের</w:t>
+      </w:r>
+      <w:proofErr w:type="spellEnd"/>
+      <w:r>
+        <w:rPr>
+          <w:rStyle w:val="Strong"/>
+        </w:rPr>
+        <w:t xml:space="preserve"> </w:t>
+      </w:r>
+      <w:proofErr w:type="spellStart"/>
+      <w:r>
+        <w:rPr>
+          <w:rStyle w:val="Strong"/>
+          <w:rFonts w:ascii="Nirmala UI" w:hAnsi="Nirmala UI" w:cs="Nirmala UI"/>
+        </w:rPr>
+        <w:t>কাজটা</w:t>
+      </w:r>
+      <w:proofErr w:type="spellEnd"/>
+      <w:r>
+        <w:rPr>
+          <w:rStyle w:val="Strong"/>
+        </w:rPr>
+        <w:t xml:space="preserve"> execute </w:t>
+      </w:r>
+      <w:proofErr w:type="spellStart"/>
+      <w:r>
+        <w:rPr>
+          <w:rStyle w:val="Strong"/>
+          <w:rFonts w:ascii="Nirmala UI" w:hAnsi="Nirmala UI" w:cs="Nirmala UI"/>
+        </w:rPr>
+        <w:t>করতে</w:t>
+      </w:r>
+      <w:proofErr w:type="spellEnd"/>
+      <w:r>
+        <w:rPr>
+          <w:rStyle w:val="Strong"/>
+        </w:rPr>
+        <w:t xml:space="preserve"> </w:t>
+      </w:r>
+      <w:proofErr w:type="spellStart"/>
+      <w:r>
+        <w:rPr>
+          <w:rStyle w:val="Strong"/>
+          <w:rFonts w:ascii="Nirmala UI" w:hAnsi="Nirmala UI" w:cs="Nirmala UI"/>
+        </w:rPr>
+        <w:t>চাস</w:t>
+      </w:r>
+      <w:proofErr w:type="spellEnd"/>
+      <w:r>
+        <w:t xml:space="preserve">, </w:t>
+      </w:r>
+      <w:proofErr w:type="spellStart"/>
+      <w:r>
+        <w:rPr>
+          <w:rFonts w:ascii="Nirmala UI" w:hAnsi="Nirmala UI" w:cs="Nirmala UI"/>
+        </w:rPr>
+        <w:t>তারপর</w:t>
+      </w:r>
+      <w:proofErr w:type="spellEnd"/>
+      <w:r>
+        <w:t xml:space="preserve"> condition check </w:t>
+      </w:r>
+      <w:proofErr w:type="spellStart"/>
+      <w:r>
+        <w:rPr>
+          <w:rFonts w:ascii="Nirmala UI" w:hAnsi="Nirmala UI" w:cs="Nirmala UI"/>
+        </w:rPr>
+        <w:t>করিস</w:t>
+      </w:r>
+      <w:proofErr w:type="spellEnd"/>
+      <w:r>
+        <w:rPr>
+          <w:rFonts w:ascii="Nirmala UI" w:hAnsi="Nirmala UI" w:cs="Nirmala UI"/>
+        </w:rPr>
+        <w:t>।</w:t>
+      </w:r>
+    </w:p>
+    <w:p>
+      <w:pPr>
+        <w:ind w:left="720" w:firstLine="720"/>
+      </w:pPr>
+      <w:r>
+        <w:lastRenderedPageBreak/>
+        <w:t>let y=</w:t>
+      </w:r>
+      <w:proofErr w:type="gramStart"/>
+      <w:r>
+        <w:t>10 ;</w:t>
+      </w:r>
+      <w:proofErr w:type="gramEnd"/>
+    </w:p>
+    <w:p>
+      <w:pPr>
+        <w:ind w:left="720" w:firstLine="720"/>
+      </w:pPr>
+      <w:proofErr w:type="gramStart"/>
+      <w:r>
+        <w:t>do{</w:t>
+      </w:r>
+      <w:proofErr w:type="gramEnd"/>
+    </w:p>
+    <w:p>
+      <w:pPr>
+        <w:ind w:left="720" w:firstLine="720"/>
+      </w:pPr>
+      <w:r>
+        <w:t xml:space="preserve">    </w:t>
+      </w:r>
+      <w:proofErr w:type="spellStart"/>
+      <w:proofErr w:type="gramStart"/>
+      <w:r>
+        <w:t>document.write</w:t>
+      </w:r>
+      <w:proofErr w:type="spellEnd"/>
+      <w:proofErr w:type="gramEnd"/>
+      <w:r>
+        <w:t>("I love You");</w:t>
+      </w:r>
+    </w:p>
+    <w:p>
+      <w:pPr>
+        <w:ind w:left="720" w:firstLine="720"/>
+      </w:pPr>
+      <w:r>
+        <w:t>    y++;</w:t>
+      </w:r>
+    </w:p>
+    <w:p>
+      <w:pPr>
+        <w:ind w:left="720" w:firstLine="720"/>
+      </w:pPr>
+      <w:proofErr w:type="gramStart"/>
+      <w:r>
+        <w:t>}while</w:t>
+      </w:r>
+      <w:proofErr w:type="gramEnd"/>
+      <w:r>
+        <w:t>(y&lt;=100);</w:t>
+      </w:r>
+    </w:p>
+    <w:p>
+      <w:pPr>
+        <w:ind w:left="720" w:firstLine="720"/>
+      </w:pPr>
+      <w:r>
+        <w:t xml:space="preserve">Output= 100 bar print </w:t>
+      </w:r>
+      <w:proofErr w:type="spellStart"/>
+      <w:r>
+        <w:t>hobe</w:t>
+      </w:r>
+      <w:proofErr w:type="spellEnd"/>
+      <w:r>
+        <w:t xml:space="preserve"> </w:t>
+      </w:r>
+    </w:p>
+    <w:p>
+      <w:pPr>
+        <w:ind w:left="720" w:firstLine="720"/>
+      </w:pPr>
+    </w:p>
+    <w:p>
+      <w:pPr>
+        <w:pStyle w:val="Heading1"/>
+        <w:shd w:val="clear" w:color="auto" w:fill="0F0F0F"/>
+        <w:spacing w:before="0" w:beforeAutospacing="0" w:after="0" w:afterAutospacing="0"/>
+        <w:jc w:val="center"/>
+        <w:rPr>
+          <w:rFonts w:ascii="Arial" w:hAnsi="Arial" w:cs="Arial"/>
+          <w:color w:val="F1F1F1"/>
+        </w:rPr>
+      </w:pPr>
+      <w:r>
+        <w:rPr>
+          <w:rFonts w:ascii="Arial" w:hAnsi="Arial" w:cs="Arial"/>
+          <w:color w:val="F1F1F1"/>
+        </w:rPr>
+        <w:t>B</w:t>
+      </w:r>
+      <w:r>
+        <w:rPr>
+          <w:rFonts w:ascii="Arial" w:hAnsi="Arial" w:cs="Arial"/>
+          <w:color w:val="F1F1F1"/>
+        </w:rPr>
+        <w:t>reak and continue</w:t>
+      </w:r>
+    </w:p>
+    <w:p>
+      <w:pPr>
+        <w:ind w:left="720" w:firstLine="720"/>
+      </w:pPr>
+    </w:p>
+    <w:p>
+      <w:pPr>
+        <w:ind w:left="720" w:firstLine="720"/>
+      </w:pPr>
+      <w:proofErr w:type="spellStart"/>
+      <w:r>
+        <w:rPr>
+          <w:rFonts w:ascii="Nirmala UI" w:hAnsi="Nirmala UI" w:cs="Nirmala UI"/>
+        </w:rPr>
+        <w:t>সহজ</w:t>
+      </w:r>
+      <w:proofErr w:type="spellEnd"/>
+      <w:r>
+        <w:t xml:space="preserve"> </w:t>
+      </w:r>
+      <w:proofErr w:type="spellStart"/>
+      <w:r>
+        <w:rPr>
+          <w:rFonts w:ascii="Nirmala UI" w:hAnsi="Nirmala UI" w:cs="Nirmala UI"/>
+        </w:rPr>
+        <w:t>ভাষায়</w:t>
+      </w:r>
+      <w:proofErr w:type="spellEnd"/>
+      <w:r>
+        <w:t xml:space="preserve"> </w:t>
+      </w:r>
+      <w:proofErr w:type="spellStart"/>
+      <w:r>
+        <w:rPr>
+          <w:rFonts w:ascii="Nirmala UI" w:hAnsi="Nirmala UI" w:cs="Nirmala UI"/>
+        </w:rPr>
+        <w:t>মনে</w:t>
+      </w:r>
+      <w:proofErr w:type="spellEnd"/>
+      <w:r>
+        <w:t xml:space="preserve"> </w:t>
+      </w:r>
+      <w:proofErr w:type="spellStart"/>
+      <w:r>
+        <w:rPr>
+          <w:rFonts w:ascii="Nirmala UI" w:hAnsi="Nirmala UI" w:cs="Nirmala UI"/>
+        </w:rPr>
+        <w:t>রাখার</w:t>
+      </w:r>
+      <w:proofErr w:type="spellEnd"/>
+      <w:r>
+        <w:t xml:space="preserve"> </w:t>
+      </w:r>
+      <w:proofErr w:type="spellStart"/>
+      <w:r>
+        <w:rPr>
+          <w:rFonts w:ascii="Nirmala UI" w:hAnsi="Nirmala UI" w:cs="Nirmala UI"/>
+        </w:rPr>
+        <w:t>টিপস</w:t>
+      </w:r>
+      <w:proofErr w:type="spellEnd"/>
+      <w:r>
+        <w:t>:</w:t>
+      </w:r>
+    </w:p>
+    <w:p>
+      <w:pPr>
+        <w:ind w:left="720" w:firstLine="720"/>
+      </w:pPr>
+      <w:r>
+        <w:rPr>
+          <w:rFonts w:ascii="Segoe UI Symbol" w:hAnsi="Segoe UI Symbol" w:cs="Segoe UI Symbol"/>
+        </w:rPr>
+        <w:t>🛑</w:t>
+      </w:r>
+      <w:r>
+        <w:t xml:space="preserve"> break → </w:t>
+      </w:r>
+      <w:proofErr w:type="spellStart"/>
+      <w:r>
+        <w:rPr>
+          <w:rFonts w:ascii="Nirmala UI" w:hAnsi="Nirmala UI" w:cs="Nirmala UI"/>
+        </w:rPr>
+        <w:t>পুরো</w:t>
+      </w:r>
+      <w:proofErr w:type="spellEnd"/>
+      <w:r>
+        <w:t xml:space="preserve"> loop </w:t>
+      </w:r>
+      <w:proofErr w:type="spellStart"/>
+      <w:r>
+        <w:rPr>
+          <w:rFonts w:ascii="Nirmala UI" w:hAnsi="Nirmala UI" w:cs="Nirmala UI"/>
+        </w:rPr>
+        <w:t>থামায়</w:t>
+      </w:r>
+      <w:proofErr w:type="spellEnd"/>
+    </w:p>
+    <w:p>
+      <w:pPr>
+        <w:ind w:left="720" w:firstLine="720"/>
+        <w:rPr>
+          <w:rFonts w:ascii="Nirmala UI" w:hAnsi="Nirmala UI" w:cs="Nirmala UI"/>
+        </w:rPr>
+      </w:pPr>
+      <w:r>
+        <w:rPr>
+          <w:rFonts w:ascii="Segoe UI Symbol" w:hAnsi="Segoe UI Symbol" w:cs="Segoe UI Symbol"/>
+        </w:rPr>
+        <w:t>🔁</w:t>
+      </w:r>
+      <w:r>
+        <w:t xml:space="preserve"> continue → </w:t>
+      </w:r>
+      <w:proofErr w:type="spellStart"/>
+      <w:r>
+        <w:rPr>
+          <w:rFonts w:ascii="Nirmala UI" w:hAnsi="Nirmala UI" w:cs="Nirmala UI"/>
+        </w:rPr>
+        <w:t>একবার</w:t>
+      </w:r>
+      <w:proofErr w:type="spellEnd"/>
+      <w:r>
+        <w:t xml:space="preserve"> skip </w:t>
+      </w:r>
+      <w:proofErr w:type="spellStart"/>
+      <w:r>
+        <w:rPr>
+          <w:rFonts w:ascii="Nirmala UI" w:hAnsi="Nirmala UI" w:cs="Nirmala UI"/>
+        </w:rPr>
+        <w:t>করে</w:t>
+      </w:r>
+      <w:proofErr w:type="spellEnd"/>
+      <w:r>
+        <w:t xml:space="preserve"> </w:t>
+      </w:r>
+      <w:proofErr w:type="spellStart"/>
+      <w:r>
+        <w:rPr>
+          <w:rFonts w:ascii="Nirmala UI" w:hAnsi="Nirmala UI" w:cs="Nirmala UI"/>
+        </w:rPr>
+        <w:t>আবার</w:t>
+      </w:r>
+      <w:proofErr w:type="spellEnd"/>
+      <w:r>
+        <w:t xml:space="preserve"> </w:t>
+      </w:r>
+      <w:proofErr w:type="spellStart"/>
+      <w:r>
+        <w:rPr>
+          <w:rFonts w:ascii="Nirmala UI" w:hAnsi="Nirmala UI" w:cs="Nirmala UI"/>
+        </w:rPr>
+        <w:t>চালায়</w:t>
+      </w:r>
+      <w:proofErr w:type="spellEnd"/>
+    </w:p>
+    <w:p>
+      <w:pPr>
+        <w:ind w:left="720" w:firstLine="720"/>
+        <w:rPr>
+          <w:rFonts w:ascii="Nirmala UI" w:hAnsi="Nirmala UI" w:cs="Nirmala UI"/>
+          <w:u w:val="single"/>
+        </w:rPr>
+      </w:pPr>
+      <w:r>
+        <w:rPr>
+          <w:rFonts w:ascii="Nirmala UI" w:hAnsi="Nirmala UI" w:cs="Nirmala UI"/>
+        </w:rPr>
+        <w:tab/>
+      </w:r>
+      <w:r>
+        <w:rPr>
+          <w:rFonts w:ascii="Nirmala UI" w:hAnsi="Nirmala UI" w:cs="Nirmala UI"/>
+        </w:rPr>
+        <w:tab/>
+      </w:r>
+      <w:r>
+        <w:rPr>
+          <w:rFonts w:ascii="Nirmala UI" w:hAnsi="Nirmala UI" w:cs="Nirmala UI"/>
+          <w:u w:val="single"/>
+        </w:rPr>
+        <w:t>Break:</w:t>
+      </w:r>
+    </w:p>
+    <w:p>
+      <w:pPr>
+        <w:pStyle w:val="NoSpacing"/>
+        <w:ind w:left="2160" w:firstLine="720"/>
+      </w:pPr>
+      <w:r>
+        <w:t xml:space="preserve">In </w:t>
+      </w:r>
+      <w:proofErr w:type="spellStart"/>
+      <w:r>
+        <w:t>js</w:t>
+      </w:r>
+      <w:proofErr w:type="spellEnd"/>
+      <w:r>
+        <w:t xml:space="preserve"> -&gt;   </w:t>
+      </w:r>
+      <w:proofErr w:type="gramStart"/>
+      <w:r>
+        <w:t>for(</w:t>
+      </w:r>
+      <w:proofErr w:type="gramEnd"/>
+      <w:r>
+        <w:t xml:space="preserve">let </w:t>
+      </w:r>
+      <w:proofErr w:type="spellStart"/>
+      <w:r>
+        <w:t>i</w:t>
+      </w:r>
+      <w:proofErr w:type="spellEnd"/>
+      <w:r>
+        <w:t>=1;i&lt;=100;i++)</w:t>
+      </w:r>
+    </w:p>
+    <w:p>
+      <w:pPr>
+        <w:pStyle w:val="NoSpacing"/>
+        <w:ind w:left="3600"/>
+      </w:pPr>
+      <w:r>
+        <w:t>{</w:t>
+      </w:r>
+    </w:p>
+    <w:p>
+      <w:pPr>
+        <w:pStyle w:val="NoSpacing"/>
+        <w:ind w:left="3600"/>
+      </w:pPr>
+    </w:p>
+    <w:p>
+      <w:pPr>
+        <w:pStyle w:val="NoSpacing"/>
+        <w:ind w:left="3600"/>
+      </w:pPr>
+      <w:r>
+        <w:t xml:space="preserve">    if(</w:t>
+      </w:r>
+      <w:proofErr w:type="spellStart"/>
+      <w:r>
+        <w:t>i</w:t>
+      </w:r>
+      <w:proofErr w:type="spellEnd"/>
+      <w:r>
+        <w:t>==10)</w:t>
+      </w:r>
+    </w:p>
+    <w:p>
+      <w:pPr>
+        <w:pStyle w:val="NoSpacing"/>
+        <w:ind w:left="3600"/>
+      </w:pPr>
+      <w:r>
+        <w:t xml:space="preserve">    {</w:t>
+      </w:r>
+    </w:p>
+    <w:p>
+      <w:pPr>
+        <w:pStyle w:val="NoSpacing"/>
+        <w:ind w:left="3600"/>
+      </w:pPr>
+      <w:r>
+        <w:t xml:space="preserve">        break;</w:t>
+      </w:r>
+    </w:p>
+    <w:p>
+      <w:pPr>
+        <w:pStyle w:val="NoSpacing"/>
+        <w:ind w:left="3600"/>
+      </w:pPr>
+      <w:r>
+        <w:t xml:space="preserve">    }</w:t>
+      </w:r>
+    </w:p>
+    <w:p>
+      <w:pPr>
+        <w:pStyle w:val="NoSpacing"/>
+        <w:ind w:left="3600"/>
+      </w:pPr>
+      <w:r>
+        <w:t xml:space="preserve">    </w:t>
+      </w:r>
+      <w:proofErr w:type="spellStart"/>
+      <w:proofErr w:type="gramStart"/>
+      <w:r>
+        <w:t>document.write</w:t>
+      </w:r>
+      <w:proofErr w:type="spellEnd"/>
+      <w:proofErr w:type="gramEnd"/>
+      <w:r>
+        <w:t>(" "+</w:t>
+      </w:r>
+      <w:proofErr w:type="spellStart"/>
+      <w:r>
+        <w:t>i</w:t>
+      </w:r>
+      <w:proofErr w:type="spellEnd"/>
       <w:r>
         <w:t>)</w:t>
       </w:r>
     </w:p>
     <w:p>
-      <w:r>
-        <w:tab/>
-      </w:r>
-      <w:r>
-        <w:tab/>
-        <w:t>Output=55</w:t>
-      </w:r>
-    </w:p>
-    <w:p>
-      <w:r>
-        <w:tab/>
-      </w:r>
-      <w:r>
-        <w:tab/>
-      </w:r>
-      <w:r>
-        <w:tab/>
-        <w:t>//</w:t>
-      </w:r>
-      <w:proofErr w:type="spellStart"/>
-      <w:r>
-        <w:t>Akhon</w:t>
-      </w:r>
-      <w:proofErr w:type="spellEnd"/>
-      <w:r>
-        <w:t xml:space="preserve"> oi </w:t>
-      </w:r>
-      <w:proofErr w:type="spellStart"/>
-      <w:r>
-        <w:t>sokol</w:t>
-      </w:r>
-      <w:proofErr w:type="spellEnd"/>
-      <w:r>
-        <w:t xml:space="preserve"> </w:t>
+      <w:pPr>
+        <w:pStyle w:val="NoSpacing"/>
+        <w:ind w:left="3600"/>
+      </w:pPr>
+      <w:r>
+        <w:t>}</w:t>
+      </w:r>
+    </w:p>
+    <w:p>
+      <w:pPr>
+        <w:pStyle w:val="NoSpacing"/>
+      </w:pPr>
+      <w:r>
+        <w:tab/>
+      </w:r>
+      <w:r>
+        <w:tab/>
+      </w:r>
+      <w:r>
+        <w:tab/>
+        <w:t>Output-&gt; 1 2 3 4 5 6 7 8 9</w:t>
+      </w:r>
+    </w:p>
+    <w:p>
+      <w:pPr>
+        <w:pStyle w:val="NoSpacing"/>
+      </w:pPr>
+      <w:r>
+        <w:tab/>
+      </w:r>
+      <w:r>
+        <w:tab/>
+      </w:r>
+    </w:p>
+    <w:p>
+      <w:pPr>
+        <w:pStyle w:val="NoSpacing"/>
+        <w:rPr>
+          <w:u w:val="single"/>
+        </w:rPr>
+      </w:pPr>
+      <w:r>
+        <w:tab/>
+      </w:r>
+      <w:r>
+        <w:tab/>
+      </w:r>
+      <w:r>
+        <w:tab/>
+      </w:r>
+      <w:r>
+        <w:tab/>
+      </w:r>
+      <w:r>
+        <w:rPr>
+          <w:u w:val="single"/>
+        </w:rPr>
+        <w:t>Continue:</w:t>
+      </w:r>
+    </w:p>
+    <w:p>
+      <w:pPr>
+        <w:pStyle w:val="NoSpacing"/>
+      </w:pPr>
+      <w:r>
+        <w:tab/>
+      </w:r>
+      <w:r>
+        <w:tab/>
+      </w:r>
+      <w:r>
+        <w:tab/>
+      </w:r>
+      <w:r>
+        <w:tab/>
+      </w:r>
+      <w:r>
+        <w:tab/>
+      </w:r>
+      <w:r>
+        <w:tab/>
+      </w:r>
+      <w:proofErr w:type="gramStart"/>
+      <w:r>
+        <w:t>for(</w:t>
+      </w:r>
+      <w:proofErr w:type="gramEnd"/>
+      <w:r>
+        <w:t xml:space="preserve">let </w:t>
+      </w:r>
+      <w:proofErr w:type="spellStart"/>
+      <w:r>
+        <w:t>i</w:t>
+      </w:r>
+      <w:proofErr w:type="spellEnd"/>
+      <w:r>
+        <w:t>=1;i&lt;=100;i++)</w:t>
+      </w:r>
+    </w:p>
+    <w:p>
+      <w:pPr>
+        <w:pStyle w:val="NoSpacing"/>
+        <w:ind w:left="4320"/>
+      </w:pPr>
+      <w:r>
+        <w:t xml:space="preserve">    {    </w:t>
+      </w:r>
+    </w:p>
+    <w:p>
+      <w:pPr>
+        <w:pStyle w:val="NoSpacing"/>
+        <w:ind w:left="4320"/>
+      </w:pPr>
+      <w:r>
+        <w:t xml:space="preserve">        if(</w:t>
+      </w:r>
+      <w:proofErr w:type="spellStart"/>
+      <w:r>
+        <w:t>i</w:t>
+      </w:r>
+      <w:proofErr w:type="spellEnd"/>
+      <w:r>
+        <w:t>==10)</w:t>
+      </w:r>
+    </w:p>
+    <w:p>
+      <w:pPr>
+        <w:pStyle w:val="NoSpacing"/>
+        <w:ind w:left="4320"/>
+      </w:pPr>
+      <w:r>
+        <w:t xml:space="preserve">        {</w:t>
+      </w:r>
+    </w:p>
+    <w:p>
+      <w:pPr>
+        <w:pStyle w:val="NoSpacing"/>
+        <w:ind w:left="4320"/>
+      </w:pPr>
+      <w:r>
+        <w:t xml:space="preserve">            continue;</w:t>
+      </w:r>
+    </w:p>
+    <w:p>
+      <w:pPr>
+        <w:pStyle w:val="NoSpacing"/>
+        <w:ind w:left="4320"/>
+      </w:pPr>
+      <w:r>
+        <w:t xml:space="preserve">        }</w:t>
+      </w:r>
+    </w:p>
+    <w:p>
+      <w:pPr>
+        <w:pStyle w:val="NoSpacing"/>
+        <w:ind w:left="4320"/>
+      </w:pPr>
+      <w:r>
+        <w:t xml:space="preserve">        </w:t>
+      </w:r>
+      <w:proofErr w:type="spellStart"/>
+      <w:proofErr w:type="gramStart"/>
+      <w:r>
+        <w:t>document.write</w:t>
+      </w:r>
+      <w:proofErr w:type="spellEnd"/>
+      <w:proofErr w:type="gramEnd"/>
+      <w:r>
+        <w:t>(" "+</w:t>
+      </w:r>
+      <w:proofErr w:type="spellStart"/>
+      <w:r>
+        <w:t>i</w:t>
+      </w:r>
+      <w:proofErr w:type="spellEnd"/>
+      <w:r>
+        <w:t>)</w:t>
+      </w:r>
+    </w:p>
+    <w:p>
+      <w:pPr>
+        <w:pStyle w:val="NoSpacing"/>
+        <w:ind w:left="4320"/>
+      </w:pPr>
+      <w:r>
+        <w:t xml:space="preserve">    }</w:t>
+      </w:r>
+    </w:p>
+    <w:p>
+      <w:pPr>
+        <w:pStyle w:val="NoSpacing"/>
+        <w:ind w:left="4320"/>
+      </w:pPr>
+      <w:r>
+        <w:t xml:space="preserve">    </w:t>
+      </w:r>
+      <w:proofErr w:type="spellStart"/>
+      <w:proofErr w:type="gramStart"/>
+      <w:r>
+        <w:t>document.write</w:t>
+      </w:r>
+      <w:proofErr w:type="spellEnd"/>
+      <w:proofErr w:type="gramEnd"/>
+      <w:r>
+        <w:t>('End')</w:t>
+      </w:r>
+    </w:p>
+    <w:p>
+      <w:pPr>
+        <w:pStyle w:val="NoSpacing"/>
+      </w:pPr>
+      <w:r>
+        <w:t xml:space="preserve">Output:10 bade </w:t>
+      </w:r>
+      <w:proofErr w:type="spellStart"/>
+      <w:r>
+        <w:t>baki</w:t>
+      </w:r>
+      <w:proofErr w:type="spellEnd"/>
+      <w:r>
+        <w:t xml:space="preserve"> sob </w:t>
       </w:r>
       <w:proofErr w:type="spellStart"/>
       <w:r>
@@ -12486,111 +13623,56 @@
       </w:r>
       <w:proofErr w:type="spellEnd"/>
       <w:r>
-        <w:t xml:space="preserve"> </w:t>
-      </w:r>
-      <w:proofErr w:type="spellStart"/>
-      <w:r>
-        <w:t>er</w:t>
-      </w:r>
-      <w:proofErr w:type="spellEnd"/>
-      <w:r>
-        <w:t xml:space="preserve"> jog </w:t>
-      </w:r>
-      <w:proofErr w:type="spellStart"/>
-      <w:r>
-        <w:t>fol</w:t>
-      </w:r>
-      <w:proofErr w:type="spellEnd"/>
-      <w:r>
-        <w:t xml:space="preserve"> </w:t>
-      </w:r>
-      <w:proofErr w:type="spellStart"/>
-      <w:r>
-        <w:t>ber</w:t>
-      </w:r>
-      <w:proofErr w:type="spellEnd"/>
-      <w:r>
-        <w:t xml:space="preserve"> </w:t>
-      </w:r>
-      <w:proofErr w:type="spellStart"/>
-      <w:r>
-        <w:t>korte</w:t>
-      </w:r>
-      <w:proofErr w:type="spellEnd"/>
-      <w:r>
-        <w:t xml:space="preserve"> </w:t>
-      </w:r>
-      <w:proofErr w:type="spellStart"/>
-      <w:r>
-        <w:t>parbe</w:t>
-      </w:r>
-      <w:proofErr w:type="spellEnd"/>
-      <w:r>
-        <w:t xml:space="preserve"> </w:t>
-      </w:r>
-      <w:proofErr w:type="spellStart"/>
-      <w:r>
-        <w:t>jegulo</w:t>
-      </w:r>
-      <w:proofErr w:type="spellEnd"/>
-      <w:r>
-        <w:t xml:space="preserve"> 3 and 5 </w:t>
-      </w:r>
-      <w:proofErr w:type="spellStart"/>
-      <w:r>
-        <w:t>dara</w:t>
-      </w:r>
-      <w:proofErr w:type="spellEnd"/>
-      <w:r>
-        <w:t xml:space="preserve"> </w:t>
-      </w:r>
-      <w:proofErr w:type="spellStart"/>
-      <w:r>
-        <w:t>vag</w:t>
-      </w:r>
-      <w:proofErr w:type="spellEnd"/>
-      <w:r>
-        <w:t xml:space="preserve"> </w:t>
-      </w:r>
-      <w:proofErr w:type="spellStart"/>
-      <w:r>
-        <w:t>korle</w:t>
-      </w:r>
-      <w:proofErr w:type="spellEnd"/>
-      <w:r>
-        <w:t xml:space="preserve"> </w:t>
-      </w:r>
-      <w:proofErr w:type="spellStart"/>
-      <w:r>
-        <w:t>vag</w:t>
-      </w:r>
-      <w:proofErr w:type="spellEnd"/>
-      <w:r>
-        <w:t xml:space="preserve"> </w:t>
-      </w:r>
-      <w:proofErr w:type="spellStart"/>
-      <w:r>
-        <w:t>ses</w:t>
-      </w:r>
-      <w:proofErr w:type="spellEnd"/>
-      <w:r>
-        <w:t xml:space="preserve"> 0 </w:t>
-      </w:r>
-      <w:proofErr w:type="spellStart"/>
-      <w:r>
-        <w:t>hobe</w:t>
-      </w:r>
-      <w:proofErr w:type="spellEnd"/>
-      <w:r>
-        <w:t xml:space="preserve"> and </w:t>
-      </w:r>
-      <w:proofErr w:type="spellStart"/>
-      <w:r>
-        <w:t>eti</w:t>
-      </w:r>
-      <w:proofErr w:type="spellEnd"/>
-      <w:r>
-        <w:t xml:space="preserve"> 1 </w:t>
+        <w:t xml:space="preserve"> print </w:t>
+      </w:r>
+      <w:proofErr w:type="spellStart"/>
+      <w:r>
+        <w:t>korbe</w:t>
+      </w:r>
+      <w:proofErr w:type="spellEnd"/>
+      <w:r>
+        <w:t>.</w:t>
+      </w:r>
+    </w:p>
+    <w:p>
+      <w:pPr>
+        <w:pStyle w:val="NoSpacing"/>
+      </w:pPr>
+      <w:r>
+        <w:tab/>
+      </w:r>
+    </w:p>
+    <w:p>
+      <w:pPr>
+        <w:pStyle w:val="NoSpacing"/>
+      </w:pPr>
+    </w:p>
+    <w:p>
+      <w:pPr>
+        <w:pStyle w:val="NoSpacing"/>
+        <w:jc w:val="center"/>
+        <w:rPr>
+          <w:b/>
+          <w:sz w:val="44"/>
+          <w:u w:val="single"/>
+        </w:rPr>
+      </w:pPr>
+      <w:r>
+        <w:rPr>
+          <w:b/>
+          <w:sz w:val="44"/>
+          <w:u w:val="single"/>
+        </w:rPr>
+        <w:t>Practice</w:t>
+      </w:r>
+    </w:p>
+    <w:p>
+      <w:pPr>
+        <w:pStyle w:val="NoSpacing"/>
+      </w:pPr>
+      <w:r>
+        <w:tab/>
+        <w:t xml:space="preserve">1 </w:t>
       </w:r>
       <w:proofErr w:type="spellStart"/>
       <w:r>
@@ -12602,162 +13684,261 @@
       </w:r>
       <w:proofErr w:type="spellStart"/>
       <w:r>
-        <w:t>er</w:t>
-      </w:r>
-      <w:proofErr w:type="spellEnd"/>
-      <w:r>
-        <w:t xml:space="preserve"> </w:t>
-      </w:r>
-      <w:proofErr w:type="spellStart"/>
-      <w:r>
-        <w:t>sonkha</w:t>
-      </w:r>
-      <w:proofErr w:type="spellEnd"/>
-      <w:r>
-        <w:t xml:space="preserve"> </w:t>
-      </w:r>
-      <w:proofErr w:type="spellStart"/>
-      <w:r>
-        <w:t>er</w:t>
-      </w:r>
-      <w:proofErr w:type="spellEnd"/>
-      <w:r>
-        <w:t xml:space="preserve"> </w:t>
-      </w:r>
-      <w:proofErr w:type="spellStart"/>
-      <w:r>
-        <w:t>modhe</w:t>
-      </w:r>
-      <w:proofErr w:type="spellEnd"/>
-      <w:r>
-        <w:t xml:space="preserve"> </w:t>
-      </w:r>
-      <w:proofErr w:type="spellStart"/>
-      <w:r>
-        <w:t>korte</w:t>
-      </w:r>
-      <w:proofErr w:type="spellEnd"/>
-      <w:r>
-        <w:t xml:space="preserve"> </w:t>
-      </w:r>
-      <w:proofErr w:type="spellStart"/>
-      <w:r>
-        <w:t>hobe</w:t>
-      </w:r>
-      <w:proofErr w:type="spellEnd"/>
-    </w:p>
-    <w:p>
-      <w:r>
-        <w:tab/>
-      </w:r>
-      <w:r>
-        <w:tab/>
-      </w:r>
-      <w:r>
-        <w:tab/>
+        <w:t>porjonto</w:t>
+      </w:r>
+      <w:proofErr w:type="spellEnd"/>
+      <w:r>
+        <w:t xml:space="preserve"> loop </w:t>
+      </w:r>
+      <w:proofErr w:type="spellStart"/>
+      <w:r>
+        <w:t>chalabe</w:t>
+      </w:r>
+      <w:proofErr w:type="spellEnd"/>
+      <w:r>
+        <w:t xml:space="preserve"> </w:t>
+      </w:r>
+      <w:proofErr w:type="spellStart"/>
+      <w:r>
+        <w:t>kintu</w:t>
+      </w:r>
+      <w:proofErr w:type="spellEnd"/>
+      <w:r>
+        <w:t xml:space="preserve"> </w:t>
+      </w:r>
+      <w:proofErr w:type="spellStart"/>
+      <w:r>
+        <w:t>jokhon</w:t>
+      </w:r>
+      <w:proofErr w:type="spellEnd"/>
+      <w:r>
+        <w:t xml:space="preserve"> </w:t>
+      </w:r>
+    </w:p>
+    <w:p>
+      <w:r>
+        <w:tab/>
+      </w:r>
+      <w:r>
+        <w:tab/>
+      </w:r>
+      <w:r>
+        <w:tab/>
+        <w:t xml:space="preserve">Condition </w:t>
+      </w:r>
+    </w:p>
+    <w:p>
+      <w:r>
+        <w:tab/>
+      </w:r>
+      <w:r>
+        <w:tab/>
+      </w:r>
+      <w:r>
+        <w:tab/>
+      </w:r>
+      <w:r>
+        <w:tab/>
+        <w:t>Number % 3 == 0 then print fizz</w:t>
+      </w:r>
+    </w:p>
+    <w:p>
+      <w:r>
+        <w:tab/>
+      </w:r>
+      <w:r>
+        <w:tab/>
+      </w:r>
+      <w:r>
+        <w:tab/>
+      </w:r>
+      <w:r>
+        <w:tab/>
+        <w:t xml:space="preserve">Number % 5 == 0 then print </w:t>
+      </w:r>
+      <w:proofErr w:type="spellStart"/>
+      <w:r>
+        <w:t>BUzz</w:t>
+      </w:r>
+      <w:proofErr w:type="spellEnd"/>
+    </w:p>
+    <w:p>
+      <w:r>
+        <w:lastRenderedPageBreak/>
+        <w:tab/>
+      </w:r>
+      <w:r>
+        <w:tab/>
+      </w:r>
+      <w:r>
+        <w:tab/>
+      </w:r>
+      <w:r>
+        <w:tab/>
+        <w:t>Number % 3 == 0</w:t>
+      </w:r>
+      <w:r>
+        <w:t xml:space="preserve"> &amp;&amp; number% 5==0</w:t>
+      </w:r>
+      <w:r>
+        <w:t xml:space="preserve"> </w:t>
+      </w:r>
+    </w:p>
+    <w:p>
+      <w:pPr>
+        <w:ind w:left="2160" w:firstLine="720"/>
+      </w:pPr>
+      <w:r>
+        <w:t>then print =</w:t>
+      </w:r>
+      <w:proofErr w:type="spellStart"/>
+      <w:r>
+        <w:t>FizzBuzz</w:t>
+      </w:r>
+      <w:proofErr w:type="spellEnd"/>
+    </w:p>
+    <w:p>
+      <w:pPr>
+        <w:ind w:left="2160" w:firstLine="720"/>
+      </w:pPr>
+      <w:r>
+        <w:t xml:space="preserve">output = </w:t>
+      </w:r>
+      <w:r>
+        <w:t>1 2 3fizz 4 5Buzz 6fizz …. 15fizzbuzz 16</w:t>
+      </w:r>
+    </w:p>
+    <w:p>
+      <w:pPr>
+        <w:pStyle w:val="NoSpacing"/>
+        <w:ind w:left="4320"/>
+      </w:pPr>
+      <w:r>
+        <w:t xml:space="preserve">In </w:t>
+      </w:r>
+      <w:proofErr w:type="spellStart"/>
+      <w:r>
+        <w:t>js</w:t>
+      </w:r>
+      <w:proofErr w:type="spellEnd"/>
+      <w:r>
+        <w:t xml:space="preserve"> -&gt;</w:t>
+      </w:r>
+    </w:p>
+    <w:p>
+      <w:pPr>
+        <w:pStyle w:val="NoSpacing"/>
+        <w:ind w:left="4320"/>
+      </w:pPr>
+      <w:r>
+        <w:tab/>
+      </w:r>
+      <w:proofErr w:type="spellStart"/>
+      <w:proofErr w:type="gramStart"/>
+      <w:r>
+        <w:t>document.write</w:t>
+      </w:r>
+      <w:proofErr w:type="spellEnd"/>
+      <w:proofErr w:type="gramEnd"/>
+      <w:r>
+        <w:t>("practice")</w:t>
+      </w:r>
+    </w:p>
+    <w:p>
+      <w:pPr>
+        <w:pStyle w:val="NoSpacing"/>
+        <w:ind w:left="4320"/>
+      </w:pPr>
+      <w:r>
+        <w:t>for(</w:t>
+      </w:r>
+      <w:proofErr w:type="spellStart"/>
+      <w:r>
+        <w:t>i</w:t>
+      </w:r>
+      <w:proofErr w:type="spellEnd"/>
+      <w:r>
+        <w:t>=</w:t>
+      </w:r>
+      <w:proofErr w:type="gramStart"/>
+      <w:r>
+        <w:t>1;i</w:t>
+      </w:r>
+      <w:proofErr w:type="gramEnd"/>
+      <w:r>
+        <w:t>&lt;=100;i++)</w:t>
+      </w:r>
+    </w:p>
+    <w:p>
+      <w:pPr>
+        <w:pStyle w:val="NoSpacing"/>
+        <w:ind w:left="4320"/>
+      </w:pPr>
+      <w:r>
+        <w:t>{</w:t>
+      </w:r>
+    </w:p>
+    <w:p>
+      <w:pPr>
+        <w:pStyle w:val="NoSpacing"/>
+        <w:ind w:left="4320"/>
+      </w:pPr>
+      <w:r>
         <w:t xml:space="preserve">    </w:t>
       </w:r>
-      <w:r>
-        <w:t>let y= 1;</w:t>
-      </w:r>
-    </w:p>
-    <w:p>
-      <w:pPr>
-        <w:ind w:left="2160"/>
-      </w:pPr>
-      <w:r>
-        <w:t>    let sum=0</w:t>
-      </w:r>
-    </w:p>
-    <w:p>
-      <w:pPr>
-        <w:ind w:left="2160"/>
-      </w:pPr>
-      <w:r>
-        <w:t xml:space="preserve">    </w:t>
-      </w:r>
+      <w:proofErr w:type="spellStart"/>
       <w:proofErr w:type="gramStart"/>
       <w:r>
-        <w:t>while( y</w:t>
-      </w:r>
+        <w:t>document.write</w:t>
+      </w:r>
+      <w:proofErr w:type="spellEnd"/>
       <w:proofErr w:type="gramEnd"/>
       <w:r>
-        <w:t xml:space="preserve"> &lt;= 100 ){</w:t>
-      </w:r>
-    </w:p>
-    <w:p>
-      <w:pPr>
-        <w:ind w:left="2160"/>
-      </w:pPr>
-      <w:r>
-        <w:t xml:space="preserve">        </w:t>
+        <w:t>(' '+</w:t>
+      </w:r>
+      <w:proofErr w:type="spellStart"/>
+      <w:r>
+        <w:t>i</w:t>
+      </w:r>
+      <w:proofErr w:type="spellEnd"/>
+      <w:r>
+        <w:t>);</w:t>
+      </w:r>
+    </w:p>
+    <w:p>
+      <w:pPr>
+        <w:pStyle w:val="NoSpacing"/>
+        <w:ind w:left="4320"/>
+      </w:pPr>
+      <w:r>
+        <w:t xml:space="preserve">    </w:t>
       </w:r>
       <w:proofErr w:type="gramStart"/>
       <w:r>
         <w:t>if(</w:t>
       </w:r>
-      <w:proofErr w:type="spellStart"/>
       <w:proofErr w:type="gramEnd"/>
       <w:r>
-        <w:t>i</w:t>
-      </w:r>
-      <w:proofErr w:type="spellEnd"/>
-      <w:r>
-        <w:t xml:space="preserve"> % 3 == 0 &amp;&amp; </w:t>
-      </w:r>
-      <w:proofErr w:type="spellStart"/>
-      <w:r>
-        <w:t>i</w:t>
-      </w:r>
-      <w:proofErr w:type="spellEnd"/>
-      <w:r>
-        <w:t xml:space="preserve"> % 5 ==0)</w:t>
-      </w:r>
-    </w:p>
-    <w:p>
-      <w:pPr>
-        <w:ind w:left="2160"/>
-      </w:pPr>
-      <w:r>
-        <w:t>        {</w:t>
-      </w:r>
-    </w:p>
-    <w:p>
-      <w:pPr>
-        <w:ind w:left="2160"/>
-      </w:pPr>
-      <w:r>
-        <w:t>            sum =sum + y;</w:t>
-      </w:r>
-    </w:p>
-    <w:p>
-      <w:pPr>
-        <w:ind w:left="2160"/>
-      </w:pPr>
-      <w:r>
-        <w:t>        }</w:t>
-      </w:r>
-    </w:p>
-    <w:p>
-      <w:pPr>
-        <w:ind w:left="2160"/>
-      </w:pPr>
-      <w:r>
-        <w:t>        y = y + 1;</w:t>
-      </w:r>
-    </w:p>
-    <w:p>
-      <w:pPr>
-        <w:ind w:left="2160"/>
-      </w:pPr>
-      <w:r>
-        <w:t>}</w:t>
-      </w:r>
-    </w:p>
-    <w:p>
-      <w:pPr>
-        <w:ind w:left="2160"/>
-      </w:pPr>
+        <w:t>i%3== 0 &amp;&amp; i%5 == 0)</w:t>
+      </w:r>
+    </w:p>
+    <w:p>
+      <w:pPr>
+        <w:pStyle w:val="NoSpacing"/>
+        <w:ind w:left="4320"/>
+      </w:pPr>
+      <w:r>
+        <w:t xml:space="preserve">    {</w:t>
+      </w:r>
+    </w:p>
+    <w:p>
+      <w:pPr>
+        <w:pStyle w:val="NoSpacing"/>
+        <w:ind w:left="4320"/>
+      </w:pPr>
+      <w:r>
+        <w:t xml:space="preserve">        </w:t>
+      </w:r>
       <w:proofErr w:type="spellStart"/>
       <w:proofErr w:type="gramStart"/>
       <w:r>
@@ -12766,18 +13947,163 @@
       <w:proofErr w:type="spellEnd"/>
       <w:proofErr w:type="gramEnd"/>
       <w:r>
-        <w:t>(sum);</w:t>
-      </w:r>
-    </w:p>
-    <w:p>
+        <w:t>('</w:t>
+      </w:r>
+      <w:proofErr w:type="spellStart"/>
+      <w:r>
+        <w:t>FizzBuzz</w:t>
+      </w:r>
+      <w:proofErr w:type="spellEnd"/>
+      <w:r>
+        <w:t>')</w:t>
+      </w:r>
+    </w:p>
+    <w:p>
+      <w:pPr>
+        <w:pStyle w:val="NoSpacing"/>
+        <w:ind w:left="4320"/>
+      </w:pPr>
+      <w:r>
+        <w:t xml:space="preserve">    }</w:t>
+      </w:r>
+    </w:p>
+    <w:p>
+      <w:pPr>
+        <w:pStyle w:val="NoSpacing"/>
+        <w:ind w:left="4320"/>
+      </w:pPr>
+      <w:r>
+        <w:t xml:space="preserve">    else </w:t>
+      </w:r>
+      <w:proofErr w:type="gramStart"/>
+      <w:r>
+        <w:t>if(</w:t>
+      </w:r>
+      <w:proofErr w:type="gramEnd"/>
+      <w:r>
+        <w:t>i%5 == 0)</w:t>
+      </w:r>
+    </w:p>
+    <w:p>
+      <w:pPr>
+        <w:pStyle w:val="NoSpacing"/>
+        <w:ind w:left="4320"/>
+      </w:pPr>
+      <w:r>
+        <w:t xml:space="preserve">    {</w:t>
+      </w:r>
+    </w:p>
+    <w:p>
+      <w:pPr>
+        <w:pStyle w:val="NoSpacing"/>
+        <w:ind w:left="4320"/>
+      </w:pPr>
+      <w:r>
+        <w:t xml:space="preserve">        </w:t>
+      </w:r>
+      <w:proofErr w:type="spellStart"/>
+      <w:proofErr w:type="gramStart"/>
+      <w:r>
+        <w:t>document.write</w:t>
+      </w:r>
+      <w:proofErr w:type="spellEnd"/>
+      <w:proofErr w:type="gramEnd"/>
+      <w:r>
+        <w:t>("</w:t>
+      </w:r>
+      <w:proofErr w:type="spellStart"/>
+      <w:r>
+        <w:t>BUzz</w:t>
+      </w:r>
+      <w:proofErr w:type="spellEnd"/>
+      <w:r>
+        <w:t>")</w:t>
+      </w:r>
+    </w:p>
+    <w:p>
+      <w:pPr>
+        <w:pStyle w:val="NoSpacing"/>
+        <w:ind w:left="4320"/>
+      </w:pPr>
+      <w:r>
+        <w:t xml:space="preserve">    }</w:t>
+      </w:r>
+    </w:p>
+    <w:p>
+      <w:pPr>
+        <w:pStyle w:val="NoSpacing"/>
+        <w:ind w:left="4320"/>
+      </w:pPr>
+      <w:r>
+        <w:t xml:space="preserve">    else </w:t>
+      </w:r>
+      <w:proofErr w:type="gramStart"/>
+      <w:r>
+        <w:t>if( i</w:t>
+      </w:r>
+      <w:proofErr w:type="gramEnd"/>
+      <w:r>
+        <w:t>%3 == 0)</w:t>
+      </w:r>
+    </w:p>
+    <w:p>
+      <w:pPr>
+        <w:pStyle w:val="NoSpacing"/>
+        <w:ind w:left="4320"/>
+      </w:pPr>
+      <w:r>
+        <w:t xml:space="preserve">    {</w:t>
+      </w:r>
+    </w:p>
+    <w:p>
+      <w:pPr>
+        <w:pStyle w:val="NoSpacing"/>
+        <w:ind w:left="4320"/>
+      </w:pPr>
+      <w:r>
+        <w:t xml:space="preserve">        </w:t>
+      </w:r>
+      <w:proofErr w:type="spellStart"/>
+      <w:proofErr w:type="gramStart"/>
+      <w:r>
+        <w:t>document.write</w:t>
+      </w:r>
+      <w:proofErr w:type="spellEnd"/>
+      <w:proofErr w:type="gramEnd"/>
+      <w:r>
+        <w:t>("Fizz")</w:t>
+      </w:r>
+    </w:p>
+    <w:p>
+      <w:pPr>
+        <w:pStyle w:val="NoSpacing"/>
+        <w:ind w:left="4320"/>
+      </w:pPr>
       <w:bookmarkStart w:id="0" w:name="_GoBack"/>
       <w:bookmarkEnd w:id="0"/>
-    </w:p>
-    <w:p>
-      <w:pPr>
-        <w:ind w:left="720" w:firstLine="720"/>
-      </w:pPr>
-    </w:p>
+      <w:r>
+        <w:t xml:space="preserve">    }</w:t>
+      </w:r>
+    </w:p>
+    <w:p>
+      <w:pPr>
+        <w:pStyle w:val="NoSpacing"/>
+        <w:ind w:left="4320"/>
+      </w:pPr>
+      <w:r>
+        <w:t xml:space="preserve"> </w:t>
+      </w:r>
+    </w:p>
+    <w:p>
+      <w:pPr>
+        <w:pStyle w:val="NoSpacing"/>
+        <w:ind w:left="4320"/>
+      </w:pPr>
+      <w:r>
+        <w:t>}</w:t>
+      </w:r>
+    </w:p>
+    <w:p/>
     <w:sectPr>
       <w:footerReference w:type="default" r:id="rId8"/>
       <w:pgSz w:w="23811" w:h="16838" w:orient="landscape" w:code="8"/>
@@ -14048,6 +15374,29 @@
       <w:szCs w:val="48"/>
     </w:rPr>
   </w:style>
+  <w:style w:type="paragraph" w:styleId="Heading2">
+    <w:name w:val="heading 2"/>
+    <w:basedOn w:val="Normal"/>
+    <w:next w:val="Normal"/>
+    <w:link w:val="Heading2Char"/>
+    <w:uiPriority w:val="9"/>
+    <w:semiHidden/>
+    <w:unhideWhenUsed/>
+    <w:qFormat/>
+    <w:rsid w:val="00DA6B8C"/>
+    <w:pPr>
+      <w:keepNext/>
+      <w:keepLines/>
+      <w:spacing w:before="40" w:after="0"/>
+      <w:outlineLvl w:val="1"/>
+    </w:pPr>
+    <w:rPr>
+      <w:rFonts w:asciiTheme="majorHAnsi" w:eastAsiaTheme="majorEastAsia" w:hAnsiTheme="majorHAnsi" w:cstheme="majorBidi"/>
+      <w:color w:val="2E74B5" w:themeColor="accent1" w:themeShade="BF"/>
+      <w:sz w:val="26"/>
+      <w:szCs w:val="26"/>
+    </w:rPr>
+  </w:style>
   <w:style w:type="paragraph" w:styleId="Heading3">
     <w:name w:val="heading 3"/>
     <w:basedOn w:val="Normal"/>
@@ -14074,6 +15423,7 @@
   <w:style w:type="character" w:default="1" w:styleId="DefaultParagraphFont">
     <w:name w:val="Default Paragraph Font"/>
     <w:uiPriority w:val="1"/>
+    <w:semiHidden/>
     <w:unhideWhenUsed/>
   </w:style>
   <w:style w:type="table" w:default="1" w:styleId="TableNormal">
@@ -14299,6 +15649,20 @@
       <w:szCs w:val="48"/>
     </w:rPr>
   </w:style>
+  <w:style w:type="character" w:customStyle="1" w:styleId="Heading2Char">
+    <w:name w:val="Heading 2 Char"/>
+    <w:basedOn w:val="DefaultParagraphFont"/>
+    <w:link w:val="Heading2"/>
+    <w:uiPriority w:val="9"/>
+    <w:semiHidden/>
+    <w:rsid w:val="00DA6B8C"/>
+    <w:rPr>
+      <w:rFonts w:asciiTheme="majorHAnsi" w:eastAsiaTheme="majorEastAsia" w:hAnsiTheme="majorHAnsi" w:cstheme="majorBidi"/>
+      <w:color w:val="2E74B5" w:themeColor="accent1" w:themeShade="BF"/>
+      <w:sz w:val="26"/>
+      <w:szCs w:val="26"/>
+    </w:rPr>
+  </w:style>
 </w:styles>
 </file>
 
@@ -14393,6 +15757,20 @@
     <w:pitch w:val="variable"/>
     <w:sig w:usb0="E0002EFF" w:usb1="C000785B" w:usb2="00000009" w:usb3="00000000" w:csb0="000001FF" w:csb1="00000000"/>
   </w:font>
+  <w:font w:name="Nirmala UI">
+    <w:panose1 w:val="020B0502040204020203"/>
+    <w:charset w:val="00"/>
+    <w:family w:val="swiss"/>
+    <w:pitch w:val="variable"/>
+    <w:sig w:usb0="80FF8023" w:usb1="0200004A" w:usb2="00000200" w:usb3="00000000" w:csb0="00000001" w:csb1="00000000"/>
+  </w:font>
+  <w:font w:name="Segoe UI Symbol">
+    <w:panose1 w:val="020B0502040204020203"/>
+    <w:charset w:val="00"/>
+    <w:family w:val="swiss"/>
+    <w:pitch w:val="variable"/>
+    <w:sig w:usb0="800001E3" w:usb1="1200FFEF" w:usb2="00040000" w:usb3="00000000" w:csb0="00000001" w:csb1="00000000"/>
+  </w:font>
 </w:fonts>
 </file>
 
@@ -14443,6 +15821,7 @@
     <w:rsid w:val="005B6DA8"/>
     <w:rsid w:val="005F58D0"/>
     <w:rsid w:val="00690003"/>
+    <w:rsid w:val="006E12B4"/>
     <w:rsid w:val="006F3B28"/>
     <w:rsid w:val="00707933"/>
     <w:rsid w:val="0071022F"/>
@@ -14475,6 +15854,7 @@
     <w:rsid w:val="00A70A8E"/>
     <w:rsid w:val="00AB644D"/>
     <w:rsid w:val="00AD1008"/>
+    <w:rsid w:val="00AF4DE8"/>
     <w:rsid w:val="00B06902"/>
     <w:rsid w:val="00B16DFC"/>
     <w:rsid w:val="00B34D24"/>
@@ -15236,20 +16616,8 @@
 <b:Sources xmlns:b="http://schemas.openxmlformats.org/officeDocument/2006/bibliography" xmlns="http://schemas.openxmlformats.org/officeDocument/2006/bibliography" SelectedStyle="\APASixthEditionOfficeOnline.xsl" StyleName="APA" Version="6"/>
 </file>
 
-<file path=customXml/item2.xml><?xml version="1.0" encoding="utf-8"?>
-<b:Sources xmlns:b="http://schemas.openxmlformats.org/officeDocument/2006/bibliography" xmlns="http://schemas.openxmlformats.org/officeDocument/2006/bibliography" SelectedStyle="\APASixthEditionOfficeOnline.xsl" StyleName="APA" Version="6"/>
-</file>
-
 <file path=customXml/itemProps1.xml><?xml version="1.0" encoding="utf-8"?>
-<ds:datastoreItem xmlns:ds="http://schemas.openxmlformats.org/officeDocument/2006/customXml" ds:itemID="{E02EF865-2D59-47E9-84C0-B1663E58F908}">
-  <ds:schemaRefs>
-    <ds:schemaRef ds:uri="http://schemas.openxmlformats.org/officeDocument/2006/bibliography"/>
-  </ds:schemaRefs>
-</ds:datastoreItem>
-</file>
-
-<file path=customXml/itemProps2.xml><?xml version="1.0" encoding="utf-8"?>
-<ds:datastoreItem xmlns:ds="http://schemas.openxmlformats.org/officeDocument/2006/customXml" ds:itemID="{F790317C-9ABC-43B0-85FE-4CC6C51920E8}">
+<ds:datastoreItem xmlns:ds="http://schemas.openxmlformats.org/officeDocument/2006/customXml" ds:itemID="{E7B457B1-562C-4293-8D9A-0C2EDD8E1C81}">
   <ds:schemaRefs>
     <ds:schemaRef ds:uri="http://schemas.openxmlformats.org/officeDocument/2006/bibliography"/>
   </ds:schemaRefs>

--- a/Java.docx
+++ b/Java.docx
@@ -14079,31 +14079,2305 @@
         <w:pStyle w:val="NoSpacing"/>
         <w:ind w:left="4320"/>
       </w:pPr>
+      <w:r>
+        <w:t xml:space="preserve">    }</w:t>
+      </w:r>
+    </w:p>
+    <w:p>
+      <w:pPr>
+        <w:pStyle w:val="NoSpacing"/>
+        <w:ind w:left="4320"/>
+      </w:pPr>
+      <w:r>
+        <w:t xml:space="preserve"> </w:t>
+      </w:r>
+    </w:p>
+    <w:p>
+      <w:pPr>
+        <w:pStyle w:val="NoSpacing"/>
+        <w:ind w:left="4320"/>
+      </w:pPr>
+      <w:r>
+        <w:t>}</w:t>
+      </w:r>
+    </w:p>
+    <w:p/>
+    <w:p/>
+    <w:p>
+      <w:pPr>
+        <w:jc w:val="center"/>
+        <w:rPr>
+          <w:b/>
+          <w:sz w:val="28"/>
+          <w:u w:val="single"/>
+        </w:rPr>
+      </w:pPr>
+      <w:r>
+        <w:rPr>
+          <w:b/>
+          <w:sz w:val="28"/>
+          <w:u w:val="single"/>
+        </w:rPr>
+        <w:t>TRACK phase 6</w:t>
+      </w:r>
+    </w:p>
+    <w:p>
+      <w:pPr>
+        <w:pStyle w:val="NoSpacing"/>
+        <w:ind w:left="3600"/>
+      </w:pPr>
+      <w:r>
+        <w:t xml:space="preserve">let user = </w:t>
+      </w:r>
+      <w:proofErr w:type="gramStart"/>
+      <w:r>
+        <w:t>prompt(</w:t>
+      </w:r>
+      <w:proofErr w:type="gramEnd"/>
+      <w:r>
+        <w:t>"Enter Your name");</w:t>
+      </w:r>
+    </w:p>
+    <w:p>
+      <w:pPr>
+        <w:pStyle w:val="NoSpacing"/>
+        <w:ind w:left="3600"/>
+      </w:pPr>
+      <w:r>
+        <w:t xml:space="preserve">let salary = </w:t>
+      </w:r>
+      <w:proofErr w:type="gramStart"/>
+      <w:r>
+        <w:t>prompt(</w:t>
+      </w:r>
+      <w:proofErr w:type="spellStart"/>
+      <w:proofErr w:type="gramEnd"/>
+      <w:r>
+        <w:t>parseInt</w:t>
+      </w:r>
+      <w:proofErr w:type="spellEnd"/>
+      <w:r>
+        <w:t>("Enter Your salary"));</w:t>
+      </w:r>
+    </w:p>
+    <w:p>
+      <w:pPr>
+        <w:pStyle w:val="NoSpacing"/>
+        <w:ind w:left="3600"/>
+      </w:pPr>
+      <w:r>
+        <w:t>let expenses =</w:t>
+      </w:r>
+      <w:proofErr w:type="gramStart"/>
+      <w:r>
+        <w:t>prompt(</w:t>
+      </w:r>
+      <w:proofErr w:type="spellStart"/>
+      <w:proofErr w:type="gramEnd"/>
+      <w:r>
+        <w:t>parseInt</w:t>
+      </w:r>
+      <w:proofErr w:type="spellEnd"/>
+      <w:r>
+        <w:t>("How many expenses You have ?"))</w:t>
+      </w:r>
+    </w:p>
+    <w:p>
+      <w:pPr>
+        <w:pStyle w:val="NoSpacing"/>
+        <w:ind w:left="3600"/>
+      </w:pPr>
+      <w:r>
+        <w:t>    if(</w:t>
+      </w:r>
+      <w:proofErr w:type="spellStart"/>
+      <w:r>
+        <w:t>isNaN</w:t>
+      </w:r>
+      <w:proofErr w:type="spellEnd"/>
+      <w:r>
+        <w:t xml:space="preserve">(salary) || </w:t>
+      </w:r>
+      <w:proofErr w:type="spellStart"/>
+      <w:r>
+        <w:t>isNaN</w:t>
+      </w:r>
+      <w:proofErr w:type="spellEnd"/>
+      <w:r>
+        <w:t>(expenses) || salary&lt;=0 || expenses&lt;=0)</w:t>
+      </w:r>
+    </w:p>
+    <w:p>
+      <w:pPr>
+        <w:pStyle w:val="NoSpacing"/>
+        <w:ind w:left="3600"/>
+      </w:pPr>
+      <w:r>
+        <w:t>    {</w:t>
+      </w:r>
+    </w:p>
+    <w:p>
+      <w:pPr>
+        <w:pStyle w:val="NoSpacing"/>
+        <w:ind w:left="3600"/>
+      </w:pPr>
+      <w:r>
+        <w:t xml:space="preserve">        </w:t>
+      </w:r>
+      <w:proofErr w:type="spellStart"/>
+      <w:proofErr w:type="gramStart"/>
+      <w:r>
+        <w:t>document.write</w:t>
+      </w:r>
+      <w:proofErr w:type="spellEnd"/>
+      <w:proofErr w:type="gramEnd"/>
+      <w:r>
+        <w:t xml:space="preserve">('Enter valid </w:t>
+      </w:r>
+      <w:proofErr w:type="spellStart"/>
+      <w:r>
+        <w:t>Enput</w:t>
+      </w:r>
+      <w:proofErr w:type="spellEnd"/>
+      <w:r>
+        <w:t>')</w:t>
+      </w:r>
+    </w:p>
+    <w:p>
+      <w:pPr>
+        <w:pStyle w:val="NoSpacing"/>
+        <w:ind w:left="3600"/>
+      </w:pPr>
+      <w:r>
+        <w:t>    }</w:t>
+      </w:r>
+    </w:p>
+    <w:p>
+      <w:pPr>
+        <w:pStyle w:val="NoSpacing"/>
+        <w:ind w:left="3600"/>
+      </w:pPr>
+      <w:r>
+        <w:t xml:space="preserve">    </w:t>
+      </w:r>
+      <w:proofErr w:type="gramStart"/>
+      <w:r>
+        <w:t>else{</w:t>
+      </w:r>
+      <w:proofErr w:type="gramEnd"/>
+    </w:p>
+    <w:p>
+      <w:pPr>
+        <w:pStyle w:val="NoSpacing"/>
+        <w:ind w:left="3600"/>
+      </w:pPr>
+      <w:r>
+        <w:t xml:space="preserve">        let </w:t>
+      </w:r>
+      <w:proofErr w:type="spellStart"/>
+      <w:r>
+        <w:t>totalExpenses</w:t>
+      </w:r>
+      <w:proofErr w:type="spellEnd"/>
+      <w:r>
+        <w:t xml:space="preserve"> = 0;</w:t>
+      </w:r>
+    </w:p>
+    <w:p>
+      <w:pPr>
+        <w:pStyle w:val="NoSpacing"/>
+        <w:ind w:left="3600"/>
+      </w:pPr>
+    </w:p>
+    <w:p>
+      <w:pPr>
+        <w:pStyle w:val="NoSpacing"/>
+        <w:ind w:left="3600"/>
+      </w:pPr>
+      <w:r>
+        <w:t xml:space="preserve">        </w:t>
+      </w:r>
+      <w:proofErr w:type="gramStart"/>
+      <w:r>
+        <w:t>for(</w:t>
+      </w:r>
+      <w:proofErr w:type="gramEnd"/>
+      <w:r>
+        <w:t>number = 1; number&lt;=expenses ; number++ )</w:t>
+      </w:r>
+    </w:p>
+    <w:p>
+      <w:pPr>
+        <w:pStyle w:val="NoSpacing"/>
+        <w:ind w:left="3600"/>
+      </w:pPr>
+      <w:r>
+        <w:t>        {</w:t>
+      </w:r>
+    </w:p>
+    <w:p>
+      <w:pPr>
+        <w:pStyle w:val="NoSpacing"/>
+        <w:ind w:left="3600"/>
+      </w:pPr>
+      <w:r>
+        <w:t xml:space="preserve">            let </w:t>
+      </w:r>
+      <w:proofErr w:type="spellStart"/>
+      <w:r>
+        <w:t>newExpenses</w:t>
+      </w:r>
+      <w:proofErr w:type="spellEnd"/>
+      <w:r>
+        <w:t xml:space="preserve"> =</w:t>
+      </w:r>
+      <w:proofErr w:type="spellStart"/>
+      <w:proofErr w:type="gramStart"/>
+      <w:r>
+        <w:t>parseFloat</w:t>
+      </w:r>
+      <w:proofErr w:type="spellEnd"/>
+      <w:r>
+        <w:t>(</w:t>
+      </w:r>
+      <w:proofErr w:type="gramEnd"/>
+      <w:r>
+        <w:t xml:space="preserve">prompt(`Enter Your </w:t>
+      </w:r>
+      <w:proofErr w:type="spellStart"/>
+      <w:r>
+        <w:t>Expenes</w:t>
+      </w:r>
+      <w:proofErr w:type="spellEnd"/>
+      <w:r>
+        <w:t xml:space="preserve"> ${number}`));</w:t>
+      </w:r>
+    </w:p>
+    <w:p>
+      <w:pPr>
+        <w:pStyle w:val="NoSpacing"/>
+        <w:ind w:left="3600"/>
+      </w:pPr>
+      <w:r>
+        <w:t>        }</w:t>
+      </w:r>
+    </w:p>
+    <w:p>
+      <w:pPr>
+        <w:pStyle w:val="NoSpacing"/>
+        <w:ind w:left="3600"/>
+      </w:pPr>
+      <w:r>
+        <w:t xml:space="preserve">        </w:t>
+      </w:r>
+      <w:proofErr w:type="spellStart"/>
+      <w:r>
+        <w:t>totalExpenses</w:t>
+      </w:r>
+      <w:proofErr w:type="spellEnd"/>
+      <w:r>
+        <w:t xml:space="preserve"> += </w:t>
+      </w:r>
+      <w:proofErr w:type="spellStart"/>
+      <w:proofErr w:type="gramStart"/>
+      <w:r>
+        <w:t>newExpenses</w:t>
+      </w:r>
+      <w:proofErr w:type="spellEnd"/>
+      <w:r>
+        <w:t xml:space="preserve"> ;</w:t>
+      </w:r>
+      <w:proofErr w:type="gramEnd"/>
+    </w:p>
+    <w:p>
+      <w:pPr>
+        <w:pStyle w:val="NoSpacing"/>
+        <w:ind w:left="3600"/>
+      </w:pPr>
+      <w:r>
+        <w:t>    }</w:t>
+      </w:r>
+    </w:p>
+    <w:p>
+      <w:pPr>
+        <w:pStyle w:val="NoSpacing"/>
+        <w:ind w:left="3600"/>
+      </w:pPr>
+    </w:p>
+    <w:p>
+      <w:pPr>
+        <w:pStyle w:val="NoSpacing"/>
+        <w:ind w:left="3600"/>
+      </w:pPr>
+      <w:r>
+        <w:t xml:space="preserve">    </w:t>
+      </w:r>
+      <w:proofErr w:type="spellStart"/>
+      <w:r>
+        <w:t>const</w:t>
+      </w:r>
+      <w:proofErr w:type="spellEnd"/>
+      <w:r>
+        <w:t xml:space="preserve"> tax = salary * 0.1;</w:t>
+      </w:r>
+    </w:p>
+    <w:p>
+      <w:pPr>
+        <w:pStyle w:val="NoSpacing"/>
+        <w:ind w:left="3600"/>
+      </w:pPr>
+      <w:r>
+        <w:t xml:space="preserve">    </w:t>
+      </w:r>
+      <w:proofErr w:type="spellStart"/>
+      <w:r>
+        <w:t>const</w:t>
+      </w:r>
+      <w:proofErr w:type="spellEnd"/>
+      <w:r>
+        <w:t xml:space="preserve"> </w:t>
+      </w:r>
+      <w:proofErr w:type="spellStart"/>
+      <w:r>
+        <w:t>netIncome</w:t>
+      </w:r>
+      <w:proofErr w:type="spellEnd"/>
+      <w:r>
+        <w:t xml:space="preserve"> = salary - </w:t>
+      </w:r>
+      <w:proofErr w:type="gramStart"/>
+      <w:r>
+        <w:t>tax ;</w:t>
+      </w:r>
+      <w:proofErr w:type="gramEnd"/>
+    </w:p>
+    <w:p>
+      <w:pPr>
+        <w:pStyle w:val="NoSpacing"/>
+        <w:ind w:left="3600"/>
+      </w:pPr>
+      <w:r>
+        <w:t xml:space="preserve">    </w:t>
+      </w:r>
+      <w:proofErr w:type="spellStart"/>
+      <w:r>
+        <w:t>const</w:t>
+      </w:r>
+      <w:proofErr w:type="spellEnd"/>
+      <w:r>
+        <w:t xml:space="preserve"> balance = </w:t>
+      </w:r>
+      <w:proofErr w:type="spellStart"/>
+      <w:r>
+        <w:t>netIncome</w:t>
+      </w:r>
+      <w:proofErr w:type="spellEnd"/>
+      <w:r>
+        <w:t xml:space="preserve"> - </w:t>
+      </w:r>
+      <w:proofErr w:type="spellStart"/>
+      <w:proofErr w:type="gramStart"/>
+      <w:r>
+        <w:t>totalExpenses</w:t>
+      </w:r>
+      <w:proofErr w:type="spellEnd"/>
+      <w:r>
+        <w:t xml:space="preserve"> ;</w:t>
+      </w:r>
+      <w:proofErr w:type="gramEnd"/>
+    </w:p>
+    <w:p>
+      <w:pPr>
+        <w:pStyle w:val="NoSpacing"/>
+        <w:ind w:left="3600"/>
+      </w:pPr>
+      <w:r>
+        <w:t xml:space="preserve">    </w:t>
+      </w:r>
+      <w:proofErr w:type="spellStart"/>
+      <w:r>
+        <w:t>const</w:t>
+      </w:r>
+      <w:proofErr w:type="spellEnd"/>
+      <w:r>
+        <w:t xml:space="preserve"> saving = balance * 0.2;</w:t>
+      </w:r>
+    </w:p>
+    <w:p>
+      <w:pPr>
+        <w:pStyle w:val="NoSpacing"/>
+        <w:ind w:left="3600"/>
+      </w:pPr>
+      <w:r>
+        <w:t xml:space="preserve">    </w:t>
+      </w:r>
+    </w:p>
+    <w:p>
+      <w:pPr>
+        <w:pStyle w:val="NoSpacing"/>
+        <w:ind w:left="3600"/>
+      </w:pPr>
+      <w:r>
+        <w:t xml:space="preserve">    let </w:t>
+      </w:r>
+      <w:proofErr w:type="spellStart"/>
+      <w:r>
+        <w:t>finalStatus</w:t>
+      </w:r>
+      <w:proofErr w:type="spellEnd"/>
+      <w:r>
+        <w:t xml:space="preserve"> = '';</w:t>
+      </w:r>
+    </w:p>
+    <w:p>
+      <w:pPr>
+        <w:pStyle w:val="NoSpacing"/>
+        <w:ind w:left="3600"/>
+      </w:pPr>
+    </w:p>
+    <w:p>
+      <w:pPr>
+        <w:pStyle w:val="NoSpacing"/>
+        <w:ind w:left="3600"/>
+      </w:pPr>
+      <w:r>
+        <w:t xml:space="preserve">    </w:t>
+      </w:r>
+      <w:proofErr w:type="gramStart"/>
+      <w:r>
+        <w:t>if(</w:t>
+      </w:r>
+      <w:proofErr w:type="spellStart"/>
+      <w:proofErr w:type="gramEnd"/>
+      <w:r>
+        <w:t>finalStatus</w:t>
+      </w:r>
+      <w:proofErr w:type="spellEnd"/>
+      <w:r>
+        <w:t xml:space="preserve"> &gt;= 1000)</w:t>
+      </w:r>
+    </w:p>
+    <w:p>
+      <w:pPr>
+        <w:pStyle w:val="NoSpacing"/>
+        <w:ind w:left="3600"/>
+      </w:pPr>
+      <w:r>
+        <w:lastRenderedPageBreak/>
+        <w:t>    {</w:t>
+      </w:r>
+    </w:p>
+    <w:p>
+      <w:pPr>
+        <w:pStyle w:val="NoSpacing"/>
+        <w:ind w:left="3600"/>
+      </w:pPr>
+      <w:r>
+        <w:t xml:space="preserve">        </w:t>
+      </w:r>
+      <w:proofErr w:type="spellStart"/>
+      <w:r>
+        <w:t>finalStatus</w:t>
+      </w:r>
+      <w:proofErr w:type="spellEnd"/>
+      <w:r>
+        <w:t xml:space="preserve"> = '</w:t>
+      </w:r>
+      <w:proofErr w:type="gramStart"/>
+      <w:r>
+        <w:t>Amazing .</w:t>
+      </w:r>
+      <w:proofErr w:type="gramEnd"/>
+      <w:r>
+        <w:t xml:space="preserve"> Saving well ';</w:t>
+      </w:r>
+    </w:p>
+    <w:p>
+      <w:pPr>
+        <w:pStyle w:val="NoSpacing"/>
+        <w:ind w:left="3600"/>
+      </w:pPr>
+      <w:r>
+        <w:t>    }</w:t>
+      </w:r>
+    </w:p>
+    <w:p>
+      <w:pPr>
+        <w:pStyle w:val="NoSpacing"/>
+        <w:ind w:left="3600"/>
+      </w:pPr>
+      <w:r>
+        <w:t>    else if(</w:t>
+      </w:r>
+      <w:proofErr w:type="spellStart"/>
+      <w:r>
+        <w:t>finalStatus</w:t>
+      </w:r>
+      <w:proofErr w:type="spellEnd"/>
+      <w:r>
+        <w:t>&gt;=500)</w:t>
+      </w:r>
+    </w:p>
+    <w:p>
+      <w:pPr>
+        <w:pStyle w:val="NoSpacing"/>
+        <w:ind w:left="3600"/>
+      </w:pPr>
+      <w:r>
+        <w:t>    {</w:t>
+      </w:r>
+    </w:p>
+    <w:p>
+      <w:pPr>
+        <w:pStyle w:val="NoSpacing"/>
+        <w:ind w:left="3600"/>
+      </w:pPr>
+      <w:r>
+        <w:t xml:space="preserve">        </w:t>
+      </w:r>
+      <w:proofErr w:type="spellStart"/>
+      <w:r>
+        <w:t>finalStatus</w:t>
+      </w:r>
+      <w:proofErr w:type="spellEnd"/>
+      <w:r>
+        <w:t xml:space="preserve"> = '</w:t>
+      </w:r>
+      <w:proofErr w:type="gramStart"/>
+      <w:r>
+        <w:t>Good .</w:t>
+      </w:r>
+      <w:proofErr w:type="gramEnd"/>
+      <w:r>
+        <w:t xml:space="preserve"> in </w:t>
+      </w:r>
+      <w:proofErr w:type="spellStart"/>
+      <w:r>
+        <w:t>condtion</w:t>
+      </w:r>
+      <w:proofErr w:type="spellEnd"/>
+      <w:r>
+        <w:t>';</w:t>
+      </w:r>
+    </w:p>
+    <w:p>
+      <w:pPr>
+        <w:pStyle w:val="NoSpacing"/>
+        <w:ind w:left="3600"/>
+      </w:pPr>
+      <w:r>
+        <w:t>    }</w:t>
+      </w:r>
+    </w:p>
+    <w:p>
+      <w:pPr>
+        <w:pStyle w:val="NoSpacing"/>
+        <w:ind w:left="3600"/>
+      </w:pPr>
+      <w:r>
+        <w:t>    else if (</w:t>
+      </w:r>
+      <w:proofErr w:type="spellStart"/>
+      <w:r>
+        <w:t>finalStatus</w:t>
+      </w:r>
+      <w:proofErr w:type="spellEnd"/>
+      <w:r>
+        <w:t>&gt;= 100)</w:t>
+      </w:r>
+    </w:p>
+    <w:p>
+      <w:pPr>
+        <w:pStyle w:val="NoSpacing"/>
+        <w:ind w:left="3600"/>
+      </w:pPr>
+      <w:r>
+        <w:t>    {</w:t>
+      </w:r>
+    </w:p>
+    <w:p>
+      <w:pPr>
+        <w:pStyle w:val="NoSpacing"/>
+        <w:ind w:left="3600"/>
+      </w:pPr>
+      <w:r>
+        <w:t xml:space="preserve">        </w:t>
+      </w:r>
+      <w:proofErr w:type="spellStart"/>
+      <w:r>
+        <w:t>finalStatus</w:t>
+      </w:r>
+      <w:proofErr w:type="spellEnd"/>
+      <w:r>
+        <w:t xml:space="preserve"> = "Need </w:t>
+      </w:r>
+      <w:proofErr w:type="spellStart"/>
+      <w:r>
+        <w:t>improvment</w:t>
+      </w:r>
+      <w:proofErr w:type="spellEnd"/>
+      <w:r>
+        <w:t>";</w:t>
+      </w:r>
+    </w:p>
+    <w:p>
+      <w:pPr>
+        <w:pStyle w:val="NoSpacing"/>
+        <w:ind w:left="3600"/>
+      </w:pPr>
+      <w:r>
+        <w:t>    }</w:t>
+      </w:r>
+    </w:p>
+    <w:p>
+      <w:pPr>
+        <w:pStyle w:val="NoSpacing"/>
+        <w:ind w:left="3600"/>
+      </w:pPr>
+      <w:r>
+        <w:t xml:space="preserve">    </w:t>
+      </w:r>
+      <w:proofErr w:type="gramStart"/>
+      <w:r>
+        <w:t>else{</w:t>
+      </w:r>
+      <w:proofErr w:type="gramEnd"/>
+    </w:p>
+    <w:p>
+      <w:pPr>
+        <w:pStyle w:val="NoSpacing"/>
+        <w:ind w:left="3600"/>
+      </w:pPr>
+      <w:r>
+        <w:t xml:space="preserve">        </w:t>
+      </w:r>
+      <w:proofErr w:type="spellStart"/>
+      <w:r>
+        <w:t>finalStatus</w:t>
+      </w:r>
+      <w:proofErr w:type="spellEnd"/>
+      <w:r>
+        <w:t xml:space="preserve"> = "Critical condition";</w:t>
+      </w:r>
+    </w:p>
+    <w:p>
+      <w:pPr>
+        <w:pStyle w:val="NoSpacing"/>
+        <w:ind w:left="3600"/>
+      </w:pPr>
+      <w:r>
+        <w:t>    }</w:t>
+      </w:r>
+    </w:p>
+    <w:p>
+      <w:pPr>
+        <w:pStyle w:val="NoSpacing"/>
+        <w:ind w:left="3600"/>
+      </w:pPr>
+    </w:p>
+    <w:p>
+      <w:pPr>
+        <w:pStyle w:val="NoSpacing"/>
+        <w:ind w:left="3600"/>
+      </w:pPr>
+      <w:r>
+        <w:t xml:space="preserve">    let </w:t>
+      </w:r>
+      <w:proofErr w:type="spellStart"/>
+      <w:r>
+        <w:t>overSpending</w:t>
+      </w:r>
+      <w:proofErr w:type="spellEnd"/>
+      <w:r>
+        <w:t xml:space="preserve"> = '';</w:t>
+      </w:r>
+    </w:p>
+    <w:p>
+      <w:pPr>
+        <w:pStyle w:val="NoSpacing"/>
+        <w:ind w:left="3600"/>
+      </w:pPr>
+      <w:r>
+        <w:t>    if(</w:t>
+      </w:r>
+      <w:proofErr w:type="spellStart"/>
+      <w:r>
+        <w:t>totalExpenses</w:t>
+      </w:r>
+      <w:proofErr w:type="spellEnd"/>
+      <w:r>
+        <w:t>&gt;salary)</w:t>
+      </w:r>
+    </w:p>
+    <w:p>
+      <w:pPr>
+        <w:pStyle w:val="NoSpacing"/>
+        <w:ind w:left="3600"/>
+      </w:pPr>
+      <w:r>
+        <w:t>    {</w:t>
+      </w:r>
+    </w:p>
+    <w:p>
+      <w:pPr>
+        <w:pStyle w:val="NoSpacing"/>
+        <w:ind w:left="3600"/>
+      </w:pPr>
+      <w:r>
+        <w:t xml:space="preserve">        </w:t>
+      </w:r>
+      <w:proofErr w:type="spellStart"/>
+      <w:r>
+        <w:t>overSpending</w:t>
+      </w:r>
+      <w:proofErr w:type="spellEnd"/>
+      <w:r>
+        <w:t xml:space="preserve"> = '</w:t>
+      </w:r>
+      <w:proofErr w:type="gramStart"/>
+      <w:r>
+        <w:t>Warning !</w:t>
+      </w:r>
+      <w:proofErr w:type="gramEnd"/>
+      <w:r>
+        <w:t xml:space="preserve"> Your </w:t>
+      </w:r>
+      <w:proofErr w:type="spellStart"/>
+      <w:r>
+        <w:t>Spanding</w:t>
+      </w:r>
+      <w:proofErr w:type="spellEnd"/>
+      <w:r>
+        <w:t xml:space="preserve"> Too much';</w:t>
+      </w:r>
+    </w:p>
+    <w:p>
+      <w:pPr>
+        <w:pStyle w:val="NoSpacing"/>
+        <w:ind w:left="3600"/>
+      </w:pPr>
+      <w:r>
+        <w:t>    }</w:t>
+      </w:r>
+    </w:p>
+    <w:p>
+      <w:pPr>
+        <w:pStyle w:val="NoSpacing"/>
+        <w:ind w:left="3600"/>
+      </w:pPr>
+    </w:p>
+    <w:p>
+      <w:pPr>
+        <w:pStyle w:val="NoSpacing"/>
+        <w:ind w:left="3600"/>
+      </w:pPr>
+      <w:r>
+        <w:t xml:space="preserve">    </w:t>
+      </w:r>
+      <w:proofErr w:type="spellStart"/>
+      <w:proofErr w:type="gramStart"/>
+      <w:r>
+        <w:t>document.write</w:t>
+      </w:r>
+      <w:proofErr w:type="spellEnd"/>
+      <w:proofErr w:type="gramEnd"/>
+      <w:r>
+        <w:t>("</w:t>
+      </w:r>
+      <w:proofErr w:type="spellStart"/>
+      <w:r>
+        <w:t>User"+user</w:t>
+      </w:r>
+      <w:proofErr w:type="spellEnd"/>
+      <w:r>
+        <w:t>);</w:t>
+      </w:r>
+    </w:p>
+    <w:p>
+      <w:pPr>
+        <w:pStyle w:val="NoSpacing"/>
+        <w:ind w:left="3600"/>
+      </w:pPr>
+      <w:r>
+        <w:t xml:space="preserve">    </w:t>
+      </w:r>
+      <w:proofErr w:type="spellStart"/>
+      <w:proofErr w:type="gramStart"/>
+      <w:r>
+        <w:t>document.write</w:t>
+      </w:r>
+      <w:proofErr w:type="spellEnd"/>
+      <w:proofErr w:type="gramEnd"/>
+      <w:r>
+        <w:t xml:space="preserve">("Total </w:t>
+      </w:r>
+      <w:proofErr w:type="spellStart"/>
+      <w:r>
+        <w:t>Income"+salary</w:t>
+      </w:r>
+      <w:proofErr w:type="spellEnd"/>
+      <w:r>
+        <w:t>);</w:t>
+      </w:r>
+    </w:p>
+    <w:p>
+      <w:pPr>
+        <w:pStyle w:val="NoSpacing"/>
+        <w:ind w:left="3600"/>
+      </w:pPr>
+      <w:r>
+        <w:t xml:space="preserve">    </w:t>
+      </w:r>
+      <w:proofErr w:type="spellStart"/>
+      <w:proofErr w:type="gramStart"/>
+      <w:r>
+        <w:t>document.write</w:t>
+      </w:r>
+      <w:proofErr w:type="spellEnd"/>
+      <w:proofErr w:type="gramEnd"/>
+      <w:r>
+        <w:t>("Total Expenses"+</w:t>
+      </w:r>
+      <w:proofErr w:type="spellStart"/>
+      <w:r>
+        <w:t>totalExpenses</w:t>
+      </w:r>
+      <w:proofErr w:type="spellEnd"/>
+      <w:r>
+        <w:t>);</w:t>
+      </w:r>
+    </w:p>
+    <w:p>
+      <w:pPr>
+        <w:pStyle w:val="NoSpacing"/>
+        <w:ind w:left="3600"/>
+      </w:pPr>
+      <w:r>
+        <w:t xml:space="preserve">    </w:t>
+      </w:r>
+      <w:proofErr w:type="spellStart"/>
+      <w:proofErr w:type="gramStart"/>
+      <w:r>
+        <w:t>document.write</w:t>
+      </w:r>
+      <w:proofErr w:type="spellEnd"/>
+      <w:proofErr w:type="gramEnd"/>
+      <w:r>
+        <w:t>("Tax 10%"+ tax);</w:t>
+      </w:r>
+    </w:p>
+    <w:p>
+      <w:pPr>
+        <w:pStyle w:val="NoSpacing"/>
+        <w:ind w:left="3600"/>
+      </w:pPr>
+      <w:r>
+        <w:t xml:space="preserve">    </w:t>
+      </w:r>
+      <w:proofErr w:type="spellStart"/>
+      <w:proofErr w:type="gramStart"/>
+      <w:r>
+        <w:t>document.write</w:t>
+      </w:r>
+      <w:proofErr w:type="spellEnd"/>
+      <w:proofErr w:type="gramEnd"/>
+      <w:r>
+        <w:t>("Net Income After Tax"+</w:t>
+      </w:r>
+      <w:proofErr w:type="spellStart"/>
+      <w:r>
+        <w:t>netIncome</w:t>
+      </w:r>
+      <w:proofErr w:type="spellEnd"/>
+      <w:r>
+        <w:t>);</w:t>
+      </w:r>
+    </w:p>
+    <w:p>
+      <w:pPr>
+        <w:pStyle w:val="NoSpacing"/>
+        <w:ind w:left="3600"/>
+      </w:pPr>
+      <w:r>
+        <w:t xml:space="preserve">    </w:t>
+      </w:r>
+      <w:proofErr w:type="spellStart"/>
+      <w:proofErr w:type="gramStart"/>
+      <w:r>
+        <w:t>document.write</w:t>
+      </w:r>
+      <w:proofErr w:type="spellEnd"/>
+      <w:proofErr w:type="gramEnd"/>
+      <w:r>
+        <w:t xml:space="preserve">("Remaining </w:t>
+      </w:r>
+      <w:proofErr w:type="spellStart"/>
+      <w:r>
+        <w:t>Balance"+balance</w:t>
+      </w:r>
+      <w:proofErr w:type="spellEnd"/>
+      <w:r>
+        <w:t>);</w:t>
+      </w:r>
+    </w:p>
+    <w:p>
+      <w:pPr>
+        <w:pStyle w:val="NoSpacing"/>
+        <w:ind w:left="3600"/>
+      </w:pPr>
+      <w:r>
+        <w:t xml:space="preserve">    </w:t>
+      </w:r>
+      <w:proofErr w:type="spellStart"/>
+      <w:proofErr w:type="gramStart"/>
+      <w:r>
+        <w:t>document.write</w:t>
+      </w:r>
+      <w:proofErr w:type="spellEnd"/>
+      <w:proofErr w:type="gramEnd"/>
+      <w:r>
+        <w:t>("</w:t>
+      </w:r>
+      <w:proofErr w:type="spellStart"/>
+      <w:r>
+        <w:t>SAving</w:t>
+      </w:r>
+      <w:proofErr w:type="spellEnd"/>
+      <w:r>
+        <w:t xml:space="preserve"> 20% "+saving);</w:t>
+      </w:r>
+    </w:p>
+    <w:p>
+      <w:pPr>
+        <w:pStyle w:val="NoSpacing"/>
+        <w:ind w:left="3600"/>
+      </w:pPr>
+      <w:r>
+        <w:t xml:space="preserve">    </w:t>
+      </w:r>
+      <w:proofErr w:type="spellStart"/>
+      <w:proofErr w:type="gramStart"/>
+      <w:r>
+        <w:t>document.write</w:t>
+      </w:r>
+      <w:proofErr w:type="spellEnd"/>
+      <w:proofErr w:type="gramEnd"/>
+      <w:r>
+        <w:t>(</w:t>
+      </w:r>
+      <w:proofErr w:type="spellStart"/>
+      <w:r>
+        <w:t>finalStatus</w:t>
+      </w:r>
+      <w:proofErr w:type="spellEnd"/>
+      <w:r>
+        <w:t>);</w:t>
+      </w:r>
+    </w:p>
+    <w:p>
+      <w:pPr>
+        <w:pStyle w:val="NoSpacing"/>
+        <w:ind w:left="3600"/>
+      </w:pPr>
+      <w:r>
+        <w:t>    if(</w:t>
+      </w:r>
+      <w:proofErr w:type="spellStart"/>
+      <w:r>
+        <w:t>overSpending</w:t>
+      </w:r>
+      <w:proofErr w:type="spellEnd"/>
+      <w:r>
+        <w:t>)</w:t>
+      </w:r>
+    </w:p>
+    <w:p>
+      <w:pPr>
+        <w:pStyle w:val="NoSpacing"/>
+        <w:ind w:left="3600"/>
+      </w:pPr>
+      <w:r>
+        <w:t>    {</w:t>
+      </w:r>
+    </w:p>
+    <w:p>
+      <w:pPr>
+        <w:pStyle w:val="NoSpacing"/>
+        <w:ind w:left="3600"/>
+      </w:pPr>
+      <w:r>
+        <w:t xml:space="preserve">        </w:t>
+      </w:r>
+      <w:proofErr w:type="spellStart"/>
+      <w:proofErr w:type="gramStart"/>
+      <w:r>
+        <w:t>document.write</w:t>
+      </w:r>
+      <w:proofErr w:type="spellEnd"/>
+      <w:proofErr w:type="gramEnd"/>
+      <w:r>
+        <w:t>(</w:t>
+      </w:r>
+      <w:proofErr w:type="spellStart"/>
+      <w:r>
+        <w:t>overSpending</w:t>
+      </w:r>
+      <w:proofErr w:type="spellEnd"/>
+      <w:r>
+        <w:t>);</w:t>
+      </w:r>
+    </w:p>
+    <w:p>
+      <w:pPr>
+        <w:pStyle w:val="NoSpacing"/>
+        <w:ind w:left="3600"/>
+      </w:pPr>
+      <w:r>
+        <w:t>    }</w:t>
+      </w:r>
+    </w:p>
+    <w:p>
+      <w:pPr>
+        <w:pStyle w:val="Heading1"/>
+        <w:shd w:val="clear" w:color="auto" w:fill="0F0F0F"/>
+        <w:spacing w:before="0" w:beforeAutospacing="0" w:after="0" w:afterAutospacing="0"/>
+        <w:jc w:val="center"/>
+        <w:rPr>
+          <w:rFonts w:ascii="Arial" w:hAnsi="Arial" w:cs="Arial"/>
+          <w:color w:val="F1F1F1"/>
+        </w:rPr>
+      </w:pPr>
+      <w:r>
+        <w:rPr>
+          <w:rFonts w:ascii="Arial" w:hAnsi="Arial" w:cs="Arial"/>
+          <w:color w:val="F1F1F1"/>
+        </w:rPr>
+        <w:t>Traditional function</w:t>
+      </w:r>
+    </w:p>
+    <w:p>
+      <w:pPr>
+        <w:rPr>
+          <w:b/>
+          <w:sz w:val="28"/>
+          <w:u w:val="single"/>
+        </w:rPr>
+      </w:pPr>
+    </w:p>
+    <w:p>
+      <w:r>
+        <w:t xml:space="preserve">Eta </w:t>
+      </w:r>
+      <w:proofErr w:type="spellStart"/>
+      <w:r>
+        <w:t>hoitase</w:t>
+      </w:r>
+      <w:proofErr w:type="spellEnd"/>
+      <w:r>
+        <w:t xml:space="preserve"> simple je </w:t>
+      </w:r>
+      <w:proofErr w:type="spellStart"/>
+      <w:r>
+        <w:t>amara</w:t>
+      </w:r>
+      <w:proofErr w:type="spellEnd"/>
+      <w:r>
+        <w:t xml:space="preserve"> age </w:t>
+      </w:r>
+      <w:proofErr w:type="spellStart"/>
+      <w:r>
+        <w:t>akta</w:t>
+      </w:r>
+      <w:proofErr w:type="spellEnd"/>
+      <w:r>
+        <w:t xml:space="preserve"> program </w:t>
+      </w:r>
+      <w:proofErr w:type="spellStart"/>
+      <w:r>
+        <w:t>lekhe</w:t>
+      </w:r>
+      <w:proofErr w:type="spellEnd"/>
+      <w:r>
+        <w:t xml:space="preserve"> output </w:t>
+      </w:r>
+      <w:proofErr w:type="spellStart"/>
+      <w:r>
+        <w:t>nitam</w:t>
+      </w:r>
+      <w:proofErr w:type="spellEnd"/>
+      <w:r>
+        <w:t xml:space="preserve"> </w:t>
+      </w:r>
+      <w:proofErr w:type="spellStart"/>
+      <w:r>
+        <w:t>oita</w:t>
+      </w:r>
+      <w:proofErr w:type="spellEnd"/>
+      <w:r>
+        <w:t xml:space="preserve"> </w:t>
+      </w:r>
+      <w:proofErr w:type="spellStart"/>
+      <w:r>
+        <w:t>rki</w:t>
+      </w:r>
+      <w:proofErr w:type="spellEnd"/>
+      <w:r>
+        <w:t xml:space="preserve"> </w:t>
+      </w:r>
+      <w:proofErr w:type="spellStart"/>
+      <w:r>
+        <w:t>akhon</w:t>
+      </w:r>
+      <w:proofErr w:type="spellEnd"/>
+      <w:r>
+        <w:t xml:space="preserve"> function </w:t>
+      </w:r>
+      <w:proofErr w:type="spellStart"/>
+      <w:r>
+        <w:t>er</w:t>
+      </w:r>
+      <w:proofErr w:type="spellEnd"/>
+      <w:r>
+        <w:t xml:space="preserve"> </w:t>
+      </w:r>
+      <w:proofErr w:type="spellStart"/>
+      <w:r>
+        <w:t>modhe</w:t>
+      </w:r>
+      <w:proofErr w:type="spellEnd"/>
+      <w:r>
+        <w:t xml:space="preserve"> </w:t>
+      </w:r>
+      <w:proofErr w:type="spellStart"/>
+      <w:r>
+        <w:t>rekhe</w:t>
+      </w:r>
+      <w:proofErr w:type="spellEnd"/>
+      <w:r>
+        <w:t xml:space="preserve"> </w:t>
+      </w:r>
+      <w:proofErr w:type="spellStart"/>
+      <w:r>
+        <w:t>onek</w:t>
+      </w:r>
+      <w:proofErr w:type="spellEnd"/>
+      <w:r>
+        <w:t xml:space="preserve"> bar kora </w:t>
+      </w:r>
+      <w:proofErr w:type="spellStart"/>
+      <w:proofErr w:type="gramStart"/>
+      <w:r>
+        <w:t>jabe</w:t>
+      </w:r>
+      <w:proofErr w:type="spellEnd"/>
+      <w:r>
+        <w:t xml:space="preserve"> .</w:t>
+      </w:r>
+      <w:proofErr w:type="gramEnd"/>
+      <w:r>
+        <w:t xml:space="preserve"> like -&gt; </w:t>
+      </w:r>
+      <w:proofErr w:type="spellStart"/>
+      <w:r>
+        <w:t>saveCategory</w:t>
+      </w:r>
+      <w:proofErr w:type="spellEnd"/>
+      <w:r>
+        <w:t xml:space="preserve">($request) </w:t>
+      </w:r>
+      <w:proofErr w:type="spellStart"/>
+      <w:r>
+        <w:t>joto</w:t>
+      </w:r>
+      <w:proofErr w:type="spellEnd"/>
+      <w:r>
+        <w:t xml:space="preserve"> bar </w:t>
+      </w:r>
+      <w:proofErr w:type="spellStart"/>
+      <w:r>
+        <w:t>joto</w:t>
+      </w:r>
+      <w:proofErr w:type="spellEnd"/>
+      <w:r>
+        <w:t xml:space="preserve"> </w:t>
+      </w:r>
+      <w:proofErr w:type="spellStart"/>
+      <w:r>
+        <w:t>jaygay</w:t>
+      </w:r>
+      <w:proofErr w:type="spellEnd"/>
+      <w:r>
+        <w:t xml:space="preserve"> use kora jay </w:t>
+      </w:r>
+      <w:r>
+        <w:br/>
+      </w:r>
+    </w:p>
+    <w:p>
+      <w:r>
+        <w:t xml:space="preserve">So in </w:t>
+      </w:r>
+      <w:proofErr w:type="spellStart"/>
+      <w:r>
+        <w:t>js</w:t>
+      </w:r>
+      <w:proofErr w:type="spellEnd"/>
+      <w:r>
+        <w:t xml:space="preserve">-&gt; </w:t>
+      </w:r>
+    </w:p>
+    <w:p>
+      <w:r>
+        <w:t xml:space="preserve">function </w:t>
+      </w:r>
+      <w:proofErr w:type="spellStart"/>
+      <w:r>
+        <w:rPr>
+          <w:b/>
+        </w:rPr>
+        <w:t>tryPlus</w:t>
+      </w:r>
+      <w:proofErr w:type="spellEnd"/>
+      <w:r>
+        <w:t>(num1,num2)</w:t>
+      </w:r>
+    </w:p>
+    <w:p>
+      <w:r>
+        <w:t>{</w:t>
+      </w:r>
+    </w:p>
+    <w:p>
+      <w:r>
+        <w:t xml:space="preserve">    </w:t>
+      </w:r>
+      <w:proofErr w:type="spellStart"/>
+      <w:r>
+        <w:t>var</w:t>
+      </w:r>
+      <w:proofErr w:type="spellEnd"/>
+      <w:r>
+        <w:t xml:space="preserve"> result = num1 + num</w:t>
+      </w:r>
+      <w:proofErr w:type="gramStart"/>
+      <w:r>
+        <w:t>2 ;</w:t>
+      </w:r>
+      <w:proofErr w:type="gramEnd"/>
+    </w:p>
+    <w:p>
+      <w:r>
+        <w:t xml:space="preserve">    </w:t>
+      </w:r>
+      <w:proofErr w:type="spellStart"/>
+      <w:proofErr w:type="gramStart"/>
+      <w:r>
+        <w:t>document.write</w:t>
+      </w:r>
+      <w:proofErr w:type="spellEnd"/>
+      <w:proofErr w:type="gramEnd"/>
+      <w:r>
+        <w:t>("Result"+ result+ "&lt;</w:t>
+      </w:r>
+      <w:proofErr w:type="spellStart"/>
+      <w:r>
+        <w:t>br</w:t>
+      </w:r>
+      <w:proofErr w:type="spellEnd"/>
+      <w:r>
+        <w:t>&gt;")</w:t>
+      </w:r>
+    </w:p>
+    <w:p>
+      <w:r>
+        <w:t>}</w:t>
+      </w:r>
+    </w:p>
+    <w:p>
+      <w:proofErr w:type="spellStart"/>
+      <w:proofErr w:type="gramStart"/>
+      <w:r>
+        <w:rPr>
+          <w:b/>
+        </w:rPr>
+        <w:t>tryPlus</w:t>
+      </w:r>
+      <w:proofErr w:type="spellEnd"/>
+      <w:r>
+        <w:t>(</w:t>
+      </w:r>
+      <w:proofErr w:type="spellStart"/>
+      <w:proofErr w:type="gramEnd"/>
+      <w:r>
+        <w:t>parseInt</w:t>
+      </w:r>
+      <w:proofErr w:type="spellEnd"/>
+      <w:r>
+        <w:t>(prompt("Enter First number for Sub")),</w:t>
+      </w:r>
+      <w:proofErr w:type="spellStart"/>
+      <w:r>
+        <w:t>parseInt</w:t>
+      </w:r>
+      <w:proofErr w:type="spellEnd"/>
+      <w:r>
+        <w:t>(prompt("Enter second for Sub")))</w:t>
+      </w:r>
+    </w:p>
+    <w:p>
+      <w:pPr>
+        <w:pStyle w:val="Heading1"/>
+        <w:shd w:val="clear" w:color="auto" w:fill="0F0F0F"/>
+        <w:spacing w:before="0" w:beforeAutospacing="0" w:after="0" w:afterAutospacing="0"/>
+        <w:jc w:val="center"/>
+        <w:rPr>
+          <w:rFonts w:ascii="Arial" w:hAnsi="Arial" w:cs="Arial"/>
+          <w:color w:val="F1F1F1"/>
+        </w:rPr>
+      </w:pPr>
+      <w:r>
+        <w:rPr>
+          <w:rFonts w:ascii="Arial" w:hAnsi="Arial" w:cs="Arial"/>
+          <w:color w:val="F1F1F1"/>
+        </w:rPr>
+        <w:t>IIFEs and function expression</w:t>
+      </w:r>
+    </w:p>
+    <w:p/>
+    <w:p>
+      <w:r>
+        <w:lastRenderedPageBreak/>
+        <w:tab/>
+      </w:r>
+      <w:r>
+        <w:t xml:space="preserve">Immediately </w:t>
+      </w:r>
+      <w:proofErr w:type="spellStart"/>
+      <w:r>
+        <w:t>Invokeable</w:t>
+      </w:r>
+      <w:proofErr w:type="spellEnd"/>
+      <w:r>
+        <w:t xml:space="preserve"> Function Expressions </w:t>
+      </w:r>
+      <w:r>
+        <w:t xml:space="preserve">-&gt; </w:t>
+      </w:r>
+      <w:proofErr w:type="spellStart"/>
+      <w:r>
+        <w:t>er</w:t>
+      </w:r>
+      <w:proofErr w:type="spellEnd"/>
+      <w:r>
+        <w:t xml:space="preserve"> mane </w:t>
+      </w:r>
+      <w:proofErr w:type="spellStart"/>
+      <w:r>
+        <w:t>holo</w:t>
+      </w:r>
+      <w:proofErr w:type="spellEnd"/>
+      <w:r>
+        <w:t xml:space="preserve"> </w:t>
+      </w:r>
+      <w:proofErr w:type="spellStart"/>
+      <w:r>
+        <w:t>kivabe</w:t>
+      </w:r>
+      <w:proofErr w:type="spellEnd"/>
+      <w:r>
+        <w:t xml:space="preserve"> </w:t>
+      </w:r>
+      <w:proofErr w:type="spellStart"/>
+      <w:r>
+        <w:t>kono</w:t>
+      </w:r>
+      <w:proofErr w:type="spellEnd"/>
+      <w:r>
+        <w:t xml:space="preserve"> function </w:t>
+      </w:r>
+      <w:proofErr w:type="spellStart"/>
+      <w:r>
+        <w:t>ke</w:t>
+      </w:r>
+      <w:proofErr w:type="spellEnd"/>
+      <w:r>
+        <w:t xml:space="preserve"> immediately </w:t>
+      </w:r>
+      <w:r>
+        <w:t xml:space="preserve">call kora jay </w:t>
+      </w:r>
+    </w:p>
+    <w:p>
+      <w:r>
+        <w:tab/>
+        <w:t>Simple function -&gt;</w:t>
+      </w:r>
+    </w:p>
+    <w:p>
+      <w:r>
+        <w:tab/>
+      </w:r>
+      <w:r>
+        <w:tab/>
+      </w:r>
+      <w:r>
+        <w:tab/>
+      </w:r>
+      <w:r>
+        <w:tab/>
+        <w:t xml:space="preserve">Function </w:t>
+      </w:r>
+      <w:proofErr w:type="gramStart"/>
+      <w:r>
+        <w:t>display(</w:t>
+      </w:r>
+      <w:proofErr w:type="gramEnd"/>
+      <w:r>
+        <w:t>){</w:t>
+      </w:r>
+    </w:p>
+    <w:p>
+      <w:r>
+        <w:tab/>
+      </w:r>
+      <w:r>
+        <w:tab/>
+      </w:r>
+      <w:r>
+        <w:tab/>
+      </w:r>
+      <w:r>
+        <w:tab/>
+      </w:r>
+      <w:r>
+        <w:tab/>
+        <w:t>Console.log(“hello”);</w:t>
+      </w:r>
+    </w:p>
+    <w:p>
+      <w:r>
+        <w:tab/>
+      </w:r>
+      <w:r>
+        <w:tab/>
+      </w:r>
+      <w:r>
+        <w:tab/>
+      </w:r>
+      <w:r>
+        <w:tab/>
+      </w:r>
+      <w:r>
+        <w:tab/>
+        <w:t xml:space="preserve">} </w:t>
+      </w:r>
+    </w:p>
+    <w:p>
+      <w:r>
+        <w:tab/>
+        <w:t xml:space="preserve">Immediately function -&gt; </w:t>
+      </w:r>
+    </w:p>
+    <w:p>
+      <w:pPr>
+        <w:ind w:left="2880" w:firstLine="720"/>
+      </w:pPr>
+      <w:r>
+        <w:rPr>
+          <w:b/>
+        </w:rPr>
+        <w:t>(</w:t>
+      </w:r>
+      <w:r>
+        <w:t xml:space="preserve">Function </w:t>
+      </w:r>
+      <w:proofErr w:type="gramStart"/>
+      <w:r>
+        <w:t>display(</w:t>
+      </w:r>
+      <w:proofErr w:type="gramEnd"/>
+      <w:r>
+        <w:t>){</w:t>
+      </w:r>
+    </w:p>
+    <w:p>
+      <w:r>
+        <w:tab/>
+      </w:r>
+      <w:r>
+        <w:tab/>
+      </w:r>
+      <w:r>
+        <w:tab/>
+      </w:r>
+      <w:r>
+        <w:tab/>
+      </w:r>
+      <w:r>
+        <w:tab/>
+      </w:r>
+      <w:r>
+        <w:tab/>
+        <w:t>Console.log(“hello”);</w:t>
+      </w:r>
+    </w:p>
+    <w:p>
+      <w:r>
+        <w:tab/>
+      </w:r>
+      <w:r>
+        <w:tab/>
+      </w:r>
+      <w:r>
+        <w:tab/>
+      </w:r>
+      <w:r>
+        <w:tab/>
+      </w:r>
+      <w:r>
+        <w:tab/>
+        <w:t>}</w:t>
+      </w:r>
+      <w:r>
+        <w:rPr>
+          <w:b/>
+        </w:rPr>
+        <w:t>)</w:t>
+      </w:r>
+      <w:r>
+        <w:rPr>
+          <w:b/>
+        </w:rPr>
+        <w:t>();</w:t>
+      </w:r>
+      <w:r>
+        <w:t xml:space="preserve"> </w:t>
+      </w:r>
+    </w:p>
+    <w:p>
+      <w:r>
+        <w:tab/>
+      </w:r>
+      <w:r>
+        <w:tab/>
+      </w:r>
+      <w:r>
+        <w:tab/>
+      </w:r>
+      <w:r>
+        <w:tab/>
+      </w:r>
+      <w:proofErr w:type="spellStart"/>
+      <w:r>
+        <w:t>Evabe</w:t>
+      </w:r>
+      <w:proofErr w:type="spellEnd"/>
+      <w:r>
+        <w:t xml:space="preserve"> </w:t>
+      </w:r>
+      <w:proofErr w:type="spellStart"/>
+      <w:r>
+        <w:t>dile</w:t>
+      </w:r>
+      <w:proofErr w:type="spellEnd"/>
+      <w:r>
+        <w:t xml:space="preserve"> call </w:t>
+      </w:r>
+      <w:proofErr w:type="spellStart"/>
+      <w:r>
+        <w:t>hoye</w:t>
+      </w:r>
+      <w:proofErr w:type="spellEnd"/>
+      <w:r>
+        <w:t xml:space="preserve"> </w:t>
+      </w:r>
+      <w:proofErr w:type="spellStart"/>
+      <w:proofErr w:type="gramStart"/>
+      <w:r>
+        <w:t>jabe</w:t>
+      </w:r>
+      <w:proofErr w:type="spellEnd"/>
+      <w:r>
+        <w:t xml:space="preserve"> .</w:t>
+      </w:r>
+      <w:proofErr w:type="gramEnd"/>
+      <w:r>
+        <w:t xml:space="preserve"> an</w:t>
+      </w:r>
+      <w:r>
+        <w:t>d</w:t>
+      </w:r>
+      <w:r>
+        <w:t xml:space="preserve"> Jodi</w:t>
+      </w:r>
+      <w:r>
+        <w:t xml:space="preserve"> chai method </w:t>
+      </w:r>
+      <w:proofErr w:type="spellStart"/>
+      <w:r>
+        <w:t>padhano</w:t>
+      </w:r>
+      <w:proofErr w:type="spellEnd"/>
+      <w:r>
+        <w:t xml:space="preserve"> </w:t>
+      </w:r>
+      <w:proofErr w:type="spellStart"/>
+      <w:r>
+        <w:t>dorkar</w:t>
+      </w:r>
+      <w:proofErr w:type="spellEnd"/>
+      <w:r>
+        <w:t xml:space="preserve"> hoy </w:t>
+      </w:r>
+      <w:proofErr w:type="spellStart"/>
+      <w:r>
+        <w:t>tokhon</w:t>
+      </w:r>
+      <w:proofErr w:type="spellEnd"/>
+      <w:r>
+        <w:t xml:space="preserve"> </w:t>
+      </w:r>
+    </w:p>
+    <w:p>
+      <w:r>
+        <w:tab/>
+      </w:r>
+      <w:r>
+        <w:tab/>
+      </w:r>
+      <w:r>
+        <w:tab/>
+      </w:r>
+      <w:r>
+        <w:tab/>
+      </w:r>
+      <w:r>
+        <w:rPr>
+          <w:b/>
+        </w:rPr>
+        <w:t>(</w:t>
+      </w:r>
+      <w:r>
+        <w:t>Function display(</w:t>
+      </w:r>
+      <w:r>
+        <w:rPr>
+          <w:b/>
+        </w:rPr>
+        <w:t>message</w:t>
+      </w:r>
+      <w:proofErr w:type="gramStart"/>
+      <w:r>
+        <w:t>){</w:t>
+      </w:r>
+      <w:proofErr w:type="gramEnd"/>
+    </w:p>
+    <w:p>
+      <w:r>
+        <w:tab/>
+      </w:r>
+      <w:r>
+        <w:tab/>
+      </w:r>
+      <w:r>
+        <w:tab/>
+      </w:r>
+      <w:r>
+        <w:tab/>
+      </w:r>
+      <w:r>
+        <w:tab/>
+        <w:t>Console.log(</w:t>
+      </w:r>
+      <w:r>
+        <w:rPr>
+          <w:b/>
+        </w:rPr>
+        <w:t>message</w:t>
+      </w:r>
+      <w:r>
+        <w:t>);</w:t>
+      </w:r>
+    </w:p>
+    <w:p>
+      <w:r>
+        <w:tab/>
+      </w:r>
+      <w:r>
+        <w:tab/>
+      </w:r>
+      <w:r>
+        <w:tab/>
+      </w:r>
+      <w:r>
+        <w:tab/>
+      </w:r>
+      <w:r>
+        <w:tab/>
+      </w:r>
+      <w:proofErr w:type="gramStart"/>
+      <w:r>
+        <w:t>}</w:t>
+      </w:r>
+      <w:r>
+        <w:rPr>
+          <w:b/>
+        </w:rPr>
+        <w:t>)(</w:t>
+      </w:r>
+      <w:proofErr w:type="gramEnd"/>
+      <w:r>
+        <w:rPr>
+          <w:b/>
+        </w:rPr>
+        <w:t>“hello”</w:t>
+      </w:r>
+      <w:r>
+        <w:rPr>
+          <w:b/>
+        </w:rPr>
+        <w:t>);</w:t>
+      </w:r>
+      <w:r>
+        <w:t xml:space="preserve"> </w:t>
+      </w:r>
+    </w:p>
+    <w:p>
+      <w:r>
+        <w:tab/>
+      </w:r>
+      <w:r>
+        <w:t>Practice</w:t>
+      </w:r>
+    </w:p>
+    <w:p>
+      <w:r>
+        <w:tab/>
+      </w:r>
+      <w:r>
+        <w:tab/>
+        <w:t>(function display(number</w:t>
+      </w:r>
+      <w:proofErr w:type="gramStart"/>
+      <w:r>
+        <w:t>){</w:t>
+      </w:r>
+      <w:proofErr w:type="gramEnd"/>
+    </w:p>
+    <w:p>
+      <w:pPr>
+        <w:ind w:left="1440"/>
+      </w:pPr>
+      <w:r>
+        <w:t xml:space="preserve">    </w:t>
+      </w:r>
+      <w:proofErr w:type="gramStart"/>
+      <w:r>
+        <w:t>console.log(</w:t>
+      </w:r>
+      <w:proofErr w:type="gramEnd"/>
+      <w:r>
+        <w:t>"Result:" + number )</w:t>
+      </w:r>
+    </w:p>
+    <w:p>
+      <w:pPr>
+        <w:ind w:left="1440"/>
+      </w:pPr>
+      <w:proofErr w:type="gramStart"/>
+      <w:r>
+        <w:t>})(</w:t>
+      </w:r>
+      <w:proofErr w:type="gramEnd"/>
+      <w:r>
+        <w:t>6+7);</w:t>
+      </w:r>
+    </w:p>
+    <w:p>
+      <w:r>
+        <w:tab/>
+        <w:t xml:space="preserve">Output = 13 </w:t>
+      </w:r>
+    </w:p>
+    <w:p>
+      <w:r>
+        <w:tab/>
+        <w:t>Function Expression -&gt;</w:t>
+      </w:r>
+      <w:proofErr w:type="spellStart"/>
+      <w:r>
+        <w:t>holo</w:t>
+      </w:r>
+      <w:proofErr w:type="spellEnd"/>
+      <w:r>
+        <w:t xml:space="preserve"> </w:t>
+      </w:r>
+      <w:proofErr w:type="spellStart"/>
+      <w:r>
+        <w:t>kono</w:t>
+      </w:r>
+      <w:proofErr w:type="spellEnd"/>
+      <w:r>
+        <w:t xml:space="preserve"> function </w:t>
+      </w:r>
+      <w:proofErr w:type="spellStart"/>
+      <w:r>
+        <w:t>ke</w:t>
+      </w:r>
+      <w:proofErr w:type="spellEnd"/>
+      <w:r>
+        <w:t xml:space="preserve"> </w:t>
+      </w:r>
+      <w:proofErr w:type="spellStart"/>
+      <w:r>
+        <w:t>akta</w:t>
+      </w:r>
+      <w:proofErr w:type="spellEnd"/>
+      <w:r>
+        <w:t xml:space="preserve"> variable </w:t>
+      </w:r>
+      <w:proofErr w:type="spellStart"/>
+      <w:r>
+        <w:t>er</w:t>
+      </w:r>
+      <w:proofErr w:type="spellEnd"/>
+      <w:r>
+        <w:t xml:space="preserve"> </w:t>
+      </w:r>
+      <w:proofErr w:type="spellStart"/>
+      <w:r>
+        <w:t>modhe</w:t>
+      </w:r>
+      <w:proofErr w:type="spellEnd"/>
+      <w:r>
+        <w:t xml:space="preserve"> </w:t>
+      </w:r>
+      <w:proofErr w:type="spellStart"/>
+      <w:r>
+        <w:t>rekhe</w:t>
+      </w:r>
+      <w:proofErr w:type="spellEnd"/>
+      <w:r>
+        <w:t xml:space="preserve"> oi variable take call kora</w:t>
+      </w:r>
+    </w:p>
+    <w:p/>
+    <w:p>
+      <w:r>
+        <w:tab/>
+      </w:r>
+      <w:r>
+        <w:tab/>
+      </w:r>
+      <w:r>
+        <w:tab/>
+      </w:r>
+      <w:r>
+        <w:tab/>
+      </w:r>
+      <w:r>
+        <w:tab/>
+        <w:t xml:space="preserve">Let display=function </w:t>
+      </w:r>
+      <w:proofErr w:type="gramStart"/>
+      <w:r>
+        <w:t>display(</w:t>
+      </w:r>
+      <w:proofErr w:type="gramEnd"/>
+      <w:r>
+        <w:t>){</w:t>
+      </w:r>
+    </w:p>
+    <w:p>
+      <w:r>
+        <w:tab/>
+      </w:r>
+      <w:r>
+        <w:tab/>
+      </w:r>
+      <w:r>
+        <w:tab/>
+      </w:r>
+      <w:r>
+        <w:tab/>
+      </w:r>
+      <w:r>
+        <w:tab/>
+        <w:t>Console.log(“hello”);</w:t>
+      </w:r>
+    </w:p>
+    <w:p>
+      <w:r>
+        <w:tab/>
+      </w:r>
+      <w:r>
+        <w:tab/>
+      </w:r>
+      <w:r>
+        <w:tab/>
+      </w:r>
+      <w:r>
+        <w:tab/>
+      </w:r>
+      <w:r>
+        <w:tab/>
+        <w:t xml:space="preserve">} </w:t>
+      </w:r>
+    </w:p>
+    <w:p>
+      <w:r>
+        <w:tab/>
+      </w:r>
+      <w:r>
+        <w:tab/>
+      </w:r>
+      <w:r>
+        <w:tab/>
+      </w:r>
+      <w:r>
+        <w:tab/>
+      </w:r>
+      <w:r>
+        <w:tab/>
+      </w:r>
+      <w:proofErr w:type="gramStart"/>
+      <w:r>
+        <w:t>d</w:t>
+      </w:r>
+      <w:r>
+        <w:t>isplay(</w:t>
+      </w:r>
+      <w:proofErr w:type="gramEnd"/>
+      <w:r>
+        <w:t>)</w:t>
+      </w:r>
+    </w:p>
+    <w:p>
+      <w:r>
+        <w:tab/>
+      </w:r>
+      <w:r>
+        <w:tab/>
+      </w:r>
+      <w:r>
+        <w:tab/>
+      </w:r>
+      <w:r>
+        <w:tab/>
+        <w:t xml:space="preserve">Output= hello </w:t>
+      </w:r>
+    </w:p>
+    <w:p/>
+    <w:p>
+      <w:pPr>
+        <w:pStyle w:val="Heading1"/>
+        <w:shd w:val="clear" w:color="auto" w:fill="0F0F0F"/>
+        <w:spacing w:before="0" w:beforeAutospacing="0" w:after="0" w:afterAutospacing="0"/>
+        <w:jc w:val="center"/>
+        <w:rPr>
+          <w:rFonts w:ascii="Arial" w:hAnsi="Arial" w:cs="Arial"/>
+          <w:color w:val="F1F1F1"/>
+        </w:rPr>
+      </w:pPr>
+      <w:r>
+        <w:rPr>
+          <w:rFonts w:ascii="Arial" w:hAnsi="Arial" w:cs="Arial"/>
+          <w:color w:val="F1F1F1"/>
+        </w:rPr>
+        <w:t>How to create and use array</w:t>
+      </w:r>
+    </w:p>
+    <w:p/>
+    <w:p>
+      <w:r>
+        <w:tab/>
+        <w:t xml:space="preserve">Basic array </w:t>
+      </w:r>
+      <w:proofErr w:type="spellStart"/>
+      <w:r>
+        <w:t>jevabe</w:t>
+      </w:r>
+      <w:proofErr w:type="spellEnd"/>
+      <w:r>
+        <w:t xml:space="preserve"> use </w:t>
+      </w:r>
+      <w:proofErr w:type="spellStart"/>
+      <w:r>
+        <w:t>korsi</w:t>
+      </w:r>
+      <w:proofErr w:type="spellEnd"/>
+      <w:r>
+        <w:t xml:space="preserve"> </w:t>
+      </w:r>
+      <w:proofErr w:type="spellStart"/>
+      <w:r>
+        <w:t>php</w:t>
+      </w:r>
+      <w:proofErr w:type="spellEnd"/>
+      <w:r>
+        <w:t xml:space="preserve"> </w:t>
+      </w:r>
+      <w:proofErr w:type="spellStart"/>
+      <w:r>
+        <w:t>te</w:t>
+      </w:r>
+      <w:proofErr w:type="spellEnd"/>
+      <w:r>
+        <w:t xml:space="preserve"> -&gt; let names =[‘</w:t>
+      </w:r>
+      <w:proofErr w:type="spellStart"/>
+      <w:r>
+        <w:t>anis</w:t>
+      </w:r>
+      <w:proofErr w:type="spellEnd"/>
+      <w:r>
+        <w:t>’,’</w:t>
+      </w:r>
+      <w:proofErr w:type="spellStart"/>
+      <w:r>
+        <w:t>rubel</w:t>
+      </w:r>
+      <w:proofErr w:type="spellEnd"/>
+      <w:r>
+        <w:t>’]</w:t>
+      </w:r>
+    </w:p>
+    <w:p>
+      <w:r>
+        <w:tab/>
+      </w:r>
+      <w:r>
+        <w:tab/>
+      </w:r>
+      <w:r>
+        <w:tab/>
+      </w:r>
+      <w:r>
+        <w:tab/>
+      </w:r>
+      <w:r>
+        <w:tab/>
+      </w:r>
+      <w:r>
+        <w:tab/>
+      </w:r>
+      <w:proofErr w:type="spellStart"/>
+      <w:r>
+        <w:t>Names.push</w:t>
+      </w:r>
+      <w:proofErr w:type="spellEnd"/>
+      <w:r>
+        <w:t>(“</w:t>
+      </w:r>
+      <w:proofErr w:type="spellStart"/>
+      <w:r>
+        <w:t>sokina</w:t>
+      </w:r>
+      <w:proofErr w:type="spellEnd"/>
+      <w:r>
+        <w:t xml:space="preserve">”); </w:t>
+      </w:r>
+      <w:r>
+        <w:tab/>
+      </w:r>
+      <w:r>
+        <w:tab/>
+      </w:r>
+      <w:r>
+        <w:t>-&gt;</w:t>
+      </w:r>
+      <w:proofErr w:type="spellStart"/>
+      <w:r>
+        <w:t>madhome</w:t>
+      </w:r>
+      <w:proofErr w:type="spellEnd"/>
+      <w:r>
+        <w:t xml:space="preserve"> </w:t>
+      </w:r>
+      <w:r>
+        <w:t xml:space="preserve">array </w:t>
+      </w:r>
+      <w:proofErr w:type="spellStart"/>
+      <w:r>
+        <w:t>te</w:t>
+      </w:r>
+      <w:proofErr w:type="spellEnd"/>
+      <w:r>
+        <w:t xml:space="preserve"> </w:t>
+      </w:r>
+      <w:r>
+        <w:t xml:space="preserve">array </w:t>
+      </w:r>
+      <w:proofErr w:type="spellStart"/>
+      <w:r>
+        <w:t>te</w:t>
+      </w:r>
+      <w:proofErr w:type="spellEnd"/>
+      <w:r>
+        <w:t xml:space="preserve"> da</w:t>
+      </w:r>
+      <w:r>
+        <w:t>ta add kora jay</w:t>
+      </w:r>
+    </w:p>
+    <w:p>
+      <w:r>
+        <w:tab/>
+      </w:r>
+      <w:r>
+        <w:tab/>
+      </w:r>
+      <w:r>
+        <w:tab/>
+      </w:r>
+      <w:r>
+        <w:tab/>
+      </w:r>
+      <w:r>
+        <w:tab/>
+      </w:r>
+      <w:r>
+        <w:tab/>
+      </w:r>
+      <w:proofErr w:type="spellStart"/>
+      <w:proofErr w:type="gramStart"/>
+      <w:r>
+        <w:t>Name.pop</w:t>
+      </w:r>
+      <w:proofErr w:type="spellEnd"/>
+      <w:r>
+        <w:t>(</w:t>
+      </w:r>
+      <w:proofErr w:type="gramEnd"/>
+      <w:r>
+        <w:t xml:space="preserve">) </w:t>
+      </w:r>
+      <w:r>
+        <w:tab/>
+      </w:r>
+      <w:r>
+        <w:tab/>
+      </w:r>
+      <w:r>
+        <w:tab/>
+        <w:t>-&gt;</w:t>
+      </w:r>
+      <w:proofErr w:type="spellStart"/>
+      <w:r>
+        <w:t>er</w:t>
+      </w:r>
+      <w:proofErr w:type="spellEnd"/>
+      <w:r>
+        <w:t xml:space="preserve"> </w:t>
+      </w:r>
+      <w:proofErr w:type="spellStart"/>
+      <w:r>
+        <w:t>madhome</w:t>
+      </w:r>
+      <w:proofErr w:type="spellEnd"/>
+      <w:r>
+        <w:t xml:space="preserve"> </w:t>
+      </w:r>
+      <w:proofErr w:type="spellStart"/>
+      <w:r>
+        <w:t>ses</w:t>
+      </w:r>
+      <w:proofErr w:type="spellEnd"/>
+      <w:r>
+        <w:t xml:space="preserve"> </w:t>
+      </w:r>
+      <w:proofErr w:type="spellStart"/>
+      <w:r>
+        <w:t>er</w:t>
+      </w:r>
+      <w:proofErr w:type="spellEnd"/>
+      <w:r>
+        <w:t xml:space="preserve"> data remove kora jay</w:t>
+      </w:r>
+    </w:p>
+    <w:p>
+      <w:r>
+        <w:tab/>
+      </w:r>
+      <w:r>
+        <w:tab/>
+        <w:t xml:space="preserve">R </w:t>
+      </w:r>
+      <w:proofErr w:type="spellStart"/>
+      <w:r>
+        <w:t>akta</w:t>
+      </w:r>
+      <w:proofErr w:type="spellEnd"/>
+      <w:r>
+        <w:t xml:space="preserve"> variable </w:t>
+      </w:r>
+      <w:proofErr w:type="spellStart"/>
+      <w:r>
+        <w:t>er</w:t>
+      </w:r>
+      <w:proofErr w:type="spellEnd"/>
+      <w:r>
+        <w:t xml:space="preserve"> </w:t>
+      </w:r>
+      <w:proofErr w:type="spellStart"/>
+      <w:r>
+        <w:t>pashe</w:t>
+      </w:r>
+      <w:proofErr w:type="spellEnd"/>
+      <w:r>
+        <w:t xml:space="preserve"> </w:t>
+      </w:r>
+      <w:proofErr w:type="spellStart"/>
+      <w:r>
+        <w:t>onno</w:t>
+      </w:r>
+      <w:proofErr w:type="spellEnd"/>
+      <w:r>
+        <w:t xml:space="preserve"> variable </w:t>
+      </w:r>
+      <w:proofErr w:type="spellStart"/>
+      <w:r>
+        <w:t>jukto</w:t>
+      </w:r>
+      <w:proofErr w:type="spellEnd"/>
+      <w:r>
+        <w:t xml:space="preserve"> </w:t>
+      </w:r>
+      <w:proofErr w:type="spellStart"/>
+      <w:r>
+        <w:t>korar</w:t>
+      </w:r>
+      <w:proofErr w:type="spellEnd"/>
+      <w:r>
+        <w:t xml:space="preserve"> </w:t>
+      </w:r>
+      <w:proofErr w:type="spellStart"/>
+      <w:r>
+        <w:t>jonno</w:t>
+      </w:r>
+      <w:proofErr w:type="spellEnd"/>
+      <w:r>
+        <w:t xml:space="preserve"> .</w:t>
+      </w:r>
+      <w:proofErr w:type="spellStart"/>
+      <w:r>
+        <w:t>concat</w:t>
+      </w:r>
+      <w:proofErr w:type="spellEnd"/>
+      <w:r>
+        <w:t xml:space="preserve">() use </w:t>
+      </w:r>
+      <w:proofErr w:type="spellStart"/>
+      <w:r>
+        <w:t>korte</w:t>
+      </w:r>
+      <w:proofErr w:type="spellEnd"/>
+      <w:r>
+        <w:t xml:space="preserve"> hobe.</w:t>
+      </w:r>
       <w:bookmarkStart w:id="0" w:name="_GoBack"/>
       <w:bookmarkEnd w:id="0"/>
-      <w:r>
-        <w:t xml:space="preserve">    }</w:t>
-      </w:r>
-    </w:p>
-    <w:p>
-      <w:pPr>
-        <w:pStyle w:val="NoSpacing"/>
-        <w:ind w:left="4320"/>
-      </w:pPr>
-      <w:r>
-        <w:t xml:space="preserve"> </w:t>
-      </w:r>
-    </w:p>
-    <w:p>
-      <w:pPr>
-        <w:pStyle w:val="NoSpacing"/>
-        <w:ind w:left="4320"/>
-      </w:pPr>
-      <w:r>
-        <w:t>}</w:t>
-      </w:r>
-    </w:p>
-    <w:p/>
+    </w:p>
     <w:sectPr>
       <w:footerReference w:type="default" r:id="rId8"/>
       <w:pgSz w:w="23811" w:h="16838" w:orient="landscape" w:code="8"/>
@@ -15720,7 +17994,7 @@
     <w:charset w:val="00"/>
     <w:family w:val="swiss"/>
     <w:pitch w:val="variable"/>
-    <w:sig w:usb0="E4002EFF" w:usb1="C000247B" w:usb2="00000009" w:usb3="00000000" w:csb0="000001FF" w:csb1="00000000"/>
+    <w:sig w:usb0="E4002EFF" w:usb1="C200247B" w:usb2="00000009" w:usb3="00000000" w:csb0="000001FF" w:csb1="00000000"/>
   </w:font>
   <w:font w:name="Courier New">
     <w:panose1 w:val="02070309020205020404"/>
@@ -15741,7 +18015,7 @@
     <w:charset w:val="00"/>
     <w:family w:val="swiss"/>
     <w:pitch w:val="variable"/>
-    <w:sig w:usb0="E4002EFF" w:usb1="C000247B" w:usb2="00000009" w:usb3="00000000" w:csb0="000001FF" w:csb1="00000000"/>
+    <w:sig w:usb0="E4002EFF" w:usb1="C200247B" w:usb2="00000009" w:usb3="00000000" w:csb0="000001FF" w:csb1="00000000"/>
   </w:font>
   <w:font w:name="Consolas">
     <w:panose1 w:val="020B0609020204030204"/>
@@ -15791,6 +18065,7 @@
     <w:rsidRoot w:val="00C702AC"/>
     <w:rsid w:val="0002429C"/>
     <w:rsid w:val="00030114"/>
+    <w:rsid w:val="00040245"/>
     <w:rsid w:val="000612B8"/>
     <w:rsid w:val="00071439"/>
     <w:rsid w:val="00091A4F"/>
@@ -15808,6 +18083,7 @@
     <w:rsid w:val="003121B0"/>
     <w:rsid w:val="003160B5"/>
     <w:rsid w:val="0039187E"/>
+    <w:rsid w:val="003D6544"/>
     <w:rsid w:val="003E0D6C"/>
     <w:rsid w:val="003F26D2"/>
     <w:rsid w:val="004053A2"/>
@@ -15820,6 +18096,7 @@
     <w:rsid w:val="0057209C"/>
     <w:rsid w:val="005B6DA8"/>
     <w:rsid w:val="005F58D0"/>
+    <w:rsid w:val="00622FC3"/>
     <w:rsid w:val="00690003"/>
     <w:rsid w:val="006E12B4"/>
     <w:rsid w:val="006F3B28"/>
@@ -16617,7 +18894,7 @@
 </file>
 
 <file path=customXml/itemProps1.xml><?xml version="1.0" encoding="utf-8"?>
-<ds:datastoreItem xmlns:ds="http://schemas.openxmlformats.org/officeDocument/2006/customXml" ds:itemID="{E7B457B1-562C-4293-8D9A-0C2EDD8E1C81}">
+<ds:datastoreItem xmlns:ds="http://schemas.openxmlformats.org/officeDocument/2006/customXml" ds:itemID="{98DBEE73-FB85-4EB3-995D-8B2BD3646853}">
   <ds:schemaRefs>
     <ds:schemaRef ds:uri="http://schemas.openxmlformats.org/officeDocument/2006/bibliography"/>
   </ds:schemaRefs>

--- a/Java.docx
+++ b/Java.docx
@@ -24796,1755 +24796,2128 @@
         <w:pStyle w:val="NoSpacing"/>
         <w:ind w:left="2880"/>
       </w:pPr>
+      <w:r>
+        <w:t>{</w:t>
+      </w:r>
+    </w:p>
+    <w:p>
+      <w:pPr>
+        <w:pStyle w:val="NoSpacing"/>
+        <w:ind w:left="2880"/>
+      </w:pPr>
+      <w:r>
+        <w:t xml:space="preserve">let </w:t>
+      </w:r>
+      <w:proofErr w:type="spellStart"/>
+      <w:r>
+        <w:t>userInput</w:t>
+      </w:r>
+      <w:proofErr w:type="spellEnd"/>
+      <w:r>
+        <w:t xml:space="preserve"> = prompt(</w:t>
+      </w:r>
+      <w:proofErr w:type="spellStart"/>
+      <w:r>
+        <w:t>promptMessage</w:t>
+      </w:r>
+      <w:proofErr w:type="spellEnd"/>
+      <w:r>
+        <w:t>);</w:t>
+      </w:r>
+    </w:p>
+    <w:p>
+      <w:pPr>
+        <w:pStyle w:val="NoSpacing"/>
+        <w:ind w:left="2880"/>
+      </w:pPr>
+      <w:r>
+        <w:t xml:space="preserve">return </w:t>
+      </w:r>
+      <w:proofErr w:type="spellStart"/>
+      <w:proofErr w:type="gramStart"/>
+      <w:r>
+        <w:t>isNumber</w:t>
+      </w:r>
+      <w:proofErr w:type="spellEnd"/>
+      <w:r>
+        <w:t xml:space="preserve"> ?</w:t>
+      </w:r>
+      <w:proofErr w:type="gramEnd"/>
+      <w:r>
+        <w:t xml:space="preserve"> </w:t>
+      </w:r>
+      <w:proofErr w:type="spellStart"/>
+      <w:r>
+        <w:t>parseFloat</w:t>
+      </w:r>
+      <w:proofErr w:type="spellEnd"/>
+      <w:r>
+        <w:t>(</w:t>
+      </w:r>
+      <w:proofErr w:type="spellStart"/>
+      <w:r>
+        <w:t>userInput</w:t>
+      </w:r>
+      <w:proofErr w:type="spellEnd"/>
+      <w:r>
+        <w:t xml:space="preserve">) : </w:t>
+      </w:r>
+      <w:proofErr w:type="spellStart"/>
+      <w:r>
+        <w:t>userInput</w:t>
+      </w:r>
+      <w:proofErr w:type="spellEnd"/>
+      <w:r>
+        <w:t xml:space="preserve"> ;</w:t>
+      </w:r>
+    </w:p>
+    <w:p>
+      <w:pPr>
+        <w:pStyle w:val="NoSpacing"/>
+        <w:ind w:left="2880"/>
+      </w:pPr>
+      <w:r>
+        <w:t>}</w:t>
+      </w:r>
+    </w:p>
+    <w:p>
+      <w:pPr>
+        <w:pStyle w:val="NoSpacing"/>
+        <w:ind w:left="2880"/>
+      </w:pPr>
+    </w:p>
+    <w:p>
+      <w:pPr>
+        <w:pStyle w:val="NoSpacing"/>
+        <w:ind w:left="2880"/>
+      </w:pPr>
+      <w:r>
+        <w:lastRenderedPageBreak/>
+        <w:t xml:space="preserve">function </w:t>
+      </w:r>
+      <w:proofErr w:type="spellStart"/>
+      <w:r>
+        <w:t>getExpenses</w:t>
+      </w:r>
+      <w:proofErr w:type="spellEnd"/>
+      <w:r>
+        <w:t>(expenses)</w:t>
+      </w:r>
+    </w:p>
+    <w:p>
+      <w:pPr>
+        <w:pStyle w:val="NoSpacing"/>
+        <w:ind w:left="2880"/>
+      </w:pPr>
+      <w:r>
+        <w:t>{</w:t>
+      </w:r>
+    </w:p>
+    <w:p>
+      <w:pPr>
+        <w:pStyle w:val="NoSpacing"/>
+        <w:ind w:left="2880"/>
+      </w:pPr>
+      <w:r>
+        <w:t xml:space="preserve">    </w:t>
+      </w:r>
+      <w:proofErr w:type="spellStart"/>
+      <w:r>
+        <w:t>const</w:t>
+      </w:r>
+      <w:proofErr w:type="spellEnd"/>
+      <w:r>
+        <w:t xml:space="preserve"> </w:t>
+      </w:r>
+      <w:proofErr w:type="spellStart"/>
+      <w:r>
+        <w:t>arrayExpenses</w:t>
+      </w:r>
+      <w:proofErr w:type="spellEnd"/>
+      <w:r>
+        <w:t xml:space="preserve"> = [</w:t>
+      </w:r>
+      <w:proofErr w:type="gramStart"/>
+      <w:r>
+        <w:t>] ;</w:t>
+      </w:r>
+      <w:proofErr w:type="gramEnd"/>
+    </w:p>
+    <w:p>
+      <w:pPr>
+        <w:pStyle w:val="NoSpacing"/>
+        <w:ind w:left="2880"/>
+      </w:pPr>
+      <w:r>
+        <w:t xml:space="preserve">      </w:t>
+      </w:r>
+      <w:proofErr w:type="gramStart"/>
+      <w:r>
+        <w:t>for(</w:t>
+      </w:r>
+      <w:proofErr w:type="gramEnd"/>
+      <w:r>
+        <w:t>let number = 1; number&lt;=expenses ; number++ )</w:t>
+      </w:r>
+    </w:p>
+    <w:p>
+      <w:pPr>
+        <w:pStyle w:val="NoSpacing"/>
+        <w:ind w:left="2880"/>
+      </w:pPr>
+      <w:r>
+        <w:t>        {</w:t>
+      </w:r>
+    </w:p>
+    <w:p>
+      <w:pPr>
+        <w:pStyle w:val="NoSpacing"/>
+        <w:ind w:left="2880"/>
+      </w:pPr>
+      <w:r>
+        <w:t xml:space="preserve">            let </w:t>
+      </w:r>
+      <w:proofErr w:type="spellStart"/>
+      <w:r>
+        <w:t>newExpenses</w:t>
+      </w:r>
+      <w:proofErr w:type="spellEnd"/>
+      <w:r>
+        <w:t xml:space="preserve"> =</w:t>
+      </w:r>
+      <w:proofErr w:type="spellStart"/>
+      <w:proofErr w:type="gramStart"/>
+      <w:r>
+        <w:t>getUserInput</w:t>
+      </w:r>
+      <w:proofErr w:type="spellEnd"/>
+      <w:r>
+        <w:t>(</w:t>
+      </w:r>
+      <w:proofErr w:type="gramEnd"/>
+      <w:r>
+        <w:t xml:space="preserve">`Enter Your </w:t>
+      </w:r>
+      <w:proofErr w:type="spellStart"/>
+      <w:r>
+        <w:t>Expenes</w:t>
+      </w:r>
+      <w:proofErr w:type="spellEnd"/>
+      <w:r>
+        <w:t xml:space="preserve"> ${number}`,true);</w:t>
+      </w:r>
+    </w:p>
+    <w:p>
+      <w:pPr>
+        <w:pStyle w:val="NoSpacing"/>
+        <w:ind w:left="2880"/>
+      </w:pPr>
+      <w:r>
+        <w:t xml:space="preserve">            </w:t>
+      </w:r>
+      <w:proofErr w:type="spellStart"/>
+      <w:r>
+        <w:t>arrayExpenses.push</w:t>
+      </w:r>
+      <w:proofErr w:type="spellEnd"/>
+      <w:r>
+        <w:t>(</w:t>
+      </w:r>
+      <w:proofErr w:type="spellStart"/>
+      <w:r>
+        <w:t>newExpenses</w:t>
+      </w:r>
+      <w:proofErr w:type="spellEnd"/>
+      <w:r>
+        <w:t>);</w:t>
+      </w:r>
+    </w:p>
+    <w:p>
+      <w:pPr>
+        <w:pStyle w:val="NoSpacing"/>
+        <w:ind w:left="2880"/>
+      </w:pPr>
+      <w:r>
+        <w:t>        }</w:t>
+      </w:r>
+    </w:p>
+    <w:p>
+      <w:pPr>
+        <w:pStyle w:val="NoSpacing"/>
+        <w:ind w:left="2880"/>
+      </w:pPr>
+      <w:r>
+        <w:t xml:space="preserve">        return </w:t>
+      </w:r>
+      <w:proofErr w:type="spellStart"/>
+      <w:proofErr w:type="gramStart"/>
+      <w:r>
+        <w:t>arrayExpenses</w:t>
+      </w:r>
+      <w:proofErr w:type="spellEnd"/>
+      <w:r>
+        <w:t xml:space="preserve"> ;</w:t>
+      </w:r>
+      <w:proofErr w:type="gramEnd"/>
+    </w:p>
+    <w:p>
+      <w:pPr>
+        <w:pStyle w:val="NoSpacing"/>
+        <w:ind w:left="2880"/>
+      </w:pPr>
+      <w:r>
+        <w:t>     </w:t>
+      </w:r>
+    </w:p>
+    <w:p>
+      <w:pPr>
+        <w:pStyle w:val="NoSpacing"/>
+        <w:ind w:left="2880"/>
+      </w:pPr>
+      <w:r>
+        <w:t>}</w:t>
+      </w:r>
+    </w:p>
+    <w:p>
+      <w:pPr>
+        <w:pStyle w:val="NoSpacing"/>
+        <w:ind w:left="2880"/>
+      </w:pPr>
+    </w:p>
+    <w:p>
+      <w:pPr>
+        <w:pStyle w:val="NoSpacing"/>
+        <w:ind w:left="2880"/>
+      </w:pPr>
+      <w:r>
+        <w:t xml:space="preserve">function </w:t>
+      </w:r>
+      <w:proofErr w:type="spellStart"/>
+      <w:r>
+        <w:t>calculateTotalExpenses</w:t>
+      </w:r>
+      <w:proofErr w:type="spellEnd"/>
+      <w:r>
+        <w:t>(</w:t>
+      </w:r>
+      <w:proofErr w:type="spellStart"/>
+      <w:r>
+        <w:t>arrayExpenses</w:t>
+      </w:r>
+      <w:proofErr w:type="spellEnd"/>
+      <w:r>
+        <w:t>)</w:t>
+      </w:r>
+    </w:p>
+    <w:p>
+      <w:pPr>
+        <w:pStyle w:val="NoSpacing"/>
+        <w:ind w:left="2880"/>
+      </w:pPr>
+      <w:r>
+        <w:t>{</w:t>
+      </w:r>
+    </w:p>
+    <w:p>
+      <w:pPr>
+        <w:pStyle w:val="NoSpacing"/>
+        <w:ind w:left="2880"/>
+      </w:pPr>
+      <w:r>
+        <w:t xml:space="preserve">    let </w:t>
+      </w:r>
+      <w:proofErr w:type="spellStart"/>
+      <w:r>
+        <w:t>totalExpenses</w:t>
+      </w:r>
+      <w:proofErr w:type="spellEnd"/>
+      <w:r>
+        <w:t xml:space="preserve"> = 0;</w:t>
+      </w:r>
+    </w:p>
+    <w:p>
+      <w:pPr>
+        <w:pStyle w:val="NoSpacing"/>
+        <w:ind w:left="2880"/>
+      </w:pPr>
+      <w:r>
+        <w:t xml:space="preserve">        </w:t>
+      </w:r>
+      <w:proofErr w:type="gramStart"/>
+      <w:r>
+        <w:t>for( let</w:t>
+      </w:r>
+      <w:proofErr w:type="gramEnd"/>
+      <w:r>
+        <w:t xml:space="preserve"> array= 0; array&lt;</w:t>
+      </w:r>
+      <w:proofErr w:type="spellStart"/>
+      <w:r>
+        <w:t>arrayExpenses.length</w:t>
+      </w:r>
+      <w:proofErr w:type="spellEnd"/>
+      <w:r>
+        <w:t>; array++)</w:t>
+      </w:r>
+    </w:p>
+    <w:p>
+      <w:pPr>
+        <w:pStyle w:val="NoSpacing"/>
+        <w:ind w:left="2880"/>
+      </w:pPr>
+      <w:r>
+        <w:t>        {</w:t>
+      </w:r>
+    </w:p>
+    <w:p>
+      <w:pPr>
+        <w:pStyle w:val="NoSpacing"/>
+        <w:ind w:left="2880"/>
+      </w:pPr>
+      <w:r>
+        <w:t xml:space="preserve">            </w:t>
+      </w:r>
+      <w:proofErr w:type="spellStart"/>
+      <w:r>
+        <w:t>totalExpenses</w:t>
+      </w:r>
+      <w:proofErr w:type="spellEnd"/>
+      <w:r>
+        <w:t xml:space="preserve"> += </w:t>
+      </w:r>
+      <w:proofErr w:type="spellStart"/>
+      <w:r>
+        <w:t>arrayExpenses</w:t>
+      </w:r>
+      <w:proofErr w:type="spellEnd"/>
+      <w:r>
+        <w:t>[array];</w:t>
+      </w:r>
+    </w:p>
+    <w:p>
+      <w:pPr>
+        <w:pStyle w:val="NoSpacing"/>
+        <w:ind w:left="2880"/>
+      </w:pPr>
+      <w:r>
+        <w:t>        }</w:t>
+      </w:r>
+    </w:p>
+    <w:p>
+      <w:pPr>
+        <w:pStyle w:val="NoSpacing"/>
+        <w:ind w:left="2880"/>
+      </w:pPr>
+      <w:r>
+        <w:t xml:space="preserve">        return </w:t>
+      </w:r>
+      <w:proofErr w:type="spellStart"/>
+      <w:proofErr w:type="gramStart"/>
+      <w:r>
+        <w:t>totalExpenses</w:t>
+      </w:r>
+      <w:proofErr w:type="spellEnd"/>
+      <w:r>
+        <w:t xml:space="preserve"> ;</w:t>
+      </w:r>
+      <w:proofErr w:type="gramEnd"/>
+    </w:p>
+    <w:p>
+      <w:pPr>
+        <w:pStyle w:val="NoSpacing"/>
+        <w:ind w:left="2880"/>
+      </w:pPr>
+      <w:r>
+        <w:t>}</w:t>
+      </w:r>
+    </w:p>
+    <w:p>
+      <w:pPr>
+        <w:pStyle w:val="NoSpacing"/>
+        <w:ind w:left="2880"/>
+      </w:pPr>
+    </w:p>
+    <w:p>
+      <w:pPr>
+        <w:pStyle w:val="NoSpacing"/>
+        <w:ind w:left="2880"/>
+      </w:pPr>
+      <w:r>
+        <w:t xml:space="preserve">function </w:t>
+      </w:r>
+      <w:proofErr w:type="spellStart"/>
+      <w:proofErr w:type="gramStart"/>
+      <w:r>
+        <w:t>getFinalResult</w:t>
+      </w:r>
+      <w:proofErr w:type="spellEnd"/>
+      <w:r>
+        <w:t>(</w:t>
+      </w:r>
+      <w:proofErr w:type="gramEnd"/>
+      <w:r>
+        <w:t xml:space="preserve">user , salary , </w:t>
+      </w:r>
+      <w:proofErr w:type="spellStart"/>
+      <w:r>
+        <w:t>totalExpenses</w:t>
+      </w:r>
+      <w:proofErr w:type="spellEnd"/>
+      <w:r>
+        <w:t xml:space="preserve"> , tax , </w:t>
+      </w:r>
+      <w:proofErr w:type="spellStart"/>
+      <w:r>
+        <w:t>netIncome</w:t>
+      </w:r>
+      <w:proofErr w:type="spellEnd"/>
+      <w:r>
+        <w:t xml:space="preserve"> , balance , saving , </w:t>
+      </w:r>
+      <w:proofErr w:type="spellStart"/>
+      <w:r>
+        <w:t>finalStatus</w:t>
+      </w:r>
+      <w:proofErr w:type="spellEnd"/>
+      <w:r>
+        <w:t>)</w:t>
+      </w:r>
+    </w:p>
+    <w:p>
+      <w:pPr>
+        <w:pStyle w:val="NoSpacing"/>
+        <w:ind w:left="2880"/>
+      </w:pPr>
+      <w:r>
+        <w:t>{</w:t>
+      </w:r>
+    </w:p>
+    <w:p>
+      <w:pPr>
+        <w:pStyle w:val="NoSpacing"/>
+        <w:ind w:left="2880"/>
+      </w:pPr>
+      <w:r>
+        <w:t xml:space="preserve">        let </w:t>
+      </w:r>
+      <w:proofErr w:type="spellStart"/>
+      <w:r>
+        <w:t>overSpending</w:t>
+      </w:r>
+      <w:proofErr w:type="spellEnd"/>
+      <w:r>
+        <w:t xml:space="preserve"> = '';</w:t>
+      </w:r>
+    </w:p>
+    <w:p>
+      <w:pPr>
+        <w:pStyle w:val="NoSpacing"/>
+        <w:ind w:left="2880"/>
+      </w:pPr>
+      <w:r>
+        <w:t>    if(</w:t>
+      </w:r>
+      <w:proofErr w:type="spellStart"/>
+      <w:r>
+        <w:t>totalExpenses</w:t>
+      </w:r>
+      <w:proofErr w:type="spellEnd"/>
+      <w:r>
+        <w:t>&gt;salary)</w:t>
+      </w:r>
+    </w:p>
+    <w:p>
+      <w:pPr>
+        <w:pStyle w:val="NoSpacing"/>
+        <w:ind w:left="2880"/>
+      </w:pPr>
+      <w:r>
+        <w:t>    {</w:t>
+      </w:r>
+    </w:p>
+    <w:p>
+      <w:pPr>
+        <w:pStyle w:val="NoSpacing"/>
+        <w:ind w:left="2880"/>
+      </w:pPr>
+      <w:r>
+        <w:t xml:space="preserve">        </w:t>
+      </w:r>
+      <w:proofErr w:type="spellStart"/>
+      <w:r>
+        <w:t>overSpending</w:t>
+      </w:r>
+      <w:proofErr w:type="spellEnd"/>
+      <w:r>
+        <w:t xml:space="preserve"> = '</w:t>
+      </w:r>
+      <w:proofErr w:type="gramStart"/>
+      <w:r>
+        <w:t>Warning !</w:t>
+      </w:r>
+      <w:proofErr w:type="gramEnd"/>
+      <w:r>
+        <w:t xml:space="preserve"> Your </w:t>
+      </w:r>
+      <w:proofErr w:type="spellStart"/>
+      <w:r>
+        <w:t>Spanding</w:t>
+      </w:r>
+      <w:proofErr w:type="spellEnd"/>
+      <w:r>
+        <w:t xml:space="preserve"> Too much';</w:t>
+      </w:r>
+    </w:p>
+    <w:p>
+      <w:pPr>
+        <w:pStyle w:val="NoSpacing"/>
+        <w:ind w:left="2880"/>
+      </w:pPr>
+      <w:r>
+        <w:t>    }</w:t>
+      </w:r>
+    </w:p>
+    <w:p>
+      <w:pPr>
+        <w:pStyle w:val="NoSpacing"/>
+        <w:ind w:left="2880"/>
+      </w:pPr>
+    </w:p>
+    <w:p>
+      <w:pPr>
+        <w:pStyle w:val="NoSpacing"/>
+        <w:ind w:left="2880"/>
+      </w:pPr>
+      <w:r>
+        <w:t xml:space="preserve">    </w:t>
+      </w:r>
+      <w:proofErr w:type="spellStart"/>
+      <w:proofErr w:type="gramStart"/>
+      <w:r>
+        <w:t>document.write</w:t>
+      </w:r>
+      <w:proofErr w:type="spellEnd"/>
+      <w:proofErr w:type="gramEnd"/>
+      <w:r>
+        <w:t>("</w:t>
+      </w:r>
+      <w:proofErr w:type="spellStart"/>
+      <w:r>
+        <w:t>User"+user</w:t>
+      </w:r>
+      <w:proofErr w:type="spellEnd"/>
+      <w:r>
+        <w:t xml:space="preserve"> +"&lt;</w:t>
+      </w:r>
+      <w:proofErr w:type="spellStart"/>
+      <w:r>
+        <w:t>br</w:t>
+      </w:r>
+      <w:proofErr w:type="spellEnd"/>
+      <w:r>
+        <w:t>&gt;");</w:t>
+      </w:r>
+    </w:p>
+    <w:p>
+      <w:pPr>
+        <w:pStyle w:val="NoSpacing"/>
+        <w:ind w:left="2880"/>
+      </w:pPr>
+      <w:r>
+        <w:t xml:space="preserve">    </w:t>
+      </w:r>
+      <w:proofErr w:type="spellStart"/>
+      <w:proofErr w:type="gramStart"/>
+      <w:r>
+        <w:t>document.write</w:t>
+      </w:r>
+      <w:proofErr w:type="spellEnd"/>
+      <w:proofErr w:type="gramEnd"/>
+      <w:r>
+        <w:t xml:space="preserve">("Total </w:t>
+      </w:r>
+      <w:proofErr w:type="spellStart"/>
+      <w:r>
+        <w:t>Income"+salary</w:t>
+      </w:r>
+      <w:proofErr w:type="spellEnd"/>
+      <w:r>
+        <w:t>+"&lt;</w:t>
+      </w:r>
+      <w:proofErr w:type="spellStart"/>
+      <w:r>
+        <w:t>br</w:t>
+      </w:r>
+      <w:proofErr w:type="spellEnd"/>
+      <w:r>
+        <w:t>&gt;");</w:t>
+      </w:r>
+    </w:p>
+    <w:p>
+      <w:pPr>
+        <w:pStyle w:val="NoSpacing"/>
+        <w:ind w:left="2880"/>
+      </w:pPr>
+      <w:r>
+        <w:t xml:space="preserve">    </w:t>
+      </w:r>
+      <w:proofErr w:type="spellStart"/>
+      <w:proofErr w:type="gramStart"/>
+      <w:r>
+        <w:t>document.write</w:t>
+      </w:r>
+      <w:proofErr w:type="spellEnd"/>
+      <w:proofErr w:type="gramEnd"/>
+      <w:r>
+        <w:t>("Total Expenses"+</w:t>
+      </w:r>
+      <w:proofErr w:type="spellStart"/>
+      <w:r>
+        <w:t>totalExpenses</w:t>
+      </w:r>
+      <w:proofErr w:type="spellEnd"/>
+      <w:r>
+        <w:t>+"&lt;</w:t>
+      </w:r>
+      <w:proofErr w:type="spellStart"/>
+      <w:r>
+        <w:t>br</w:t>
+      </w:r>
+      <w:proofErr w:type="spellEnd"/>
+      <w:r>
+        <w:t>&gt;");</w:t>
+      </w:r>
+    </w:p>
+    <w:p>
+      <w:pPr>
+        <w:pStyle w:val="NoSpacing"/>
+        <w:ind w:left="2880"/>
+      </w:pPr>
+      <w:r>
+        <w:t xml:space="preserve">    </w:t>
+      </w:r>
+      <w:proofErr w:type="spellStart"/>
+      <w:proofErr w:type="gramStart"/>
+      <w:r>
+        <w:t>document.write</w:t>
+      </w:r>
+      <w:proofErr w:type="spellEnd"/>
+      <w:proofErr w:type="gramEnd"/>
+      <w:r>
+        <w:t>("Tax 10%"+ tax+"&lt;</w:t>
+      </w:r>
+      <w:proofErr w:type="spellStart"/>
+      <w:r>
+        <w:t>br</w:t>
+      </w:r>
+      <w:proofErr w:type="spellEnd"/>
+      <w:r>
+        <w:t>&gt;");</w:t>
+      </w:r>
+    </w:p>
+    <w:p>
+      <w:pPr>
+        <w:pStyle w:val="NoSpacing"/>
+        <w:ind w:left="2880"/>
+      </w:pPr>
+      <w:r>
+        <w:t xml:space="preserve">    </w:t>
+      </w:r>
+      <w:proofErr w:type="spellStart"/>
+      <w:proofErr w:type="gramStart"/>
+      <w:r>
+        <w:t>document.write</w:t>
+      </w:r>
+      <w:proofErr w:type="spellEnd"/>
+      <w:proofErr w:type="gramEnd"/>
+      <w:r>
+        <w:t>("Net Income After Tax"+</w:t>
+      </w:r>
+      <w:proofErr w:type="spellStart"/>
+      <w:r>
+        <w:t>netIncome</w:t>
+      </w:r>
+      <w:proofErr w:type="spellEnd"/>
+      <w:r>
+        <w:t>+"&lt;</w:t>
+      </w:r>
+      <w:proofErr w:type="spellStart"/>
+      <w:r>
+        <w:t>br</w:t>
+      </w:r>
+      <w:proofErr w:type="spellEnd"/>
+      <w:r>
+        <w:t>&gt;");</w:t>
+      </w:r>
+    </w:p>
+    <w:p>
+      <w:pPr>
+        <w:pStyle w:val="NoSpacing"/>
+        <w:ind w:left="2880"/>
+      </w:pPr>
+      <w:r>
+        <w:t xml:space="preserve">    </w:t>
+      </w:r>
+      <w:proofErr w:type="spellStart"/>
+      <w:proofErr w:type="gramStart"/>
+      <w:r>
+        <w:t>document.write</w:t>
+      </w:r>
+      <w:proofErr w:type="spellEnd"/>
+      <w:proofErr w:type="gramEnd"/>
+      <w:r>
+        <w:t xml:space="preserve">("Remaining </w:t>
+      </w:r>
+      <w:proofErr w:type="spellStart"/>
+      <w:r>
+        <w:t>Balance"+balance</w:t>
+      </w:r>
+      <w:proofErr w:type="spellEnd"/>
+      <w:r>
+        <w:t>+"&lt;</w:t>
+      </w:r>
+      <w:proofErr w:type="spellStart"/>
+      <w:r>
+        <w:t>br</w:t>
+      </w:r>
+      <w:proofErr w:type="spellEnd"/>
+      <w:r>
+        <w:t>&gt;");</w:t>
+      </w:r>
+    </w:p>
+    <w:p>
+      <w:pPr>
+        <w:pStyle w:val="NoSpacing"/>
+        <w:ind w:left="2880"/>
+      </w:pPr>
+      <w:r>
+        <w:t xml:space="preserve">    </w:t>
+      </w:r>
+      <w:proofErr w:type="spellStart"/>
+      <w:proofErr w:type="gramStart"/>
+      <w:r>
+        <w:t>document.write</w:t>
+      </w:r>
+      <w:proofErr w:type="spellEnd"/>
+      <w:proofErr w:type="gramEnd"/>
+      <w:r>
+        <w:t>("</w:t>
+      </w:r>
+      <w:proofErr w:type="spellStart"/>
+      <w:r>
+        <w:t>SAving</w:t>
+      </w:r>
+      <w:proofErr w:type="spellEnd"/>
+      <w:r>
+        <w:t xml:space="preserve"> 20% "+saving+"&lt;</w:t>
+      </w:r>
+      <w:proofErr w:type="spellStart"/>
+      <w:r>
+        <w:t>br</w:t>
+      </w:r>
+      <w:proofErr w:type="spellEnd"/>
+      <w:r>
+        <w:t>&gt;");</w:t>
+      </w:r>
+    </w:p>
+    <w:p>
+      <w:pPr>
+        <w:pStyle w:val="NoSpacing"/>
+        <w:ind w:left="2880"/>
+      </w:pPr>
+      <w:r>
+        <w:t xml:space="preserve">    </w:t>
+      </w:r>
+      <w:proofErr w:type="spellStart"/>
+      <w:proofErr w:type="gramStart"/>
+      <w:r>
+        <w:t>document.write</w:t>
+      </w:r>
+      <w:proofErr w:type="spellEnd"/>
+      <w:proofErr w:type="gramEnd"/>
+      <w:r>
+        <w:t>(</w:t>
+      </w:r>
+      <w:proofErr w:type="spellStart"/>
+      <w:r>
+        <w:t>finalStatus</w:t>
+      </w:r>
+      <w:proofErr w:type="spellEnd"/>
+      <w:r>
+        <w:t>+"&lt;</w:t>
+      </w:r>
+      <w:proofErr w:type="spellStart"/>
+      <w:r>
+        <w:t>br</w:t>
+      </w:r>
+      <w:proofErr w:type="spellEnd"/>
+      <w:r>
+        <w:t>&gt;");</w:t>
+      </w:r>
+    </w:p>
+    <w:p>
+      <w:pPr>
+        <w:pStyle w:val="NoSpacing"/>
+        <w:ind w:left="2880"/>
+      </w:pPr>
+      <w:r>
+        <w:t>    if(</w:t>
+      </w:r>
+      <w:proofErr w:type="spellStart"/>
+      <w:r>
+        <w:t>overSpending</w:t>
+      </w:r>
+      <w:proofErr w:type="spellEnd"/>
+      <w:r>
+        <w:t>)</w:t>
+      </w:r>
+    </w:p>
+    <w:p>
+      <w:pPr>
+        <w:pStyle w:val="NoSpacing"/>
+        <w:ind w:left="2880"/>
+      </w:pPr>
+      <w:r>
+        <w:t>    {</w:t>
+      </w:r>
+    </w:p>
+    <w:p>
+      <w:pPr>
+        <w:pStyle w:val="NoSpacing"/>
+        <w:ind w:left="2880"/>
+      </w:pPr>
+      <w:r>
+        <w:t xml:space="preserve">        </w:t>
+      </w:r>
+      <w:proofErr w:type="spellStart"/>
+      <w:proofErr w:type="gramStart"/>
+      <w:r>
+        <w:t>document.write</w:t>
+      </w:r>
+      <w:proofErr w:type="spellEnd"/>
+      <w:proofErr w:type="gramEnd"/>
+      <w:r>
+        <w:t>(</w:t>
+      </w:r>
+      <w:proofErr w:type="spellStart"/>
+      <w:r>
+        <w:t>overSpending</w:t>
+      </w:r>
+      <w:proofErr w:type="spellEnd"/>
+      <w:r>
+        <w:t>);</w:t>
+      </w:r>
+    </w:p>
+    <w:p>
+      <w:pPr>
+        <w:pStyle w:val="NoSpacing"/>
+        <w:ind w:left="2880"/>
+      </w:pPr>
+      <w:r>
+        <w:t>    }</w:t>
+      </w:r>
+    </w:p>
+    <w:p>
+      <w:pPr>
+        <w:pStyle w:val="NoSpacing"/>
+        <w:ind w:left="2880"/>
+      </w:pPr>
+      <w:r>
+        <w:t>}</w:t>
+      </w:r>
+    </w:p>
+    <w:p>
+      <w:pPr>
+        <w:pStyle w:val="NoSpacing"/>
+        <w:ind w:left="2880"/>
+      </w:pPr>
+    </w:p>
+    <w:p>
+      <w:pPr>
+        <w:pStyle w:val="NoSpacing"/>
+        <w:ind w:left="2880"/>
+      </w:pPr>
+      <w:r>
+        <w:t xml:space="preserve">function </w:t>
+      </w:r>
+      <w:proofErr w:type="spellStart"/>
+      <w:r>
+        <w:t>getFinancialStatus</w:t>
+      </w:r>
+      <w:proofErr w:type="spellEnd"/>
+      <w:r>
+        <w:t>(saving)</w:t>
+      </w:r>
+    </w:p>
+    <w:p>
+      <w:pPr>
+        <w:pStyle w:val="NoSpacing"/>
+        <w:ind w:left="2880"/>
+      </w:pPr>
+      <w:r>
+        <w:t>{</w:t>
+      </w:r>
+    </w:p>
+    <w:p>
+      <w:pPr>
+        <w:pStyle w:val="NoSpacing"/>
+        <w:ind w:left="2880"/>
+      </w:pPr>
+      <w:r>
+        <w:t xml:space="preserve">    let </w:t>
+      </w:r>
+      <w:proofErr w:type="spellStart"/>
+      <w:r>
+        <w:t>finalStatus</w:t>
+      </w:r>
+      <w:proofErr w:type="spellEnd"/>
+      <w:r>
+        <w:t xml:space="preserve"> = '';</w:t>
+      </w:r>
+    </w:p>
+    <w:p>
+      <w:pPr>
+        <w:pStyle w:val="NoSpacing"/>
+        <w:ind w:left="2880"/>
+      </w:pPr>
+    </w:p>
+    <w:p>
+      <w:pPr>
+        <w:pStyle w:val="NoSpacing"/>
+        <w:ind w:left="2880"/>
+      </w:pPr>
+      <w:r>
+        <w:t xml:space="preserve">    </w:t>
+      </w:r>
+      <w:proofErr w:type="gramStart"/>
+      <w:r>
+        <w:t>if(</w:t>
+      </w:r>
+      <w:proofErr w:type="gramEnd"/>
+      <w:r>
+        <w:t>saving &gt;= 1000)</w:t>
+      </w:r>
+    </w:p>
+    <w:p>
+      <w:pPr>
+        <w:pStyle w:val="NoSpacing"/>
+        <w:ind w:left="2880"/>
+      </w:pPr>
+      <w:r>
+        <w:t>    {</w:t>
+      </w:r>
+    </w:p>
+    <w:p>
+      <w:pPr>
+        <w:pStyle w:val="NoSpacing"/>
+        <w:ind w:left="2880"/>
+      </w:pPr>
+      <w:r>
+        <w:t xml:space="preserve">        </w:t>
+      </w:r>
+      <w:proofErr w:type="spellStart"/>
+      <w:r>
+        <w:t>finalStatus</w:t>
+      </w:r>
+      <w:proofErr w:type="spellEnd"/>
+      <w:r>
+        <w:t xml:space="preserve"> = '</w:t>
+      </w:r>
+      <w:proofErr w:type="gramStart"/>
+      <w:r>
+        <w:t>Amazing .</w:t>
+      </w:r>
+      <w:proofErr w:type="gramEnd"/>
+      <w:r>
+        <w:t xml:space="preserve"> Saving well ';</w:t>
+      </w:r>
+    </w:p>
+    <w:p>
+      <w:pPr>
+        <w:pStyle w:val="NoSpacing"/>
+        <w:ind w:left="2880"/>
+      </w:pPr>
+      <w:r>
+        <w:t>    }</w:t>
+      </w:r>
+    </w:p>
+    <w:p>
+      <w:pPr>
+        <w:pStyle w:val="NoSpacing"/>
+        <w:ind w:left="2880"/>
+      </w:pPr>
+      <w:r>
+        <w:t>    else if(saving&gt;=500)</w:t>
+      </w:r>
+    </w:p>
+    <w:p>
+      <w:pPr>
+        <w:pStyle w:val="NoSpacing"/>
+        <w:ind w:left="2880"/>
+      </w:pPr>
+      <w:r>
+        <w:t>    {</w:t>
+      </w:r>
+    </w:p>
+    <w:p>
+      <w:pPr>
+        <w:pStyle w:val="NoSpacing"/>
+        <w:ind w:left="2880"/>
+      </w:pPr>
+      <w:r>
+        <w:t xml:space="preserve">        </w:t>
+      </w:r>
+      <w:proofErr w:type="spellStart"/>
+      <w:r>
+        <w:t>finalStatus</w:t>
+      </w:r>
+      <w:proofErr w:type="spellEnd"/>
+      <w:r>
+        <w:t xml:space="preserve"> = '</w:t>
+      </w:r>
+      <w:proofErr w:type="gramStart"/>
+      <w:r>
+        <w:t>Good .</w:t>
+      </w:r>
+      <w:proofErr w:type="gramEnd"/>
+      <w:r>
+        <w:t xml:space="preserve"> in </w:t>
+      </w:r>
+      <w:proofErr w:type="spellStart"/>
+      <w:r>
+        <w:t>condtion</w:t>
+      </w:r>
+      <w:proofErr w:type="spellEnd"/>
+      <w:r>
+        <w:t>';</w:t>
+      </w:r>
+    </w:p>
+    <w:p>
+      <w:pPr>
+        <w:pStyle w:val="NoSpacing"/>
+        <w:ind w:left="2880"/>
+      </w:pPr>
+      <w:r>
+        <w:lastRenderedPageBreak/>
+        <w:t>    }</w:t>
+      </w:r>
+    </w:p>
+    <w:p>
+      <w:pPr>
+        <w:pStyle w:val="NoSpacing"/>
+        <w:ind w:left="2880"/>
+      </w:pPr>
+      <w:r>
+        <w:t>    else if (saving&gt;= 100)</w:t>
+      </w:r>
+    </w:p>
+    <w:p>
+      <w:pPr>
+        <w:pStyle w:val="NoSpacing"/>
+        <w:ind w:left="2880"/>
+      </w:pPr>
+      <w:r>
+        <w:t>    {</w:t>
+      </w:r>
+    </w:p>
+    <w:p>
+      <w:pPr>
+        <w:pStyle w:val="NoSpacing"/>
+        <w:ind w:left="2880"/>
+      </w:pPr>
+      <w:r>
+        <w:t xml:space="preserve">        </w:t>
+      </w:r>
+      <w:proofErr w:type="spellStart"/>
+      <w:r>
+        <w:t>finalStatus</w:t>
+      </w:r>
+      <w:proofErr w:type="spellEnd"/>
+      <w:r>
+        <w:t xml:space="preserve"> = "Need </w:t>
+      </w:r>
+      <w:proofErr w:type="spellStart"/>
+      <w:r>
+        <w:t>improvment</w:t>
+      </w:r>
+      <w:proofErr w:type="spellEnd"/>
+      <w:r>
+        <w:t>";</w:t>
+      </w:r>
+    </w:p>
+    <w:p>
+      <w:pPr>
+        <w:pStyle w:val="NoSpacing"/>
+        <w:ind w:left="2880"/>
+      </w:pPr>
+      <w:r>
+        <w:t>    }</w:t>
+      </w:r>
+    </w:p>
+    <w:p>
+      <w:pPr>
+        <w:pStyle w:val="NoSpacing"/>
+        <w:ind w:left="2880"/>
+      </w:pPr>
+      <w:r>
+        <w:t xml:space="preserve">    </w:t>
+      </w:r>
+      <w:proofErr w:type="gramStart"/>
+      <w:r>
+        <w:t>else{</w:t>
+      </w:r>
+      <w:proofErr w:type="gramEnd"/>
+    </w:p>
+    <w:p>
+      <w:pPr>
+        <w:pStyle w:val="NoSpacing"/>
+        <w:ind w:left="2880"/>
+      </w:pPr>
+      <w:r>
+        <w:t xml:space="preserve">        </w:t>
+      </w:r>
+      <w:proofErr w:type="spellStart"/>
+      <w:r>
+        <w:t>finalStatus</w:t>
+      </w:r>
+      <w:proofErr w:type="spellEnd"/>
+      <w:r>
+        <w:t xml:space="preserve"> = "Critical condition";</w:t>
+      </w:r>
+    </w:p>
+    <w:p>
+      <w:pPr>
+        <w:pStyle w:val="NoSpacing"/>
+        <w:ind w:left="2880"/>
+      </w:pPr>
+      <w:r>
+        <w:t>    }</w:t>
+      </w:r>
+    </w:p>
+    <w:p>
+      <w:pPr>
+        <w:pStyle w:val="NoSpacing"/>
+        <w:ind w:left="2880"/>
+      </w:pPr>
+      <w:r>
+        <w:t xml:space="preserve">    return </w:t>
+      </w:r>
+      <w:proofErr w:type="spellStart"/>
+      <w:r>
+        <w:t>finalStatus</w:t>
+      </w:r>
+      <w:proofErr w:type="spellEnd"/>
+      <w:r>
+        <w:t>;</w:t>
+      </w:r>
+    </w:p>
+    <w:p>
+      <w:pPr>
+        <w:pStyle w:val="NoSpacing"/>
+        <w:ind w:left="2880"/>
+      </w:pPr>
+      <w:r>
+        <w:t>}</w:t>
+      </w:r>
+    </w:p>
+    <w:p>
+      <w:pPr>
+        <w:pStyle w:val="NoSpacing"/>
+        <w:ind w:left="2880"/>
+      </w:pPr>
+    </w:p>
+    <w:p>
+      <w:pPr>
+        <w:pStyle w:val="NoSpacing"/>
+        <w:ind w:left="2880"/>
+      </w:pPr>
+      <w:r>
+        <w:t xml:space="preserve">function </w:t>
+      </w:r>
+      <w:proofErr w:type="spellStart"/>
+      <w:proofErr w:type="gramStart"/>
+      <w:r>
+        <w:t>getBudgetTracker</w:t>
+      </w:r>
+      <w:proofErr w:type="spellEnd"/>
+      <w:r>
+        <w:t>(</w:t>
+      </w:r>
+      <w:proofErr w:type="gramEnd"/>
+      <w:r>
+        <w:t>)</w:t>
+      </w:r>
+    </w:p>
+    <w:p>
+      <w:pPr>
+        <w:pStyle w:val="NoSpacing"/>
+        <w:ind w:left="2880"/>
+      </w:pPr>
+      <w:r>
+        <w:t>{</w:t>
+      </w:r>
+    </w:p>
+    <w:p>
+      <w:pPr>
+        <w:pStyle w:val="NoSpacing"/>
+        <w:ind w:left="2880"/>
+      </w:pPr>
+      <w:r>
+        <w:t xml:space="preserve">let user = </w:t>
+      </w:r>
+      <w:proofErr w:type="spellStart"/>
+      <w:proofErr w:type="gramStart"/>
+      <w:r>
+        <w:t>getUserInput</w:t>
+      </w:r>
+      <w:proofErr w:type="spellEnd"/>
+      <w:r>
+        <w:t>(</w:t>
+      </w:r>
+      <w:proofErr w:type="gramEnd"/>
+      <w:r>
+        <w:t>"Enter Your Name");</w:t>
+      </w:r>
+    </w:p>
+    <w:p>
+      <w:pPr>
+        <w:pStyle w:val="NoSpacing"/>
+        <w:ind w:left="2880"/>
+      </w:pPr>
+      <w:r>
+        <w:t xml:space="preserve">let salary = </w:t>
+      </w:r>
+      <w:proofErr w:type="spellStart"/>
+      <w:proofErr w:type="gramStart"/>
+      <w:r>
+        <w:t>getUserInput</w:t>
+      </w:r>
+      <w:proofErr w:type="spellEnd"/>
+      <w:r>
+        <w:t>(</w:t>
+      </w:r>
+      <w:proofErr w:type="gramEnd"/>
+      <w:r>
+        <w:t>"Enter Your salary" , true);</w:t>
+      </w:r>
+    </w:p>
+    <w:p>
+      <w:pPr>
+        <w:pStyle w:val="NoSpacing"/>
+        <w:ind w:left="2880"/>
+      </w:pPr>
+      <w:r>
+        <w:t>let expenses =</w:t>
+      </w:r>
+      <w:proofErr w:type="spellStart"/>
+      <w:proofErr w:type="gramStart"/>
+      <w:r>
+        <w:t>getUserInput</w:t>
+      </w:r>
+      <w:proofErr w:type="spellEnd"/>
+      <w:r>
+        <w:t>(</w:t>
+      </w:r>
+      <w:proofErr w:type="gramEnd"/>
+      <w:r>
+        <w:t>"How many expenses You have ?" , true);</w:t>
+      </w:r>
+    </w:p>
+    <w:p>
+      <w:pPr>
+        <w:pStyle w:val="NoSpacing"/>
+        <w:ind w:left="2880"/>
+      </w:pPr>
+      <w:r>
+        <w:br/>
+      </w:r>
+    </w:p>
+    <w:p>
+      <w:pPr>
+        <w:pStyle w:val="NoSpacing"/>
+        <w:ind w:left="2880"/>
+      </w:pPr>
+      <w:r>
+        <w:t>    if(</w:t>
+      </w:r>
+      <w:proofErr w:type="spellStart"/>
+      <w:r>
+        <w:t>isNaN</w:t>
+      </w:r>
+      <w:proofErr w:type="spellEnd"/>
+      <w:r>
+        <w:t xml:space="preserve">(salary) || </w:t>
+      </w:r>
+      <w:proofErr w:type="spellStart"/>
+      <w:r>
+        <w:t>isNaN</w:t>
+      </w:r>
+      <w:proofErr w:type="spellEnd"/>
+      <w:r>
+        <w:t>(expenses) || salary&lt;=0 || expenses&lt;=0)</w:t>
+      </w:r>
+    </w:p>
+    <w:p>
+      <w:pPr>
+        <w:pStyle w:val="NoSpacing"/>
+        <w:ind w:left="2880"/>
+      </w:pPr>
+      <w:r>
+        <w:t>    {</w:t>
+      </w:r>
+    </w:p>
+    <w:p>
+      <w:pPr>
+        <w:pStyle w:val="NoSpacing"/>
+        <w:ind w:left="2880"/>
+      </w:pPr>
+      <w:r>
+        <w:t xml:space="preserve">        </w:t>
+      </w:r>
+      <w:proofErr w:type="spellStart"/>
+      <w:proofErr w:type="gramStart"/>
+      <w:r>
+        <w:t>document.write</w:t>
+      </w:r>
+      <w:proofErr w:type="spellEnd"/>
+      <w:proofErr w:type="gramEnd"/>
+      <w:r>
+        <w:t xml:space="preserve">('Enter valid </w:t>
+      </w:r>
+      <w:proofErr w:type="spellStart"/>
+      <w:r>
+        <w:t>Enput</w:t>
+      </w:r>
+      <w:proofErr w:type="spellEnd"/>
+      <w:r>
+        <w:t>')</w:t>
+      </w:r>
+    </w:p>
+    <w:p>
+      <w:pPr>
+        <w:pStyle w:val="NoSpacing"/>
+        <w:ind w:left="2880"/>
+      </w:pPr>
+      <w:r>
+        <w:t xml:space="preserve">        return; </w:t>
+      </w:r>
+    </w:p>
+    <w:p>
+      <w:pPr>
+        <w:pStyle w:val="NoSpacing"/>
+        <w:ind w:left="2880"/>
+      </w:pPr>
+      <w:r>
+        <w:t>    }</w:t>
+      </w:r>
+    </w:p>
+    <w:p>
+      <w:pPr>
+        <w:pStyle w:val="NoSpacing"/>
+        <w:ind w:left="2880"/>
+      </w:pPr>
+      <w:r>
+        <w:t xml:space="preserve">    </w:t>
+      </w:r>
+      <w:proofErr w:type="gramStart"/>
+      <w:r>
+        <w:t>else{</w:t>
+      </w:r>
+      <w:proofErr w:type="gramEnd"/>
+    </w:p>
+    <w:p>
+      <w:pPr>
+        <w:pStyle w:val="NoSpacing"/>
+        <w:ind w:left="2880"/>
+      </w:pPr>
+    </w:p>
+    <w:p>
+      <w:pPr>
+        <w:pStyle w:val="NoSpacing"/>
+        <w:ind w:left="2880"/>
+      </w:pPr>
+      <w:r>
+        <w:t xml:space="preserve">        let </w:t>
+      </w:r>
+      <w:proofErr w:type="spellStart"/>
+      <w:r>
+        <w:t>arrayExpenses</w:t>
+      </w:r>
+      <w:proofErr w:type="spellEnd"/>
+      <w:r>
+        <w:t xml:space="preserve"> = </w:t>
+      </w:r>
+      <w:proofErr w:type="spellStart"/>
+      <w:r>
+        <w:t>getExpenses</w:t>
+      </w:r>
+      <w:proofErr w:type="spellEnd"/>
+      <w:r>
+        <w:t>(expenses);</w:t>
+      </w:r>
+    </w:p>
+    <w:p>
+      <w:pPr>
+        <w:pStyle w:val="NoSpacing"/>
+        <w:ind w:left="2880"/>
+      </w:pPr>
+    </w:p>
+    <w:p>
+      <w:pPr>
+        <w:pStyle w:val="NoSpacing"/>
+        <w:ind w:left="2880"/>
+      </w:pPr>
+      <w:r>
+        <w:t xml:space="preserve">        let </w:t>
+      </w:r>
+      <w:proofErr w:type="spellStart"/>
+      <w:r>
+        <w:t>totalExpenses</w:t>
+      </w:r>
+      <w:proofErr w:type="spellEnd"/>
+      <w:r>
+        <w:t xml:space="preserve"> = </w:t>
+      </w:r>
+      <w:proofErr w:type="spellStart"/>
+      <w:r>
+        <w:t>calculateTotalExpenses</w:t>
+      </w:r>
+      <w:proofErr w:type="spellEnd"/>
+      <w:r>
+        <w:t>(</w:t>
+      </w:r>
+      <w:proofErr w:type="spellStart"/>
+      <w:r>
+        <w:t>arrayExpenses</w:t>
+      </w:r>
+      <w:proofErr w:type="spellEnd"/>
+      <w:r>
+        <w:t>);</w:t>
+      </w:r>
+    </w:p>
+    <w:p>
+      <w:pPr>
+        <w:pStyle w:val="NoSpacing"/>
+        <w:ind w:left="2880"/>
+      </w:pPr>
+    </w:p>
+    <w:p>
+      <w:pPr>
+        <w:pStyle w:val="NoSpacing"/>
+        <w:ind w:left="2880"/>
+      </w:pPr>
+      <w:r>
+        <w:t xml:space="preserve">    </w:t>
+      </w:r>
+      <w:proofErr w:type="spellStart"/>
+      <w:r>
+        <w:t>const</w:t>
+      </w:r>
+      <w:proofErr w:type="spellEnd"/>
+      <w:r>
+        <w:t xml:space="preserve"> tax = salary * 0.1;</w:t>
+      </w:r>
+    </w:p>
+    <w:p>
+      <w:pPr>
+        <w:pStyle w:val="NoSpacing"/>
+        <w:ind w:left="2880"/>
+      </w:pPr>
+      <w:r>
+        <w:t xml:space="preserve">    </w:t>
+      </w:r>
+      <w:proofErr w:type="spellStart"/>
+      <w:r>
+        <w:t>const</w:t>
+      </w:r>
+      <w:proofErr w:type="spellEnd"/>
+      <w:r>
+        <w:t xml:space="preserve"> </w:t>
+      </w:r>
+      <w:proofErr w:type="spellStart"/>
+      <w:r>
+        <w:t>netIncome</w:t>
+      </w:r>
+      <w:proofErr w:type="spellEnd"/>
+      <w:r>
+        <w:t xml:space="preserve"> = salary - </w:t>
+      </w:r>
+      <w:proofErr w:type="gramStart"/>
+      <w:r>
+        <w:t>tax ;</w:t>
+      </w:r>
+      <w:proofErr w:type="gramEnd"/>
+    </w:p>
+    <w:p>
+      <w:pPr>
+        <w:pStyle w:val="NoSpacing"/>
+        <w:ind w:left="2880"/>
+      </w:pPr>
+      <w:r>
+        <w:t xml:space="preserve">    </w:t>
+      </w:r>
+      <w:proofErr w:type="spellStart"/>
+      <w:r>
+        <w:t>const</w:t>
+      </w:r>
+      <w:proofErr w:type="spellEnd"/>
+      <w:r>
+        <w:t xml:space="preserve"> balance = </w:t>
+      </w:r>
+      <w:proofErr w:type="spellStart"/>
+      <w:r>
+        <w:t>netIncome</w:t>
+      </w:r>
+      <w:proofErr w:type="spellEnd"/>
+      <w:r>
+        <w:t xml:space="preserve"> - </w:t>
+      </w:r>
+      <w:proofErr w:type="spellStart"/>
+      <w:proofErr w:type="gramStart"/>
+      <w:r>
+        <w:t>totalExpenses</w:t>
+      </w:r>
+      <w:proofErr w:type="spellEnd"/>
+      <w:r>
+        <w:t xml:space="preserve"> ;</w:t>
+      </w:r>
+      <w:proofErr w:type="gramEnd"/>
+    </w:p>
+    <w:p>
+      <w:pPr>
+        <w:pStyle w:val="NoSpacing"/>
+        <w:ind w:left="2880"/>
+      </w:pPr>
+      <w:r>
+        <w:t xml:space="preserve">    </w:t>
+      </w:r>
+      <w:proofErr w:type="spellStart"/>
+      <w:r>
+        <w:t>const</w:t>
+      </w:r>
+      <w:proofErr w:type="spellEnd"/>
+      <w:r>
+        <w:t xml:space="preserve"> saving = balance * 0.2;</w:t>
+      </w:r>
+    </w:p>
+    <w:p>
+      <w:pPr>
+        <w:pStyle w:val="NoSpacing"/>
+        <w:ind w:left="2880"/>
+      </w:pPr>
+      <w:r>
+        <w:t xml:space="preserve">    </w:t>
+      </w:r>
+    </w:p>
+    <w:p>
+      <w:pPr>
+        <w:pStyle w:val="NoSpacing"/>
+        <w:ind w:left="2880"/>
+      </w:pPr>
+      <w:r>
+        <w:t xml:space="preserve">    let </w:t>
+      </w:r>
+      <w:proofErr w:type="spellStart"/>
+      <w:r>
+        <w:t>finalStatus</w:t>
+      </w:r>
+      <w:proofErr w:type="spellEnd"/>
+      <w:r>
+        <w:t xml:space="preserve"> = </w:t>
+      </w:r>
+      <w:proofErr w:type="spellStart"/>
+      <w:r>
+        <w:t>getFinancialStatus</w:t>
+      </w:r>
+      <w:proofErr w:type="spellEnd"/>
+      <w:r>
+        <w:t>(saving);</w:t>
+      </w:r>
+    </w:p>
+    <w:p>
+      <w:pPr>
+        <w:pStyle w:val="NoSpacing"/>
+        <w:ind w:left="2880"/>
+      </w:pPr>
+    </w:p>
+    <w:p>
+      <w:pPr>
+        <w:pStyle w:val="NoSpacing"/>
+        <w:ind w:left="2880"/>
+      </w:pPr>
+      <w:r>
+        <w:t>     </w:t>
+      </w:r>
+      <w:proofErr w:type="spellStart"/>
+      <w:proofErr w:type="gramStart"/>
+      <w:r>
+        <w:t>getFinalResult</w:t>
+      </w:r>
+      <w:proofErr w:type="spellEnd"/>
+      <w:r>
+        <w:t>(</w:t>
+      </w:r>
+      <w:proofErr w:type="gramEnd"/>
+      <w:r>
+        <w:t xml:space="preserve">user , salary , </w:t>
+      </w:r>
+      <w:proofErr w:type="spellStart"/>
+      <w:r>
+        <w:t>totalExpenses</w:t>
+      </w:r>
+      <w:proofErr w:type="spellEnd"/>
+      <w:r>
+        <w:t xml:space="preserve"> , tax , </w:t>
+      </w:r>
+      <w:proofErr w:type="spellStart"/>
+      <w:r>
+        <w:t>netIncome</w:t>
+      </w:r>
+      <w:proofErr w:type="spellEnd"/>
+      <w:r>
+        <w:t xml:space="preserve"> , balance , saving , </w:t>
+      </w:r>
+      <w:proofErr w:type="spellStart"/>
+      <w:r>
+        <w:t>finalStatus</w:t>
+      </w:r>
+      <w:proofErr w:type="spellEnd"/>
+      <w:r>
+        <w:t>);</w:t>
+      </w:r>
+    </w:p>
+    <w:p>
+      <w:pPr>
+        <w:pStyle w:val="NoSpacing"/>
+        <w:ind w:left="2880"/>
+      </w:pPr>
+      <w:r>
+        <w:t>}</w:t>
+      </w:r>
+    </w:p>
+    <w:p>
+      <w:pPr>
+        <w:pStyle w:val="NoSpacing"/>
+        <w:ind w:left="2880"/>
+      </w:pPr>
+    </w:p>
+    <w:p>
+      <w:pPr>
+        <w:pStyle w:val="NoSpacing"/>
+        <w:ind w:left="2880"/>
+      </w:pPr>
+      <w:r>
+        <w:t>   </w:t>
+      </w:r>
+    </w:p>
+    <w:p>
+      <w:pPr>
+        <w:pStyle w:val="NoSpacing"/>
+        <w:ind w:left="2880"/>
+      </w:pPr>
+      <w:r>
+        <w:t>}</w:t>
+      </w:r>
+    </w:p>
+    <w:p>
+      <w:pPr>
+        <w:pStyle w:val="NoSpacing"/>
+        <w:ind w:left="2880"/>
+      </w:pPr>
+    </w:p>
+    <w:p>
+      <w:pPr>
+        <w:pStyle w:val="NoSpacing"/>
+        <w:ind w:left="2880"/>
+      </w:pPr>
+      <w:proofErr w:type="spellStart"/>
+      <w:proofErr w:type="gramStart"/>
+      <w:r>
+        <w:t>getBudgetTracker</w:t>
+      </w:r>
+      <w:proofErr w:type="spellEnd"/>
+      <w:r>
+        <w:t>(</w:t>
+      </w:r>
+      <w:proofErr w:type="gramEnd"/>
+      <w:r>
+        <w:t>)</w:t>
+      </w:r>
+    </w:p>
+    <w:p>
+      <w:pPr>
+        <w:pStyle w:val="NoSpacing"/>
+      </w:pPr>
+    </w:p>
+    <w:p>
+      <w:pPr>
+        <w:pStyle w:val="NoSpacing"/>
+      </w:pPr>
+    </w:p>
+    <w:p>
+      <w:pPr>
+        <w:pStyle w:val="NoSpacing"/>
+        <w:jc w:val="center"/>
+        <w:rPr>
+          <w:b/>
+          <w:sz w:val="44"/>
+          <w:u w:val="single"/>
+        </w:rPr>
+      </w:pPr>
+      <w:r>
+        <w:rPr>
+          <w:b/>
+          <w:sz w:val="44"/>
+          <w:u w:val="single"/>
+        </w:rPr>
+        <w:t>JSON</w:t>
+      </w:r>
+    </w:p>
+    <w:p>
+      <w:pPr>
+        <w:pStyle w:val="NoSpacing"/>
+      </w:pPr>
+      <w:r>
+        <w:t>Practice -&gt;</w:t>
+      </w:r>
+    </w:p>
+    <w:p>
+      <w:pPr>
+        <w:pStyle w:val="NoSpacing"/>
+        <w:ind w:left="720"/>
+      </w:pPr>
+      <w:r>
+        <w:br/>
+      </w:r>
+      <w:r>
+        <w:t>    "friends</w:t>
+      </w:r>
+      <w:proofErr w:type="gramStart"/>
+      <w:r>
+        <w:t>":[</w:t>
+      </w:r>
+      <w:proofErr w:type="gramEnd"/>
+    </w:p>
+    <w:p>
+      <w:pPr>
+        <w:pStyle w:val="NoSpacing"/>
+        <w:ind w:left="720"/>
+      </w:pPr>
+      <w:r>
+        <w:t>        {</w:t>
+      </w:r>
+    </w:p>
+    <w:p>
+      <w:pPr>
+        <w:pStyle w:val="NoSpacing"/>
+        <w:ind w:left="720"/>
+      </w:pPr>
+      <w:r>
+        <w:t>            "name":"</w:t>
+      </w:r>
+      <w:proofErr w:type="spellStart"/>
+      <w:r>
+        <w:t>Anis</w:t>
+      </w:r>
+      <w:proofErr w:type="spellEnd"/>
+      <w:r>
+        <w:t>",</w:t>
+      </w:r>
+    </w:p>
+    <w:p>
+      <w:pPr>
+        <w:pStyle w:val="NoSpacing"/>
+        <w:ind w:left="720"/>
+      </w:pPr>
+      <w:r>
+        <w:t>            "age":25</w:t>
+      </w:r>
+    </w:p>
+    <w:p>
+      <w:pPr>
+        <w:pStyle w:val="NoSpacing"/>
+        <w:ind w:left="720"/>
+      </w:pPr>
+      <w:r>
+        <w:t>        },</w:t>
+      </w:r>
+    </w:p>
+    <w:p>
+      <w:pPr>
+        <w:pStyle w:val="NoSpacing"/>
+        <w:ind w:left="720"/>
+      </w:pPr>
+      <w:r>
+        <w:t>        {</w:t>
+      </w:r>
+    </w:p>
+    <w:p>
+      <w:pPr>
+        <w:pStyle w:val="NoSpacing"/>
+        <w:ind w:left="720"/>
+      </w:pPr>
+      <w:r>
+        <w:lastRenderedPageBreak/>
+        <w:t>            "</w:t>
+      </w:r>
+      <w:proofErr w:type="spellStart"/>
+      <w:r>
+        <w:t>name":"Rahul</w:t>
+      </w:r>
+      <w:proofErr w:type="spellEnd"/>
+      <w:r>
+        <w:t>",</w:t>
+      </w:r>
+    </w:p>
+    <w:p>
+      <w:pPr>
+        <w:pStyle w:val="NoSpacing"/>
+        <w:ind w:left="720"/>
+      </w:pPr>
+      <w:r>
+        <w:t>            "age":26</w:t>
+      </w:r>
+    </w:p>
+    <w:p>
+      <w:pPr>
+        <w:pStyle w:val="NoSpacing"/>
+        <w:ind w:left="720"/>
+      </w:pPr>
+      <w:r>
+        <w:t>        }</w:t>
+      </w:r>
+    </w:p>
+    <w:p>
+      <w:pPr>
+        <w:pStyle w:val="NoSpacing"/>
+        <w:ind w:left="720"/>
+      </w:pPr>
+      <w:r>
+        <w:t>    ],</w:t>
+      </w:r>
+    </w:p>
+    <w:p>
+      <w:pPr>
+        <w:pStyle w:val="NoSpacing"/>
+        <w:ind w:left="720"/>
+      </w:pPr>
+      <w:r>
+        <w:br/>
+      </w:r>
+    </w:p>
+    <w:p>
+      <w:pPr>
+        <w:pStyle w:val="NoSpacing"/>
+        <w:ind w:left="720"/>
+      </w:pPr>
+      <w:r>
+        <w:t>"Students</w:t>
+      </w:r>
+      <w:proofErr w:type="gramStart"/>
+      <w:r>
+        <w:t>":[</w:t>
+      </w:r>
+      <w:proofErr w:type="gramEnd"/>
+    </w:p>
+    <w:p>
+      <w:pPr>
+        <w:pStyle w:val="NoSpacing"/>
+        <w:ind w:left="720"/>
+      </w:pPr>
+      <w:r>
+        <w:t>    {</w:t>
+      </w:r>
+    </w:p>
+    <w:p>
+      <w:pPr>
+        <w:pStyle w:val="NoSpacing"/>
+        <w:ind w:left="720"/>
+      </w:pPr>
+      <w:r>
+        <w:t>        "</w:t>
+      </w:r>
+      <w:proofErr w:type="spellStart"/>
+      <w:r>
+        <w:t>name":"Ahmed</w:t>
+      </w:r>
+      <w:proofErr w:type="spellEnd"/>
+      <w:r>
+        <w:t>",</w:t>
+      </w:r>
+    </w:p>
+    <w:p>
+      <w:pPr>
+        <w:pStyle w:val="NoSpacing"/>
+        <w:ind w:left="720"/>
+      </w:pPr>
+      <w:r>
+        <w:t>        "age":1,</w:t>
+      </w:r>
+    </w:p>
+    <w:p>
+      <w:pPr>
+        <w:pStyle w:val="NoSpacing"/>
+        <w:ind w:left="720"/>
+      </w:pPr>
+      <w:r>
+        <w:t>        "cgpa":</w:t>
+      </w:r>
+      <w:proofErr w:type="gramStart"/>
+      <w:r>
+        <w:t>5 ,</w:t>
+      </w:r>
+      <w:proofErr w:type="gramEnd"/>
+    </w:p>
+    <w:p>
+      <w:pPr>
+        <w:pStyle w:val="NoSpacing"/>
+        <w:ind w:left="720"/>
+      </w:pPr>
+      <w:r>
+        <w:t>        "language</w:t>
+      </w:r>
+      <w:proofErr w:type="gramStart"/>
+      <w:r>
+        <w:t>":[</w:t>
+      </w:r>
+      <w:proofErr w:type="gramEnd"/>
+      <w:r>
+        <w:t>"</w:t>
+      </w:r>
+      <w:proofErr w:type="spellStart"/>
+      <w:r>
+        <w:t>Bangla","English</w:t>
+      </w:r>
+      <w:proofErr w:type="spellEnd"/>
+      <w:r>
+        <w:t>"],</w:t>
+      </w:r>
+    </w:p>
+    <w:p>
+      <w:pPr>
+        <w:pStyle w:val="NoSpacing"/>
+        <w:ind w:left="720"/>
+      </w:pPr>
+      <w:r>
+        <w:t>        "frends":2</w:t>
+      </w:r>
+    </w:p>
+    <w:p>
+      <w:pPr>
+        <w:pStyle w:val="NoSpacing"/>
+        <w:ind w:left="720"/>
+      </w:pPr>
+      <w:r>
+        <w:t>    }</w:t>
+      </w:r>
+    </w:p>
+    <w:p>
+      <w:pPr>
+        <w:pStyle w:val="NoSpacing"/>
+        <w:ind w:left="720"/>
+      </w:pPr>
+      <w:r>
+        <w:t>]</w:t>
+      </w:r>
       <w:bookmarkStart w:id="0" w:name="_GoBack"/>
       <w:bookmarkEnd w:id="0"/>
-      <w:r>
-        <w:t>{</w:t>
-      </w:r>
-    </w:p>
-    <w:p>
-      <w:pPr>
-        <w:pStyle w:val="NoSpacing"/>
-        <w:ind w:left="2880"/>
-      </w:pPr>
-      <w:r>
-        <w:t xml:space="preserve">let </w:t>
-      </w:r>
-      <w:proofErr w:type="spellStart"/>
-      <w:r>
-        <w:t>userInput</w:t>
-      </w:r>
-      <w:proofErr w:type="spellEnd"/>
-      <w:r>
-        <w:t xml:space="preserve"> = prompt(</w:t>
-      </w:r>
-      <w:proofErr w:type="spellStart"/>
-      <w:r>
-        <w:t>promptMessage</w:t>
-      </w:r>
-      <w:proofErr w:type="spellEnd"/>
-      <w:r>
-        <w:t>);</w:t>
-      </w:r>
-    </w:p>
-    <w:p>
-      <w:pPr>
-        <w:pStyle w:val="NoSpacing"/>
-        <w:ind w:left="2880"/>
-      </w:pPr>
-      <w:r>
-        <w:t xml:space="preserve">return </w:t>
-      </w:r>
-      <w:proofErr w:type="spellStart"/>
-      <w:proofErr w:type="gramStart"/>
-      <w:r>
-        <w:t>isNumber</w:t>
-      </w:r>
-      <w:proofErr w:type="spellEnd"/>
-      <w:r>
-        <w:t xml:space="preserve"> ?</w:t>
-      </w:r>
-      <w:proofErr w:type="gramEnd"/>
-      <w:r>
-        <w:t xml:space="preserve"> </w:t>
-      </w:r>
-      <w:proofErr w:type="spellStart"/>
-      <w:r>
-        <w:t>parseFloat</w:t>
-      </w:r>
-      <w:proofErr w:type="spellEnd"/>
-      <w:r>
-        <w:t>(</w:t>
-      </w:r>
-      <w:proofErr w:type="spellStart"/>
-      <w:r>
-        <w:t>userInput</w:t>
-      </w:r>
-      <w:proofErr w:type="spellEnd"/>
-      <w:r>
-        <w:t xml:space="preserve">) : </w:t>
-      </w:r>
-      <w:proofErr w:type="spellStart"/>
-      <w:r>
-        <w:t>userInput</w:t>
-      </w:r>
-      <w:proofErr w:type="spellEnd"/>
-      <w:r>
-        <w:t xml:space="preserve"> ;</w:t>
-      </w:r>
-    </w:p>
-    <w:p>
-      <w:pPr>
-        <w:pStyle w:val="NoSpacing"/>
-        <w:ind w:left="2880"/>
-      </w:pPr>
-      <w:r>
-        <w:t>}</w:t>
-      </w:r>
-    </w:p>
-    <w:p>
-      <w:pPr>
-        <w:pStyle w:val="NoSpacing"/>
-        <w:ind w:left="2880"/>
-      </w:pPr>
-    </w:p>
-    <w:p>
-      <w:pPr>
-        <w:pStyle w:val="NoSpacing"/>
-        <w:ind w:left="2880"/>
-      </w:pPr>
-      <w:r>
-        <w:lastRenderedPageBreak/>
-        <w:t xml:space="preserve">function </w:t>
-      </w:r>
-      <w:proofErr w:type="spellStart"/>
-      <w:r>
-        <w:t>getExpenses</w:t>
-      </w:r>
-      <w:proofErr w:type="spellEnd"/>
-      <w:r>
-        <w:t>(expenses)</w:t>
-      </w:r>
-    </w:p>
-    <w:p>
-      <w:pPr>
-        <w:pStyle w:val="NoSpacing"/>
-        <w:ind w:left="2880"/>
-      </w:pPr>
-      <w:r>
-        <w:t>{</w:t>
-      </w:r>
-    </w:p>
-    <w:p>
-      <w:pPr>
-        <w:pStyle w:val="NoSpacing"/>
-        <w:ind w:left="2880"/>
-      </w:pPr>
-      <w:r>
-        <w:t xml:space="preserve">    </w:t>
-      </w:r>
-      <w:proofErr w:type="spellStart"/>
-      <w:r>
-        <w:t>const</w:t>
-      </w:r>
-      <w:proofErr w:type="spellEnd"/>
-      <w:r>
-        <w:t xml:space="preserve"> </w:t>
-      </w:r>
-      <w:proofErr w:type="spellStart"/>
-      <w:r>
-        <w:t>arrayExpenses</w:t>
-      </w:r>
-      <w:proofErr w:type="spellEnd"/>
-      <w:r>
-        <w:t xml:space="preserve"> = [</w:t>
-      </w:r>
-      <w:proofErr w:type="gramStart"/>
-      <w:r>
-        <w:t>] ;</w:t>
-      </w:r>
-      <w:proofErr w:type="gramEnd"/>
-    </w:p>
-    <w:p>
-      <w:pPr>
-        <w:pStyle w:val="NoSpacing"/>
-        <w:ind w:left="2880"/>
-      </w:pPr>
-      <w:r>
-        <w:t xml:space="preserve">      </w:t>
-      </w:r>
-      <w:proofErr w:type="gramStart"/>
-      <w:r>
-        <w:t>for(</w:t>
-      </w:r>
-      <w:proofErr w:type="gramEnd"/>
-      <w:r>
-        <w:t>let number = 1; number&lt;=expenses ; number++ )</w:t>
-      </w:r>
-    </w:p>
-    <w:p>
-      <w:pPr>
-        <w:pStyle w:val="NoSpacing"/>
-        <w:ind w:left="2880"/>
-      </w:pPr>
-      <w:r>
-        <w:t>        {</w:t>
-      </w:r>
-    </w:p>
-    <w:p>
-      <w:pPr>
-        <w:pStyle w:val="NoSpacing"/>
-        <w:ind w:left="2880"/>
-      </w:pPr>
-      <w:r>
-        <w:t xml:space="preserve">            let </w:t>
-      </w:r>
-      <w:proofErr w:type="spellStart"/>
-      <w:r>
-        <w:t>newExpenses</w:t>
-      </w:r>
-      <w:proofErr w:type="spellEnd"/>
-      <w:r>
-        <w:t xml:space="preserve"> =</w:t>
-      </w:r>
-      <w:proofErr w:type="spellStart"/>
-      <w:proofErr w:type="gramStart"/>
-      <w:r>
-        <w:t>getUserInput</w:t>
-      </w:r>
-      <w:proofErr w:type="spellEnd"/>
-      <w:r>
-        <w:t>(</w:t>
-      </w:r>
-      <w:proofErr w:type="gramEnd"/>
-      <w:r>
-        <w:t xml:space="preserve">`Enter Your </w:t>
-      </w:r>
-      <w:proofErr w:type="spellStart"/>
-      <w:r>
-        <w:t>Expenes</w:t>
-      </w:r>
-      <w:proofErr w:type="spellEnd"/>
-      <w:r>
-        <w:t xml:space="preserve"> ${number}`,true);</w:t>
-      </w:r>
-    </w:p>
-    <w:p>
-      <w:pPr>
-        <w:pStyle w:val="NoSpacing"/>
-        <w:ind w:left="2880"/>
-      </w:pPr>
-      <w:r>
-        <w:t xml:space="preserve">            </w:t>
-      </w:r>
-      <w:proofErr w:type="spellStart"/>
-      <w:r>
-        <w:t>arrayExpenses.push</w:t>
-      </w:r>
-      <w:proofErr w:type="spellEnd"/>
-      <w:r>
-        <w:t>(</w:t>
-      </w:r>
-      <w:proofErr w:type="spellStart"/>
-      <w:r>
-        <w:t>newExpenses</w:t>
-      </w:r>
-      <w:proofErr w:type="spellEnd"/>
-      <w:r>
-        <w:t>);</w:t>
-      </w:r>
-    </w:p>
-    <w:p>
-      <w:pPr>
-        <w:pStyle w:val="NoSpacing"/>
-        <w:ind w:left="2880"/>
-      </w:pPr>
-      <w:r>
-        <w:t>        }</w:t>
-      </w:r>
-    </w:p>
-    <w:p>
-      <w:pPr>
-        <w:pStyle w:val="NoSpacing"/>
-        <w:ind w:left="2880"/>
-      </w:pPr>
-      <w:r>
-        <w:t xml:space="preserve">        return </w:t>
-      </w:r>
-      <w:proofErr w:type="spellStart"/>
-      <w:proofErr w:type="gramStart"/>
-      <w:r>
-        <w:t>arrayExpenses</w:t>
-      </w:r>
-      <w:proofErr w:type="spellEnd"/>
-      <w:r>
-        <w:t xml:space="preserve"> ;</w:t>
-      </w:r>
-      <w:proofErr w:type="gramEnd"/>
-    </w:p>
-    <w:p>
-      <w:pPr>
-        <w:pStyle w:val="NoSpacing"/>
-        <w:ind w:left="2880"/>
-      </w:pPr>
-      <w:r>
-        <w:t>     </w:t>
-      </w:r>
-    </w:p>
-    <w:p>
-      <w:pPr>
-        <w:pStyle w:val="NoSpacing"/>
-        <w:ind w:left="2880"/>
-      </w:pPr>
-      <w:r>
-        <w:t>}</w:t>
-      </w:r>
-    </w:p>
-    <w:p>
-      <w:pPr>
-        <w:pStyle w:val="NoSpacing"/>
-        <w:ind w:left="2880"/>
-      </w:pPr>
-    </w:p>
-    <w:p>
-      <w:pPr>
-        <w:pStyle w:val="NoSpacing"/>
-        <w:ind w:left="2880"/>
-      </w:pPr>
-      <w:r>
-        <w:t xml:space="preserve">function </w:t>
-      </w:r>
-      <w:proofErr w:type="spellStart"/>
-      <w:r>
-        <w:t>calculateTotalExpenses</w:t>
-      </w:r>
-      <w:proofErr w:type="spellEnd"/>
-      <w:r>
-        <w:t>(</w:t>
-      </w:r>
-      <w:proofErr w:type="spellStart"/>
-      <w:r>
-        <w:t>arrayExpenses</w:t>
-      </w:r>
-      <w:proofErr w:type="spellEnd"/>
-      <w:r>
-        <w:t>)</w:t>
-      </w:r>
-    </w:p>
-    <w:p>
-      <w:pPr>
-        <w:pStyle w:val="NoSpacing"/>
-        <w:ind w:left="2880"/>
-      </w:pPr>
-      <w:r>
-        <w:t>{</w:t>
-      </w:r>
-    </w:p>
-    <w:p>
-      <w:pPr>
-        <w:pStyle w:val="NoSpacing"/>
-        <w:ind w:left="2880"/>
-      </w:pPr>
-      <w:r>
-        <w:t xml:space="preserve">    let </w:t>
-      </w:r>
-      <w:proofErr w:type="spellStart"/>
-      <w:r>
-        <w:t>totalExpenses</w:t>
-      </w:r>
-      <w:proofErr w:type="spellEnd"/>
-      <w:r>
-        <w:t xml:space="preserve"> = 0;</w:t>
-      </w:r>
-    </w:p>
-    <w:p>
-      <w:pPr>
-        <w:pStyle w:val="NoSpacing"/>
-        <w:ind w:left="2880"/>
-      </w:pPr>
-      <w:r>
-        <w:t xml:space="preserve">        </w:t>
-      </w:r>
-      <w:proofErr w:type="gramStart"/>
-      <w:r>
-        <w:t>for( let</w:t>
-      </w:r>
-      <w:proofErr w:type="gramEnd"/>
-      <w:r>
-        <w:t xml:space="preserve"> array= 0; array&lt;</w:t>
-      </w:r>
-      <w:proofErr w:type="spellStart"/>
-      <w:r>
-        <w:t>arrayExpenses.length</w:t>
-      </w:r>
-      <w:proofErr w:type="spellEnd"/>
-      <w:r>
-        <w:t>; array++)</w:t>
-      </w:r>
-    </w:p>
-    <w:p>
-      <w:pPr>
-        <w:pStyle w:val="NoSpacing"/>
-        <w:ind w:left="2880"/>
-      </w:pPr>
-      <w:r>
-        <w:t>        {</w:t>
-      </w:r>
-    </w:p>
-    <w:p>
-      <w:pPr>
-        <w:pStyle w:val="NoSpacing"/>
-        <w:ind w:left="2880"/>
-      </w:pPr>
-      <w:r>
-        <w:t xml:space="preserve">            </w:t>
-      </w:r>
-      <w:proofErr w:type="spellStart"/>
-      <w:r>
-        <w:t>totalExpenses</w:t>
-      </w:r>
-      <w:proofErr w:type="spellEnd"/>
-      <w:r>
-        <w:t xml:space="preserve"> += </w:t>
-      </w:r>
-      <w:proofErr w:type="spellStart"/>
-      <w:r>
-        <w:t>arrayExpenses</w:t>
-      </w:r>
-      <w:proofErr w:type="spellEnd"/>
-      <w:r>
-        <w:t>[array];</w:t>
-      </w:r>
-    </w:p>
-    <w:p>
-      <w:pPr>
-        <w:pStyle w:val="NoSpacing"/>
-        <w:ind w:left="2880"/>
-      </w:pPr>
-      <w:r>
-        <w:t>        }</w:t>
-      </w:r>
-    </w:p>
-    <w:p>
-      <w:pPr>
-        <w:pStyle w:val="NoSpacing"/>
-        <w:ind w:left="2880"/>
-      </w:pPr>
-      <w:r>
-        <w:t xml:space="preserve">        return </w:t>
-      </w:r>
-      <w:proofErr w:type="spellStart"/>
-      <w:proofErr w:type="gramStart"/>
-      <w:r>
-        <w:t>totalExpenses</w:t>
-      </w:r>
-      <w:proofErr w:type="spellEnd"/>
-      <w:r>
-        <w:t xml:space="preserve"> ;</w:t>
-      </w:r>
-      <w:proofErr w:type="gramEnd"/>
-    </w:p>
-    <w:p>
-      <w:pPr>
-        <w:pStyle w:val="NoSpacing"/>
-        <w:ind w:left="2880"/>
-      </w:pPr>
-      <w:r>
-        <w:t>}</w:t>
-      </w:r>
-    </w:p>
-    <w:p>
-      <w:pPr>
-        <w:pStyle w:val="NoSpacing"/>
-        <w:ind w:left="2880"/>
-      </w:pPr>
-    </w:p>
-    <w:p>
-      <w:pPr>
-        <w:pStyle w:val="NoSpacing"/>
-        <w:ind w:left="2880"/>
-      </w:pPr>
-      <w:r>
-        <w:t xml:space="preserve">function </w:t>
-      </w:r>
-      <w:proofErr w:type="spellStart"/>
-      <w:proofErr w:type="gramStart"/>
-      <w:r>
-        <w:t>getFinalResult</w:t>
-      </w:r>
-      <w:proofErr w:type="spellEnd"/>
-      <w:r>
-        <w:t>(</w:t>
-      </w:r>
-      <w:proofErr w:type="gramEnd"/>
-      <w:r>
-        <w:t xml:space="preserve">user , salary , </w:t>
-      </w:r>
-      <w:proofErr w:type="spellStart"/>
-      <w:r>
-        <w:t>totalExpenses</w:t>
-      </w:r>
-      <w:proofErr w:type="spellEnd"/>
-      <w:r>
-        <w:t xml:space="preserve"> , tax , </w:t>
-      </w:r>
-      <w:proofErr w:type="spellStart"/>
-      <w:r>
-        <w:t>netIncome</w:t>
-      </w:r>
-      <w:proofErr w:type="spellEnd"/>
-      <w:r>
-        <w:t xml:space="preserve"> , balance , saving , </w:t>
-      </w:r>
-      <w:proofErr w:type="spellStart"/>
-      <w:r>
-        <w:t>finalStatus</w:t>
-      </w:r>
-      <w:proofErr w:type="spellEnd"/>
-      <w:r>
-        <w:t>)</w:t>
-      </w:r>
-    </w:p>
-    <w:p>
-      <w:pPr>
-        <w:pStyle w:val="NoSpacing"/>
-        <w:ind w:left="2880"/>
-      </w:pPr>
-      <w:r>
-        <w:t>{</w:t>
-      </w:r>
-    </w:p>
-    <w:p>
-      <w:pPr>
-        <w:pStyle w:val="NoSpacing"/>
-        <w:ind w:left="2880"/>
-      </w:pPr>
-      <w:r>
-        <w:t xml:space="preserve">        let </w:t>
-      </w:r>
-      <w:proofErr w:type="spellStart"/>
-      <w:r>
-        <w:t>overSpending</w:t>
-      </w:r>
-      <w:proofErr w:type="spellEnd"/>
-      <w:r>
-        <w:t xml:space="preserve"> = '';</w:t>
-      </w:r>
-    </w:p>
-    <w:p>
-      <w:pPr>
-        <w:pStyle w:val="NoSpacing"/>
-        <w:ind w:left="2880"/>
-      </w:pPr>
-      <w:r>
-        <w:t>    if(</w:t>
-      </w:r>
-      <w:proofErr w:type="spellStart"/>
-      <w:r>
-        <w:t>totalExpenses</w:t>
-      </w:r>
-      <w:proofErr w:type="spellEnd"/>
-      <w:r>
-        <w:t>&gt;salary)</w:t>
-      </w:r>
-    </w:p>
-    <w:p>
-      <w:pPr>
-        <w:pStyle w:val="NoSpacing"/>
-        <w:ind w:left="2880"/>
-      </w:pPr>
-      <w:r>
-        <w:t>    {</w:t>
-      </w:r>
-    </w:p>
-    <w:p>
-      <w:pPr>
-        <w:pStyle w:val="NoSpacing"/>
-        <w:ind w:left="2880"/>
-      </w:pPr>
-      <w:r>
-        <w:t xml:space="preserve">        </w:t>
-      </w:r>
-      <w:proofErr w:type="spellStart"/>
-      <w:r>
-        <w:t>overSpending</w:t>
-      </w:r>
-      <w:proofErr w:type="spellEnd"/>
-      <w:r>
-        <w:t xml:space="preserve"> = '</w:t>
-      </w:r>
-      <w:proofErr w:type="gramStart"/>
-      <w:r>
-        <w:t>Warning !</w:t>
-      </w:r>
-      <w:proofErr w:type="gramEnd"/>
-      <w:r>
-        <w:t xml:space="preserve"> Your </w:t>
-      </w:r>
-      <w:proofErr w:type="spellStart"/>
-      <w:r>
-        <w:t>Spanding</w:t>
-      </w:r>
-      <w:proofErr w:type="spellEnd"/>
-      <w:r>
-        <w:t xml:space="preserve"> Too much';</w:t>
-      </w:r>
-    </w:p>
-    <w:p>
-      <w:pPr>
-        <w:pStyle w:val="NoSpacing"/>
-        <w:ind w:left="2880"/>
-      </w:pPr>
-      <w:r>
-        <w:t>    }</w:t>
-      </w:r>
-    </w:p>
-    <w:p>
-      <w:pPr>
-        <w:pStyle w:val="NoSpacing"/>
-        <w:ind w:left="2880"/>
-      </w:pPr>
-    </w:p>
-    <w:p>
-      <w:pPr>
-        <w:pStyle w:val="NoSpacing"/>
-        <w:ind w:left="2880"/>
-      </w:pPr>
-      <w:r>
-        <w:t xml:space="preserve">    </w:t>
-      </w:r>
-      <w:proofErr w:type="spellStart"/>
-      <w:proofErr w:type="gramStart"/>
-      <w:r>
-        <w:t>document.write</w:t>
-      </w:r>
-      <w:proofErr w:type="spellEnd"/>
-      <w:proofErr w:type="gramEnd"/>
-      <w:r>
-        <w:t>("</w:t>
-      </w:r>
-      <w:proofErr w:type="spellStart"/>
-      <w:r>
-        <w:t>User"+user</w:t>
-      </w:r>
-      <w:proofErr w:type="spellEnd"/>
-      <w:r>
-        <w:t xml:space="preserve"> +"&lt;</w:t>
-      </w:r>
-      <w:proofErr w:type="spellStart"/>
-      <w:r>
-        <w:t>br</w:t>
-      </w:r>
-      <w:proofErr w:type="spellEnd"/>
-      <w:r>
-        <w:t>&gt;");</w:t>
-      </w:r>
-    </w:p>
-    <w:p>
-      <w:pPr>
-        <w:pStyle w:val="NoSpacing"/>
-        <w:ind w:left="2880"/>
-      </w:pPr>
-      <w:r>
-        <w:t xml:space="preserve">    </w:t>
-      </w:r>
-      <w:proofErr w:type="spellStart"/>
-      <w:proofErr w:type="gramStart"/>
-      <w:r>
-        <w:t>document.write</w:t>
-      </w:r>
-      <w:proofErr w:type="spellEnd"/>
-      <w:proofErr w:type="gramEnd"/>
-      <w:r>
-        <w:t xml:space="preserve">("Total </w:t>
-      </w:r>
-      <w:proofErr w:type="spellStart"/>
-      <w:r>
-        <w:t>Income"+salary</w:t>
-      </w:r>
-      <w:proofErr w:type="spellEnd"/>
-      <w:r>
-        <w:t>+"&lt;</w:t>
-      </w:r>
-      <w:proofErr w:type="spellStart"/>
-      <w:r>
-        <w:t>br</w:t>
-      </w:r>
-      <w:proofErr w:type="spellEnd"/>
-      <w:r>
-        <w:t>&gt;");</w:t>
-      </w:r>
-    </w:p>
-    <w:p>
-      <w:pPr>
-        <w:pStyle w:val="NoSpacing"/>
-        <w:ind w:left="2880"/>
-      </w:pPr>
-      <w:r>
-        <w:t xml:space="preserve">    </w:t>
-      </w:r>
-      <w:proofErr w:type="spellStart"/>
-      <w:proofErr w:type="gramStart"/>
-      <w:r>
-        <w:t>document.write</w:t>
-      </w:r>
-      <w:proofErr w:type="spellEnd"/>
-      <w:proofErr w:type="gramEnd"/>
-      <w:r>
-        <w:t>("Total Expenses"+</w:t>
-      </w:r>
-      <w:proofErr w:type="spellStart"/>
-      <w:r>
-        <w:t>totalExpenses</w:t>
-      </w:r>
-      <w:proofErr w:type="spellEnd"/>
-      <w:r>
-        <w:t>+"&lt;</w:t>
-      </w:r>
-      <w:proofErr w:type="spellStart"/>
-      <w:r>
-        <w:t>br</w:t>
-      </w:r>
-      <w:proofErr w:type="spellEnd"/>
-      <w:r>
-        <w:t>&gt;");</w:t>
-      </w:r>
-    </w:p>
-    <w:p>
-      <w:pPr>
-        <w:pStyle w:val="NoSpacing"/>
-        <w:ind w:left="2880"/>
-      </w:pPr>
-      <w:r>
-        <w:t xml:space="preserve">    </w:t>
-      </w:r>
-      <w:proofErr w:type="spellStart"/>
-      <w:proofErr w:type="gramStart"/>
-      <w:r>
-        <w:t>document.write</w:t>
-      </w:r>
-      <w:proofErr w:type="spellEnd"/>
-      <w:proofErr w:type="gramEnd"/>
-      <w:r>
-        <w:t>("Tax 10%"+ tax+"&lt;</w:t>
-      </w:r>
-      <w:proofErr w:type="spellStart"/>
-      <w:r>
-        <w:t>br</w:t>
-      </w:r>
-      <w:proofErr w:type="spellEnd"/>
-      <w:r>
-        <w:t>&gt;");</w:t>
-      </w:r>
-    </w:p>
-    <w:p>
-      <w:pPr>
-        <w:pStyle w:val="NoSpacing"/>
-        <w:ind w:left="2880"/>
-      </w:pPr>
-      <w:r>
-        <w:t xml:space="preserve">    </w:t>
-      </w:r>
-      <w:proofErr w:type="spellStart"/>
-      <w:proofErr w:type="gramStart"/>
-      <w:r>
-        <w:t>document.write</w:t>
-      </w:r>
-      <w:proofErr w:type="spellEnd"/>
-      <w:proofErr w:type="gramEnd"/>
-      <w:r>
-        <w:t>("Net Income After Tax"+</w:t>
-      </w:r>
-      <w:proofErr w:type="spellStart"/>
-      <w:r>
-        <w:t>netIncome</w:t>
-      </w:r>
-      <w:proofErr w:type="spellEnd"/>
-      <w:r>
-        <w:t>+"&lt;</w:t>
-      </w:r>
-      <w:proofErr w:type="spellStart"/>
-      <w:r>
-        <w:t>br</w:t>
-      </w:r>
-      <w:proofErr w:type="spellEnd"/>
-      <w:r>
-        <w:t>&gt;");</w:t>
-      </w:r>
-    </w:p>
-    <w:p>
-      <w:pPr>
-        <w:pStyle w:val="NoSpacing"/>
-        <w:ind w:left="2880"/>
-      </w:pPr>
-      <w:r>
-        <w:t xml:space="preserve">    </w:t>
-      </w:r>
-      <w:proofErr w:type="spellStart"/>
-      <w:proofErr w:type="gramStart"/>
-      <w:r>
-        <w:t>document.write</w:t>
-      </w:r>
-      <w:proofErr w:type="spellEnd"/>
-      <w:proofErr w:type="gramEnd"/>
-      <w:r>
-        <w:t xml:space="preserve">("Remaining </w:t>
-      </w:r>
-      <w:proofErr w:type="spellStart"/>
-      <w:r>
-        <w:t>Balance"+balance</w:t>
-      </w:r>
-      <w:proofErr w:type="spellEnd"/>
-      <w:r>
-        <w:t>+"&lt;</w:t>
-      </w:r>
-      <w:proofErr w:type="spellStart"/>
-      <w:r>
-        <w:t>br</w:t>
-      </w:r>
-      <w:proofErr w:type="spellEnd"/>
-      <w:r>
-        <w:t>&gt;");</w:t>
-      </w:r>
-    </w:p>
-    <w:p>
-      <w:pPr>
-        <w:pStyle w:val="NoSpacing"/>
-        <w:ind w:left="2880"/>
-      </w:pPr>
-      <w:r>
-        <w:t xml:space="preserve">    </w:t>
-      </w:r>
-      <w:proofErr w:type="spellStart"/>
-      <w:proofErr w:type="gramStart"/>
-      <w:r>
-        <w:t>document.write</w:t>
-      </w:r>
-      <w:proofErr w:type="spellEnd"/>
-      <w:proofErr w:type="gramEnd"/>
-      <w:r>
-        <w:t>("</w:t>
-      </w:r>
-      <w:proofErr w:type="spellStart"/>
-      <w:r>
-        <w:t>SAving</w:t>
-      </w:r>
-      <w:proofErr w:type="spellEnd"/>
-      <w:r>
-        <w:t xml:space="preserve"> 20% "+saving+"&lt;</w:t>
-      </w:r>
-      <w:proofErr w:type="spellStart"/>
-      <w:r>
-        <w:t>br</w:t>
-      </w:r>
-      <w:proofErr w:type="spellEnd"/>
-      <w:r>
-        <w:t>&gt;");</w:t>
-      </w:r>
-    </w:p>
-    <w:p>
-      <w:pPr>
-        <w:pStyle w:val="NoSpacing"/>
-        <w:ind w:left="2880"/>
-      </w:pPr>
-      <w:r>
-        <w:t xml:space="preserve">    </w:t>
-      </w:r>
-      <w:proofErr w:type="spellStart"/>
-      <w:proofErr w:type="gramStart"/>
-      <w:r>
-        <w:t>document.write</w:t>
-      </w:r>
-      <w:proofErr w:type="spellEnd"/>
-      <w:proofErr w:type="gramEnd"/>
-      <w:r>
-        <w:t>(</w:t>
-      </w:r>
-      <w:proofErr w:type="spellStart"/>
-      <w:r>
-        <w:t>finalStatus</w:t>
-      </w:r>
-      <w:proofErr w:type="spellEnd"/>
-      <w:r>
-        <w:t>+"&lt;</w:t>
-      </w:r>
-      <w:proofErr w:type="spellStart"/>
-      <w:r>
-        <w:t>br</w:t>
-      </w:r>
-      <w:proofErr w:type="spellEnd"/>
-      <w:r>
-        <w:t>&gt;");</w:t>
-      </w:r>
-    </w:p>
-    <w:p>
-      <w:pPr>
-        <w:pStyle w:val="NoSpacing"/>
-        <w:ind w:left="2880"/>
-      </w:pPr>
-      <w:r>
-        <w:t>    if(</w:t>
-      </w:r>
-      <w:proofErr w:type="spellStart"/>
-      <w:r>
-        <w:t>overSpending</w:t>
-      </w:r>
-      <w:proofErr w:type="spellEnd"/>
-      <w:r>
-        <w:t>)</w:t>
-      </w:r>
-    </w:p>
-    <w:p>
-      <w:pPr>
-        <w:pStyle w:val="NoSpacing"/>
-        <w:ind w:left="2880"/>
-      </w:pPr>
-      <w:r>
-        <w:t>    {</w:t>
-      </w:r>
-    </w:p>
-    <w:p>
-      <w:pPr>
-        <w:pStyle w:val="NoSpacing"/>
-        <w:ind w:left="2880"/>
-      </w:pPr>
-      <w:r>
-        <w:t xml:space="preserve">        </w:t>
-      </w:r>
-      <w:proofErr w:type="spellStart"/>
-      <w:proofErr w:type="gramStart"/>
-      <w:r>
-        <w:t>document.write</w:t>
-      </w:r>
-      <w:proofErr w:type="spellEnd"/>
-      <w:proofErr w:type="gramEnd"/>
-      <w:r>
-        <w:t>(</w:t>
-      </w:r>
-      <w:proofErr w:type="spellStart"/>
-      <w:r>
-        <w:t>overSpending</w:t>
-      </w:r>
-      <w:proofErr w:type="spellEnd"/>
-      <w:r>
-        <w:t>);</w:t>
-      </w:r>
-    </w:p>
-    <w:p>
-      <w:pPr>
-        <w:pStyle w:val="NoSpacing"/>
-        <w:ind w:left="2880"/>
-      </w:pPr>
-      <w:r>
-        <w:t>    }</w:t>
-      </w:r>
-    </w:p>
-    <w:p>
-      <w:pPr>
-        <w:pStyle w:val="NoSpacing"/>
-        <w:ind w:left="2880"/>
-      </w:pPr>
-      <w:r>
-        <w:t>}</w:t>
-      </w:r>
-    </w:p>
-    <w:p>
-      <w:pPr>
-        <w:pStyle w:val="NoSpacing"/>
-        <w:ind w:left="2880"/>
-      </w:pPr>
-    </w:p>
-    <w:p>
-      <w:pPr>
-        <w:pStyle w:val="NoSpacing"/>
-        <w:ind w:left="2880"/>
-      </w:pPr>
-      <w:r>
-        <w:t xml:space="preserve">function </w:t>
-      </w:r>
-      <w:proofErr w:type="spellStart"/>
-      <w:r>
-        <w:t>getFinancialStatus</w:t>
-      </w:r>
-      <w:proofErr w:type="spellEnd"/>
-      <w:r>
-        <w:t>(saving)</w:t>
-      </w:r>
-    </w:p>
-    <w:p>
-      <w:pPr>
-        <w:pStyle w:val="NoSpacing"/>
-        <w:ind w:left="2880"/>
-      </w:pPr>
-      <w:r>
-        <w:t>{</w:t>
-      </w:r>
-    </w:p>
-    <w:p>
-      <w:pPr>
-        <w:pStyle w:val="NoSpacing"/>
-        <w:ind w:left="2880"/>
-      </w:pPr>
-      <w:r>
-        <w:t xml:space="preserve">    let </w:t>
-      </w:r>
-      <w:proofErr w:type="spellStart"/>
-      <w:r>
-        <w:t>finalStatus</w:t>
-      </w:r>
-      <w:proofErr w:type="spellEnd"/>
-      <w:r>
-        <w:t xml:space="preserve"> = '';</w:t>
-      </w:r>
-    </w:p>
-    <w:p>
-      <w:pPr>
-        <w:pStyle w:val="NoSpacing"/>
-        <w:ind w:left="2880"/>
-      </w:pPr>
-    </w:p>
-    <w:p>
-      <w:pPr>
-        <w:pStyle w:val="NoSpacing"/>
-        <w:ind w:left="2880"/>
-      </w:pPr>
-      <w:r>
-        <w:t xml:space="preserve">    </w:t>
-      </w:r>
-      <w:proofErr w:type="gramStart"/>
-      <w:r>
-        <w:t>if(</w:t>
-      </w:r>
-      <w:proofErr w:type="gramEnd"/>
-      <w:r>
-        <w:t>saving &gt;= 1000)</w:t>
-      </w:r>
-    </w:p>
-    <w:p>
-      <w:pPr>
-        <w:pStyle w:val="NoSpacing"/>
-        <w:ind w:left="2880"/>
-      </w:pPr>
-      <w:r>
-        <w:t>    {</w:t>
-      </w:r>
-    </w:p>
-    <w:p>
-      <w:pPr>
-        <w:pStyle w:val="NoSpacing"/>
-        <w:ind w:left="2880"/>
-      </w:pPr>
-      <w:r>
-        <w:t xml:space="preserve">        </w:t>
-      </w:r>
-      <w:proofErr w:type="spellStart"/>
-      <w:r>
-        <w:t>finalStatus</w:t>
-      </w:r>
-      <w:proofErr w:type="spellEnd"/>
-      <w:r>
-        <w:t xml:space="preserve"> = '</w:t>
-      </w:r>
-      <w:proofErr w:type="gramStart"/>
-      <w:r>
-        <w:t>Amazing .</w:t>
-      </w:r>
-      <w:proofErr w:type="gramEnd"/>
-      <w:r>
-        <w:t xml:space="preserve"> Saving well ';</w:t>
-      </w:r>
-    </w:p>
-    <w:p>
-      <w:pPr>
-        <w:pStyle w:val="NoSpacing"/>
-        <w:ind w:left="2880"/>
-      </w:pPr>
-      <w:r>
-        <w:t>    }</w:t>
-      </w:r>
-    </w:p>
-    <w:p>
-      <w:pPr>
-        <w:pStyle w:val="NoSpacing"/>
-        <w:ind w:left="2880"/>
-      </w:pPr>
-      <w:r>
-        <w:t>    else if(saving&gt;=500)</w:t>
-      </w:r>
-    </w:p>
-    <w:p>
-      <w:pPr>
-        <w:pStyle w:val="NoSpacing"/>
-        <w:ind w:left="2880"/>
-      </w:pPr>
-      <w:r>
-        <w:t>    {</w:t>
-      </w:r>
-    </w:p>
-    <w:p>
-      <w:pPr>
-        <w:pStyle w:val="NoSpacing"/>
-        <w:ind w:left="2880"/>
-      </w:pPr>
-      <w:r>
-        <w:t xml:space="preserve">        </w:t>
-      </w:r>
-      <w:proofErr w:type="spellStart"/>
-      <w:r>
-        <w:t>finalStatus</w:t>
-      </w:r>
-      <w:proofErr w:type="spellEnd"/>
-      <w:r>
-        <w:t xml:space="preserve"> = '</w:t>
-      </w:r>
-      <w:proofErr w:type="gramStart"/>
-      <w:r>
-        <w:t>Good .</w:t>
-      </w:r>
-      <w:proofErr w:type="gramEnd"/>
-      <w:r>
-        <w:t xml:space="preserve"> in </w:t>
-      </w:r>
-      <w:proofErr w:type="spellStart"/>
-      <w:r>
-        <w:t>condtion</w:t>
-      </w:r>
-      <w:proofErr w:type="spellEnd"/>
-      <w:r>
-        <w:t>';</w:t>
-      </w:r>
-    </w:p>
-    <w:p>
-      <w:pPr>
-        <w:pStyle w:val="NoSpacing"/>
-        <w:ind w:left="2880"/>
-      </w:pPr>
-      <w:r>
-        <w:lastRenderedPageBreak/>
-        <w:t>    }</w:t>
-      </w:r>
-    </w:p>
-    <w:p>
-      <w:pPr>
-        <w:pStyle w:val="NoSpacing"/>
-        <w:ind w:left="2880"/>
-      </w:pPr>
-      <w:r>
-        <w:t>    else if (saving&gt;= 100)</w:t>
-      </w:r>
-    </w:p>
-    <w:p>
-      <w:pPr>
-        <w:pStyle w:val="NoSpacing"/>
-        <w:ind w:left="2880"/>
-      </w:pPr>
-      <w:r>
-        <w:t>    {</w:t>
-      </w:r>
-    </w:p>
-    <w:p>
-      <w:pPr>
-        <w:pStyle w:val="NoSpacing"/>
-        <w:ind w:left="2880"/>
-      </w:pPr>
-      <w:r>
-        <w:t xml:space="preserve">        </w:t>
-      </w:r>
-      <w:proofErr w:type="spellStart"/>
-      <w:r>
-        <w:t>finalStatus</w:t>
-      </w:r>
-      <w:proofErr w:type="spellEnd"/>
-      <w:r>
-        <w:t xml:space="preserve"> = "Need </w:t>
-      </w:r>
-      <w:proofErr w:type="spellStart"/>
-      <w:r>
-        <w:t>improvment</w:t>
-      </w:r>
-      <w:proofErr w:type="spellEnd"/>
-      <w:r>
-        <w:t>";</w:t>
-      </w:r>
-    </w:p>
-    <w:p>
-      <w:pPr>
-        <w:pStyle w:val="NoSpacing"/>
-        <w:ind w:left="2880"/>
-      </w:pPr>
-      <w:r>
-        <w:t>    }</w:t>
-      </w:r>
-    </w:p>
-    <w:p>
-      <w:pPr>
-        <w:pStyle w:val="NoSpacing"/>
-        <w:ind w:left="2880"/>
-      </w:pPr>
-      <w:r>
-        <w:t xml:space="preserve">    </w:t>
-      </w:r>
-      <w:proofErr w:type="gramStart"/>
-      <w:r>
-        <w:t>else{</w:t>
-      </w:r>
-      <w:proofErr w:type="gramEnd"/>
-    </w:p>
-    <w:p>
-      <w:pPr>
-        <w:pStyle w:val="NoSpacing"/>
-        <w:ind w:left="2880"/>
-      </w:pPr>
-      <w:r>
-        <w:t xml:space="preserve">        </w:t>
-      </w:r>
-      <w:proofErr w:type="spellStart"/>
-      <w:r>
-        <w:t>finalStatus</w:t>
-      </w:r>
-      <w:proofErr w:type="spellEnd"/>
-      <w:r>
-        <w:t xml:space="preserve"> = "Critical condition";</w:t>
-      </w:r>
-    </w:p>
-    <w:p>
-      <w:pPr>
-        <w:pStyle w:val="NoSpacing"/>
-        <w:ind w:left="2880"/>
-      </w:pPr>
-      <w:r>
-        <w:t>    }</w:t>
-      </w:r>
-    </w:p>
-    <w:p>
-      <w:pPr>
-        <w:pStyle w:val="NoSpacing"/>
-        <w:ind w:left="2880"/>
-      </w:pPr>
-      <w:r>
-        <w:t xml:space="preserve">    return </w:t>
-      </w:r>
-      <w:proofErr w:type="spellStart"/>
-      <w:r>
-        <w:t>finalStatus</w:t>
-      </w:r>
-      <w:proofErr w:type="spellEnd"/>
-      <w:r>
-        <w:t>;</w:t>
-      </w:r>
-    </w:p>
-    <w:p>
-      <w:pPr>
-        <w:pStyle w:val="NoSpacing"/>
-        <w:ind w:left="2880"/>
-      </w:pPr>
-      <w:r>
-        <w:t>}</w:t>
-      </w:r>
-    </w:p>
-    <w:p>
-      <w:pPr>
-        <w:pStyle w:val="NoSpacing"/>
-        <w:ind w:left="2880"/>
-      </w:pPr>
-    </w:p>
-    <w:p>
-      <w:pPr>
-        <w:pStyle w:val="NoSpacing"/>
-        <w:ind w:left="2880"/>
-      </w:pPr>
-      <w:r>
-        <w:t xml:space="preserve">function </w:t>
-      </w:r>
-      <w:proofErr w:type="spellStart"/>
-      <w:proofErr w:type="gramStart"/>
-      <w:r>
-        <w:t>getBudgetTracker</w:t>
-      </w:r>
-      <w:proofErr w:type="spellEnd"/>
-      <w:r>
-        <w:t>(</w:t>
-      </w:r>
-      <w:proofErr w:type="gramEnd"/>
-      <w:r>
-        <w:t>)</w:t>
-      </w:r>
-    </w:p>
-    <w:p>
-      <w:pPr>
-        <w:pStyle w:val="NoSpacing"/>
-        <w:ind w:left="2880"/>
-      </w:pPr>
-      <w:r>
-        <w:t>{</w:t>
-      </w:r>
-    </w:p>
-    <w:p>
-      <w:pPr>
-        <w:pStyle w:val="NoSpacing"/>
-        <w:ind w:left="2880"/>
-      </w:pPr>
-      <w:r>
-        <w:t xml:space="preserve">let user = </w:t>
-      </w:r>
-      <w:proofErr w:type="spellStart"/>
-      <w:proofErr w:type="gramStart"/>
-      <w:r>
-        <w:t>getUserInput</w:t>
-      </w:r>
-      <w:proofErr w:type="spellEnd"/>
-      <w:r>
-        <w:t>(</w:t>
-      </w:r>
-      <w:proofErr w:type="gramEnd"/>
-      <w:r>
-        <w:t>"Enter Your Name");</w:t>
-      </w:r>
-    </w:p>
-    <w:p>
-      <w:pPr>
-        <w:pStyle w:val="NoSpacing"/>
-        <w:ind w:left="2880"/>
-      </w:pPr>
-      <w:r>
-        <w:t xml:space="preserve">let salary = </w:t>
-      </w:r>
-      <w:proofErr w:type="spellStart"/>
-      <w:proofErr w:type="gramStart"/>
-      <w:r>
-        <w:t>getUserInput</w:t>
-      </w:r>
-      <w:proofErr w:type="spellEnd"/>
-      <w:r>
-        <w:t>(</w:t>
-      </w:r>
-      <w:proofErr w:type="gramEnd"/>
-      <w:r>
-        <w:t>"Enter Your salary" , true);</w:t>
-      </w:r>
-    </w:p>
-    <w:p>
-      <w:pPr>
-        <w:pStyle w:val="NoSpacing"/>
-        <w:ind w:left="2880"/>
-      </w:pPr>
-      <w:r>
-        <w:t>let expenses =</w:t>
-      </w:r>
-      <w:proofErr w:type="spellStart"/>
-      <w:proofErr w:type="gramStart"/>
-      <w:r>
-        <w:t>getUserInput</w:t>
-      </w:r>
-      <w:proofErr w:type="spellEnd"/>
-      <w:r>
-        <w:t>(</w:t>
-      </w:r>
-      <w:proofErr w:type="gramEnd"/>
-      <w:r>
-        <w:t>"How many expenses You have ?" , true);</w:t>
-      </w:r>
-    </w:p>
-    <w:p>
-      <w:pPr>
-        <w:pStyle w:val="NoSpacing"/>
-        <w:ind w:left="2880"/>
-      </w:pPr>
-      <w:r>
-        <w:br/>
-      </w:r>
-    </w:p>
-    <w:p>
-      <w:pPr>
-        <w:pStyle w:val="NoSpacing"/>
-        <w:ind w:left="2880"/>
-      </w:pPr>
-      <w:r>
-        <w:t>    if(</w:t>
-      </w:r>
-      <w:proofErr w:type="spellStart"/>
-      <w:r>
-        <w:t>isNaN</w:t>
-      </w:r>
-      <w:proofErr w:type="spellEnd"/>
-      <w:r>
-        <w:t xml:space="preserve">(salary) || </w:t>
-      </w:r>
-      <w:proofErr w:type="spellStart"/>
-      <w:r>
-        <w:t>isNaN</w:t>
-      </w:r>
-      <w:proofErr w:type="spellEnd"/>
-      <w:r>
-        <w:t>(expenses) || salary&lt;=0 || expenses&lt;=0)</w:t>
-      </w:r>
-    </w:p>
-    <w:p>
-      <w:pPr>
-        <w:pStyle w:val="NoSpacing"/>
-        <w:ind w:left="2880"/>
-      </w:pPr>
-      <w:r>
-        <w:t>    {</w:t>
-      </w:r>
-    </w:p>
-    <w:p>
-      <w:pPr>
-        <w:pStyle w:val="NoSpacing"/>
-        <w:ind w:left="2880"/>
-      </w:pPr>
-      <w:r>
-        <w:t xml:space="preserve">        </w:t>
-      </w:r>
-      <w:proofErr w:type="spellStart"/>
-      <w:proofErr w:type="gramStart"/>
-      <w:r>
-        <w:t>document.write</w:t>
-      </w:r>
-      <w:proofErr w:type="spellEnd"/>
-      <w:proofErr w:type="gramEnd"/>
-      <w:r>
-        <w:t xml:space="preserve">('Enter valid </w:t>
-      </w:r>
-      <w:proofErr w:type="spellStart"/>
-      <w:r>
-        <w:t>Enput</w:t>
-      </w:r>
-      <w:proofErr w:type="spellEnd"/>
-      <w:r>
-        <w:t>')</w:t>
-      </w:r>
-    </w:p>
-    <w:p>
-      <w:pPr>
-        <w:pStyle w:val="NoSpacing"/>
-        <w:ind w:left="2880"/>
-      </w:pPr>
-      <w:r>
-        <w:t xml:space="preserve">        return; </w:t>
-      </w:r>
-    </w:p>
-    <w:p>
-      <w:pPr>
-        <w:pStyle w:val="NoSpacing"/>
-        <w:ind w:left="2880"/>
-      </w:pPr>
-      <w:r>
-        <w:t>    }</w:t>
-      </w:r>
-    </w:p>
-    <w:p>
-      <w:pPr>
-        <w:pStyle w:val="NoSpacing"/>
-        <w:ind w:left="2880"/>
-      </w:pPr>
-      <w:r>
-        <w:t xml:space="preserve">    </w:t>
-      </w:r>
-      <w:proofErr w:type="gramStart"/>
-      <w:r>
-        <w:t>else{</w:t>
-      </w:r>
-      <w:proofErr w:type="gramEnd"/>
-    </w:p>
-    <w:p>
-      <w:pPr>
-        <w:pStyle w:val="NoSpacing"/>
-        <w:ind w:left="2880"/>
-      </w:pPr>
-    </w:p>
-    <w:p>
-      <w:pPr>
-        <w:pStyle w:val="NoSpacing"/>
-        <w:ind w:left="2880"/>
-      </w:pPr>
-      <w:r>
-        <w:t xml:space="preserve">        let </w:t>
-      </w:r>
-      <w:proofErr w:type="spellStart"/>
-      <w:r>
-        <w:t>arrayExpenses</w:t>
-      </w:r>
-      <w:proofErr w:type="spellEnd"/>
-      <w:r>
-        <w:t xml:space="preserve"> = </w:t>
-      </w:r>
-      <w:proofErr w:type="spellStart"/>
-      <w:r>
-        <w:t>getExpenses</w:t>
-      </w:r>
-      <w:proofErr w:type="spellEnd"/>
-      <w:r>
-        <w:t>(expenses);</w:t>
-      </w:r>
-    </w:p>
-    <w:p>
-      <w:pPr>
-        <w:pStyle w:val="NoSpacing"/>
-        <w:ind w:left="2880"/>
-      </w:pPr>
-    </w:p>
-    <w:p>
-      <w:pPr>
-        <w:pStyle w:val="NoSpacing"/>
-        <w:ind w:left="2880"/>
-      </w:pPr>
-      <w:r>
-        <w:t xml:space="preserve">        let </w:t>
-      </w:r>
-      <w:proofErr w:type="spellStart"/>
-      <w:r>
-        <w:t>totalExpenses</w:t>
-      </w:r>
-      <w:proofErr w:type="spellEnd"/>
-      <w:r>
-        <w:t xml:space="preserve"> = </w:t>
-      </w:r>
-      <w:proofErr w:type="spellStart"/>
-      <w:r>
-        <w:t>calculateTotalExpenses</w:t>
-      </w:r>
-      <w:proofErr w:type="spellEnd"/>
-      <w:r>
-        <w:t>(</w:t>
-      </w:r>
-      <w:proofErr w:type="spellStart"/>
-      <w:r>
-        <w:t>arrayExpenses</w:t>
-      </w:r>
-      <w:proofErr w:type="spellEnd"/>
-      <w:r>
-        <w:t>);</w:t>
-      </w:r>
-    </w:p>
-    <w:p>
-      <w:pPr>
-        <w:pStyle w:val="NoSpacing"/>
-        <w:ind w:left="2880"/>
-      </w:pPr>
-    </w:p>
-    <w:p>
-      <w:pPr>
-        <w:pStyle w:val="NoSpacing"/>
-        <w:ind w:left="2880"/>
-      </w:pPr>
-      <w:r>
-        <w:t xml:space="preserve">    </w:t>
-      </w:r>
-      <w:proofErr w:type="spellStart"/>
-      <w:r>
-        <w:t>const</w:t>
-      </w:r>
-      <w:proofErr w:type="spellEnd"/>
-      <w:r>
-        <w:t xml:space="preserve"> tax = salary * 0.1;</w:t>
-      </w:r>
-    </w:p>
-    <w:p>
-      <w:pPr>
-        <w:pStyle w:val="NoSpacing"/>
-        <w:ind w:left="2880"/>
-      </w:pPr>
-      <w:r>
-        <w:t xml:space="preserve">    </w:t>
-      </w:r>
-      <w:proofErr w:type="spellStart"/>
-      <w:r>
-        <w:t>const</w:t>
-      </w:r>
-      <w:proofErr w:type="spellEnd"/>
-      <w:r>
-        <w:t xml:space="preserve"> </w:t>
-      </w:r>
-      <w:proofErr w:type="spellStart"/>
-      <w:r>
-        <w:t>netIncome</w:t>
-      </w:r>
-      <w:proofErr w:type="spellEnd"/>
-      <w:r>
-        <w:t xml:space="preserve"> = salary - </w:t>
-      </w:r>
-      <w:proofErr w:type="gramStart"/>
-      <w:r>
-        <w:t>tax ;</w:t>
-      </w:r>
-      <w:proofErr w:type="gramEnd"/>
-    </w:p>
-    <w:p>
-      <w:pPr>
-        <w:pStyle w:val="NoSpacing"/>
-        <w:ind w:left="2880"/>
-      </w:pPr>
-      <w:r>
-        <w:t xml:space="preserve">    </w:t>
-      </w:r>
-      <w:proofErr w:type="spellStart"/>
-      <w:r>
-        <w:t>const</w:t>
-      </w:r>
-      <w:proofErr w:type="spellEnd"/>
-      <w:r>
-        <w:t xml:space="preserve"> balance = </w:t>
-      </w:r>
-      <w:proofErr w:type="spellStart"/>
-      <w:r>
-        <w:t>netIncome</w:t>
-      </w:r>
-      <w:proofErr w:type="spellEnd"/>
-      <w:r>
-        <w:t xml:space="preserve"> - </w:t>
-      </w:r>
-      <w:proofErr w:type="spellStart"/>
-      <w:proofErr w:type="gramStart"/>
-      <w:r>
-        <w:t>totalExpenses</w:t>
-      </w:r>
-      <w:proofErr w:type="spellEnd"/>
-      <w:r>
-        <w:t xml:space="preserve"> ;</w:t>
-      </w:r>
-      <w:proofErr w:type="gramEnd"/>
-    </w:p>
-    <w:p>
-      <w:pPr>
-        <w:pStyle w:val="NoSpacing"/>
-        <w:ind w:left="2880"/>
-      </w:pPr>
-      <w:r>
-        <w:t xml:space="preserve">    </w:t>
-      </w:r>
-      <w:proofErr w:type="spellStart"/>
-      <w:r>
-        <w:t>const</w:t>
-      </w:r>
-      <w:proofErr w:type="spellEnd"/>
-      <w:r>
-        <w:t xml:space="preserve"> saving = balance * 0.2;</w:t>
-      </w:r>
-    </w:p>
-    <w:p>
-      <w:pPr>
-        <w:pStyle w:val="NoSpacing"/>
-        <w:ind w:left="2880"/>
-      </w:pPr>
-      <w:r>
-        <w:t xml:space="preserve">    </w:t>
-      </w:r>
-    </w:p>
-    <w:p>
-      <w:pPr>
-        <w:pStyle w:val="NoSpacing"/>
-        <w:ind w:left="2880"/>
-      </w:pPr>
-      <w:r>
-        <w:t xml:space="preserve">    let </w:t>
-      </w:r>
-      <w:proofErr w:type="spellStart"/>
-      <w:r>
-        <w:t>finalStatus</w:t>
-      </w:r>
-      <w:proofErr w:type="spellEnd"/>
-      <w:r>
-        <w:t xml:space="preserve"> = </w:t>
-      </w:r>
-      <w:proofErr w:type="spellStart"/>
-      <w:r>
-        <w:t>getFinancialStatus</w:t>
-      </w:r>
-      <w:proofErr w:type="spellEnd"/>
-      <w:r>
-        <w:t>(saving);</w:t>
-      </w:r>
-    </w:p>
-    <w:p>
-      <w:pPr>
-        <w:pStyle w:val="NoSpacing"/>
-        <w:ind w:left="2880"/>
-      </w:pPr>
-    </w:p>
-    <w:p>
-      <w:pPr>
-        <w:pStyle w:val="NoSpacing"/>
-        <w:ind w:left="2880"/>
-      </w:pPr>
-      <w:r>
-        <w:t>     </w:t>
-      </w:r>
-      <w:proofErr w:type="spellStart"/>
-      <w:proofErr w:type="gramStart"/>
-      <w:r>
-        <w:t>getFinalResult</w:t>
-      </w:r>
-      <w:proofErr w:type="spellEnd"/>
-      <w:r>
-        <w:t>(</w:t>
-      </w:r>
-      <w:proofErr w:type="gramEnd"/>
-      <w:r>
-        <w:t xml:space="preserve">user , salary , </w:t>
-      </w:r>
-      <w:proofErr w:type="spellStart"/>
-      <w:r>
-        <w:t>totalExpenses</w:t>
-      </w:r>
-      <w:proofErr w:type="spellEnd"/>
-      <w:r>
-        <w:t xml:space="preserve"> , tax , </w:t>
-      </w:r>
-      <w:proofErr w:type="spellStart"/>
-      <w:r>
-        <w:t>netIncome</w:t>
-      </w:r>
-      <w:proofErr w:type="spellEnd"/>
-      <w:r>
-        <w:t xml:space="preserve"> , balance , saving , </w:t>
-      </w:r>
-      <w:proofErr w:type="spellStart"/>
-      <w:r>
-        <w:t>finalStatus</w:t>
-      </w:r>
-      <w:proofErr w:type="spellEnd"/>
-      <w:r>
-        <w:t>);</w:t>
-      </w:r>
-    </w:p>
-    <w:p>
-      <w:pPr>
-        <w:pStyle w:val="NoSpacing"/>
-        <w:ind w:left="2880"/>
-      </w:pPr>
-      <w:r>
-        <w:t>}</w:t>
-      </w:r>
-    </w:p>
-    <w:p>
-      <w:pPr>
-        <w:pStyle w:val="NoSpacing"/>
-        <w:ind w:left="2880"/>
-      </w:pPr>
-    </w:p>
-    <w:p>
-      <w:pPr>
-        <w:pStyle w:val="NoSpacing"/>
-        <w:ind w:left="2880"/>
-      </w:pPr>
-      <w:r>
-        <w:t>   </w:t>
-      </w:r>
-    </w:p>
-    <w:p>
-      <w:pPr>
-        <w:pStyle w:val="NoSpacing"/>
-        <w:ind w:left="2880"/>
-      </w:pPr>
-      <w:r>
-        <w:t>}</w:t>
-      </w:r>
-    </w:p>
-    <w:p>
-      <w:pPr>
-        <w:pStyle w:val="NoSpacing"/>
-        <w:ind w:left="2880"/>
-      </w:pPr>
-    </w:p>
-    <w:p>
-      <w:pPr>
-        <w:pStyle w:val="NoSpacing"/>
-        <w:ind w:left="2880"/>
-      </w:pPr>
-      <w:proofErr w:type="spellStart"/>
-      <w:proofErr w:type="gramStart"/>
-      <w:r>
-        <w:t>getBudgetTracker</w:t>
-      </w:r>
-      <w:proofErr w:type="spellEnd"/>
-      <w:r>
-        <w:t>(</w:t>
-      </w:r>
-      <w:proofErr w:type="gramEnd"/>
-      <w:r>
-        <w:t>)</w:t>
-      </w:r>
+    </w:p>
+    <w:p>
+      <w:pPr>
+        <w:pStyle w:val="NoSpacing"/>
+        <w:ind w:left="720"/>
+      </w:pPr>
+    </w:p>
+    <w:p>
+      <w:pPr>
+        <w:pStyle w:val="NoSpacing"/>
+        <w:ind w:left="720"/>
+        <w:rPr>
+          <w:b/>
+          <w:sz w:val="32"/>
+        </w:rPr>
+      </w:pPr>
+      <w:r>
+        <w:rPr>
+          <w:b/>
+          <w:sz w:val="32"/>
+        </w:rPr>
+        <w:t>Validation</w:t>
+      </w:r>
+    </w:p>
+    <w:p>
+      <w:pPr>
+        <w:pStyle w:val="NoSpacing"/>
+        <w:ind w:left="720"/>
+      </w:pPr>
+    </w:p>
+    <w:p>
+      <w:pPr>
+        <w:pStyle w:val="NoSpacing"/>
+        <w:ind w:left="720"/>
+      </w:pPr>
+      <w:proofErr w:type="spellStart"/>
+      <w:r>
+        <w:t>Json</w:t>
+      </w:r>
+      <w:proofErr w:type="spellEnd"/>
+      <w:r>
+        <w:t xml:space="preserve"> data </w:t>
+      </w:r>
+      <w:proofErr w:type="spellStart"/>
+      <w:r>
+        <w:t>ke</w:t>
+      </w:r>
+      <w:proofErr w:type="spellEnd"/>
+      <w:r>
+        <w:t xml:space="preserve"> validate </w:t>
+      </w:r>
+      <w:proofErr w:type="spellStart"/>
+      <w:r>
+        <w:t>korar</w:t>
+      </w:r>
+      <w:proofErr w:type="spellEnd"/>
+      <w:r>
+        <w:t xml:space="preserve"> </w:t>
+      </w:r>
+      <w:proofErr w:type="spellStart"/>
+      <w:r>
+        <w:t>jonno</w:t>
+      </w:r>
+      <w:proofErr w:type="spellEnd"/>
+      <w:r>
+        <w:t xml:space="preserve"> </w:t>
+      </w:r>
+      <w:proofErr w:type="spellStart"/>
+      <w:r>
+        <w:t>json</w:t>
+      </w:r>
+      <w:proofErr w:type="spellEnd"/>
+      <w:r>
+        <w:t xml:space="preserve"> formatter search </w:t>
+      </w:r>
+      <w:proofErr w:type="spellStart"/>
+      <w:r>
+        <w:t>koro</w:t>
+      </w:r>
+      <w:proofErr w:type="spellEnd"/>
+      <w:r>
+        <w:t xml:space="preserve"> </w:t>
+      </w:r>
+      <w:r>
+        <w:t xml:space="preserve">browser e then u can check </w:t>
+      </w:r>
+      <w:proofErr w:type="spellStart"/>
+      <w:r>
+        <w:t>nnaki</w:t>
+      </w:r>
+      <w:proofErr w:type="spellEnd"/>
+    </w:p>
+    <w:p>
+      <w:pPr>
+        <w:pStyle w:val="NoSpacing"/>
+        <w:ind w:left="720"/>
+      </w:pPr>
     </w:p>
     <w:p>
       <w:pPr>
@@ -26599,7 +26972,6 @@
       <w:showingPlcHdr/>
       <w15:appearance w15:val="hidden"/>
     </w:sdtPr>
-    <w:sdtEndPr/>
     <w:sdtContent>
       <w:p>
         <w:pPr>
@@ -28437,6 +28809,7 @@
     <w:rsid w:val="0057209C"/>
     <w:rsid w:val="005B6DA8"/>
     <w:rsid w:val="005D15A5"/>
+    <w:rsid w:val="005D4325"/>
     <w:rsid w:val="005F58D0"/>
     <w:rsid w:val="00622FC3"/>
     <w:rsid w:val="00690003"/>
@@ -29241,7 +29614,7 @@
 </file>
 
 <file path=customXml/itemProps1.xml><?xml version="1.0" encoding="utf-8"?>
-<ds:datastoreItem xmlns:ds="http://schemas.openxmlformats.org/officeDocument/2006/customXml" ds:itemID="{19AB9C90-AE7A-4B4C-A724-B2C77E2CE6D5}">
+<ds:datastoreItem xmlns:ds="http://schemas.openxmlformats.org/officeDocument/2006/customXml" ds:itemID="{1D45F305-DF15-4E24-AECA-5D446251E91F}">
   <ds:schemaRefs>
     <ds:schemaRef ds:uri="http://schemas.openxmlformats.org/officeDocument/2006/bibliography"/>
   </ds:schemaRefs>

--- a/Java.docx
+++ b/Java.docx
@@ -14,8 +14,6 @@
           <w:sz w:val="24"/>
         </w:rPr>
       </w:pPr>
-      <w:bookmarkStart w:id="0" w:name="_GoBack"/>
-      <w:bookmarkEnd w:id="0"/>
       <w:r>
         <w:rPr>
           <w:rFonts w:cstheme="minorHAnsi"/>
@@ -19956,6 +19954,136 @@
       <w:pPr>
         <w:pStyle w:val="NoSpacing"/>
       </w:pPr>
+    </w:p>
+    <w:p>
+      <w:pPr>
+        <w:pStyle w:val="NoSpacing"/>
+      </w:pPr>
+    </w:p>
+    <w:p>
+      <w:pPr>
+        <w:pStyle w:val="NoSpacing"/>
+      </w:pPr>
+    </w:p>
+    <w:p>
+      <w:pPr>
+        <w:pStyle w:val="Heading1"/>
+        <w:shd w:val="clear" w:color="auto" w:fill="0F0F0F"/>
+        <w:spacing w:before="0" w:beforeAutospacing="0" w:after="0" w:afterAutospacing="0"/>
+        <w:jc w:val="center"/>
+        <w:rPr>
+          <w:rFonts w:ascii="Arial" w:hAnsi="Arial" w:cs="Arial"/>
+          <w:color w:val="F1F1F1"/>
+        </w:rPr>
+      </w:pPr>
+      <w:r>
+        <w:t>json</w:t>
+      </w:r>
+      <w:r>
+        <w:rPr>
+          <w:rFonts w:ascii="Arial" w:hAnsi="Arial" w:cs="Arial"/>
+          <w:color w:val="F1F1F1"/>
+        </w:rPr>
+        <w:t>schema</w:t>
+      </w:r>
+    </w:p>
+    <w:p>
+      <w:pPr>
+        <w:pStyle w:val="NoSpacing"/>
+      </w:pPr>
+    </w:p>
+    <w:p>
+      <w:pPr>
+        <w:pStyle w:val="NoSpacing"/>
+      </w:pPr>
+      <w:r>
+        <w:t xml:space="preserve">eta hoitase ak dhoroner validation bola jay </w:t>
+      </w:r>
+      <w:r>
+        <w:t xml:space="preserve">tmi 2 data diba ja </w:t>
+      </w:r>
+      <w:r>
+        <w:t xml:space="preserve">set kora </w:t>
+      </w:r>
+      <w:r>
+        <w:t xml:space="preserve">“name string” “age </w:t>
+      </w:r>
+      <w:proofErr w:type="gramStart"/>
+      <w:r>
+        <w:t xml:space="preserve">integer“ </w:t>
+      </w:r>
+      <w:r>
+        <w:t>to</w:t>
+      </w:r>
+      <w:proofErr w:type="gramEnd"/>
+      <w:r>
+        <w:t xml:space="preserve"> </w:t>
+      </w:r>
+      <w:r>
+        <w:t xml:space="preserve">input near time e ei 2ta data must dite hobe and name=string and age=integer dite hobe </w:t>
+      </w:r>
+      <w:r>
+        <w:t>na hole error hobe .</w:t>
+      </w:r>
+    </w:p>
+    <w:p>
+      <w:pPr>
+        <w:pStyle w:val="NoSpacing"/>
+      </w:pPr>
+      <w:r>
+        <w:t>toh schema make korar jonno simple object banao then browser e jao</w:t>
+      </w:r>
+      <w:r>
+        <w:t xml:space="preserve"> then -&gt; online json to schema </w:t>
+      </w:r>
+      <w:proofErr w:type="gramStart"/>
+      <w:r>
+        <w:t>converter .</w:t>
+      </w:r>
+      <w:proofErr w:type="gramEnd"/>
+      <w:r>
+        <w:t xml:space="preserve"> paste there the code then </w:t>
+      </w:r>
+      <w:r>
+        <w:t xml:space="preserve">enter u will see the </w:t>
+      </w:r>
+      <w:proofErr w:type="gramStart"/>
+      <w:r>
+        <w:t>schma .</w:t>
+      </w:r>
+      <w:proofErr w:type="gramEnd"/>
+      <w:r>
+        <w:t xml:space="preserve"> </w:t>
+      </w:r>
+    </w:p>
+    <w:p>
+      <w:pPr>
+        <w:pStyle w:val="NoSpacing"/>
+      </w:pPr>
+    </w:p>
+    <w:p>
+      <w:pPr>
+        <w:pStyle w:val="NoSpacing"/>
+      </w:pPr>
+      <w:r>
+        <w:t xml:space="preserve">now for check u can </w:t>
+      </w:r>
+      <w:r>
+        <w:t xml:space="preserve">goto-&gt;json scema </w:t>
+      </w:r>
+      <w:proofErr w:type="gramStart"/>
+      <w:r>
+        <w:t xml:space="preserve">validator </w:t>
+      </w:r>
+      <w:r>
+        <w:t>.</w:t>
+      </w:r>
+      <w:proofErr w:type="gramEnd"/>
+      <w:r>
+        <w:t xml:space="preserve"> paste and check </w:t>
+      </w:r>
+      <w:bookmarkStart w:id="0" w:name="_GoBack"/>
+      <w:bookmarkEnd w:id="0"/>
     </w:p>
     <w:sectPr>
       <w:footerReference w:type="default" r:id="rId8"/>
@@ -21428,6 +21556,7 @@
   <w:style w:type="character" w:default="1" w:styleId="DefaultParagraphFont">
     <w:name w:val="Default Paragraph Font"/>
     <w:uiPriority w:val="1"/>
+    <w:semiHidden/>
     <w:unhideWhenUsed/>
   </w:style>
   <w:style w:type="table" w:default="1" w:styleId="TableNormal">
@@ -21813,6 +21942,7 @@
     <w:rsid w:val="000701C6"/>
     <w:rsid w:val="00071439"/>
     <w:rsid w:val="00091A4F"/>
+    <w:rsid w:val="000D406A"/>
     <w:rsid w:val="00105D4D"/>
     <w:rsid w:val="00136949"/>
     <w:rsid w:val="00167DEF"/>
@@ -22647,20 +22777,8 @@
 <b:Sources xmlns:b="http://schemas.openxmlformats.org/officeDocument/2006/bibliography" xmlns="http://schemas.openxmlformats.org/officeDocument/2006/bibliography" SelectedStyle="\APASixthEditionOfficeOnline.xsl" StyleName="APA" Version="6"/>
 </file>
 
-<file path=customXml/item2.xml><?xml version="1.0" encoding="utf-8"?>
-<b:Sources xmlns:b="http://schemas.openxmlformats.org/officeDocument/2006/bibliography" xmlns="http://schemas.openxmlformats.org/officeDocument/2006/bibliography" SelectedStyle="\APASixthEditionOfficeOnline.xsl" StyleName="APA" Version="6"/>
-</file>
-
 <file path=customXml/itemProps1.xml><?xml version="1.0" encoding="utf-8"?>
-<ds:datastoreItem xmlns:ds="http://schemas.openxmlformats.org/officeDocument/2006/customXml" ds:itemID="{D5214EF9-39C1-43A5-ACC7-D2443AA88A0D}">
-  <ds:schemaRefs>
-    <ds:schemaRef ds:uri="http://schemas.openxmlformats.org/officeDocument/2006/bibliography"/>
-  </ds:schemaRefs>
-</ds:datastoreItem>
-</file>
-
-<file path=customXml/itemProps2.xml><?xml version="1.0" encoding="utf-8"?>
-<ds:datastoreItem xmlns:ds="http://schemas.openxmlformats.org/officeDocument/2006/customXml" ds:itemID="{70EA02B9-0A3B-4118-BA2D-E4862ADE9A45}">
+<ds:datastoreItem xmlns:ds="http://schemas.openxmlformats.org/officeDocument/2006/customXml" ds:itemID="{7CA23860-A995-462C-BA07-D2B5D4E49AFB}">
   <ds:schemaRefs>
     <ds:schemaRef ds:uri="http://schemas.openxmlformats.org/officeDocument/2006/bibliography"/>
   </ds:schemaRefs>

--- a/Java.docx
+++ b/Java.docx
@@ -20082,6 +20082,471 @@
       <w:r>
         <w:t xml:space="preserve"> paste and check </w:t>
       </w:r>
+    </w:p>
+    <w:p>
+      <w:pPr>
+        <w:pStyle w:val="NoSpacing"/>
+      </w:pPr>
+    </w:p>
+    <w:p>
+      <w:pPr>
+        <w:pStyle w:val="NoSpacing"/>
+      </w:pPr>
+    </w:p>
+    <w:p>
+      <w:pPr>
+        <w:pStyle w:val="Heading1"/>
+        <w:shd w:val="clear" w:color="auto" w:fill="0F0F0F"/>
+        <w:spacing w:before="0" w:beforeAutospacing="0" w:after="0" w:afterAutospacing="0"/>
+        <w:jc w:val="center"/>
+        <w:rPr>
+          <w:rFonts w:ascii="Arial" w:hAnsi="Arial" w:cs="Arial"/>
+          <w:color w:val="F1F1F1"/>
+        </w:rPr>
+      </w:pPr>
+      <w:r>
+        <w:rPr>
+          <w:rFonts w:ascii="Arial" w:hAnsi="Arial" w:cs="Arial"/>
+          <w:color w:val="F1F1F1"/>
+        </w:rPr>
+        <w:t>Web Storage API | localStorage, sessionStorage, cookie</w:t>
+      </w:r>
+    </w:p>
+    <w:p>
+      <w:pPr>
+        <w:pStyle w:val="NoSpacing"/>
+      </w:pPr>
+    </w:p>
+    <w:p>
+      <w:pPr>
+        <w:pStyle w:val="NoSpacing"/>
+      </w:pPr>
+      <w:r>
+        <w:t xml:space="preserve">Kono data permarent </w:t>
+      </w:r>
+      <w:r>
+        <w:t xml:space="preserve">save korte hole localStorage er madhome use korte hobe </w:t>
+      </w:r>
+      <w:r>
+        <w:t>-&gt;</w:t>
+      </w:r>
+    </w:p>
+    <w:p>
+      <w:pPr>
+        <w:pStyle w:val="NoSpacing"/>
+        <w:rPr>
+          <w:b/>
+        </w:rPr>
+      </w:pPr>
+      <w:r>
+        <w:t>Toh js file e evabe data set korte hoy and remember localstorag</w:t>
+      </w:r>
+      <w:r>
+        <w:t>e e key and value akare save hoy</w:t>
+      </w:r>
+      <w:r>
+        <w:t xml:space="preserve"> so -&gt;</w:t>
+      </w:r>
+      <w:r>
+        <w:rPr>
+          <w:b/>
+        </w:rPr>
+        <w:t xml:space="preserve"> localStorage.setItem("user_name","Harun Khan");</w:t>
+      </w:r>
+    </w:p>
+    <w:p>
+      <w:pPr>
+        <w:pStyle w:val="NoSpacing"/>
+      </w:pPr>
+    </w:p>
+    <w:p>
+      <w:pPr>
+        <w:pStyle w:val="NoSpacing"/>
+      </w:pPr>
+      <w:r>
+        <w:t>Data set kora hoy gelo akhono kono data ami check korbo mane get korbo setar jonno -&gt;</w:t>
+      </w:r>
+    </w:p>
+    <w:p>
+      <w:pPr>
+        <w:pStyle w:val="NoSpacing"/>
+        <w:ind w:left="7920"/>
+        <w:rPr>
+          <w:b/>
+        </w:rPr>
+      </w:pPr>
+      <w:r>
+        <w:rPr>
+          <w:b/>
+        </w:rPr>
+        <w:t>const userName= localStorage.getItem("user_name")</w:t>
+      </w:r>
+    </w:p>
+    <w:p>
+      <w:pPr>
+        <w:pStyle w:val="NoSpacing"/>
+        <w:ind w:left="7920"/>
+      </w:pPr>
+      <w:r>
+        <w:rPr>
+          <w:b/>
+        </w:rPr>
+        <w:t>console.log(userName);</w:t>
+      </w:r>
+    </w:p>
+    <w:p>
+      <w:pPr>
+        <w:pStyle w:val="NoSpacing"/>
+      </w:pPr>
+      <w:r>
+        <w:t>akhon kono data er value change or update korte chaitasi tahole -&gt;</w:t>
+      </w:r>
+    </w:p>
+    <w:p>
+      <w:pPr>
+        <w:pStyle w:val="NoSpacing"/>
+        <w:ind w:left="5760"/>
+        <w:rPr>
+          <w:b/>
+        </w:rPr>
+      </w:pPr>
+      <w:r>
+        <w:rPr>
+          <w:b/>
+        </w:rPr>
+        <w:t>console.log(userName);</w:t>
+      </w:r>
+    </w:p>
+    <w:p>
+      <w:pPr>
+        <w:pStyle w:val="NoSpacing"/>
+        <w:ind w:left="5760"/>
+        <w:rPr>
+          <w:b/>
+        </w:rPr>
+      </w:pPr>
+      <w:r>
+        <w:rPr>
+          <w:b/>
+        </w:rPr>
+        <w:t>localStorage.setItem("user_name","Mia Khan");</w:t>
+      </w:r>
+    </w:p>
+    <w:p>
+      <w:pPr>
+        <w:pStyle w:val="NoSpacing"/>
+      </w:pPr>
+    </w:p>
+    <w:p>
+      <w:pPr>
+        <w:pStyle w:val="NoSpacing"/>
+      </w:pPr>
+      <w:r>
+        <w:t>akhon kono data ke or remove korte chaitase tahole</w:t>
+      </w:r>
+      <w:r>
+        <w:t xml:space="preserve"> </w:t>
+      </w:r>
+      <w:proofErr w:type="gramStart"/>
+      <w:r>
+        <w:t>removeItem(</w:t>
+      </w:r>
+      <w:proofErr w:type="gramEnd"/>
+      <w:r>
+        <w:t>) use korte hobe -&gt;</w:t>
+      </w:r>
+    </w:p>
+    <w:p>
+      <w:pPr>
+        <w:pStyle w:val="NoSpacing"/>
+        <w:ind w:left="6480" w:firstLine="720"/>
+        <w:rPr>
+          <w:b/>
+        </w:rPr>
+      </w:pPr>
+      <w:r>
+        <w:rPr>
+          <w:b/>
+        </w:rPr>
+        <w:t>localStorage.</w:t>
+      </w:r>
+      <w:r>
+        <w:rPr>
+          <w:b/>
+        </w:rPr>
+        <w:t>removeI</w:t>
+      </w:r>
+      <w:r>
+        <w:rPr>
+          <w:b/>
+        </w:rPr>
+        <w:t>tem("user_name")</w:t>
+      </w:r>
+    </w:p>
+    <w:p>
+      <w:pPr>
+        <w:pStyle w:val="NoSpacing"/>
+      </w:pPr>
+    </w:p>
+    <w:p>
+      <w:pPr>
+        <w:pStyle w:val="NoSpacing"/>
+      </w:pPr>
+    </w:p>
+    <w:p>
+      <w:pPr>
+        <w:pStyle w:val="NoSpacing"/>
+      </w:pPr>
+      <w:r>
+        <w:t xml:space="preserve">Now kono key er modhe multiple value </w:t>
+      </w:r>
+      <w:r>
+        <w:t xml:space="preserve">rakhte hole </w:t>
+      </w:r>
+      <w:r>
+        <w:t xml:space="preserve">json er madhome rakhte hobe </w:t>
+      </w:r>
+      <w:r>
+        <w:t>-&gt;</w:t>
+      </w:r>
+    </w:p>
+    <w:p>
+      <w:pPr>
+        <w:pStyle w:val="NoSpacing"/>
+        <w:ind w:left="7200"/>
+        <w:rPr>
+          <w:b/>
+        </w:rPr>
+      </w:pPr>
+      <w:r>
+        <w:rPr>
+          <w:b/>
+        </w:rPr>
+        <w:t>const countries = ["Japan","America","Borisal"];</w:t>
+      </w:r>
+    </w:p>
+    <w:p>
+      <w:pPr>
+        <w:pStyle w:val="NoSpacing"/>
+        <w:ind w:left="7200"/>
+      </w:pPr>
+      <w:r>
+        <w:rPr>
+          <w:b/>
+        </w:rPr>
+        <w:t>localStorage.setItem("countries</w:t>
+      </w:r>
+      <w:proofErr w:type="gramStart"/>
+      <w:r>
+        <w:rPr>
+          <w:b/>
+        </w:rPr>
+        <w:t>",JSON.stringify</w:t>
+      </w:r>
+      <w:proofErr w:type="gramEnd"/>
+      <w:r>
+        <w:rPr>
+          <w:b/>
+        </w:rPr>
+        <w:t>(countries));</w:t>
+      </w:r>
+    </w:p>
+    <w:p>
+      <w:pPr>
+        <w:pStyle w:val="NoSpacing"/>
+        <w:ind w:left="4320"/>
+      </w:pPr>
+    </w:p>
+    <w:p>
+      <w:pPr>
+        <w:pStyle w:val="NoSpacing"/>
+      </w:pPr>
+      <w:r>
+        <w:t>akhon ei data ke get korte hole</w:t>
+      </w:r>
+      <w:r>
+        <w:t>-&gt;</w:t>
+      </w:r>
+    </w:p>
+    <w:p>
+      <w:pPr>
+        <w:pStyle w:val="NoSpacing"/>
+        <w:ind w:left="2160" w:firstLine="720"/>
+        <w:rPr>
+          <w:b/>
+        </w:rPr>
+      </w:pPr>
+      <w:r>
+        <w:rPr>
+          <w:b/>
+        </w:rPr>
+        <w:t>const countriesList =JSON.parse(localStorage.getItem("countries"));</w:t>
+      </w:r>
+    </w:p>
+    <w:p>
+      <w:pPr>
+        <w:pStyle w:val="NoSpacing"/>
+        <w:ind w:left="2160" w:firstLine="720"/>
+        <w:rPr>
+          <w:b/>
+        </w:rPr>
+      </w:pPr>
+      <w:r>
+        <w:rPr>
+          <w:b/>
+        </w:rPr>
+        <w:t>console.log(countriesList);</w:t>
+      </w:r>
+    </w:p>
+    <w:p>
+      <w:pPr>
+        <w:pStyle w:val="NoSpacing"/>
+      </w:pPr>
+    </w:p>
+    <w:p>
+      <w:pPr>
+        <w:pStyle w:val="NoSpacing"/>
+        <w:rPr>
+          <w:b/>
+        </w:rPr>
+      </w:pPr>
+      <w:r>
+        <w:t>sob clear er jonno -&gt;</w:t>
+      </w:r>
+      <w:r>
+        <w:rPr>
+          <w:b/>
+        </w:rPr>
+        <w:t>localStrorage.clear()</w:t>
+      </w:r>
+    </w:p>
+    <w:p>
+      <w:pPr>
+        <w:pStyle w:val="NoSpacing"/>
+        <w:rPr>
+          <w:b/>
+        </w:rPr>
+      </w:pPr>
+    </w:p>
+    <w:p>
+      <w:pPr>
+        <w:pStyle w:val="NoSpacing"/>
+        <w:rPr>
+          <w:b/>
+          <w:sz w:val="40"/>
+        </w:rPr>
+      </w:pPr>
+      <w:r>
+        <w:rPr>
+          <w:b/>
+          <w:sz w:val="40"/>
+        </w:rPr>
+        <w:t>Session</w:t>
+      </w:r>
+    </w:p>
+    <w:p>
+      <w:pPr>
+        <w:pStyle w:val="NoSpacing"/>
+      </w:pPr>
+      <w:r>
+        <w:t xml:space="preserve">sessionStorage akdom er set get update delete sob same to same sessionStorage er moto </w:t>
+      </w:r>
+    </w:p>
+    <w:p>
+      <w:pPr>
+        <w:pStyle w:val="NoSpacing"/>
+      </w:pPr>
+    </w:p>
+    <w:p>
+      <w:pPr>
+        <w:pStyle w:val="NoSpacing"/>
+      </w:pPr>
+      <w:r>
+        <w:lastRenderedPageBreak/>
+        <w:t>sessionStorage.setItem("user_name","Alu Khan");</w:t>
+      </w:r>
+    </w:p>
+    <w:p>
+      <w:pPr>
+        <w:pStyle w:val="NoSpacing"/>
+      </w:pPr>
+    </w:p>
+    <w:p>
+      <w:pPr>
+        <w:pStyle w:val="NoSpacing"/>
+      </w:pPr>
+      <w:r>
+        <w:t>const userNames=sessionStorage.getItem("user_name");</w:t>
+      </w:r>
+    </w:p>
+    <w:p>
+      <w:pPr>
+        <w:pStyle w:val="NoSpacing"/>
+      </w:pPr>
+    </w:p>
+    <w:p>
+      <w:pPr>
+        <w:pStyle w:val="NoSpacing"/>
+      </w:pPr>
+    </w:p>
+    <w:p>
+      <w:pPr>
+        <w:pStyle w:val="Heading1"/>
+        <w:shd w:val="clear" w:color="auto" w:fill="0F0F0F"/>
+        <w:spacing w:before="0" w:beforeAutospacing="0" w:after="0" w:afterAutospacing="0"/>
+        <w:rPr>
+          <w:rFonts w:ascii="Arial" w:hAnsi="Arial" w:cs="Arial"/>
+          <w:color w:val="F1F1F1"/>
+        </w:rPr>
+      </w:pPr>
+      <w:r>
+        <w:rPr>
+          <w:rFonts w:ascii="Arial" w:hAnsi="Arial" w:cs="Arial"/>
+          <w:color w:val="F1F1F1"/>
+        </w:rPr>
+        <w:t>cookie</w:t>
+      </w:r>
+    </w:p>
+    <w:p>
+      <w:pPr>
+        <w:pStyle w:val="NoSpacing"/>
+      </w:pPr>
+      <w:r>
+        <w:t xml:space="preserve">eta ekta time limit er </w:t>
+      </w:r>
+      <w:r>
+        <w:t xml:space="preserve">jonno use kora hoy </w:t>
+      </w:r>
+      <w:r>
+        <w:rPr>
+          <w:b/>
+        </w:rPr>
+        <w:t>document.coo</w:t>
+      </w:r>
+      <w:r>
+        <w:rPr>
+          <w:b/>
+        </w:rPr>
+        <w:t>kie</w:t>
+      </w:r>
+      <w:r>
+        <w:rPr>
+          <w:b/>
+        </w:rPr>
+        <w:t xml:space="preserve"> </w:t>
+      </w:r>
+      <w:r>
+        <w:br/>
+        <w:t xml:space="preserve">oi time limit ses hoy gele </w:t>
+      </w:r>
+      <w:r>
+        <w:t>auto remove hoy jabe .</w:t>
+      </w:r>
+    </w:p>
+    <w:p>
+      <w:pPr>
+        <w:pStyle w:val="NoSpacing"/>
+      </w:pPr>
       <w:bookmarkStart w:id="0" w:name="_GoBack"/>
       <w:bookmarkEnd w:id="0"/>
     </w:p>
@@ -21963,6 +22428,7 @@
     <w:rsid w:val="003F26D2"/>
     <w:rsid w:val="004053A2"/>
     <w:rsid w:val="00426EE2"/>
+    <w:rsid w:val="004356A9"/>
     <w:rsid w:val="004A4363"/>
     <w:rsid w:val="004E0B42"/>
     <w:rsid w:val="00503B14"/>
@@ -22034,6 +22500,7 @@
     <w:rsid w:val="00CB57BE"/>
     <w:rsid w:val="00CD7F96"/>
     <w:rsid w:val="00D060D2"/>
+    <w:rsid w:val="00D347AF"/>
     <w:rsid w:val="00D45C3F"/>
     <w:rsid w:val="00D46F38"/>
     <w:rsid w:val="00DD3B14"/>
@@ -22778,7 +23245,7 @@
 </file>
 
 <file path=customXml/itemProps1.xml><?xml version="1.0" encoding="utf-8"?>
-<ds:datastoreItem xmlns:ds="http://schemas.openxmlformats.org/officeDocument/2006/customXml" ds:itemID="{7CA23860-A995-462C-BA07-D2B5D4E49AFB}">
+<ds:datastoreItem xmlns:ds="http://schemas.openxmlformats.org/officeDocument/2006/customXml" ds:itemID="{E5C7FBCF-2A12-430F-9A28-85F0C046D2D2}">
   <ds:schemaRefs>
     <ds:schemaRef ds:uri="http://schemas.openxmlformats.org/officeDocument/2006/bibliography"/>
   </ds:schemaRefs>

--- a/Java.docx
+++ b/Java.docx
@@ -20541,6 +20541,166 @@
       </w:r>
       <w:r>
         <w:t>auto remove hoy jabe .</w:t>
+      </w:r>
+    </w:p>
+    <w:p>
+      <w:pPr>
+        <w:pStyle w:val="NoSpacing"/>
+      </w:pPr>
+    </w:p>
+    <w:p>
+      <w:pPr>
+        <w:pStyle w:val="NoSpacing"/>
+      </w:pPr>
+    </w:p>
+    <w:p>
+      <w:pPr>
+        <w:pStyle w:val="Heading1"/>
+        <w:shd w:val="clear" w:color="auto" w:fill="0F0F0F"/>
+        <w:spacing w:before="0" w:beforeAutospacing="0" w:after="0" w:afterAutospacing="0"/>
+        <w:jc w:val="center"/>
+        <w:rPr>
+          <w:rFonts w:ascii="Arial" w:hAnsi="Arial" w:cs="Arial"/>
+          <w:color w:val="F1F1F1"/>
+        </w:rPr>
+      </w:pPr>
+      <w:r>
+        <w:rPr>
+          <w:rFonts w:ascii="Arial" w:hAnsi="Arial" w:cs="Arial"/>
+          <w:color w:val="F1F1F1"/>
+        </w:rPr>
+        <w:t>DOM</w:t>
+      </w:r>
+    </w:p>
+    <w:p>
+      <w:pPr>
+        <w:pStyle w:val="Heading1"/>
+        <w:shd w:val="clear" w:color="auto" w:fill="0F0F0F"/>
+        <w:spacing w:before="0" w:beforeAutospacing="0" w:after="0" w:afterAutospacing="0"/>
+        <w:jc w:val="center"/>
+        <w:rPr>
+          <w:rFonts w:ascii="Arial" w:hAnsi="Arial" w:cs="Arial"/>
+          <w:color w:val="F1F1F1"/>
+        </w:rPr>
+      </w:pPr>
+      <w:r>
+        <w:rPr>
+          <w:rFonts w:ascii="Arial" w:hAnsi="Arial" w:cs="Arial"/>
+          <w:color w:val="F1F1F1"/>
+        </w:rPr>
+        <w:t>select html elements</w:t>
+      </w:r>
+    </w:p>
+    <w:p>
+      <w:pPr>
+        <w:pStyle w:val="NoSpacing"/>
+      </w:pPr>
+    </w:p>
+    <w:p>
+      <w:pPr>
+        <w:pStyle w:val="NoSpacing"/>
+      </w:pPr>
+    </w:p>
+    <w:p>
+      <w:pPr>
+        <w:pStyle w:val="NoSpacing"/>
+      </w:pPr>
+      <w:r>
+        <w:t xml:space="preserve">    &lt;h1 id="heading1" class="head"&gt;This Is me &lt;/h1&gt;</w:t>
+      </w:r>
+    </w:p>
+    <w:p>
+      <w:pPr>
+        <w:pStyle w:val="NoSpacing"/>
+      </w:pPr>
+      <w:r>
+        <w:t xml:space="preserve">    &lt;h1 id="heading2" class="header"&gt;This Is You &lt;/h1&gt;</w:t>
+      </w:r>
+    </w:p>
+    <w:p>
+      <w:pPr>
+        <w:pStyle w:val="NoSpacing"/>
+      </w:pPr>
+    </w:p>
+    <w:p>
+      <w:pPr>
+        <w:pStyle w:val="NoSpacing"/>
+        <w:rPr>
+          <w:b/>
+        </w:rPr>
+      </w:pPr>
+      <w:r>
+        <w:t xml:space="preserve">Id er madhome select korte hole value change korte hole js e -&gt; </w:t>
+      </w:r>
+      <w:proofErr w:type="gramStart"/>
+      <w:r>
+        <w:rPr>
+          <w:b/>
+        </w:rPr>
+        <w:t>document.getElementById</w:t>
+      </w:r>
+      <w:proofErr w:type="gramEnd"/>
+      <w:r>
+        <w:rPr>
+          <w:b/>
+        </w:rPr>
+        <w:t>("heading1").innerText =" hello";</w:t>
+      </w:r>
+    </w:p>
+    <w:p>
+      <w:pPr>
+        <w:pStyle w:val="NoSpacing"/>
+        <w:rPr>
+          <w:b/>
+        </w:rPr>
+      </w:pPr>
+      <w:r>
+        <w:t>Class select korte hole-&gt;</w:t>
+      </w:r>
+      <w:r>
+        <w:rPr>
+          <w:b/>
+        </w:rPr>
+        <w:t xml:space="preserve"> </w:t>
+      </w:r>
+      <w:proofErr w:type="gramStart"/>
+      <w:r>
+        <w:rPr>
+          <w:b/>
+        </w:rPr>
+        <w:t>document.getElementsByClassName</w:t>
+      </w:r>
+      <w:proofErr w:type="gramEnd"/>
+      <w:r>
+        <w:rPr>
+          <w:b/>
+        </w:rPr>
+        <w:t>("header").innerHTML="HI";</w:t>
+      </w:r>
+    </w:p>
+    <w:p>
+      <w:pPr>
+        <w:pStyle w:val="NoSpacing"/>
+        <w:rPr>
+          <w:b/>
+        </w:rPr>
+      </w:pPr>
+      <w:r>
+        <w:t xml:space="preserve">Tag select korte hole-&gt; </w:t>
+      </w:r>
+      <w:proofErr w:type="gramStart"/>
+      <w:r>
+        <w:rPr>
+          <w:b/>
+        </w:rPr>
+        <w:t>document.getElementsByTagName</w:t>
+      </w:r>
+      <w:proofErr w:type="gramEnd"/>
+      <w:r>
+        <w:rPr>
+          <w:b/>
+        </w:rPr>
+        <w:t>("h1")[0].innerHTML="by"</w:t>
       </w:r>
     </w:p>
     <w:p>
@@ -22021,7 +22181,6 @@
   <w:style w:type="character" w:default="1" w:styleId="DefaultParagraphFont">
     <w:name w:val="Default Paragraph Font"/>
     <w:uiPriority w:val="1"/>
-    <w:semiHidden/>
     <w:unhideWhenUsed/>
   </w:style>
   <w:style w:type="table" w:default="1" w:styleId="TableNormal">
@@ -22432,6 +22591,7 @@
     <w:rsid w:val="004A4363"/>
     <w:rsid w:val="004E0B42"/>
     <w:rsid w:val="00503B14"/>
+    <w:rsid w:val="0051161A"/>
     <w:rsid w:val="00520BC6"/>
     <w:rsid w:val="005274D0"/>
     <w:rsid w:val="0055493D"/>
@@ -23245,7 +23405,7 @@
 </file>
 
 <file path=customXml/itemProps1.xml><?xml version="1.0" encoding="utf-8"?>
-<ds:datastoreItem xmlns:ds="http://schemas.openxmlformats.org/officeDocument/2006/customXml" ds:itemID="{E5C7FBCF-2A12-430F-9A28-85F0C046D2D2}">
+<ds:datastoreItem xmlns:ds="http://schemas.openxmlformats.org/officeDocument/2006/customXml" ds:itemID="{199404E5-EA23-4DD7-9E11-AA0D40B27B8C}">
   <ds:schemaRefs>
     <ds:schemaRef ds:uri="http://schemas.openxmlformats.org/officeDocument/2006/bibliography"/>
   </ds:schemaRefs>
